--- a/บทที่ 4(โปรแกรมบัญชี).docx
+++ b/บทที่ 4(โปรแกรมบัญชี).docx
@@ -45,6 +45,8 @@
           <w:rFonts w:ascii="CordiaUPC" w:hAnsi="CordiaUPC" w:cs="CordiaUPC"/>
         </w:rPr>
       </w:pPr>
+      <w:bookmarkStart w:id="0" w:name="_GoBack"/>
+      <w:bookmarkEnd w:id="0"/>
     </w:p>
     <w:p>
       <w:pPr>
@@ -115,7 +117,21 @@
           <w:rFonts w:ascii="CordiaUPC" w:hAnsi="CordiaUPC" w:cs="CordiaUPC"/>
           <w:cs/>
         </w:rPr>
-        <w:t xml:space="preserve">คน และเป็นพนักงานอื่นๆจำนวน </w:t>
+        <w:t>คน และเป็นพนักงานอื่น</w:t>
+      </w:r>
+      <w:r>
+        <w:rPr>
+          <w:rFonts w:ascii="CordiaUPC" w:hAnsi="CordiaUPC" w:cs="CordiaUPC"/>
+          <w:cs/>
+        </w:rPr>
+        <w:t xml:space="preserve"> ๆ </w:t>
+      </w:r>
+      <w:r>
+        <w:rPr>
+          <w:rFonts w:ascii="CordiaUPC" w:hAnsi="CordiaUPC" w:cs="CordiaUPC"/>
+          <w:cs/>
+        </w:rPr>
+        <w:t xml:space="preserve">จำนวน </w:t>
       </w:r>
       <w:r>
         <w:rPr>
@@ -335,7 +351,7 @@
             <w:pPr>
               <w:jc w:val="center"/>
               <w:rPr>
-                <w:rFonts w:ascii="CordiaUPC" w:hAnsi="CordiaUPC" w:cs="CordiaUPC" w:hint="cs"/>
+                <w:rFonts w:ascii="CordiaUPC" w:hAnsi="CordiaUPC" w:cs="CordiaUPC"/>
                 <w:b/>
                 <w:bCs/>
                 <w:cs/>
@@ -386,7 +402,7 @@
             <w:pPr>
               <w:jc w:val="center"/>
               <w:rPr>
-                <w:rFonts w:ascii="CordiaUPC" w:hAnsi="CordiaUPC" w:cs="CordiaUPC" w:hint="cs"/>
+                <w:rFonts w:ascii="CordiaUPC" w:hAnsi="CordiaUPC" w:cs="CordiaUPC"/>
                 <w:cs/>
               </w:rPr>
             </w:pPr>
@@ -457,7 +473,7 @@
             <w:pPr>
               <w:jc w:val="center"/>
               <w:rPr>
-                <w:rFonts w:ascii="CordiaUPC" w:hAnsi="CordiaUPC" w:cs="CordiaUPC" w:hint="cs"/>
+                <w:rFonts w:ascii="CordiaUPC" w:hAnsi="CordiaUPC" w:cs="CordiaUPC"/>
                 <w:cs/>
               </w:rPr>
             </w:pPr>
@@ -515,7 +531,7 @@
             <w:pPr>
               <w:jc w:val="center"/>
               <w:rPr>
-                <w:rFonts w:ascii="CordiaUPC" w:hAnsi="CordiaUPC" w:cs="CordiaUPC" w:hint="cs"/>
+                <w:rFonts w:ascii="CordiaUPC" w:hAnsi="CordiaUPC" w:cs="CordiaUPC"/>
                 <w:cs/>
               </w:rPr>
             </w:pPr>
@@ -573,7 +589,7 @@
             <w:pPr>
               <w:jc w:val="center"/>
               <w:rPr>
-                <w:rFonts w:ascii="CordiaUPC" w:hAnsi="CordiaUPC" w:cs="CordiaUPC" w:hint="cs"/>
+                <w:rFonts w:ascii="CordiaUPC" w:hAnsi="CordiaUPC" w:cs="CordiaUPC"/>
                 <w:cs/>
               </w:rPr>
             </w:pPr>
@@ -631,7 +647,7 @@
             <w:pPr>
               <w:jc w:val="center"/>
               <w:rPr>
-                <w:rFonts w:ascii="CordiaUPC" w:hAnsi="CordiaUPC" w:cs="CordiaUPC" w:hint="cs"/>
+                <w:rFonts w:ascii="CordiaUPC" w:hAnsi="CordiaUPC" w:cs="CordiaUPC"/>
                 <w:cs/>
               </w:rPr>
             </w:pPr>
@@ -689,7 +705,7 @@
             <w:pPr>
               <w:jc w:val="center"/>
               <w:rPr>
-                <w:rFonts w:ascii="CordiaUPC" w:hAnsi="CordiaUPC" w:cs="CordiaUPC" w:hint="cs"/>
+                <w:rFonts w:ascii="CordiaUPC" w:hAnsi="CordiaUPC" w:cs="CordiaUPC"/>
                 <w:cs/>
               </w:rPr>
             </w:pPr>
@@ -976,7 +992,7 @@
             <w:pPr>
               <w:jc w:val="center"/>
               <w:rPr>
-                <w:rFonts w:ascii="CordiaUPC" w:hAnsi="CordiaUPC" w:cs="CordiaUPC" w:hint="cs"/>
+                <w:rFonts w:ascii="CordiaUPC" w:hAnsi="CordiaUPC" w:cs="CordiaUPC"/>
                 <w:b/>
                 <w:bCs/>
                 <w:cs/>
@@ -1027,7 +1043,7 @@
             <w:pPr>
               <w:jc w:val="center"/>
               <w:rPr>
-                <w:rFonts w:ascii="CordiaUPC" w:hAnsi="CordiaUPC" w:cs="CordiaUPC" w:hint="cs"/>
+                <w:rFonts w:ascii="CordiaUPC" w:hAnsi="CordiaUPC" w:cs="CordiaUPC"/>
                 <w:cs/>
               </w:rPr>
             </w:pPr>
@@ -1071,7 +1087,7 @@
             <w:pPr>
               <w:jc w:val="center"/>
               <w:rPr>
-                <w:rFonts w:ascii="CordiaUPC" w:hAnsi="CordiaUPC" w:cs="CordiaUPC" w:hint="cs"/>
+                <w:rFonts w:ascii="CordiaUPC" w:hAnsi="CordiaUPC" w:cs="CordiaUPC"/>
                 <w:cs/>
               </w:rPr>
             </w:pPr>
@@ -1115,16 +1131,23 @@
             <w:pPr>
               <w:jc w:val="center"/>
               <w:rPr>
-                <w:rFonts w:ascii="CordiaUPC" w:hAnsi="CordiaUPC" w:cs="CordiaUPC" w:hint="cs"/>
-                <w:cs/>
-              </w:rPr>
-            </w:pPr>
-            <w:r>
-              <w:rPr>
-                <w:rFonts w:ascii="CordiaUPC" w:hAnsi="CordiaUPC" w:cs="CordiaUPC" w:hint="cs"/>
-                <w:cs/>
-              </w:rPr>
-              <w:t>พนักงานอื่นๆ</w:t>
+                <w:rFonts w:ascii="CordiaUPC" w:hAnsi="CordiaUPC" w:cs="CordiaUPC"/>
+                <w:cs/>
+              </w:rPr>
+            </w:pPr>
+            <w:r>
+              <w:rPr>
+                <w:rFonts w:ascii="CordiaUPC" w:hAnsi="CordiaUPC" w:cs="CordiaUPC" w:hint="cs"/>
+                <w:cs/>
+              </w:rPr>
+              <w:t>พนักงานอื่น</w:t>
+            </w:r>
+            <w:r>
+              <w:rPr>
+                <w:rFonts w:ascii="CordiaUPC" w:hAnsi="CordiaUPC" w:cs="CordiaUPC" w:hint="cs"/>
+                <w:cs/>
+              </w:rPr>
+              <w:t xml:space="preserve"> ๆ </w:t>
             </w:r>
           </w:p>
         </w:tc>
@@ -1351,7 +1374,7 @@
             <w:pPr>
               <w:jc w:val="center"/>
               <w:rPr>
-                <w:rFonts w:ascii="CordiaUPC" w:hAnsi="CordiaUPC" w:cs="CordiaUPC" w:hint="cs"/>
+                <w:rFonts w:ascii="CordiaUPC" w:hAnsi="CordiaUPC" w:cs="CordiaUPC"/>
                 <w:b/>
                 <w:bCs/>
                 <w:cs/>
@@ -1402,7 +1425,7 @@
             <w:pPr>
               <w:jc w:val="center"/>
               <w:rPr>
-                <w:rFonts w:ascii="CordiaUPC" w:hAnsi="CordiaUPC" w:cs="CordiaUPC" w:hint="cs"/>
+                <w:rFonts w:ascii="CordiaUPC" w:hAnsi="CordiaUPC" w:cs="CordiaUPC"/>
                 <w:cs/>
               </w:rPr>
             </w:pPr>
@@ -1446,7 +1469,7 @@
             <w:pPr>
               <w:jc w:val="center"/>
               <w:rPr>
-                <w:rFonts w:ascii="CordiaUPC" w:hAnsi="CordiaUPC" w:cs="CordiaUPC" w:hint="cs"/>
+                <w:rFonts w:ascii="CordiaUPC" w:hAnsi="CordiaUPC" w:cs="CordiaUPC"/>
                 <w:cs/>
               </w:rPr>
             </w:pPr>
@@ -1490,7 +1513,7 @@
             <w:pPr>
               <w:jc w:val="center"/>
               <w:rPr>
-                <w:rFonts w:ascii="CordiaUPC" w:hAnsi="CordiaUPC" w:cs="CordiaUPC" w:hint="cs"/>
+                <w:rFonts w:ascii="CordiaUPC" w:hAnsi="CordiaUPC" w:cs="CordiaUPC"/>
                 <w:cs/>
               </w:rPr>
             </w:pPr>
@@ -1534,7 +1557,7 @@
             <w:pPr>
               <w:jc w:val="center"/>
               <w:rPr>
-                <w:rFonts w:ascii="CordiaUPC" w:hAnsi="CordiaUPC" w:cs="CordiaUPC" w:hint="cs"/>
+                <w:rFonts w:ascii="CordiaUPC" w:hAnsi="CordiaUPC" w:cs="CordiaUPC"/>
                 <w:cs/>
               </w:rPr>
             </w:pPr>
@@ -1735,7 +1758,7 @@
             <w:pPr>
               <w:jc w:val="center"/>
               <w:rPr>
-                <w:rFonts w:ascii="CordiaUPC" w:hAnsi="CordiaUPC" w:cs="CordiaUPC" w:hint="cs"/>
+                <w:rFonts w:ascii="CordiaUPC" w:hAnsi="CordiaUPC" w:cs="CordiaUPC"/>
                 <w:b/>
                 <w:bCs/>
                 <w:cs/>
@@ -1786,7 +1809,7 @@
             <w:pPr>
               <w:jc w:val="center"/>
               <w:rPr>
-                <w:rFonts w:ascii="CordiaUPC" w:hAnsi="CordiaUPC" w:cs="CordiaUPC" w:hint="cs"/>
+                <w:rFonts w:ascii="CordiaUPC" w:hAnsi="CordiaUPC" w:cs="CordiaUPC"/>
                 <w:cs/>
               </w:rPr>
             </w:pPr>
@@ -1830,7 +1853,7 @@
             <w:pPr>
               <w:jc w:val="center"/>
               <w:rPr>
-                <w:rFonts w:ascii="CordiaUPC" w:hAnsi="CordiaUPC" w:cs="CordiaUPC" w:hint="cs"/>
+                <w:rFonts w:ascii="CordiaUPC" w:hAnsi="CordiaUPC" w:cs="CordiaUPC"/>
                 <w:cs/>
               </w:rPr>
             </w:pPr>
@@ -1869,7 +1892,7 @@
     <w:p>
       <w:pPr>
         <w:rPr>
-          <w:rFonts w:ascii="CordiaUPC" w:hAnsi="CordiaUPC" w:cs="CordiaUPC" w:hint="cs"/>
+          <w:rFonts w:ascii="CordiaUPC" w:hAnsi="CordiaUPC" w:cs="CordiaUPC"/>
           <w:cs/>
         </w:rPr>
       </w:pPr>
@@ -2019,7 +2042,7 @@
             <w:pPr>
               <w:jc w:val="center"/>
               <w:rPr>
-                <w:rFonts w:ascii="CordiaUPC" w:hAnsi="CordiaUPC" w:cs="CordiaUPC" w:hint="cs"/>
+                <w:rFonts w:ascii="CordiaUPC" w:hAnsi="CordiaUPC" w:cs="CordiaUPC"/>
                 <w:b/>
                 <w:bCs/>
                 <w:cs/>
@@ -2162,7 +2185,7 @@
           <w:p>
             <w:pPr>
               <w:rPr>
-                <w:rFonts w:ascii="CordiaUPC" w:hAnsi="CordiaUPC" w:cs="CordiaUPC" w:hint="cs"/>
+                <w:rFonts w:ascii="CordiaUPC" w:hAnsi="CordiaUPC" w:cs="CordiaUPC"/>
                 <w:highlight w:val="yellow"/>
                 <w:cs/>
               </w:rPr>
@@ -2179,7 +2202,7 @@
           <w:p>
             <w:pPr>
               <w:rPr>
-                <w:rFonts w:ascii="CordiaUPC" w:hAnsi="CordiaUPC" w:cs="CordiaUPC" w:hint="cs"/>
+                <w:rFonts w:ascii="CordiaUPC" w:hAnsi="CordiaUPC" w:cs="CordiaUPC"/>
                 <w:highlight w:val="yellow"/>
                 <w:cs/>
               </w:rPr>
@@ -2211,89 +2234,41 @@
                 <w:highlight w:val="yellow"/>
                 <w:cs/>
               </w:rPr>
-              <w:t xml:space="preserve">- </w:t>
-            </w:r>
-            <w:r>
-              <w:rPr>
-                <w:rFonts w:ascii="CordiaUPC" w:hAnsi="CordiaUPC" w:cs="CordiaUPC" w:hint="cs"/>
-                <w:highlight w:val="yellow"/>
-                <w:cs/>
-              </w:rPr>
-              <w:t>ข้อเสีย</w:t>
-            </w:r>
-            <w:r>
-              <w:rPr>
-                <w:rFonts w:ascii="CordiaUPC" w:hAnsi="CordiaUPC" w:cs="CordiaUPC" w:hint="cs"/>
-                <w:highlight w:val="yellow"/>
-                <w:cs/>
-              </w:rPr>
-              <w:t xml:space="preserve"> 1</w:t>
-            </w:r>
-          </w:p>
-          <w:p>
-            <w:pPr>
-              <w:rPr>
-                <w:rFonts w:ascii="CordiaUPC" w:hAnsi="CordiaUPC" w:cs="CordiaUPC" w:hint="cs"/>
-                <w:highlight w:val="yellow"/>
-                <w:cs/>
-              </w:rPr>
-            </w:pPr>
-            <w:r>
-              <w:rPr>
-                <w:rFonts w:ascii="CordiaUPC" w:hAnsi="CordiaUPC" w:cs="CordiaUPC" w:hint="cs"/>
-                <w:highlight w:val="yellow"/>
-                <w:cs/>
-              </w:rPr>
-              <w:t xml:space="preserve">- </w:t>
-            </w:r>
-            <w:r>
-              <w:rPr>
-                <w:rFonts w:ascii="CordiaUPC" w:hAnsi="CordiaUPC" w:cs="CordiaUPC" w:hint="cs"/>
-                <w:highlight w:val="yellow"/>
-                <w:cs/>
-              </w:rPr>
-              <w:t>ข้อเสีย</w:t>
-            </w:r>
-            <w:r>
-              <w:rPr>
-                <w:rFonts w:ascii="CordiaUPC" w:hAnsi="CordiaUPC" w:cs="CordiaUPC" w:hint="cs"/>
-                <w:highlight w:val="yellow"/>
-                <w:cs/>
-              </w:rPr>
-              <w:t xml:space="preserve"> 2</w:t>
-            </w:r>
-          </w:p>
-          <w:p>
-            <w:pPr>
-              <w:rPr>
-                <w:rFonts w:ascii="CordiaUPC" w:hAnsi="CordiaUPC" w:cs="CordiaUPC" w:hint="cs"/>
-                <w:highlight w:val="yellow"/>
-                <w:cs/>
-              </w:rPr>
-            </w:pPr>
-            <w:r>
-              <w:rPr>
-                <w:rFonts w:ascii="CordiaUPC" w:hAnsi="CordiaUPC" w:cs="CordiaUPC" w:hint="cs"/>
-                <w:highlight w:val="yellow"/>
-                <w:cs/>
-              </w:rPr>
-              <w:t xml:space="preserve">- </w:t>
-            </w:r>
-            <w:r>
-              <w:rPr>
-                <w:rFonts w:ascii="CordiaUPC" w:hAnsi="CordiaUPC" w:cs="CordiaUPC" w:hint="cs"/>
-                <w:highlight w:val="yellow"/>
-                <w:cs/>
-              </w:rPr>
-              <w:t>ข้อเสีย</w:t>
-            </w:r>
-            <w:r>
-              <w:rPr>
-                <w:rFonts w:ascii="CordiaUPC" w:hAnsi="CordiaUPC" w:cs="CordiaUPC" w:hint="cs"/>
-                <w:highlight w:val="yellow"/>
-                <w:cs/>
-              </w:rPr>
-              <w:t xml:space="preserve"> 3</w:t>
+              <w:t>- ข้อเสีย 1</w:t>
+            </w:r>
+          </w:p>
+          <w:p>
+            <w:pPr>
+              <w:rPr>
+                <w:rFonts w:ascii="CordiaUPC" w:hAnsi="CordiaUPC" w:cs="CordiaUPC"/>
+                <w:highlight w:val="yellow"/>
+                <w:cs/>
+              </w:rPr>
+            </w:pPr>
+            <w:r>
+              <w:rPr>
+                <w:rFonts w:ascii="CordiaUPC" w:hAnsi="CordiaUPC" w:cs="CordiaUPC" w:hint="cs"/>
+                <w:highlight w:val="yellow"/>
+                <w:cs/>
+              </w:rPr>
+              <w:t>- ข้อเสีย 2</w:t>
+            </w:r>
+          </w:p>
+          <w:p>
+            <w:pPr>
+              <w:rPr>
+                <w:rFonts w:ascii="CordiaUPC" w:hAnsi="CordiaUPC" w:cs="CordiaUPC"/>
+                <w:highlight w:val="yellow"/>
+                <w:cs/>
+              </w:rPr>
+            </w:pPr>
+            <w:r>
+              <w:rPr>
+                <w:rFonts w:ascii="CordiaUPC" w:hAnsi="CordiaUPC" w:cs="CordiaUPC" w:hint="cs"/>
+                <w:highlight w:val="yellow"/>
+                <w:cs/>
+              </w:rPr>
+              <w:t>- ข้อเสีย 3</w:t>
             </w:r>
           </w:p>
         </w:tc>
@@ -2328,7 +2303,7 @@
             <w:pPr>
               <w:jc w:val="center"/>
               <w:rPr>
-                <w:rFonts w:ascii="CordiaUPC" w:hAnsi="CordiaUPC" w:cs="CordiaUPC" w:hint="cs"/>
+                <w:rFonts w:ascii="CordiaUPC" w:hAnsi="CordiaUPC" w:cs="CordiaUPC"/>
                 <w:highlight w:val="yellow"/>
                 <w:cs/>
               </w:rPr>
@@ -2392,7 +2367,7 @@
           <w:p>
             <w:pPr>
               <w:rPr>
-                <w:rFonts w:ascii="CordiaUPC" w:hAnsi="CordiaUPC" w:cs="CordiaUPC" w:hint="cs"/>
+                <w:rFonts w:ascii="CordiaUPC" w:hAnsi="CordiaUPC" w:cs="CordiaUPC"/>
                 <w:highlight w:val="yellow"/>
                 <w:cs/>
               </w:rPr>
@@ -2422,7 +2397,7 @@
             <w:pPr>
               <w:jc w:val="center"/>
               <w:rPr>
-                <w:rFonts w:ascii="CordiaUPC" w:hAnsi="CordiaUPC" w:cs="CordiaUPC" w:hint="cs"/>
+                <w:rFonts w:ascii="CordiaUPC" w:hAnsi="CordiaUPC" w:cs="CordiaUPC"/>
                 <w:highlight w:val="yellow"/>
                 <w:cs/>
               </w:rPr>
@@ -2446,7 +2421,7 @@
             <w:pPr>
               <w:jc w:val="center"/>
               <w:rPr>
-                <w:rFonts w:ascii="CordiaUPC" w:hAnsi="CordiaUPC" w:cs="CordiaUPC" w:hint="cs"/>
+                <w:rFonts w:ascii="CordiaUPC" w:hAnsi="CordiaUPC" w:cs="CordiaUPC"/>
                 <w:highlight w:val="yellow"/>
                 <w:cs/>
               </w:rPr>
@@ -2475,7 +2450,7 @@
           <w:p>
             <w:pPr>
               <w:rPr>
-                <w:rFonts w:ascii="CordiaUPC" w:hAnsi="CordiaUPC" w:cs="CordiaUPC" w:hint="cs"/>
+                <w:rFonts w:ascii="CordiaUPC" w:hAnsi="CordiaUPC" w:cs="CordiaUPC"/>
                 <w:highlight w:val="yellow"/>
                 <w:cs/>
               </w:rPr>
@@ -2504,7 +2479,7 @@
           <w:p>
             <w:pPr>
               <w:rPr>
-                <w:rFonts w:ascii="CordiaUPC" w:hAnsi="CordiaUPC" w:cs="CordiaUPC" w:hint="cs"/>
+                <w:rFonts w:ascii="CordiaUPC" w:hAnsi="CordiaUPC" w:cs="CordiaUPC"/>
                 <w:highlight w:val="yellow"/>
                 <w:cs/>
               </w:rPr>
@@ -2534,7 +2509,7 @@
             <w:pPr>
               <w:jc w:val="center"/>
               <w:rPr>
-                <w:rFonts w:ascii="CordiaUPC" w:hAnsi="CordiaUPC" w:cs="CordiaUPC" w:hint="cs"/>
+                <w:rFonts w:ascii="CordiaUPC" w:hAnsi="CordiaUPC" w:cs="CordiaUPC"/>
                 <w:highlight w:val="yellow"/>
                 <w:cs/>
               </w:rPr>
@@ -2558,7 +2533,7 @@
             <w:pPr>
               <w:jc w:val="center"/>
               <w:rPr>
-                <w:rFonts w:ascii="CordiaUPC" w:hAnsi="CordiaUPC" w:cs="CordiaUPC" w:hint="cs"/>
+                <w:rFonts w:ascii="CordiaUPC" w:hAnsi="CordiaUPC" w:cs="CordiaUPC"/>
                 <w:highlight w:val="yellow"/>
                 <w:cs/>
               </w:rPr>
@@ -2587,7 +2562,7 @@
           <w:p>
             <w:pPr>
               <w:rPr>
-                <w:rFonts w:ascii="CordiaUPC" w:hAnsi="CordiaUPC" w:cs="CordiaUPC" w:hint="cs"/>
+                <w:rFonts w:ascii="CordiaUPC" w:hAnsi="CordiaUPC" w:cs="CordiaUPC"/>
                 <w:highlight w:val="yellow"/>
                 <w:cs/>
               </w:rPr>
@@ -2616,7 +2591,7 @@
           <w:p>
             <w:pPr>
               <w:rPr>
-                <w:rFonts w:ascii="CordiaUPC" w:hAnsi="CordiaUPC" w:cs="CordiaUPC" w:hint="cs"/>
+                <w:rFonts w:ascii="CordiaUPC" w:hAnsi="CordiaUPC" w:cs="CordiaUPC"/>
                 <w:highlight w:val="yellow"/>
                 <w:cs/>
               </w:rPr>
@@ -2646,7 +2621,7 @@
             <w:pPr>
               <w:jc w:val="center"/>
               <w:rPr>
-                <w:rFonts w:ascii="CordiaUPC" w:hAnsi="CordiaUPC" w:cs="CordiaUPC" w:hint="cs"/>
+                <w:rFonts w:ascii="CordiaUPC" w:hAnsi="CordiaUPC" w:cs="CordiaUPC"/>
                 <w:highlight w:val="yellow"/>
                 <w:cs/>
               </w:rPr>
@@ -2665,7 +2640,7 @@
     <w:p>
       <w:pPr>
         <w:rPr>
-          <w:rFonts w:ascii="CordiaUPC" w:hAnsi="CordiaUPC" w:cs="CordiaUPC" w:hint="cs"/>
+          <w:rFonts w:ascii="CordiaUPC" w:hAnsi="CordiaUPC" w:cs="CordiaUPC"/>
           <w:b/>
           <w:bCs/>
         </w:rPr>
@@ -2674,7 +2649,7 @@
     <w:p>
       <w:pPr>
         <w:rPr>
-          <w:rFonts w:ascii="CordiaUPC" w:hAnsi="CordiaUPC" w:cs="CordiaUPC" w:hint="cs"/>
+          <w:rFonts w:ascii="CordiaUPC" w:hAnsi="CordiaUPC" w:cs="CordiaUPC"/>
           <w:b/>
           <w:bCs/>
         </w:rPr>
@@ -2758,7 +2733,7 @@
             <w:pPr>
               <w:jc w:val="center"/>
               <w:rPr>
-                <w:rFonts w:ascii="CordiaUPC" w:hAnsi="CordiaUPC" w:cs="CordiaUPC" w:hint="cs"/>
+                <w:rFonts w:ascii="CordiaUPC" w:hAnsi="CordiaUPC" w:cs="CordiaUPC"/>
                 <w:b/>
                 <w:bCs/>
                 <w:cs/>
@@ -2771,37 +2746,28 @@
                 <w:bCs/>
                 <w:cs/>
               </w:rPr>
-              <w:t>ปัญหา</w:t>
-            </w:r>
-            <w:r>
-              <w:rPr>
-                <w:rFonts w:ascii="CordiaUPC" w:hAnsi="CordiaUPC" w:cs="CordiaUPC" w:hint="cs"/>
+              <w:t>ปัญหาในการใช้โปรแกรมบัญชี</w:t>
+            </w:r>
+          </w:p>
+        </w:tc>
+        <w:tc>
+          <w:tcPr>
+            <w:tcW w:w="1892" w:type="dxa"/>
+          </w:tcPr>
+          <w:p>
+            <w:pPr>
+              <w:jc w:val="center"/>
+              <w:rPr>
+                <w:rFonts w:ascii="CordiaUPC" w:hAnsi="CordiaUPC" w:cs="CordiaUPC"/>
                 <w:b/>
                 <w:bCs/>
-                <w:cs/>
-              </w:rPr>
-              <w:t>ในการใช้โปรแกรมบัญชี</w:t>
-            </w:r>
-          </w:p>
-        </w:tc>
-        <w:tc>
-          <w:tcPr>
-            <w:tcW w:w="1892" w:type="dxa"/>
-          </w:tcPr>
-          <w:p>
-            <w:pPr>
-              <w:jc w:val="center"/>
-              <w:rPr>
-                <w:rFonts w:ascii="CordiaUPC" w:hAnsi="CordiaUPC" w:cs="CordiaUPC"/>
+              </w:rPr>
+            </w:pPr>
+            <w:r>
+              <w:rPr>
+                <w:rFonts w:ascii="CordiaUPC" w:hAnsi="CordiaUPC" w:cs="CordiaUPC" w:hint="cs"/>
                 <w:b/>
                 <w:bCs/>
-              </w:rPr>
-            </w:pPr>
-            <w:r>
-              <w:rPr>
-                <w:rFonts w:ascii="CordiaUPC" w:hAnsi="CordiaUPC" w:cs="CordiaUPC" w:hint="cs"/>
-                <w:b/>
-                <w:bCs/>
                 <w:cs/>
               </w:rPr>
               <w:t>จำนวน</w:t>
@@ -2817,7 +2783,7 @@
           <w:p>
             <w:pPr>
               <w:rPr>
-                <w:rFonts w:ascii="CordiaUPC" w:hAnsi="CordiaUPC" w:cs="CordiaUPC" w:hint="cs"/>
+                <w:rFonts w:ascii="CordiaUPC" w:hAnsi="CordiaUPC" w:cs="CordiaUPC"/>
                 <w:sz w:val="28"/>
                 <w:highlight w:val="yellow"/>
                 <w:cs/>
@@ -2885,15 +2851,7 @@
                 <w:sz w:val="28"/>
                 <w:highlight w:val="yellow"/>
               </w:rPr>
-              <w:t>2</w:t>
-            </w:r>
-            <w:r>
-              <w:rPr>
-                <w:rFonts w:ascii="CordiaUPC" w:hAnsi="CordiaUPC" w:cs="CordiaUPC"/>
-                <w:sz w:val="28"/>
-                <w:highlight w:val="yellow"/>
-              </w:rPr>
-              <w:t xml:space="preserve">. </w:t>
+              <w:t xml:space="preserve">2. </w:t>
             </w:r>
             <w:r>
               <w:rPr>
@@ -2985,7 +2943,7 @@
           <w:p>
             <w:pPr>
               <w:rPr>
-                <w:rFonts w:ascii="CordiaUPC" w:hAnsi="CordiaUPC" w:cs="CordiaUPC" w:hint="cs"/>
+                <w:rFonts w:ascii="CordiaUPC" w:hAnsi="CordiaUPC" w:cs="CordiaUPC"/>
                 <w:sz w:val="28"/>
                 <w:highlight w:val="yellow"/>
                 <w:cs/>
@@ -3126,7 +3084,7 @@
             <w:pPr>
               <w:jc w:val="center"/>
               <w:rPr>
-                <w:rFonts w:ascii="CordiaUPC" w:hAnsi="CordiaUPC" w:cs="CordiaUPC" w:hint="cs"/>
+                <w:rFonts w:ascii="CordiaUPC" w:hAnsi="CordiaUPC" w:cs="CordiaUPC"/>
                 <w:b/>
                 <w:bCs/>
                 <w:cs/>
@@ -3139,37 +3097,28 @@
                 <w:bCs/>
                 <w:cs/>
               </w:rPr>
-              <w:t>คุณสมบัติที่ดีของ</w:t>
-            </w:r>
-            <w:r>
-              <w:rPr>
-                <w:rFonts w:ascii="CordiaUPC" w:hAnsi="CordiaUPC" w:cs="CordiaUPC" w:hint="cs"/>
+              <w:t>คุณสมบัติที่ดีของโปรแกรมบัญชี</w:t>
+            </w:r>
+          </w:p>
+        </w:tc>
+        <w:tc>
+          <w:tcPr>
+            <w:tcW w:w="1892" w:type="dxa"/>
+          </w:tcPr>
+          <w:p>
+            <w:pPr>
+              <w:jc w:val="center"/>
+              <w:rPr>
+                <w:rFonts w:ascii="CordiaUPC" w:hAnsi="CordiaUPC" w:cs="CordiaUPC"/>
                 <w:b/>
                 <w:bCs/>
-                <w:cs/>
-              </w:rPr>
-              <w:t>โปรแกรมบัญชี</w:t>
-            </w:r>
-          </w:p>
-        </w:tc>
-        <w:tc>
-          <w:tcPr>
-            <w:tcW w:w="1892" w:type="dxa"/>
-          </w:tcPr>
-          <w:p>
-            <w:pPr>
-              <w:jc w:val="center"/>
-              <w:rPr>
-                <w:rFonts w:ascii="CordiaUPC" w:hAnsi="CordiaUPC" w:cs="CordiaUPC"/>
+              </w:rPr>
+            </w:pPr>
+            <w:r>
+              <w:rPr>
+                <w:rFonts w:ascii="CordiaUPC" w:hAnsi="CordiaUPC" w:cs="CordiaUPC" w:hint="cs"/>
                 <w:b/>
                 <w:bCs/>
-              </w:rPr>
-            </w:pPr>
-            <w:r>
-              <w:rPr>
-                <w:rFonts w:ascii="CordiaUPC" w:hAnsi="CordiaUPC" w:cs="CordiaUPC" w:hint="cs"/>
-                <w:b/>
-                <w:bCs/>
                 <w:cs/>
               </w:rPr>
               <w:t>จำนวน</w:t>
@@ -3185,7 +3134,7 @@
           <w:p>
             <w:pPr>
               <w:rPr>
-                <w:rFonts w:ascii="CordiaUPC" w:hAnsi="CordiaUPC" w:cs="CordiaUPC" w:hint="cs"/>
+                <w:rFonts w:ascii="CordiaUPC" w:hAnsi="CordiaUPC" w:cs="CordiaUPC"/>
                 <w:sz w:val="28"/>
                 <w:highlight w:val="yellow"/>
                 <w:cs/>
@@ -3206,16 +3155,7 @@
                 <w:highlight w:val="yellow"/>
                 <w:cs/>
               </w:rPr>
-              <w:t>คุณสมบัติ</w:t>
-            </w:r>
-            <w:r>
-              <w:rPr>
-                <w:rFonts w:ascii="CordiaUPC" w:hAnsi="CordiaUPC" w:cs="CordiaUPC" w:hint="cs"/>
-                <w:sz w:val="28"/>
-                <w:highlight w:val="yellow"/>
-                <w:cs/>
-              </w:rPr>
-              <w:t>ที่ 1</w:t>
+              <w:t>คุณสมบัติที่ 1</w:t>
             </w:r>
           </w:p>
         </w:tc>
@@ -3354,7 +3294,7 @@
           <w:p>
             <w:pPr>
               <w:rPr>
-                <w:rFonts w:ascii="CordiaUPC" w:hAnsi="CordiaUPC" w:cs="CordiaUPC" w:hint="cs"/>
+                <w:rFonts w:ascii="CordiaUPC" w:hAnsi="CordiaUPC" w:cs="CordiaUPC"/>
                 <w:sz w:val="28"/>
                 <w:highlight w:val="yellow"/>
                 <w:cs/>
@@ -3513,7 +3453,7 @@
             <w:pPr>
               <w:jc w:val="center"/>
               <w:rPr>
-                <w:rFonts w:ascii="CordiaUPC" w:hAnsi="CordiaUPC" w:cs="CordiaUPC" w:hint="cs"/>
+                <w:rFonts w:ascii="CordiaUPC" w:hAnsi="CordiaUPC" w:cs="CordiaUPC"/>
                 <w:b/>
                 <w:bCs/>
                 <w:cs/>
@@ -3588,7 +3528,7 @@
             <w:pPr>
               <w:jc w:val="center"/>
               <w:rPr>
-                <w:rFonts w:ascii="CordiaUPC" w:hAnsi="CordiaUPC" w:cs="CordiaUPC" w:hint="cs"/>
+                <w:rFonts w:ascii="CordiaUPC" w:hAnsi="CordiaUPC" w:cs="CordiaUPC"/>
                 <w:sz w:val="28"/>
                 <w:cs/>
               </w:rPr>
@@ -3694,7 +3634,7 @@
             <w:pPr>
               <w:jc w:val="center"/>
               <w:rPr>
-                <w:rFonts w:ascii="CordiaUPC" w:hAnsi="CordiaUPC" w:cs="CordiaUPC" w:hint="cs"/>
+                <w:rFonts w:ascii="CordiaUPC" w:hAnsi="CordiaUPC" w:cs="CordiaUPC"/>
                 <w:sz w:val="28"/>
                 <w:highlight w:val="yellow"/>
                 <w:cs/>
@@ -3720,7 +3660,7 @@
             <w:pPr>
               <w:jc w:val="center"/>
               <w:rPr>
-                <w:rFonts w:ascii="CordiaUPC" w:hAnsi="CordiaUPC" w:cs="CordiaUPC" w:hint="cs"/>
+                <w:rFonts w:ascii="CordiaUPC" w:hAnsi="CordiaUPC" w:cs="CordiaUPC"/>
                 <w:sz w:val="28"/>
                 <w:cs/>
               </w:rPr>
@@ -3800,7 +3740,7 @@
             <w:pPr>
               <w:jc w:val="center"/>
               <w:rPr>
-                <w:rFonts w:ascii="CordiaUPC" w:hAnsi="CordiaUPC" w:cs="CordiaUPC" w:hint="cs"/>
+                <w:rFonts w:ascii="CordiaUPC" w:hAnsi="CordiaUPC" w:cs="CordiaUPC"/>
                 <w:sz w:val="28"/>
                 <w:highlight w:val="yellow"/>
                 <w:cs/>
@@ -3828,7 +3768,7 @@
     <w:p>
       <w:pPr>
         <w:rPr>
-          <w:rFonts w:ascii="CordiaUPC" w:hAnsi="CordiaUPC" w:cs="CordiaUPC" w:hint="cs"/>
+          <w:rFonts w:ascii="CordiaUPC" w:hAnsi="CordiaUPC" w:cs="CordiaUPC"/>
           <w:b/>
           <w:bCs/>
         </w:rPr>
@@ -4000,7 +3940,7 @@
             <w:pPr>
               <w:jc w:val="center"/>
               <w:rPr>
-                <w:rFonts w:ascii="CordiaUPC" w:hAnsi="CordiaUPC" w:cs="CordiaUPC" w:hint="cs"/>
+                <w:rFonts w:ascii="CordiaUPC" w:hAnsi="CordiaUPC" w:cs="CordiaUPC"/>
                 <w:b/>
                 <w:bCs/>
                 <w:cs/>
@@ -4190,7 +4130,7 @@
             <w:pPr>
               <w:jc w:val="center"/>
               <w:rPr>
-                <w:rFonts w:ascii="CordiaUPC" w:hAnsi="CordiaUPC" w:cs="CordiaUPC" w:hint="cs"/>
+                <w:rFonts w:ascii="CordiaUPC" w:hAnsi="CordiaUPC" w:cs="CordiaUPC"/>
                 <w:sz w:val="28"/>
                 <w:highlight w:val="yellow"/>
                 <w:cs/>
@@ -4216,7 +4156,7 @@
             <w:pPr>
               <w:jc w:val="center"/>
               <w:rPr>
-                <w:rFonts w:ascii="CordiaUPC" w:hAnsi="CordiaUPC" w:cs="CordiaUPC" w:hint="cs"/>
+                <w:rFonts w:ascii="CordiaUPC" w:hAnsi="CordiaUPC" w:cs="CordiaUPC"/>
                 <w:sz w:val="28"/>
                 <w:highlight w:val="yellow"/>
                 <w:cs/>
@@ -4306,7 +4246,7 @@
             <w:pPr>
               <w:jc w:val="center"/>
               <w:rPr>
-                <w:rFonts w:ascii="CordiaUPC" w:hAnsi="CordiaUPC" w:cs="CordiaUPC" w:hint="cs"/>
+                <w:rFonts w:ascii="CordiaUPC" w:hAnsi="CordiaUPC" w:cs="CordiaUPC"/>
                 <w:sz w:val="28"/>
                 <w:highlight w:val="yellow"/>
                 <w:cs/>
@@ -4332,7 +4272,7 @@
             <w:pPr>
               <w:jc w:val="center"/>
               <w:rPr>
-                <w:rFonts w:ascii="CordiaUPC" w:hAnsi="CordiaUPC" w:cs="CordiaUPC" w:hint="cs"/>
+                <w:rFonts w:ascii="CordiaUPC" w:hAnsi="CordiaUPC" w:cs="CordiaUPC"/>
                 <w:sz w:val="28"/>
                 <w:highlight w:val="yellow"/>
                 <w:cs/>
@@ -4364,7 +4304,7 @@
           <w:p>
             <w:pPr>
               <w:rPr>
-                <w:rFonts w:ascii="CordiaUPC" w:hAnsi="CordiaUPC" w:cs="CordiaUPC" w:hint="cs"/>
+                <w:rFonts w:ascii="CordiaUPC" w:hAnsi="CordiaUPC" w:cs="CordiaUPC"/>
                 <w:sz w:val="28"/>
                 <w:highlight w:val="yellow"/>
                 <w:cs/>
@@ -4422,7 +4362,7 @@
             <w:pPr>
               <w:jc w:val="center"/>
               <w:rPr>
-                <w:rFonts w:ascii="CordiaUPC" w:hAnsi="CordiaUPC" w:cs="CordiaUPC" w:hint="cs"/>
+                <w:rFonts w:ascii="CordiaUPC" w:hAnsi="CordiaUPC" w:cs="CordiaUPC"/>
                 <w:sz w:val="28"/>
                 <w:highlight w:val="yellow"/>
                 <w:cs/>
@@ -4454,7 +4394,7 @@
           <w:p>
             <w:pPr>
               <w:rPr>
-                <w:rFonts w:ascii="CordiaUPC" w:hAnsi="CordiaUPC" w:cs="CordiaUPC" w:hint="cs"/>
+                <w:rFonts w:ascii="CordiaUPC" w:hAnsi="CordiaUPC" w:cs="CordiaUPC"/>
                 <w:sz w:val="28"/>
                 <w:highlight w:val="yellow"/>
                 <w:cs/>
@@ -4634,7 +4574,7 @@
             <w:pPr>
               <w:jc w:val="center"/>
               <w:rPr>
-                <w:rFonts w:ascii="CordiaUPC" w:hAnsi="CordiaUPC" w:cs="CordiaUPC" w:hint="cs"/>
+                <w:rFonts w:ascii="CordiaUPC" w:hAnsi="CordiaUPC" w:cs="CordiaUPC"/>
                 <w:b/>
                 <w:bCs/>
                 <w:cs/>
@@ -4733,7 +4673,7 @@
             <w:pPr>
               <w:jc w:val="center"/>
               <w:rPr>
-                <w:rFonts w:ascii="CordiaUPC" w:hAnsi="CordiaUPC" w:cs="CordiaUPC" w:hint="cs"/>
+                <w:rFonts w:ascii="CordiaUPC" w:hAnsi="CordiaUPC" w:cs="CordiaUPC"/>
                 <w:highlight w:val="yellow"/>
                 <w:cs/>
               </w:rPr>
@@ -4807,7 +4747,7 @@
           <w:p>
             <w:pPr>
               <w:rPr>
-                <w:rFonts w:ascii="CordiaUPC" w:hAnsi="CordiaUPC" w:cs="CordiaUPC" w:hint="cs"/>
+                <w:rFonts w:ascii="CordiaUPC" w:hAnsi="CordiaUPC" w:cs="CordiaUPC"/>
                 <w:highlight w:val="yellow"/>
                 <w:cs/>
               </w:rPr>
@@ -4864,7 +4804,7 @@
             <w:pPr>
               <w:jc w:val="center"/>
               <w:rPr>
-                <w:rFonts w:ascii="CordiaUPC" w:hAnsi="CordiaUPC" w:cs="CordiaUPC" w:hint="cs"/>
+                <w:rFonts w:ascii="CordiaUPC" w:hAnsi="CordiaUPC" w:cs="CordiaUPC"/>
                 <w:sz w:val="28"/>
                 <w:szCs w:val="36"/>
                 <w:highlight w:val="yellow"/>
@@ -4892,7 +4832,7 @@
             <w:pPr>
               <w:jc w:val="center"/>
               <w:rPr>
-                <w:rFonts w:ascii="CordiaUPC" w:hAnsi="CordiaUPC" w:cs="CordiaUPC" w:hint="cs"/>
+                <w:rFonts w:ascii="CordiaUPC" w:hAnsi="CordiaUPC" w:cs="CordiaUPC"/>
                 <w:highlight w:val="yellow"/>
                 <w:cs/>
               </w:rPr>
@@ -4914,7 +4854,7 @@
           <w:p>
             <w:pPr>
               <w:rPr>
-                <w:rFonts w:ascii="CordiaUPC" w:hAnsi="CordiaUPC" w:cs="CordiaUPC" w:hint="cs"/>
+                <w:rFonts w:ascii="CordiaUPC" w:hAnsi="CordiaUPC" w:cs="CordiaUPC"/>
                 <w:highlight w:val="yellow"/>
                 <w:cs/>
               </w:rPr>
@@ -4946,7 +4886,7 @@
             <w:pPr>
               <w:jc w:val="center"/>
               <w:rPr>
-                <w:rFonts w:ascii="CordiaUPC" w:hAnsi="CordiaUPC" w:cs="CordiaUPC" w:hint="cs"/>
+                <w:rFonts w:ascii="CordiaUPC" w:hAnsi="CordiaUPC" w:cs="CordiaUPC"/>
                 <w:sz w:val="28"/>
                 <w:szCs w:val="36"/>
                 <w:highlight w:val="yellow"/>
@@ -4972,7 +4912,7 @@
             <w:pPr>
               <w:jc w:val="center"/>
               <w:rPr>
-                <w:rFonts w:ascii="CordiaUPC" w:hAnsi="CordiaUPC" w:cs="CordiaUPC" w:hint="cs"/>
+                <w:rFonts w:ascii="CordiaUPC" w:hAnsi="CordiaUPC" w:cs="CordiaUPC"/>
                 <w:sz w:val="28"/>
                 <w:szCs w:val="36"/>
                 <w:highlight w:val="yellow"/>
@@ -5000,7 +4940,7 @@
             <w:pPr>
               <w:jc w:val="center"/>
               <w:rPr>
-                <w:rFonts w:ascii="CordiaUPC" w:hAnsi="CordiaUPC" w:cs="CordiaUPC" w:hint="cs"/>
+                <w:rFonts w:ascii="CordiaUPC" w:hAnsi="CordiaUPC" w:cs="CordiaUPC"/>
                 <w:highlight w:val="yellow"/>
                 <w:cs/>
               </w:rPr>
@@ -5022,7 +4962,7 @@
           <w:p>
             <w:pPr>
               <w:rPr>
-                <w:rFonts w:ascii="CordiaUPC" w:hAnsi="CordiaUPC" w:cs="CordiaUPC" w:hint="cs"/>
+                <w:rFonts w:ascii="CordiaUPC" w:hAnsi="CordiaUPC" w:cs="CordiaUPC"/>
                 <w:highlight w:val="yellow"/>
                 <w:cs/>
               </w:rPr>
@@ -5054,7 +4994,7 @@
             <w:pPr>
               <w:jc w:val="center"/>
               <w:rPr>
-                <w:rFonts w:ascii="CordiaUPC" w:hAnsi="CordiaUPC" w:cs="CordiaUPC" w:hint="cs"/>
+                <w:rFonts w:ascii="CordiaUPC" w:hAnsi="CordiaUPC" w:cs="CordiaUPC"/>
                 <w:sz w:val="28"/>
                 <w:szCs w:val="36"/>
                 <w:highlight w:val="yellow"/>
@@ -5080,7 +5020,7 @@
             <w:pPr>
               <w:jc w:val="center"/>
               <w:rPr>
-                <w:rFonts w:ascii="CordiaUPC" w:hAnsi="CordiaUPC" w:cs="CordiaUPC" w:hint="cs"/>
+                <w:rFonts w:ascii="CordiaUPC" w:hAnsi="CordiaUPC" w:cs="CordiaUPC"/>
                 <w:sz w:val="28"/>
                 <w:szCs w:val="36"/>
                 <w:highlight w:val="yellow"/>
@@ -5103,21 +5043,21 @@
     <w:p>
       <w:pPr>
         <w:rPr>
-          <w:rFonts w:ascii="CordiaUPC" w:hAnsi="CordiaUPC" w:cs="CordiaUPC" w:hint="cs"/>
+          <w:rFonts w:ascii="CordiaUPC" w:hAnsi="CordiaUPC" w:cs="CordiaUPC"/>
         </w:rPr>
       </w:pPr>
     </w:p>
     <w:p>
       <w:pPr>
         <w:rPr>
-          <w:rFonts w:ascii="CordiaUPC" w:hAnsi="CordiaUPC" w:cs="CordiaUPC" w:hint="cs"/>
+          <w:rFonts w:ascii="CordiaUPC" w:hAnsi="CordiaUPC" w:cs="CordiaUPC"/>
         </w:rPr>
       </w:pPr>
     </w:p>
     <w:p>
       <w:pPr>
         <w:rPr>
-          <w:rFonts w:ascii="CordiaUPC" w:hAnsi="CordiaUPC" w:cs="CordiaUPC" w:hint="cs"/>
+          <w:rFonts w:ascii="CordiaUPC" w:hAnsi="CordiaUPC" w:cs="CordiaUPC"/>
         </w:rPr>
       </w:pPr>
     </w:p>
@@ -5141,8 +5081,6 @@
           <w:rFonts w:ascii="CordiaUPC" w:hAnsi="CordiaUPC" w:cs="CordiaUPC"/>
         </w:rPr>
       </w:pPr>
-      <w:bookmarkStart w:id="0" w:name="_GoBack"/>
-      <w:bookmarkEnd w:id="0"/>
     </w:p>
     <w:p>
       <w:pPr>
@@ -5229,7 +5167,7 @@
             <w:pPr>
               <w:jc w:val="center"/>
               <w:rPr>
-                <w:rFonts w:ascii="CordiaUPC" w:hAnsi="CordiaUPC" w:cs="CordiaUPC" w:hint="cs"/>
+                <w:rFonts w:ascii="CordiaUPC" w:hAnsi="CordiaUPC" w:cs="CordiaUPC"/>
                 <w:b/>
                 <w:bCs/>
                 <w:cs/>
@@ -5279,7 +5217,7 @@
           <w:p>
             <w:pPr>
               <w:rPr>
-                <w:rFonts w:ascii="CordiaUPC" w:hAnsi="CordiaUPC" w:cs="CordiaUPC" w:hint="cs"/>
+                <w:rFonts w:ascii="CordiaUPC" w:hAnsi="CordiaUPC" w:cs="CordiaUPC"/>
                 <w:sz w:val="28"/>
                 <w:highlight w:val="yellow"/>
                 <w:cs/>
@@ -5300,16 +5238,7 @@
                 <w:highlight w:val="yellow"/>
                 <w:cs/>
               </w:rPr>
-              <w:t>รายงานงบ</w:t>
-            </w:r>
-            <w:r>
-              <w:rPr>
-                <w:rFonts w:ascii="CordiaUPC" w:hAnsi="CordiaUPC" w:cs="CordiaUPC" w:hint="cs"/>
-                <w:sz w:val="28"/>
-                <w:highlight w:val="yellow"/>
-                <w:cs/>
-              </w:rPr>
-              <w:t>ที่ 1</w:t>
+              <w:t>รายงานงบที่ 1</w:t>
             </w:r>
           </w:p>
         </w:tc>
@@ -5448,7 +5377,7 @@
           <w:p>
             <w:pPr>
               <w:rPr>
-                <w:rFonts w:ascii="CordiaUPC" w:hAnsi="CordiaUPC" w:cs="CordiaUPC" w:hint="cs"/>
+                <w:rFonts w:ascii="CordiaUPC" w:hAnsi="CordiaUPC" w:cs="CordiaUPC"/>
                 <w:sz w:val="28"/>
                 <w:highlight w:val="yellow"/>
                 <w:cs/>
@@ -5617,7 +5546,7 @@
             <w:pPr>
               <w:jc w:val="center"/>
               <w:rPr>
-                <w:rFonts w:ascii="CordiaUPC" w:hAnsi="CordiaUPC" w:cs="CordiaUPC" w:hint="cs"/>
+                <w:rFonts w:ascii="CordiaUPC" w:hAnsi="CordiaUPC" w:cs="CordiaUPC"/>
                 <w:b/>
                 <w:bCs/>
                 <w:cs/>
@@ -5799,7 +5728,7 @@
             <w:pPr>
               <w:jc w:val="center"/>
               <w:rPr>
-                <w:rFonts w:ascii="CordiaUPC" w:hAnsi="CordiaUPC" w:cs="CordiaUPC" w:hint="cs"/>
+                <w:rFonts w:ascii="CordiaUPC" w:hAnsi="CordiaUPC" w:cs="CordiaUPC"/>
                 <w:sz w:val="28"/>
                 <w:highlight w:val="yellow"/>
                 <w:cs/>
@@ -5825,7 +5754,7 @@
             <w:pPr>
               <w:jc w:val="center"/>
               <w:rPr>
-                <w:rFonts w:ascii="CordiaUPC" w:hAnsi="CordiaUPC" w:cs="CordiaUPC" w:hint="cs"/>
+                <w:rFonts w:ascii="CordiaUPC" w:hAnsi="CordiaUPC" w:cs="CordiaUPC"/>
                 <w:sz w:val="28"/>
                 <w:highlight w:val="yellow"/>
                 <w:cs/>
@@ -5881,7 +5810,7 @@
             <w:pPr>
               <w:jc w:val="center"/>
               <w:rPr>
-                <w:rFonts w:ascii="CordiaUPC" w:hAnsi="CordiaUPC" w:cs="CordiaUPC" w:hint="cs"/>
+                <w:rFonts w:ascii="CordiaUPC" w:hAnsi="CordiaUPC" w:cs="CordiaUPC"/>
                 <w:sz w:val="28"/>
                 <w:highlight w:val="yellow"/>
                 <w:cs/>
@@ -5907,7 +5836,7 @@
             <w:pPr>
               <w:jc w:val="center"/>
               <w:rPr>
-                <w:rFonts w:ascii="CordiaUPC" w:hAnsi="CordiaUPC" w:cs="CordiaUPC" w:hint="cs"/>
+                <w:rFonts w:ascii="CordiaUPC" w:hAnsi="CordiaUPC" w:cs="CordiaUPC"/>
                 <w:sz w:val="28"/>
                 <w:highlight w:val="yellow"/>
                 <w:cs/>
@@ -5931,7 +5860,7 @@
           <w:p>
             <w:pPr>
               <w:rPr>
-                <w:rFonts w:ascii="CordiaUPC" w:hAnsi="CordiaUPC" w:cs="CordiaUPC" w:hint="cs"/>
+                <w:rFonts w:ascii="CordiaUPC" w:hAnsi="CordiaUPC" w:cs="CordiaUPC"/>
                 <w:sz w:val="28"/>
                 <w:highlight w:val="yellow"/>
                 <w:cs/>
@@ -6076,7 +6005,7 @@
             <w:pPr>
               <w:jc w:val="center"/>
               <w:rPr>
-                <w:rFonts w:ascii="CordiaUPC" w:hAnsi="CordiaUPC" w:cs="CordiaUPC" w:hint="cs"/>
+                <w:rFonts w:ascii="CordiaUPC" w:hAnsi="CordiaUPC" w:cs="CordiaUPC"/>
                 <w:b/>
                 <w:bCs/>
                 <w:cs/>
@@ -6126,7 +6055,7 @@
           <w:p>
             <w:pPr>
               <w:rPr>
-                <w:rFonts w:ascii="CordiaUPC" w:hAnsi="CordiaUPC" w:cs="CordiaUPC" w:hint="cs"/>
+                <w:rFonts w:ascii="CordiaUPC" w:hAnsi="CordiaUPC" w:cs="CordiaUPC"/>
                 <w:sz w:val="28"/>
                 <w:highlight w:val="yellow"/>
                 <w:cs/>
@@ -6290,7 +6219,7 @@
           <w:p>
             <w:pPr>
               <w:rPr>
-                <w:rFonts w:ascii="CordiaUPC" w:hAnsi="CordiaUPC" w:cs="CordiaUPC" w:hint="cs"/>
+                <w:rFonts w:ascii="CordiaUPC" w:hAnsi="CordiaUPC" w:cs="CordiaUPC"/>
                 <w:sz w:val="28"/>
                 <w:highlight w:val="yellow"/>
                 <w:cs/>
@@ -6334,7 +6263,7 @@
     <w:p>
       <w:pPr>
         <w:rPr>
-          <w:rFonts w:ascii="CordiaUPC" w:hAnsi="CordiaUPC" w:cs="CordiaUPC" w:hint="cs"/>
+          <w:rFonts w:ascii="CordiaUPC" w:hAnsi="CordiaUPC" w:cs="CordiaUPC"/>
         </w:rPr>
       </w:pPr>
     </w:p>
@@ -6434,7 +6363,7 @@
             <w:pPr>
               <w:jc w:val="center"/>
               <w:rPr>
-                <w:rFonts w:ascii="CordiaUPC" w:hAnsi="CordiaUPC" w:cs="CordiaUPC" w:hint="cs"/>
+                <w:rFonts w:ascii="CordiaUPC" w:hAnsi="CordiaUPC" w:cs="CordiaUPC"/>
                 <w:b/>
                 <w:bCs/>
                 <w:cs/>
@@ -6447,37 +6376,28 @@
                 <w:bCs/>
                 <w:cs/>
               </w:rPr>
-              <w:t>ข้อมูลที่</w:t>
-            </w:r>
-            <w:r>
-              <w:rPr>
-                <w:rFonts w:ascii="CordiaUPC" w:hAnsi="CordiaUPC" w:cs="CordiaUPC" w:hint="cs"/>
+              <w:t>ข้อมูลที่ควรทำการสำรองอย่างสม่ำเสมอ</w:t>
+            </w:r>
+          </w:p>
+        </w:tc>
+        <w:tc>
+          <w:tcPr>
+            <w:tcW w:w="1892" w:type="dxa"/>
+          </w:tcPr>
+          <w:p>
+            <w:pPr>
+              <w:jc w:val="center"/>
+              <w:rPr>
+                <w:rFonts w:ascii="CordiaUPC" w:hAnsi="CordiaUPC" w:cs="CordiaUPC"/>
                 <w:b/>
                 <w:bCs/>
-                <w:cs/>
-              </w:rPr>
-              <w:t>ควรทำการสำรองอย่างสม่ำเสมอ</w:t>
-            </w:r>
-          </w:p>
-        </w:tc>
-        <w:tc>
-          <w:tcPr>
-            <w:tcW w:w="1892" w:type="dxa"/>
-          </w:tcPr>
-          <w:p>
-            <w:pPr>
-              <w:jc w:val="center"/>
-              <w:rPr>
-                <w:rFonts w:ascii="CordiaUPC" w:hAnsi="CordiaUPC" w:cs="CordiaUPC"/>
+              </w:rPr>
+            </w:pPr>
+            <w:r>
+              <w:rPr>
+                <w:rFonts w:ascii="CordiaUPC" w:hAnsi="CordiaUPC" w:cs="CordiaUPC" w:hint="cs"/>
                 <w:b/>
                 <w:bCs/>
-              </w:rPr>
-            </w:pPr>
-            <w:r>
-              <w:rPr>
-                <w:rFonts w:ascii="CordiaUPC" w:hAnsi="CordiaUPC" w:cs="CordiaUPC" w:hint="cs"/>
-                <w:b/>
-                <w:bCs/>
                 <w:cs/>
               </w:rPr>
               <w:t>จำนวน</w:t>
@@ -6493,7 +6413,7 @@
           <w:p>
             <w:pPr>
               <w:rPr>
-                <w:rFonts w:ascii="CordiaUPC" w:hAnsi="CordiaUPC" w:cs="CordiaUPC" w:hint="cs"/>
+                <w:rFonts w:ascii="CordiaUPC" w:hAnsi="CordiaUPC" w:cs="CordiaUPC"/>
                 <w:sz w:val="28"/>
                 <w:highlight w:val="yellow"/>
                 <w:cs/>
@@ -6657,7 +6577,7 @@
           <w:p>
             <w:pPr>
               <w:rPr>
-                <w:rFonts w:ascii="CordiaUPC" w:hAnsi="CordiaUPC" w:cs="CordiaUPC" w:hint="cs"/>
+                <w:rFonts w:ascii="CordiaUPC" w:hAnsi="CordiaUPC" w:cs="CordiaUPC"/>
                 <w:sz w:val="28"/>
                 <w:highlight w:val="yellow"/>
                 <w:cs/>
@@ -6830,7 +6750,7 @@
             <w:pPr>
               <w:jc w:val="center"/>
               <w:rPr>
-                <w:rFonts w:ascii="CordiaUPC" w:hAnsi="CordiaUPC" w:cs="CordiaUPC" w:hint="cs"/>
+                <w:rFonts w:ascii="CordiaUPC" w:hAnsi="CordiaUPC" w:cs="CordiaUPC"/>
                 <w:b/>
                 <w:bCs/>
                 <w:cs/>
@@ -6843,61 +6763,52 @@
                 <w:bCs/>
                 <w:cs/>
               </w:rPr>
-              <w:t>ความ</w:t>
-            </w:r>
-            <w:r>
-              <w:rPr>
-                <w:rFonts w:ascii="CordiaUPC" w:hAnsi="CordiaUPC" w:cs="CordiaUPC" w:hint="cs"/>
+              <w:t>ความคุ้มค่า</w:t>
+            </w:r>
+          </w:p>
+        </w:tc>
+        <w:tc>
+          <w:tcPr>
+            <w:tcW w:w="4536" w:type="dxa"/>
+          </w:tcPr>
+          <w:p>
+            <w:pPr>
+              <w:jc w:val="center"/>
+              <w:rPr>
+                <w:rFonts w:ascii="CordiaUPC" w:hAnsi="CordiaUPC" w:cs="CordiaUPC"/>
                 <w:b/>
                 <w:bCs/>
-                <w:cs/>
-              </w:rPr>
-              <w:t>คุ้มค่า</w:t>
-            </w:r>
-          </w:p>
-        </w:tc>
-        <w:tc>
-          <w:tcPr>
-            <w:tcW w:w="4536" w:type="dxa"/>
-          </w:tcPr>
-          <w:p>
-            <w:pPr>
-              <w:jc w:val="center"/>
-              <w:rPr>
-                <w:rFonts w:ascii="CordiaUPC" w:hAnsi="CordiaUPC" w:cs="CordiaUPC"/>
+              </w:rPr>
+            </w:pPr>
+            <w:r>
+              <w:rPr>
+                <w:rFonts w:ascii="CordiaUPC" w:hAnsi="CordiaUPC" w:cs="CordiaUPC" w:hint="cs"/>
                 <w:b/>
                 <w:bCs/>
-              </w:rPr>
-            </w:pPr>
-            <w:r>
-              <w:rPr>
-                <w:rFonts w:ascii="CordiaUPC" w:hAnsi="CordiaUPC" w:cs="CordiaUPC" w:hint="cs"/>
+                <w:cs/>
+              </w:rPr>
+              <w:t>เหตุผล</w:t>
+            </w:r>
+          </w:p>
+        </w:tc>
+        <w:tc>
+          <w:tcPr>
+            <w:tcW w:w="1337" w:type="dxa"/>
+          </w:tcPr>
+          <w:p>
+            <w:pPr>
+              <w:jc w:val="center"/>
+              <w:rPr>
+                <w:rFonts w:ascii="CordiaUPC" w:hAnsi="CordiaUPC" w:cs="CordiaUPC"/>
                 <w:b/>
                 <w:bCs/>
-                <w:cs/>
-              </w:rPr>
-              <w:t>เหตุผล</w:t>
-            </w:r>
-          </w:p>
-        </w:tc>
-        <w:tc>
-          <w:tcPr>
-            <w:tcW w:w="1337" w:type="dxa"/>
-          </w:tcPr>
-          <w:p>
-            <w:pPr>
-              <w:jc w:val="center"/>
-              <w:rPr>
-                <w:rFonts w:ascii="CordiaUPC" w:hAnsi="CordiaUPC" w:cs="CordiaUPC"/>
+              </w:rPr>
+            </w:pPr>
+            <w:r>
+              <w:rPr>
+                <w:rFonts w:ascii="CordiaUPC" w:hAnsi="CordiaUPC" w:cs="CordiaUPC" w:hint="cs"/>
                 <w:b/>
                 <w:bCs/>
-              </w:rPr>
-            </w:pPr>
-            <w:r>
-              <w:rPr>
-                <w:rFonts w:ascii="CordiaUPC" w:hAnsi="CordiaUPC" w:cs="CordiaUPC" w:hint="cs"/>
-                <w:b/>
-                <w:bCs/>
                 <w:cs/>
               </w:rPr>
               <w:t>จำนวน</w:t>
@@ -7019,7 +6930,7 @@
             <w:pPr>
               <w:jc w:val="center"/>
               <w:rPr>
-                <w:rFonts w:ascii="CordiaUPC" w:hAnsi="CordiaUPC" w:cs="CordiaUPC" w:hint="cs"/>
+                <w:rFonts w:ascii="CordiaUPC" w:hAnsi="CordiaUPC" w:cs="CordiaUPC"/>
                 <w:sz w:val="28"/>
                 <w:highlight w:val="yellow"/>
                 <w:cs/>
@@ -7045,7 +6956,7 @@
             <w:pPr>
               <w:jc w:val="center"/>
               <w:rPr>
-                <w:rFonts w:ascii="CordiaUPC" w:hAnsi="CordiaUPC" w:cs="CordiaUPC" w:hint="cs"/>
+                <w:rFonts w:ascii="CordiaUPC" w:hAnsi="CordiaUPC" w:cs="CordiaUPC"/>
                 <w:sz w:val="28"/>
                 <w:cs/>
               </w:rPr>
@@ -7099,7 +7010,7 @@
             <w:pPr>
               <w:jc w:val="center"/>
               <w:rPr>
-                <w:rFonts w:ascii="CordiaUPC" w:hAnsi="CordiaUPC" w:cs="CordiaUPC" w:hint="cs"/>
+                <w:rFonts w:ascii="CordiaUPC" w:hAnsi="CordiaUPC" w:cs="CordiaUPC"/>
                 <w:sz w:val="28"/>
                 <w:highlight w:val="yellow"/>
                 <w:cs/>
@@ -7205,7 +7116,7 @@
             <w:pPr>
               <w:jc w:val="center"/>
               <w:rPr>
-                <w:rFonts w:ascii="CordiaUPC" w:hAnsi="CordiaUPC" w:cs="CordiaUPC" w:hint="cs"/>
+                <w:rFonts w:ascii="CordiaUPC" w:hAnsi="CordiaUPC" w:cs="CordiaUPC"/>
                 <w:b/>
                 <w:bCs/>
                 <w:cs/>
@@ -7430,7 +7341,7 @@
           <w:p>
             <w:pPr>
               <w:rPr>
-                <w:rFonts w:ascii="CordiaUPC" w:hAnsi="CordiaUPC" w:cs="CordiaUPC" w:hint="cs"/>
+                <w:rFonts w:ascii="CordiaUPC" w:hAnsi="CordiaUPC" w:cs="CordiaUPC"/>
                 <w:sz w:val="28"/>
                 <w:highlight w:val="yellow"/>
                 <w:cs/>
@@ -11443,7 +11354,7 @@
 </file>
 
 <file path=customXml/itemProps1.xml><?xml version="1.0" encoding="utf-8"?>
-<ds:datastoreItem xmlns:ds="http://schemas.openxmlformats.org/officeDocument/2006/customXml" ds:itemID="{8BD440BF-5C3D-4884-852A-44A90483E11B}">
+<ds:datastoreItem xmlns:ds="http://schemas.openxmlformats.org/officeDocument/2006/customXml" ds:itemID="{3A26538B-4FFA-47A1-BBA3-0D30318C7CAB}">
   <ds:schemaRefs>
     <ds:schemaRef ds:uri="http://schemas.openxmlformats.org/officeDocument/2006/bibliography"/>
   </ds:schemaRefs>

--- a/บทที่ 4(โปรแกรมบัญชี).docx
+++ b/บทที่ 4(โปรแกรมบัญชี).docx
@@ -1293,7 +1293,7 @@
             <w:pPr>
               <w:jc w:val="center"/>
               <w:rPr>
-                <w:rFonts w:asciiTheme="minorBidi" w:hAnsiTheme="minorBidi" w:hint="cs"/>
+                <w:rFonts w:asciiTheme="minorBidi" w:hAnsiTheme="minorBidi"/>
                 <w:b/>
                 <w:bCs/>
                 <w:sz w:val="32"/>
@@ -1814,7 +1814,7 @@
             <w:pPr>
               <w:jc w:val="center"/>
               <w:rPr>
-                <w:rFonts w:asciiTheme="minorBidi" w:hAnsiTheme="minorBidi" w:hint="cs"/>
+                <w:rFonts w:asciiTheme="minorBidi" w:hAnsiTheme="minorBidi"/>
                 <w:b/>
                 <w:bCs/>
                 <w:sz w:val="32"/>
@@ -2354,6 +2354,16 @@
             <w:pPr>
               <w:jc w:val="center"/>
               <w:rPr>
+                <w:rFonts w:asciiTheme="minorBidi" w:hAnsiTheme="minorBidi"/>
+                <w:b/>
+                <w:bCs/>
+                <w:sz w:val="32"/>
+                <w:szCs w:val="32"/>
+                <w:cs/>
+              </w:rPr>
+            </w:pPr>
+            <w:r>
+              <w:rPr>
                 <w:rFonts w:asciiTheme="minorBidi" w:hAnsiTheme="minorBidi" w:hint="cs"/>
                 <w:b/>
                 <w:bCs/>
@@ -2361,18 +2371,78 @@
                 <w:szCs w:val="32"/>
                 <w:cs/>
               </w:rPr>
-            </w:pPr>
-            <w:r>
-              <w:rPr>
-                <w:rFonts w:asciiTheme="minorBidi" w:hAnsiTheme="minorBidi" w:hint="cs"/>
+              <w:t>ร้อยละ</w:t>
+            </w:r>
+          </w:p>
+        </w:tc>
+      </w:tr>
+      <w:tr>
+        <w:tc>
+          <w:tcPr>
+            <w:tcW w:w="3969" w:type="dxa"/>
+          </w:tcPr>
+          <w:p>
+            <w:pPr>
+              <w:jc w:val="center"/>
+              <w:rPr>
+                <w:rFonts w:asciiTheme="minorBidi" w:hAnsiTheme="minorBidi"/>
+                <w:sz w:val="32"/>
+                <w:szCs w:val="32"/>
+                <w:cs/>
+              </w:rPr>
+            </w:pPr>
+            <w:r>
+              <w:rPr>
+                <w:rFonts w:asciiTheme="minorBidi" w:hAnsiTheme="minorBidi"/>
+                <w:sz w:val="32"/>
+                <w:szCs w:val="32"/>
+                <w:cs/>
+              </w:rPr>
+              <w:t>เคย</w:t>
+            </w:r>
+          </w:p>
+        </w:tc>
+        <w:tc>
+          <w:tcPr>
+            <w:tcW w:w="1892" w:type="dxa"/>
+          </w:tcPr>
+          <w:p>
+            <w:pPr>
+              <w:jc w:val="center"/>
+              <w:rPr>
+                <w:rFonts w:asciiTheme="minorBidi" w:hAnsiTheme="minorBidi"/>
+                <w:sz w:val="32"/>
+                <w:szCs w:val="32"/>
+                <w:highlight w:val="yellow"/>
+              </w:rPr>
+            </w:pPr>
+            <w:r>
+              <w:rPr>
+                <w:rFonts w:asciiTheme="minorBidi" w:hAnsiTheme="minorBidi"/>
+                <w:sz w:val="32"/>
+                <w:szCs w:val="32"/>
+                <w:highlight w:val="yellow"/>
+              </w:rPr>
+              <w:t>??</w:t>
+            </w:r>
+          </w:p>
+        </w:tc>
+        <w:tc>
+          <w:tcPr>
+            <w:tcW w:w="1308" w:type="dxa"/>
+          </w:tcPr>
+          <w:p>
+            <w:pPr>
+              <w:jc w:val="center"/>
+              <w:rPr>
+                <w:rFonts w:asciiTheme="minorBidi" w:hAnsiTheme="minorBidi"/>
                 <w:b/>
                 <w:bCs/>
                 <w:sz w:val="32"/>
                 <w:szCs w:val="32"/>
                 <w:cs/>
               </w:rPr>
-              <w:t>ร้อยละ</w:t>
-            </w:r>
+            </w:pPr>
           </w:p>
         </w:tc>
       </w:tr>
@@ -2398,7 +2468,7 @@
                 <w:szCs w:val="32"/>
                 <w:cs/>
               </w:rPr>
-              <w:t>เคย</w:t>
+              <w:t>ไม่เคย</w:t>
             </w:r>
           </w:p>
         </w:tc>
@@ -2435,77 +2505,7 @@
             <w:pPr>
               <w:jc w:val="center"/>
               <w:rPr>
-                <w:rFonts w:asciiTheme="minorBidi" w:hAnsiTheme="minorBidi" w:hint="cs"/>
-                <w:b/>
-                <w:bCs/>
-                <w:sz w:val="32"/>
-                <w:szCs w:val="32"/>
-                <w:cs/>
-              </w:rPr>
-            </w:pPr>
-          </w:p>
-        </w:tc>
-      </w:tr>
-      <w:tr>
-        <w:tc>
-          <w:tcPr>
-            <w:tcW w:w="3969" w:type="dxa"/>
-          </w:tcPr>
-          <w:p>
-            <w:pPr>
-              <w:jc w:val="center"/>
-              <w:rPr>
-                <w:rFonts w:asciiTheme="minorBidi" w:hAnsiTheme="minorBidi"/>
-                <w:sz w:val="32"/>
-                <w:szCs w:val="32"/>
-                <w:cs/>
-              </w:rPr>
-            </w:pPr>
-            <w:r>
-              <w:rPr>
-                <w:rFonts w:asciiTheme="minorBidi" w:hAnsiTheme="minorBidi"/>
-                <w:sz w:val="32"/>
-                <w:szCs w:val="32"/>
-                <w:cs/>
-              </w:rPr>
-              <w:t>ไม่เคย</w:t>
-            </w:r>
-          </w:p>
-        </w:tc>
-        <w:tc>
-          <w:tcPr>
-            <w:tcW w:w="1892" w:type="dxa"/>
-          </w:tcPr>
-          <w:p>
-            <w:pPr>
-              <w:jc w:val="center"/>
-              <w:rPr>
-                <w:rFonts w:asciiTheme="minorBidi" w:hAnsiTheme="minorBidi"/>
-                <w:sz w:val="32"/>
-                <w:szCs w:val="32"/>
-                <w:highlight w:val="yellow"/>
-              </w:rPr>
-            </w:pPr>
-            <w:r>
-              <w:rPr>
-                <w:rFonts w:asciiTheme="minorBidi" w:hAnsiTheme="minorBidi"/>
-                <w:sz w:val="32"/>
-                <w:szCs w:val="32"/>
-                <w:highlight w:val="yellow"/>
-              </w:rPr>
-              <w:t>??</w:t>
-            </w:r>
-          </w:p>
-        </w:tc>
-        <w:tc>
-          <w:tcPr>
-            <w:tcW w:w="1308" w:type="dxa"/>
-          </w:tcPr>
-          <w:p>
-            <w:pPr>
-              <w:jc w:val="center"/>
-              <w:rPr>
-                <w:rFonts w:asciiTheme="minorBidi" w:hAnsiTheme="minorBidi" w:hint="cs"/>
+                <w:rFonts w:asciiTheme="minorBidi" w:hAnsiTheme="minorBidi"/>
                 <w:b/>
                 <w:bCs/>
                 <w:sz w:val="32"/>
@@ -2818,6 +2818,16 @@
             <w:pPr>
               <w:jc w:val="center"/>
               <w:rPr>
+                <w:rFonts w:asciiTheme="minorBidi" w:hAnsiTheme="minorBidi"/>
+                <w:b/>
+                <w:bCs/>
+                <w:sz w:val="32"/>
+                <w:szCs w:val="32"/>
+                <w:cs/>
+              </w:rPr>
+            </w:pPr>
+            <w:r>
+              <w:rPr>
                 <w:rFonts w:asciiTheme="minorBidi" w:hAnsiTheme="minorBidi" w:hint="cs"/>
                 <w:b/>
                 <w:bCs/>
@@ -2825,16 +2835,6 @@
                 <w:szCs w:val="32"/>
                 <w:cs/>
               </w:rPr>
-            </w:pPr>
-            <w:r>
-              <w:rPr>
-                <w:rFonts w:asciiTheme="minorBidi" w:hAnsiTheme="minorBidi" w:hint="cs"/>
-                <w:b/>
-                <w:bCs/>
-                <w:sz w:val="32"/>
-                <w:szCs w:val="32"/>
-                <w:cs/>
-              </w:rPr>
               <w:t>ร้อยละ</w:t>
             </w:r>
           </w:p>
@@ -3051,8 +3051,6 @@
             </w:pPr>
           </w:p>
         </w:tc>
-        <w:bookmarkStart w:id="0" w:name="_GoBack"/>
-        <w:bookmarkEnd w:id="0"/>
       </w:tr>
       <w:tr>
         <w:tc>
@@ -3588,13 +3586,14 @@
     <w:tbl>
       <w:tblPr>
         <w:tblStyle w:val="a8"/>
-        <w:tblW w:w="0" w:type="auto"/>
-        <w:tblInd w:w="1809" w:type="dxa"/>
+        <w:tblW w:w="7088" w:type="dxa"/>
+        <w:tblInd w:w="959" w:type="dxa"/>
         <w:tblLook w:val="04A0" w:firstRow="1" w:lastRow="0" w:firstColumn="1" w:lastColumn="0" w:noHBand="0" w:noVBand="1"/>
       </w:tblPr>
       <w:tblGrid>
         <w:gridCol w:w="3969"/>
         <w:gridCol w:w="1892"/>
+        <w:gridCol w:w="1227"/>
       </w:tblGrid>
       <w:tr>
         <w:tc>
@@ -3654,6 +3653,35 @@
             </w:r>
           </w:p>
         </w:tc>
+        <w:tc>
+          <w:tcPr>
+            <w:tcW w:w="1227" w:type="dxa"/>
+          </w:tcPr>
+          <w:p>
+            <w:pPr>
+              <w:jc w:val="center"/>
+              <w:rPr>
+                <w:rFonts w:asciiTheme="minorBidi" w:hAnsiTheme="minorBidi"/>
+                <w:b/>
+                <w:bCs/>
+                <w:sz w:val="32"/>
+                <w:szCs w:val="32"/>
+                <w:cs/>
+              </w:rPr>
+            </w:pPr>
+            <w:r>
+              <w:rPr>
+                <w:rFonts w:asciiTheme="minorBidi" w:hAnsiTheme="minorBidi" w:hint="cs"/>
+                <w:b/>
+                <w:bCs/>
+                <w:sz w:val="32"/>
+                <w:szCs w:val="32"/>
+                <w:cs/>
+              </w:rPr>
+              <w:t>ร้อยละ</w:t>
+            </w:r>
+          </w:p>
+        </w:tc>
       </w:tr>
       <w:tr>
         <w:tc>
@@ -3716,6 +3744,22 @@
             </w:r>
           </w:p>
         </w:tc>
+        <w:tc>
+          <w:tcPr>
+            <w:tcW w:w="1227" w:type="dxa"/>
+          </w:tcPr>
+          <w:p>
+            <w:pPr>
+              <w:jc w:val="center"/>
+              <w:rPr>
+                <w:rFonts w:asciiTheme="minorBidi" w:hAnsiTheme="minorBidi"/>
+                <w:sz w:val="32"/>
+                <w:szCs w:val="32"/>
+                <w:highlight w:val="yellow"/>
+              </w:rPr>
+            </w:pPr>
+          </w:p>
+        </w:tc>
       </w:tr>
       <w:tr>
         <w:tc>
@@ -3777,6 +3821,22 @@
             </w:r>
           </w:p>
         </w:tc>
+        <w:tc>
+          <w:tcPr>
+            <w:tcW w:w="1227" w:type="dxa"/>
+          </w:tcPr>
+          <w:p>
+            <w:pPr>
+              <w:jc w:val="center"/>
+              <w:rPr>
+                <w:rFonts w:asciiTheme="minorBidi" w:hAnsiTheme="minorBidi"/>
+                <w:sz w:val="32"/>
+                <w:szCs w:val="32"/>
+                <w:highlight w:val="yellow"/>
+              </w:rPr>
+            </w:pPr>
+          </w:p>
+        </w:tc>
       </w:tr>
       <w:tr>
         <w:tc>
@@ -3828,6 +3888,22 @@
             </w:r>
           </w:p>
         </w:tc>
+        <w:tc>
+          <w:tcPr>
+            <w:tcW w:w="1227" w:type="dxa"/>
+          </w:tcPr>
+          <w:p>
+            <w:pPr>
+              <w:jc w:val="center"/>
+              <w:rPr>
+                <w:rFonts w:asciiTheme="minorBidi" w:hAnsiTheme="minorBidi"/>
+                <w:sz w:val="32"/>
+                <w:szCs w:val="32"/>
+                <w:highlight w:val="yellow"/>
+              </w:rPr>
+            </w:pPr>
+          </w:p>
+        </w:tc>
       </w:tr>
       <w:tr>
         <w:tc>
@@ -3878,6 +3954,22 @@
               </w:rPr>
               <w:t>??</w:t>
             </w:r>
+          </w:p>
+        </w:tc>
+        <w:tc>
+          <w:tcPr>
+            <w:tcW w:w="1227" w:type="dxa"/>
+          </w:tcPr>
+          <w:p>
+            <w:pPr>
+              <w:jc w:val="center"/>
+              <w:rPr>
+                <w:rFonts w:asciiTheme="minorBidi" w:hAnsiTheme="minorBidi"/>
+                <w:sz w:val="32"/>
+                <w:szCs w:val="32"/>
+                <w:highlight w:val="yellow"/>
+              </w:rPr>
+            </w:pPr>
           </w:p>
         </w:tc>
       </w:tr>
@@ -3985,13 +4077,14 @@
     <w:tbl>
       <w:tblPr>
         <w:tblStyle w:val="a8"/>
-        <w:tblW w:w="0" w:type="auto"/>
-        <w:tblInd w:w="1809" w:type="dxa"/>
+        <w:tblW w:w="7371" w:type="dxa"/>
+        <w:tblInd w:w="1242" w:type="dxa"/>
         <w:tblLook w:val="04A0" w:firstRow="1" w:lastRow="0" w:firstColumn="1" w:lastColumn="0" w:noHBand="0" w:noVBand="1"/>
       </w:tblPr>
       <w:tblGrid>
         <w:gridCol w:w="3969"/>
         <w:gridCol w:w="1892"/>
+        <w:gridCol w:w="1510"/>
       </w:tblGrid>
       <w:tr>
         <w:tc>
@@ -4051,6 +4144,35 @@
             </w:r>
           </w:p>
         </w:tc>
+        <w:tc>
+          <w:tcPr>
+            <w:tcW w:w="1510" w:type="dxa"/>
+          </w:tcPr>
+          <w:p>
+            <w:pPr>
+              <w:jc w:val="center"/>
+              <w:rPr>
+                <w:rFonts w:asciiTheme="minorBidi" w:hAnsiTheme="minorBidi"/>
+                <w:b/>
+                <w:bCs/>
+                <w:sz w:val="32"/>
+                <w:szCs w:val="32"/>
+                <w:cs/>
+              </w:rPr>
+            </w:pPr>
+            <w:r>
+              <w:rPr>
+                <w:rFonts w:asciiTheme="minorBidi" w:hAnsiTheme="minorBidi" w:hint="cs"/>
+                <w:b/>
+                <w:bCs/>
+                <w:sz w:val="32"/>
+                <w:szCs w:val="32"/>
+                <w:cs/>
+              </w:rPr>
+              <w:t>ร้อยละ</w:t>
+            </w:r>
+          </w:p>
+        </w:tc>
       </w:tr>
       <w:tr>
         <w:tc>
@@ -4113,6 +4235,22 @@
             </w:r>
           </w:p>
         </w:tc>
+        <w:tc>
+          <w:tcPr>
+            <w:tcW w:w="1510" w:type="dxa"/>
+          </w:tcPr>
+          <w:p>
+            <w:pPr>
+              <w:jc w:val="center"/>
+              <w:rPr>
+                <w:rFonts w:asciiTheme="minorBidi" w:hAnsiTheme="minorBidi"/>
+                <w:sz w:val="32"/>
+                <w:szCs w:val="32"/>
+                <w:highlight w:val="yellow"/>
+              </w:rPr>
+            </w:pPr>
+          </w:p>
+        </w:tc>
       </w:tr>
       <w:tr>
         <w:tc>
@@ -4174,6 +4312,22 @@
             </w:r>
           </w:p>
         </w:tc>
+        <w:tc>
+          <w:tcPr>
+            <w:tcW w:w="1510" w:type="dxa"/>
+          </w:tcPr>
+          <w:p>
+            <w:pPr>
+              <w:jc w:val="center"/>
+              <w:rPr>
+                <w:rFonts w:asciiTheme="minorBidi" w:hAnsiTheme="minorBidi"/>
+                <w:sz w:val="32"/>
+                <w:szCs w:val="32"/>
+                <w:highlight w:val="yellow"/>
+              </w:rPr>
+            </w:pPr>
+          </w:p>
+        </w:tc>
       </w:tr>
       <w:tr>
         <w:tc>
@@ -4225,6 +4379,22 @@
             </w:r>
           </w:p>
         </w:tc>
+        <w:tc>
+          <w:tcPr>
+            <w:tcW w:w="1510" w:type="dxa"/>
+          </w:tcPr>
+          <w:p>
+            <w:pPr>
+              <w:jc w:val="center"/>
+              <w:rPr>
+                <w:rFonts w:asciiTheme="minorBidi" w:hAnsiTheme="minorBidi"/>
+                <w:sz w:val="32"/>
+                <w:szCs w:val="32"/>
+                <w:highlight w:val="yellow"/>
+              </w:rPr>
+            </w:pPr>
+          </w:p>
+        </w:tc>
       </w:tr>
       <w:tr>
         <w:tc>
@@ -4275,6 +4445,22 @@
               </w:rPr>
               <w:t>??</w:t>
             </w:r>
+          </w:p>
+        </w:tc>
+        <w:tc>
+          <w:tcPr>
+            <w:tcW w:w="1510" w:type="dxa"/>
+          </w:tcPr>
+          <w:p>
+            <w:pPr>
+              <w:jc w:val="center"/>
+              <w:rPr>
+                <w:rFonts w:asciiTheme="minorBidi" w:hAnsiTheme="minorBidi"/>
+                <w:sz w:val="32"/>
+                <w:szCs w:val="32"/>
+                <w:highlight w:val="yellow"/>
+              </w:rPr>
+            </w:pPr>
           </w:p>
         </w:tc>
       </w:tr>
@@ -4401,6 +4587,636 @@
           <w:highlight w:val="yellow"/>
         </w:rPr>
         <w:t>_____________</w:t>
+      </w:r>
+    </w:p>
+    <w:tbl>
+      <w:tblPr>
+        <w:tblStyle w:val="a8"/>
+        <w:tblW w:w="8736" w:type="dxa"/>
+        <w:tblLook w:val="04A0" w:firstRow="1" w:lastRow="0" w:firstColumn="1" w:lastColumn="0" w:noHBand="0" w:noVBand="1"/>
+      </w:tblPr>
+      <w:tblGrid>
+        <w:gridCol w:w="2802"/>
+        <w:gridCol w:w="3260"/>
+        <w:gridCol w:w="1337"/>
+        <w:gridCol w:w="1337"/>
+      </w:tblGrid>
+      <w:tr>
+        <w:tc>
+          <w:tcPr>
+            <w:tcW w:w="2802" w:type="dxa"/>
+          </w:tcPr>
+          <w:p>
+            <w:pPr>
+              <w:jc w:val="center"/>
+              <w:rPr>
+                <w:rFonts w:asciiTheme="minorBidi" w:hAnsiTheme="minorBidi"/>
+                <w:b/>
+                <w:bCs/>
+                <w:sz w:val="32"/>
+                <w:szCs w:val="32"/>
+                <w:cs/>
+              </w:rPr>
+            </w:pPr>
+            <w:r>
+              <w:rPr>
+                <w:rFonts w:asciiTheme="minorBidi" w:hAnsiTheme="minorBidi"/>
+                <w:b/>
+                <w:bCs/>
+                <w:sz w:val="32"/>
+                <w:szCs w:val="32"/>
+                <w:cs/>
+              </w:rPr>
+              <w:t>การนำซอฟต์แวร์เข้ามาช่วยในการทำงาน</w:t>
+            </w:r>
+          </w:p>
+        </w:tc>
+        <w:tc>
+          <w:tcPr>
+            <w:tcW w:w="3260" w:type="dxa"/>
+          </w:tcPr>
+          <w:p>
+            <w:pPr>
+              <w:jc w:val="center"/>
+              <w:rPr>
+                <w:rFonts w:asciiTheme="minorBidi" w:hAnsiTheme="minorBidi"/>
+                <w:b/>
+                <w:bCs/>
+                <w:sz w:val="32"/>
+                <w:szCs w:val="32"/>
+              </w:rPr>
+            </w:pPr>
+            <w:r>
+              <w:rPr>
+                <w:rFonts w:asciiTheme="minorBidi" w:hAnsiTheme="minorBidi"/>
+                <w:b/>
+                <w:bCs/>
+                <w:sz w:val="32"/>
+                <w:szCs w:val="32"/>
+                <w:cs/>
+              </w:rPr>
+              <w:t>เหตุผล</w:t>
+            </w:r>
+          </w:p>
+        </w:tc>
+        <w:tc>
+          <w:tcPr>
+            <w:tcW w:w="1337" w:type="dxa"/>
+          </w:tcPr>
+          <w:p>
+            <w:pPr>
+              <w:jc w:val="center"/>
+              <w:rPr>
+                <w:rFonts w:asciiTheme="minorBidi" w:hAnsiTheme="minorBidi"/>
+                <w:b/>
+                <w:bCs/>
+                <w:sz w:val="32"/>
+                <w:szCs w:val="32"/>
+              </w:rPr>
+            </w:pPr>
+            <w:r>
+              <w:rPr>
+                <w:rFonts w:asciiTheme="minorBidi" w:hAnsiTheme="minorBidi"/>
+                <w:b/>
+                <w:bCs/>
+                <w:sz w:val="32"/>
+                <w:szCs w:val="32"/>
+                <w:cs/>
+              </w:rPr>
+              <w:t>จำนวน</w:t>
+            </w:r>
+          </w:p>
+        </w:tc>
+        <w:tc>
+          <w:tcPr>
+            <w:tcW w:w="1337" w:type="dxa"/>
+          </w:tcPr>
+          <w:p>
+            <w:pPr>
+              <w:jc w:val="center"/>
+              <w:rPr>
+                <w:rFonts w:asciiTheme="minorBidi" w:hAnsiTheme="minorBidi"/>
+                <w:b/>
+                <w:bCs/>
+                <w:sz w:val="32"/>
+                <w:szCs w:val="32"/>
+                <w:cs/>
+              </w:rPr>
+            </w:pPr>
+            <w:r>
+              <w:rPr>
+                <w:rFonts w:asciiTheme="minorBidi" w:hAnsiTheme="minorBidi" w:hint="cs"/>
+                <w:b/>
+                <w:bCs/>
+                <w:sz w:val="32"/>
+                <w:szCs w:val="32"/>
+                <w:cs/>
+              </w:rPr>
+              <w:t>ร้อยละ</w:t>
+            </w:r>
+          </w:p>
+        </w:tc>
+      </w:tr>
+      <w:tr>
+        <w:tc>
+          <w:tcPr>
+            <w:tcW w:w="2802" w:type="dxa"/>
+          </w:tcPr>
+          <w:p>
+            <w:pPr>
+              <w:jc w:val="center"/>
+              <w:rPr>
+                <w:rFonts w:asciiTheme="minorBidi" w:hAnsiTheme="minorBidi"/>
+                <w:sz w:val="32"/>
+                <w:szCs w:val="32"/>
+                <w:cs/>
+              </w:rPr>
+            </w:pPr>
+            <w:r>
+              <w:rPr>
+                <w:rFonts w:asciiTheme="minorBidi" w:hAnsiTheme="minorBidi"/>
+                <w:sz w:val="32"/>
+                <w:szCs w:val="32"/>
+                <w:cs/>
+              </w:rPr>
+              <w:t>จ้างพัฒนาซอฟแวร์</w:t>
+            </w:r>
+          </w:p>
+        </w:tc>
+        <w:tc>
+          <w:tcPr>
+            <w:tcW w:w="3260" w:type="dxa"/>
+          </w:tcPr>
+          <w:p>
+            <w:pPr>
+              <w:rPr>
+                <w:rFonts w:asciiTheme="minorBidi" w:hAnsiTheme="minorBidi"/>
+                <w:sz w:val="32"/>
+                <w:szCs w:val="32"/>
+                <w:highlight w:val="yellow"/>
+              </w:rPr>
+            </w:pPr>
+            <w:r>
+              <w:rPr>
+                <w:rFonts w:asciiTheme="minorBidi" w:hAnsiTheme="minorBidi"/>
+                <w:sz w:val="32"/>
+                <w:szCs w:val="32"/>
+                <w:highlight w:val="yellow"/>
+                <w:cs/>
+              </w:rPr>
+              <w:t xml:space="preserve">- </w:t>
+            </w:r>
+            <w:r>
+              <w:rPr>
+                <w:rFonts w:asciiTheme="minorBidi" w:hAnsiTheme="minorBidi"/>
+                <w:sz w:val="32"/>
+                <w:szCs w:val="32"/>
+                <w:highlight w:val="yellow"/>
+              </w:rPr>
+              <w:t>??????????</w:t>
+            </w:r>
+          </w:p>
+          <w:p>
+            <w:pPr>
+              <w:rPr>
+                <w:rFonts w:asciiTheme="minorBidi" w:hAnsiTheme="minorBidi"/>
+                <w:sz w:val="32"/>
+                <w:szCs w:val="32"/>
+                <w:highlight w:val="yellow"/>
+              </w:rPr>
+            </w:pPr>
+            <w:r>
+              <w:rPr>
+                <w:rFonts w:asciiTheme="minorBidi" w:hAnsiTheme="minorBidi"/>
+                <w:sz w:val="32"/>
+                <w:szCs w:val="32"/>
+                <w:highlight w:val="yellow"/>
+                <w:cs/>
+              </w:rPr>
+              <w:t xml:space="preserve">- </w:t>
+            </w:r>
+            <w:r>
+              <w:rPr>
+                <w:rFonts w:asciiTheme="minorBidi" w:hAnsiTheme="minorBidi"/>
+                <w:sz w:val="32"/>
+                <w:szCs w:val="32"/>
+                <w:highlight w:val="yellow"/>
+              </w:rPr>
+              <w:t>??????????</w:t>
+            </w:r>
+          </w:p>
+          <w:p>
+            <w:pPr>
+              <w:rPr>
+                <w:rFonts w:asciiTheme="minorBidi" w:hAnsiTheme="minorBidi"/>
+                <w:sz w:val="32"/>
+                <w:szCs w:val="32"/>
+                <w:highlight w:val="yellow"/>
+              </w:rPr>
+            </w:pPr>
+            <w:r>
+              <w:rPr>
+                <w:rFonts w:asciiTheme="minorBidi" w:hAnsiTheme="minorBidi"/>
+                <w:sz w:val="32"/>
+                <w:szCs w:val="32"/>
+                <w:highlight w:val="yellow"/>
+                <w:cs/>
+              </w:rPr>
+              <w:lastRenderedPageBreak/>
+              <w:t xml:space="preserve">- </w:t>
+            </w:r>
+            <w:r>
+              <w:rPr>
+                <w:rFonts w:asciiTheme="minorBidi" w:hAnsiTheme="minorBidi"/>
+                <w:sz w:val="32"/>
+                <w:szCs w:val="32"/>
+                <w:highlight w:val="yellow"/>
+              </w:rPr>
+              <w:t>??????????</w:t>
+            </w:r>
+          </w:p>
+        </w:tc>
+        <w:tc>
+          <w:tcPr>
+            <w:tcW w:w="1337" w:type="dxa"/>
+          </w:tcPr>
+          <w:p>
+            <w:pPr>
+              <w:jc w:val="center"/>
+              <w:rPr>
+                <w:rFonts w:asciiTheme="minorBidi" w:hAnsiTheme="minorBidi"/>
+                <w:sz w:val="32"/>
+                <w:szCs w:val="32"/>
+                <w:highlight w:val="yellow"/>
+                <w:cs/>
+              </w:rPr>
+            </w:pPr>
+            <w:r>
+              <w:rPr>
+                <w:rFonts w:asciiTheme="minorBidi" w:hAnsiTheme="minorBidi"/>
+                <w:sz w:val="32"/>
+                <w:szCs w:val="32"/>
+                <w:highlight w:val="yellow"/>
+              </w:rPr>
+              <w:lastRenderedPageBreak/>
+              <w:t>??</w:t>
+            </w:r>
+          </w:p>
+        </w:tc>
+        <w:tc>
+          <w:tcPr>
+            <w:tcW w:w="1337" w:type="dxa"/>
+          </w:tcPr>
+          <w:p>
+            <w:pPr>
+              <w:jc w:val="center"/>
+              <w:rPr>
+                <w:rFonts w:asciiTheme="minorBidi" w:hAnsiTheme="minorBidi"/>
+                <w:sz w:val="32"/>
+                <w:szCs w:val="32"/>
+                <w:highlight w:val="yellow"/>
+              </w:rPr>
+            </w:pPr>
+          </w:p>
+        </w:tc>
+      </w:tr>
+      <w:tr>
+        <w:tc>
+          <w:tcPr>
+            <w:tcW w:w="2802" w:type="dxa"/>
+          </w:tcPr>
+          <w:p>
+            <w:pPr>
+              <w:jc w:val="center"/>
+              <w:rPr>
+                <w:rFonts w:asciiTheme="minorBidi" w:hAnsiTheme="minorBidi"/>
+                <w:sz w:val="32"/>
+                <w:szCs w:val="32"/>
+                <w:cs/>
+              </w:rPr>
+            </w:pPr>
+            <w:r>
+              <w:rPr>
+                <w:rFonts w:asciiTheme="minorBidi" w:hAnsiTheme="minorBidi"/>
+                <w:sz w:val="32"/>
+                <w:szCs w:val="32"/>
+                <w:cs/>
+              </w:rPr>
+              <w:lastRenderedPageBreak/>
+              <w:t>ซื้อซอฟแวร์สำเร็จรูป</w:t>
+            </w:r>
+          </w:p>
+        </w:tc>
+        <w:tc>
+          <w:tcPr>
+            <w:tcW w:w="3260" w:type="dxa"/>
+          </w:tcPr>
+          <w:p>
+            <w:pPr>
+              <w:rPr>
+                <w:rFonts w:asciiTheme="minorBidi" w:hAnsiTheme="minorBidi"/>
+                <w:sz w:val="32"/>
+                <w:szCs w:val="32"/>
+                <w:highlight w:val="yellow"/>
+              </w:rPr>
+            </w:pPr>
+            <w:r>
+              <w:rPr>
+                <w:rFonts w:asciiTheme="minorBidi" w:hAnsiTheme="minorBidi"/>
+                <w:sz w:val="32"/>
+                <w:szCs w:val="32"/>
+                <w:highlight w:val="yellow"/>
+                <w:cs/>
+              </w:rPr>
+              <w:t xml:space="preserve">- </w:t>
+            </w:r>
+            <w:r>
+              <w:rPr>
+                <w:rFonts w:asciiTheme="minorBidi" w:hAnsiTheme="minorBidi"/>
+                <w:sz w:val="32"/>
+                <w:szCs w:val="32"/>
+                <w:highlight w:val="yellow"/>
+              </w:rPr>
+              <w:t>??????????</w:t>
+            </w:r>
+          </w:p>
+          <w:p>
+            <w:pPr>
+              <w:rPr>
+                <w:rFonts w:asciiTheme="minorBidi" w:hAnsiTheme="minorBidi"/>
+                <w:sz w:val="32"/>
+                <w:szCs w:val="32"/>
+                <w:highlight w:val="yellow"/>
+              </w:rPr>
+            </w:pPr>
+            <w:r>
+              <w:rPr>
+                <w:rFonts w:asciiTheme="minorBidi" w:hAnsiTheme="minorBidi"/>
+                <w:sz w:val="32"/>
+                <w:szCs w:val="32"/>
+                <w:highlight w:val="yellow"/>
+                <w:cs/>
+              </w:rPr>
+              <w:t xml:space="preserve">- </w:t>
+            </w:r>
+            <w:r>
+              <w:rPr>
+                <w:rFonts w:asciiTheme="minorBidi" w:hAnsiTheme="minorBidi"/>
+                <w:sz w:val="32"/>
+                <w:szCs w:val="32"/>
+                <w:highlight w:val="yellow"/>
+              </w:rPr>
+              <w:t>??????????</w:t>
+            </w:r>
+          </w:p>
+        </w:tc>
+        <w:tc>
+          <w:tcPr>
+            <w:tcW w:w="1337" w:type="dxa"/>
+          </w:tcPr>
+          <w:p>
+            <w:pPr>
+              <w:jc w:val="center"/>
+              <w:rPr>
+                <w:rFonts w:asciiTheme="minorBidi" w:hAnsiTheme="minorBidi"/>
+                <w:sz w:val="32"/>
+                <w:szCs w:val="32"/>
+                <w:highlight w:val="yellow"/>
+                <w:cs/>
+              </w:rPr>
+            </w:pPr>
+            <w:r>
+              <w:rPr>
+                <w:rFonts w:asciiTheme="minorBidi" w:hAnsiTheme="minorBidi"/>
+                <w:sz w:val="32"/>
+                <w:szCs w:val="32"/>
+                <w:highlight w:val="yellow"/>
+              </w:rPr>
+              <w:t>??</w:t>
+            </w:r>
+          </w:p>
+        </w:tc>
+        <w:tc>
+          <w:tcPr>
+            <w:tcW w:w="1337" w:type="dxa"/>
+          </w:tcPr>
+          <w:p>
+            <w:pPr>
+              <w:jc w:val="center"/>
+              <w:rPr>
+                <w:rFonts w:asciiTheme="minorBidi" w:hAnsiTheme="minorBidi"/>
+                <w:sz w:val="32"/>
+                <w:szCs w:val="32"/>
+                <w:highlight w:val="yellow"/>
+              </w:rPr>
+            </w:pPr>
+          </w:p>
+        </w:tc>
+      </w:tr>
+    </w:tbl>
+    <w:p>
+      <w:pPr>
+        <w:rPr>
+          <w:rFonts w:asciiTheme="minorBidi" w:hAnsiTheme="minorBidi"/>
+          <w:sz w:val="32"/>
+          <w:szCs w:val="32"/>
+        </w:rPr>
+      </w:pPr>
+    </w:p>
+    <w:p>
+      <w:pPr>
+        <w:rPr>
+          <w:rFonts w:asciiTheme="minorBidi" w:hAnsiTheme="minorBidi"/>
+          <w:b/>
+          <w:bCs/>
+          <w:sz w:val="32"/>
+          <w:szCs w:val="32"/>
+        </w:rPr>
+      </w:pPr>
+    </w:p>
+    <w:p>
+      <w:pPr>
+        <w:rPr>
+          <w:rFonts w:asciiTheme="minorBidi" w:hAnsiTheme="minorBidi"/>
+          <w:b/>
+          <w:bCs/>
+          <w:sz w:val="32"/>
+          <w:szCs w:val="32"/>
+        </w:rPr>
+      </w:pPr>
+      <w:r>
+        <w:rPr>
+          <w:rFonts w:asciiTheme="minorBidi" w:hAnsiTheme="minorBidi"/>
+          <w:b/>
+          <w:bCs/>
+          <w:sz w:val="32"/>
+          <w:szCs w:val="32"/>
+          <w:cs/>
+        </w:rPr>
+        <w:t>7. ความคิดเห็นเกี่ยวกับเรื่องการจัดซื้อโปรแกรมบัญชี เข้ามาช่วยในการทำงานในองค์กร ของผู้ให้สัมภาษณ์</w:t>
+      </w:r>
+    </w:p>
+    <w:p>
+      <w:pPr>
+        <w:jc w:val="thaiDistribute"/>
+        <w:rPr>
+          <w:rFonts w:asciiTheme="minorBidi" w:hAnsiTheme="minorBidi"/>
+          <w:sz w:val="32"/>
+          <w:szCs w:val="32"/>
+        </w:rPr>
+      </w:pPr>
+      <w:r>
+        <w:rPr>
+          <w:rFonts w:asciiTheme="minorBidi" w:hAnsiTheme="minorBidi"/>
+          <w:sz w:val="32"/>
+          <w:szCs w:val="32"/>
+          <w:cs/>
+        </w:rPr>
+        <w:tab/>
+        <w:t xml:space="preserve">ผู้ให้สัมภาษณ์ส่วนใหญ่ต้องการที่จะซื้อโปรแกรมที่ชื่อว่า </w:t>
+      </w:r>
+      <w:r>
+        <w:rPr>
+          <w:rFonts w:asciiTheme="minorBidi" w:hAnsiTheme="minorBidi"/>
+          <w:sz w:val="32"/>
+          <w:szCs w:val="32"/>
+          <w:highlight w:val="yellow"/>
+          <w:cs/>
+        </w:rPr>
+        <w:t>[ชื่อยี่ห้อโปรแกรมบัญชี]</w:t>
+      </w:r>
+      <w:r>
+        <w:rPr>
+          <w:rFonts w:asciiTheme="minorBidi" w:hAnsiTheme="minorBidi"/>
+          <w:sz w:val="32"/>
+          <w:szCs w:val="32"/>
+          <w:cs/>
+        </w:rPr>
+        <w:t xml:space="preserve"> เพราะ </w:t>
+      </w:r>
+      <w:r>
+        <w:rPr>
+          <w:rFonts w:asciiTheme="minorBidi" w:hAnsiTheme="minorBidi"/>
+          <w:sz w:val="32"/>
+          <w:szCs w:val="32"/>
+          <w:highlight w:val="yellow"/>
+        </w:rPr>
+        <w:t>_____________</w:t>
+      </w:r>
+      <w:r>
+        <w:rPr>
+          <w:rFonts w:asciiTheme="minorBidi" w:hAnsiTheme="minorBidi"/>
+          <w:sz w:val="32"/>
+          <w:szCs w:val="32"/>
+        </w:rPr>
+        <w:t xml:space="preserve"> </w:t>
+      </w:r>
+      <w:r>
+        <w:rPr>
+          <w:rFonts w:asciiTheme="minorBidi" w:hAnsiTheme="minorBidi"/>
+          <w:sz w:val="32"/>
+          <w:szCs w:val="32"/>
+          <w:cs/>
+        </w:rPr>
+        <w:t xml:space="preserve">ซึ่งมีราคาประมาณ </w:t>
+      </w:r>
+      <w:r>
+        <w:rPr>
+          <w:rFonts w:asciiTheme="minorBidi" w:hAnsiTheme="minorBidi"/>
+          <w:sz w:val="32"/>
+          <w:szCs w:val="32"/>
+          <w:highlight w:val="yellow"/>
+        </w:rPr>
+        <w:t>_____</w:t>
+      </w:r>
+      <w:r>
+        <w:rPr>
+          <w:rFonts w:asciiTheme="minorBidi" w:hAnsiTheme="minorBidi"/>
+          <w:sz w:val="32"/>
+          <w:szCs w:val="32"/>
+          <w:cs/>
+        </w:rPr>
+        <w:t xml:space="preserve"> บาท รองลงมาคือต้องการจะซื้อโปรแกรมที่ชื่อว่า </w:t>
+      </w:r>
+      <w:r>
+        <w:rPr>
+          <w:rFonts w:asciiTheme="minorBidi" w:hAnsiTheme="minorBidi"/>
+          <w:sz w:val="32"/>
+          <w:szCs w:val="32"/>
+          <w:highlight w:val="yellow"/>
+          <w:cs/>
+        </w:rPr>
+        <w:t>[ชื่อยี่ห้อโปรแกรมบัญชี]</w:t>
+      </w:r>
+      <w:r>
+        <w:rPr>
+          <w:rFonts w:asciiTheme="minorBidi" w:hAnsiTheme="minorBidi"/>
+          <w:sz w:val="32"/>
+          <w:szCs w:val="32"/>
+          <w:cs/>
+        </w:rPr>
+        <w:t xml:space="preserve"> เพราะ </w:t>
+      </w:r>
+      <w:r>
+        <w:rPr>
+          <w:rFonts w:asciiTheme="minorBidi" w:hAnsiTheme="minorBidi"/>
+          <w:sz w:val="32"/>
+          <w:szCs w:val="32"/>
+          <w:highlight w:val="yellow"/>
+        </w:rPr>
+        <w:t>_____________</w:t>
+      </w:r>
+      <w:r>
+        <w:rPr>
+          <w:rFonts w:asciiTheme="minorBidi" w:hAnsiTheme="minorBidi"/>
+          <w:sz w:val="32"/>
+          <w:szCs w:val="32"/>
+        </w:rPr>
+        <w:t xml:space="preserve"> </w:t>
+      </w:r>
+      <w:r>
+        <w:rPr>
+          <w:rFonts w:asciiTheme="minorBidi" w:hAnsiTheme="minorBidi"/>
+          <w:sz w:val="32"/>
+          <w:szCs w:val="32"/>
+          <w:cs/>
+        </w:rPr>
+        <w:t xml:space="preserve">ซึ่งมีราคาประมาณ </w:t>
+      </w:r>
+      <w:r>
+        <w:rPr>
+          <w:rFonts w:asciiTheme="minorBidi" w:hAnsiTheme="minorBidi"/>
+          <w:sz w:val="32"/>
+          <w:szCs w:val="32"/>
+          <w:highlight w:val="yellow"/>
+        </w:rPr>
+        <w:t>___</w:t>
+      </w:r>
+      <w:r>
+        <w:rPr>
+          <w:rFonts w:asciiTheme="minorBidi" w:hAnsiTheme="minorBidi"/>
+          <w:sz w:val="32"/>
+          <w:szCs w:val="32"/>
+          <w:highlight w:val="yellow"/>
+        </w:rPr>
+        <w:t>__</w:t>
+      </w:r>
+      <w:r>
+        <w:rPr>
+          <w:rFonts w:asciiTheme="minorBidi" w:hAnsiTheme="minorBidi"/>
+          <w:sz w:val="32"/>
+          <w:szCs w:val="32"/>
+        </w:rPr>
+        <w:t xml:space="preserve"> </w:t>
+      </w:r>
+      <w:r>
+        <w:rPr>
+          <w:rFonts w:asciiTheme="minorBidi" w:hAnsiTheme="minorBidi"/>
+          <w:sz w:val="32"/>
+          <w:szCs w:val="32"/>
+          <w:cs/>
+        </w:rPr>
+        <w:t>บาท</w:t>
       </w:r>
     </w:p>
     <w:tbl>
@@ -4410,14 +5226,15 @@
         <w:tblLook w:val="04A0" w:firstRow="1" w:lastRow="0" w:firstColumn="1" w:lastColumn="0" w:noHBand="0" w:noVBand="1"/>
       </w:tblPr>
       <w:tblGrid>
-        <w:gridCol w:w="3652"/>
-        <w:gridCol w:w="4253"/>
+        <w:gridCol w:w="2518"/>
+        <w:gridCol w:w="3119"/>
+        <w:gridCol w:w="1559"/>
         <w:gridCol w:w="1337"/>
       </w:tblGrid>
       <w:tr>
         <w:tc>
           <w:tcPr>
-            <w:tcW w:w="3652" w:type="dxa"/>
+            <w:tcW w:w="2518" w:type="dxa"/>
           </w:tcPr>
           <w:p>
             <w:pPr>
@@ -4440,13 +5257,13 @@
                 <w:szCs w:val="32"/>
                 <w:cs/>
               </w:rPr>
-              <w:t>การนำซอฟต์แวร์เข้ามาช่วยในการทำงาน</w:t>
-            </w:r>
-          </w:p>
-        </w:tc>
-        <w:tc>
-          <w:tcPr>
-            <w:tcW w:w="4253" w:type="dxa"/>
+              <w:t>โปรแกรมที่ต้องการซื้อ</w:t>
+            </w:r>
+          </w:p>
+        </w:tc>
+        <w:tc>
+          <w:tcPr>
+            <w:tcW w:w="3119" w:type="dxa"/>
           </w:tcPr>
           <w:p>
             <w:pPr>
@@ -4474,7 +5291,7 @@
         </w:tc>
         <w:tc>
           <w:tcPr>
-            <w:tcW w:w="1337" w:type="dxa"/>
+            <w:tcW w:w="1559" w:type="dxa"/>
           </w:tcPr>
           <w:p>
             <w:pPr>
@@ -4500,36 +5317,75 @@
             </w:r>
           </w:p>
         </w:tc>
+        <w:tc>
+          <w:tcPr>
+            <w:tcW w:w="1337" w:type="dxa"/>
+          </w:tcPr>
+          <w:p>
+            <w:pPr>
+              <w:jc w:val="center"/>
+              <w:rPr>
+                <w:rFonts w:asciiTheme="minorBidi" w:hAnsiTheme="minorBidi"/>
+                <w:b/>
+                <w:bCs/>
+                <w:sz w:val="32"/>
+                <w:szCs w:val="32"/>
+                <w:cs/>
+              </w:rPr>
+            </w:pPr>
+            <w:r>
+              <w:rPr>
+                <w:rFonts w:asciiTheme="minorBidi" w:hAnsiTheme="minorBidi" w:hint="cs"/>
+                <w:b/>
+                <w:bCs/>
+                <w:sz w:val="32"/>
+                <w:szCs w:val="32"/>
+                <w:cs/>
+              </w:rPr>
+              <w:t>ร้อยละ</w:t>
+            </w:r>
+          </w:p>
+        </w:tc>
       </w:tr>
       <w:tr>
         <w:tc>
           <w:tcPr>
-            <w:tcW w:w="3652" w:type="dxa"/>
-          </w:tcPr>
-          <w:p>
-            <w:pPr>
-              <w:jc w:val="center"/>
-              <w:rPr>
-                <w:rFonts w:asciiTheme="minorBidi" w:hAnsiTheme="minorBidi"/>
-                <w:sz w:val="32"/>
-                <w:szCs w:val="32"/>
-                <w:cs/>
-              </w:rPr>
-            </w:pPr>
-            <w:r>
-              <w:rPr>
-                <w:rFonts w:asciiTheme="minorBidi" w:hAnsiTheme="minorBidi"/>
-                <w:sz w:val="32"/>
-                <w:szCs w:val="32"/>
-                <w:cs/>
-              </w:rPr>
-              <w:t>จ้างพัฒนาซอฟแวร์</w:t>
-            </w:r>
-          </w:p>
-        </w:tc>
-        <w:tc>
-          <w:tcPr>
-            <w:tcW w:w="4253" w:type="dxa"/>
+            <w:tcW w:w="2518" w:type="dxa"/>
+          </w:tcPr>
+          <w:p>
+            <w:pPr>
+              <w:jc w:val="center"/>
+              <w:rPr>
+                <w:rFonts w:asciiTheme="minorBidi" w:hAnsiTheme="minorBidi"/>
+                <w:sz w:val="32"/>
+                <w:szCs w:val="32"/>
+                <w:highlight w:val="yellow"/>
+              </w:rPr>
+            </w:pPr>
+            <w:r>
+              <w:rPr>
+                <w:rFonts w:asciiTheme="minorBidi" w:hAnsiTheme="minorBidi"/>
+                <w:sz w:val="32"/>
+                <w:szCs w:val="32"/>
+                <w:highlight w:val="yellow"/>
+                <w:cs/>
+              </w:rPr>
+              <w:t xml:space="preserve">โปรแกรม </w:t>
+            </w:r>
+            <w:r>
+              <w:rPr>
+                <w:rFonts w:asciiTheme="minorBidi" w:hAnsiTheme="minorBidi"/>
+                <w:sz w:val="32"/>
+                <w:szCs w:val="32"/>
+                <w:highlight w:val="yellow"/>
+              </w:rPr>
+              <w:t>A</w:t>
+            </w:r>
+          </w:p>
+        </w:tc>
+        <w:tc>
+          <w:tcPr>
+            <w:tcW w:w="3119" w:type="dxa"/>
           </w:tcPr>
           <w:p>
             <w:pPr>
@@ -4606,7 +5462,6 @@
                 <w:highlight w:val="yellow"/>
                 <w:cs/>
               </w:rPr>
-              <w:lastRenderedPageBreak/>
               <w:t xml:space="preserve">- </w:t>
             </w:r>
             <w:r>
@@ -4622,6 +5477,32 @@
         </w:tc>
         <w:tc>
           <w:tcPr>
+            <w:tcW w:w="1559" w:type="dxa"/>
+          </w:tcPr>
+          <w:p>
+            <w:pPr>
+              <w:jc w:val="center"/>
+              <w:rPr>
+                <w:rFonts w:asciiTheme="minorBidi" w:hAnsiTheme="minorBidi"/>
+                <w:sz w:val="32"/>
+                <w:szCs w:val="32"/>
+                <w:highlight w:val="yellow"/>
+                <w:cs/>
+              </w:rPr>
+            </w:pPr>
+            <w:r>
+              <w:rPr>
+                <w:rFonts w:asciiTheme="minorBidi" w:hAnsiTheme="minorBidi"/>
+                <w:sz w:val="32"/>
+                <w:szCs w:val="32"/>
+                <w:highlight w:val="yellow"/>
+              </w:rPr>
+              <w:t>??</w:t>
+            </w:r>
+          </w:p>
+        </w:tc>
+        <w:tc>
+          <w:tcPr>
             <w:tcW w:w="1337" w:type="dxa"/>
           </w:tcPr>
           <w:p>
@@ -4632,52 +5513,51 @@
                 <w:sz w:val="32"/>
                 <w:szCs w:val="32"/>
                 <w:highlight w:val="yellow"/>
-                <w:cs/>
-              </w:rPr>
-            </w:pPr>
-            <w:r>
-              <w:rPr>
-                <w:rFonts w:asciiTheme="minorBidi" w:hAnsiTheme="minorBidi"/>
-                <w:sz w:val="32"/>
-                <w:szCs w:val="32"/>
-                <w:highlight w:val="yellow"/>
-              </w:rPr>
-              <w:lastRenderedPageBreak/>
-              <w:t>??</w:t>
-            </w:r>
+              </w:rPr>
+            </w:pPr>
           </w:p>
         </w:tc>
       </w:tr>
       <w:tr>
         <w:tc>
           <w:tcPr>
-            <w:tcW w:w="3652" w:type="dxa"/>
-          </w:tcPr>
-          <w:p>
-            <w:pPr>
-              <w:jc w:val="center"/>
-              <w:rPr>
-                <w:rFonts w:asciiTheme="minorBidi" w:hAnsiTheme="minorBidi"/>
-                <w:sz w:val="32"/>
-                <w:szCs w:val="32"/>
-                <w:cs/>
-              </w:rPr>
-            </w:pPr>
-            <w:r>
-              <w:rPr>
-                <w:rFonts w:asciiTheme="minorBidi" w:hAnsiTheme="minorBidi"/>
-                <w:sz w:val="32"/>
-                <w:szCs w:val="32"/>
-                <w:cs/>
-              </w:rPr>
-              <w:lastRenderedPageBreak/>
-              <w:t>ซื้อซอฟแวร์สำเร็จรูป</w:t>
-            </w:r>
-          </w:p>
-        </w:tc>
-        <w:tc>
-          <w:tcPr>
-            <w:tcW w:w="4253" w:type="dxa"/>
+            <w:tcW w:w="2518" w:type="dxa"/>
+          </w:tcPr>
+          <w:p>
+            <w:pPr>
+              <w:jc w:val="center"/>
+              <w:rPr>
+                <w:rFonts w:asciiTheme="minorBidi" w:hAnsiTheme="minorBidi"/>
+                <w:sz w:val="32"/>
+                <w:szCs w:val="32"/>
+                <w:highlight w:val="yellow"/>
+                <w:cs/>
+              </w:rPr>
+            </w:pPr>
+            <w:r>
+              <w:rPr>
+                <w:rFonts w:asciiTheme="minorBidi" w:hAnsiTheme="minorBidi"/>
+                <w:sz w:val="32"/>
+                <w:szCs w:val="32"/>
+                <w:highlight w:val="yellow"/>
+                <w:cs/>
+              </w:rPr>
+              <w:t xml:space="preserve">โปรแกรม </w:t>
+            </w:r>
+            <w:r>
+              <w:rPr>
+                <w:rFonts w:asciiTheme="minorBidi" w:hAnsiTheme="minorBidi"/>
+                <w:sz w:val="32"/>
+                <w:szCs w:val="32"/>
+                <w:highlight w:val="yellow"/>
+              </w:rPr>
+              <w:t>B</w:t>
+            </w:r>
+          </w:p>
+        </w:tc>
+        <w:tc>
+          <w:tcPr>
+            <w:tcW w:w="3119" w:type="dxa"/>
           </w:tcPr>
           <w:p>
             <w:pPr>
@@ -4740,6 +5620,32 @@
         </w:tc>
         <w:tc>
           <w:tcPr>
+            <w:tcW w:w="1559" w:type="dxa"/>
+          </w:tcPr>
+          <w:p>
+            <w:pPr>
+              <w:jc w:val="center"/>
+              <w:rPr>
+                <w:rFonts w:asciiTheme="minorBidi" w:hAnsiTheme="minorBidi"/>
+                <w:sz w:val="32"/>
+                <w:szCs w:val="32"/>
+                <w:highlight w:val="yellow"/>
+                <w:cs/>
+              </w:rPr>
+            </w:pPr>
+            <w:r>
+              <w:rPr>
+                <w:rFonts w:asciiTheme="minorBidi" w:hAnsiTheme="minorBidi"/>
+                <w:sz w:val="32"/>
+                <w:szCs w:val="32"/>
+                <w:highlight w:val="yellow"/>
+              </w:rPr>
+              <w:t>??</w:t>
+            </w:r>
+          </w:p>
+        </w:tc>
+        <w:tc>
+          <w:tcPr>
             <w:tcW w:w="1337" w:type="dxa"/>
           </w:tcPr>
           <w:p>
@@ -4750,7 +5656,95 @@
                 <w:sz w:val="32"/>
                 <w:szCs w:val="32"/>
                 <w:highlight w:val="yellow"/>
-                <w:cs/>
+              </w:rPr>
+            </w:pPr>
+          </w:p>
+        </w:tc>
+      </w:tr>
+      <w:tr>
+        <w:tc>
+          <w:tcPr>
+            <w:tcW w:w="2518" w:type="dxa"/>
+          </w:tcPr>
+          <w:p>
+            <w:pPr>
+              <w:jc w:val="center"/>
+              <w:rPr>
+                <w:rFonts w:asciiTheme="minorBidi" w:hAnsiTheme="minorBidi"/>
+                <w:sz w:val="32"/>
+                <w:szCs w:val="32"/>
+                <w:highlight w:val="yellow"/>
+                <w:cs/>
+              </w:rPr>
+            </w:pPr>
+            <w:r>
+              <w:rPr>
+                <w:rFonts w:asciiTheme="minorBidi" w:hAnsiTheme="minorBidi"/>
+                <w:sz w:val="32"/>
+                <w:szCs w:val="32"/>
+                <w:highlight w:val="yellow"/>
+                <w:cs/>
+              </w:rPr>
+              <w:t xml:space="preserve">โปรแกรม </w:t>
+            </w:r>
+            <w:r>
+              <w:rPr>
+                <w:rFonts w:asciiTheme="minorBidi" w:hAnsiTheme="minorBidi"/>
+                <w:sz w:val="32"/>
+                <w:szCs w:val="32"/>
+                <w:highlight w:val="yellow"/>
+              </w:rPr>
+              <w:t>C</w:t>
+            </w:r>
+          </w:p>
+        </w:tc>
+        <w:tc>
+          <w:tcPr>
+            <w:tcW w:w="3119" w:type="dxa"/>
+          </w:tcPr>
+          <w:p>
+            <w:pPr>
+              <w:rPr>
+                <w:rFonts w:asciiTheme="minorBidi" w:hAnsiTheme="minorBidi"/>
+                <w:sz w:val="32"/>
+                <w:szCs w:val="32"/>
+                <w:highlight w:val="yellow"/>
+                <w:cs/>
+              </w:rPr>
+            </w:pPr>
+            <w:r>
+              <w:rPr>
+                <w:rFonts w:asciiTheme="minorBidi" w:hAnsiTheme="minorBidi"/>
+                <w:sz w:val="32"/>
+                <w:szCs w:val="32"/>
+                <w:highlight w:val="yellow"/>
+                <w:cs/>
+              </w:rPr>
+              <w:t xml:space="preserve">- </w:t>
+            </w:r>
+            <w:r>
+              <w:rPr>
+                <w:rFonts w:asciiTheme="minorBidi" w:hAnsiTheme="minorBidi"/>
+                <w:sz w:val="32"/>
+                <w:szCs w:val="32"/>
+                <w:highlight w:val="yellow"/>
+              </w:rPr>
+              <w:t>??????????</w:t>
+            </w:r>
+          </w:p>
+        </w:tc>
+        <w:tc>
+          <w:tcPr>
+            <w:tcW w:w="1559" w:type="dxa"/>
+          </w:tcPr>
+          <w:p>
+            <w:pPr>
+              <w:jc w:val="center"/>
+              <w:rPr>
+                <w:rFonts w:asciiTheme="minorBidi" w:hAnsiTheme="minorBidi"/>
+                <w:sz w:val="32"/>
+                <w:szCs w:val="32"/>
+                <w:highlight w:val="yellow"/>
               </w:rPr>
             </w:pPr>
             <w:r>
@@ -4762,6 +5756,136 @@
               </w:rPr>
               <w:t>??</w:t>
             </w:r>
+          </w:p>
+        </w:tc>
+        <w:tc>
+          <w:tcPr>
+            <w:tcW w:w="1337" w:type="dxa"/>
+          </w:tcPr>
+          <w:p>
+            <w:pPr>
+              <w:jc w:val="center"/>
+              <w:rPr>
+                <w:rFonts w:asciiTheme="minorBidi" w:hAnsiTheme="minorBidi"/>
+                <w:sz w:val="32"/>
+                <w:szCs w:val="32"/>
+                <w:highlight w:val="yellow"/>
+              </w:rPr>
+            </w:pPr>
+          </w:p>
+        </w:tc>
+      </w:tr>
+      <w:tr>
+        <w:tc>
+          <w:tcPr>
+            <w:tcW w:w="2518" w:type="dxa"/>
+          </w:tcPr>
+          <w:p>
+            <w:pPr>
+              <w:jc w:val="center"/>
+              <w:rPr>
+                <w:rFonts w:asciiTheme="minorBidi" w:hAnsiTheme="minorBidi"/>
+                <w:sz w:val="32"/>
+                <w:szCs w:val="32"/>
+                <w:highlight w:val="yellow"/>
+                <w:cs/>
+              </w:rPr>
+            </w:pPr>
+            <w:r>
+              <w:rPr>
+                <w:rFonts w:asciiTheme="minorBidi" w:hAnsiTheme="minorBidi"/>
+                <w:sz w:val="32"/>
+                <w:szCs w:val="32"/>
+                <w:highlight w:val="yellow"/>
+                <w:cs/>
+              </w:rPr>
+              <w:t xml:space="preserve">โปรแกรม </w:t>
+            </w:r>
+            <w:r>
+              <w:rPr>
+                <w:rFonts w:asciiTheme="minorBidi" w:hAnsiTheme="minorBidi"/>
+                <w:sz w:val="32"/>
+                <w:szCs w:val="32"/>
+                <w:highlight w:val="yellow"/>
+              </w:rPr>
+              <w:t>D</w:t>
+            </w:r>
+          </w:p>
+        </w:tc>
+        <w:tc>
+          <w:tcPr>
+            <w:tcW w:w="3119" w:type="dxa"/>
+          </w:tcPr>
+          <w:p>
+            <w:pPr>
+              <w:rPr>
+                <w:rFonts w:asciiTheme="minorBidi" w:hAnsiTheme="minorBidi"/>
+                <w:sz w:val="32"/>
+                <w:szCs w:val="32"/>
+                <w:highlight w:val="yellow"/>
+                <w:cs/>
+              </w:rPr>
+            </w:pPr>
+            <w:r>
+              <w:rPr>
+                <w:rFonts w:asciiTheme="minorBidi" w:hAnsiTheme="minorBidi"/>
+                <w:sz w:val="32"/>
+                <w:szCs w:val="32"/>
+                <w:highlight w:val="yellow"/>
+                <w:cs/>
+              </w:rPr>
+              <w:t xml:space="preserve">- </w:t>
+            </w:r>
+            <w:r>
+              <w:rPr>
+                <w:rFonts w:asciiTheme="minorBidi" w:hAnsiTheme="minorBidi"/>
+                <w:sz w:val="32"/>
+                <w:szCs w:val="32"/>
+                <w:highlight w:val="yellow"/>
+              </w:rPr>
+              <w:t>??????????</w:t>
+            </w:r>
+          </w:p>
+        </w:tc>
+        <w:tc>
+          <w:tcPr>
+            <w:tcW w:w="1559" w:type="dxa"/>
+          </w:tcPr>
+          <w:p>
+            <w:pPr>
+              <w:jc w:val="center"/>
+              <w:rPr>
+                <w:rFonts w:asciiTheme="minorBidi" w:hAnsiTheme="minorBidi"/>
+                <w:sz w:val="32"/>
+                <w:szCs w:val="32"/>
+                <w:highlight w:val="yellow"/>
+              </w:rPr>
+            </w:pPr>
+            <w:r>
+              <w:rPr>
+                <w:rFonts w:asciiTheme="minorBidi" w:hAnsiTheme="minorBidi"/>
+                <w:sz w:val="32"/>
+                <w:szCs w:val="32"/>
+                <w:highlight w:val="yellow"/>
+              </w:rPr>
+              <w:t>??</w:t>
+            </w:r>
+          </w:p>
+        </w:tc>
+        <w:tc>
+          <w:tcPr>
+            <w:tcW w:w="1337" w:type="dxa"/>
+          </w:tcPr>
+          <w:p>
+            <w:pPr>
+              <w:jc w:val="center"/>
+              <w:rPr>
+                <w:rFonts w:asciiTheme="minorBidi" w:hAnsiTheme="minorBidi"/>
+                <w:sz w:val="32"/>
+                <w:szCs w:val="32"/>
+                <w:highlight w:val="yellow"/>
+              </w:rPr>
+            </w:pPr>
           </w:p>
         </w:tc>
       </w:tr>
@@ -4785,9 +5909,760 @@
           <w:szCs w:val="32"/>
         </w:rPr>
       </w:pPr>
+      <w:r>
+        <w:rPr>
+          <w:rFonts w:asciiTheme="minorBidi" w:hAnsiTheme="minorBidi"/>
+          <w:b/>
+          <w:bCs/>
+          <w:sz w:val="32"/>
+          <w:szCs w:val="32"/>
+          <w:cs/>
+        </w:rPr>
+        <w:t>8. ความคิดเห็นเกี่ยวกับเรื่องการจัดจ้างพัฒนาโปรแกรมบัญชี เข้ามาช่วยในการทำงานในองค์กร ของผู้ให้สัมภาษณ์</w:t>
+      </w:r>
     </w:p>
     <w:p>
       <w:pPr>
+        <w:jc w:val="thaiDistribute"/>
+        <w:rPr>
+          <w:rFonts w:asciiTheme="minorBidi" w:hAnsiTheme="minorBidi"/>
+          <w:sz w:val="32"/>
+          <w:szCs w:val="32"/>
+        </w:rPr>
+      </w:pPr>
+      <w:r>
+        <w:rPr>
+          <w:rFonts w:asciiTheme="minorBidi" w:hAnsiTheme="minorBidi"/>
+          <w:sz w:val="32"/>
+          <w:szCs w:val="32"/>
+          <w:cs/>
+        </w:rPr>
+        <w:tab/>
+        <w:t xml:space="preserve">ผู้ให้สัมภาษณ์ส่วนใหญ่ต้องการให้พัฒนาในส่วน </w:t>
+      </w:r>
+      <w:r>
+        <w:rPr>
+          <w:rFonts w:asciiTheme="minorBidi" w:hAnsiTheme="minorBidi"/>
+          <w:sz w:val="32"/>
+          <w:szCs w:val="32"/>
+          <w:highlight w:val="yellow"/>
+          <w:cs/>
+        </w:rPr>
+        <w:t>[โมดูล]</w:t>
+      </w:r>
+      <w:r>
+        <w:rPr>
+          <w:rFonts w:asciiTheme="minorBidi" w:hAnsiTheme="minorBidi"/>
+          <w:sz w:val="32"/>
+          <w:szCs w:val="32"/>
+          <w:cs/>
+        </w:rPr>
+        <w:t xml:space="preserve"> เพราะ </w:t>
+      </w:r>
+      <w:r>
+        <w:rPr>
+          <w:rFonts w:asciiTheme="minorBidi" w:hAnsiTheme="minorBidi"/>
+          <w:sz w:val="32"/>
+          <w:szCs w:val="32"/>
+          <w:highlight w:val="yellow"/>
+        </w:rPr>
+        <w:t>__________</w:t>
+      </w:r>
+      <w:r>
+        <w:rPr>
+          <w:rFonts w:asciiTheme="minorBidi" w:hAnsiTheme="minorBidi"/>
+          <w:sz w:val="32"/>
+          <w:szCs w:val="32"/>
+        </w:rPr>
+        <w:t xml:space="preserve"> </w:t>
+      </w:r>
+      <w:r>
+        <w:rPr>
+          <w:rFonts w:asciiTheme="minorBidi" w:hAnsiTheme="minorBidi"/>
+          <w:sz w:val="32"/>
+          <w:szCs w:val="32"/>
+          <w:cs/>
+        </w:rPr>
+        <w:t xml:space="preserve">และควรใช้งบประมาณ </w:t>
+      </w:r>
+      <w:r>
+        <w:rPr>
+          <w:rFonts w:asciiTheme="minorBidi" w:hAnsiTheme="minorBidi"/>
+          <w:sz w:val="32"/>
+          <w:szCs w:val="32"/>
+          <w:highlight w:val="yellow"/>
+        </w:rPr>
+        <w:t>_____</w:t>
+      </w:r>
+      <w:r>
+        <w:rPr>
+          <w:rFonts w:asciiTheme="minorBidi" w:hAnsiTheme="minorBidi"/>
+          <w:sz w:val="32"/>
+          <w:szCs w:val="32"/>
+        </w:rPr>
+        <w:t xml:space="preserve"> </w:t>
+      </w:r>
+      <w:r>
+        <w:rPr>
+          <w:rFonts w:asciiTheme="minorBidi" w:hAnsiTheme="minorBidi"/>
+          <w:sz w:val="32"/>
+          <w:szCs w:val="32"/>
+          <w:cs/>
+        </w:rPr>
+        <w:t xml:space="preserve">บาท และควรใช้เวลาในการพัฒนาประมาณ </w:t>
+      </w:r>
+      <w:r>
+        <w:rPr>
+          <w:rFonts w:asciiTheme="minorBidi" w:hAnsiTheme="minorBidi"/>
+          <w:sz w:val="32"/>
+          <w:szCs w:val="32"/>
+          <w:highlight w:val="yellow"/>
+        </w:rPr>
+        <w:t>_____</w:t>
+      </w:r>
+      <w:r>
+        <w:rPr>
+          <w:rFonts w:asciiTheme="minorBidi" w:hAnsiTheme="minorBidi"/>
+          <w:sz w:val="32"/>
+          <w:szCs w:val="32"/>
+        </w:rPr>
+        <w:t xml:space="preserve"> </w:t>
+      </w:r>
+    </w:p>
+    <w:tbl>
+      <w:tblPr>
+        <w:tblStyle w:val="a8"/>
+        <w:tblW w:w="10154" w:type="dxa"/>
+        <w:tblLook w:val="04A0" w:firstRow="1" w:lastRow="0" w:firstColumn="1" w:lastColumn="0" w:noHBand="0" w:noVBand="1"/>
+      </w:tblPr>
+      <w:tblGrid>
+        <w:gridCol w:w="2310"/>
+        <w:gridCol w:w="2618"/>
+        <w:gridCol w:w="2268"/>
+        <w:gridCol w:w="1479"/>
+        <w:gridCol w:w="1479"/>
+      </w:tblGrid>
+      <w:tr>
+        <w:tc>
+          <w:tcPr>
+            <w:tcW w:w="2310" w:type="dxa"/>
+          </w:tcPr>
+          <w:p>
+            <w:pPr>
+              <w:jc w:val="center"/>
+              <w:rPr>
+                <w:rFonts w:asciiTheme="minorBidi" w:hAnsiTheme="minorBidi" w:hint="cs"/>
+                <w:b/>
+                <w:bCs/>
+                <w:sz w:val="32"/>
+                <w:szCs w:val="32"/>
+                <w:cs/>
+              </w:rPr>
+            </w:pPr>
+            <w:r>
+              <w:rPr>
+                <w:rFonts w:asciiTheme="minorBidi" w:hAnsiTheme="minorBidi"/>
+                <w:b/>
+                <w:bCs/>
+                <w:sz w:val="32"/>
+                <w:szCs w:val="32"/>
+                <w:cs/>
+              </w:rPr>
+              <w:t>ส่วนที่ต้องการให้พัฒนา</w:t>
+            </w:r>
+          </w:p>
+        </w:tc>
+        <w:tc>
+          <w:tcPr>
+            <w:tcW w:w="2618" w:type="dxa"/>
+          </w:tcPr>
+          <w:p>
+            <w:pPr>
+              <w:jc w:val="center"/>
+              <w:rPr>
+                <w:rFonts w:asciiTheme="minorBidi" w:hAnsiTheme="minorBidi"/>
+                <w:b/>
+                <w:bCs/>
+                <w:sz w:val="32"/>
+                <w:szCs w:val="32"/>
+              </w:rPr>
+            </w:pPr>
+            <w:r>
+              <w:rPr>
+                <w:rFonts w:asciiTheme="minorBidi" w:hAnsiTheme="minorBidi"/>
+                <w:b/>
+                <w:bCs/>
+                <w:sz w:val="32"/>
+                <w:szCs w:val="32"/>
+                <w:cs/>
+              </w:rPr>
+              <w:t>เหตุผล</w:t>
+            </w:r>
+          </w:p>
+        </w:tc>
+        <w:tc>
+          <w:tcPr>
+            <w:tcW w:w="2268" w:type="dxa"/>
+          </w:tcPr>
+          <w:p>
+            <w:pPr>
+              <w:jc w:val="center"/>
+              <w:rPr>
+                <w:rFonts w:asciiTheme="minorBidi" w:hAnsiTheme="minorBidi"/>
+                <w:b/>
+                <w:bCs/>
+                <w:sz w:val="32"/>
+                <w:szCs w:val="32"/>
+              </w:rPr>
+            </w:pPr>
+            <w:r>
+              <w:rPr>
+                <w:rFonts w:asciiTheme="minorBidi" w:hAnsiTheme="minorBidi"/>
+                <w:b/>
+                <w:bCs/>
+                <w:sz w:val="32"/>
+                <w:szCs w:val="32"/>
+                <w:cs/>
+              </w:rPr>
+              <w:t>ระยะเวลาในการพัฒนา</w:t>
+            </w:r>
+          </w:p>
+        </w:tc>
+        <w:tc>
+          <w:tcPr>
+            <w:tcW w:w="1479" w:type="dxa"/>
+          </w:tcPr>
+          <w:p>
+            <w:pPr>
+              <w:jc w:val="center"/>
+              <w:rPr>
+                <w:rFonts w:asciiTheme="minorBidi" w:hAnsiTheme="minorBidi"/>
+                <w:b/>
+                <w:bCs/>
+                <w:sz w:val="32"/>
+                <w:szCs w:val="32"/>
+              </w:rPr>
+            </w:pPr>
+            <w:r>
+              <w:rPr>
+                <w:rFonts w:asciiTheme="minorBidi" w:hAnsiTheme="minorBidi"/>
+                <w:b/>
+                <w:bCs/>
+                <w:sz w:val="32"/>
+                <w:szCs w:val="32"/>
+                <w:cs/>
+              </w:rPr>
+              <w:t>จำนวน</w:t>
+            </w:r>
+          </w:p>
+        </w:tc>
+        <w:tc>
+          <w:tcPr>
+            <w:tcW w:w="1479" w:type="dxa"/>
+          </w:tcPr>
+          <w:p>
+            <w:pPr>
+              <w:jc w:val="center"/>
+              <w:rPr>
+                <w:rFonts w:asciiTheme="minorBidi" w:hAnsiTheme="minorBidi"/>
+                <w:b/>
+                <w:bCs/>
+                <w:sz w:val="32"/>
+                <w:szCs w:val="32"/>
+                <w:cs/>
+              </w:rPr>
+            </w:pPr>
+            <w:r>
+              <w:rPr>
+                <w:rFonts w:asciiTheme="minorBidi" w:hAnsiTheme="minorBidi" w:hint="cs"/>
+                <w:b/>
+                <w:bCs/>
+                <w:sz w:val="32"/>
+                <w:szCs w:val="32"/>
+                <w:cs/>
+              </w:rPr>
+              <w:t>ร้อยละ</w:t>
+            </w:r>
+          </w:p>
+        </w:tc>
+      </w:tr>
+      <w:tr>
+        <w:tc>
+          <w:tcPr>
+            <w:tcW w:w="2310" w:type="dxa"/>
+          </w:tcPr>
+          <w:p>
+            <w:pPr>
+              <w:jc w:val="center"/>
+              <w:rPr>
+                <w:rFonts w:asciiTheme="minorBidi" w:hAnsiTheme="minorBidi"/>
+                <w:sz w:val="32"/>
+                <w:szCs w:val="32"/>
+                <w:highlight w:val="yellow"/>
+                <w:cs/>
+              </w:rPr>
+            </w:pPr>
+            <w:r>
+              <w:rPr>
+                <w:rFonts w:asciiTheme="minorBidi" w:hAnsiTheme="minorBidi"/>
+                <w:sz w:val="32"/>
+                <w:szCs w:val="32"/>
+                <w:highlight w:val="yellow"/>
+                <w:cs/>
+              </w:rPr>
+              <w:t>ระบบบัญชีลงทะเบียน</w:t>
+            </w:r>
+          </w:p>
+        </w:tc>
+        <w:tc>
+          <w:tcPr>
+            <w:tcW w:w="2618" w:type="dxa"/>
+          </w:tcPr>
+          <w:p>
+            <w:pPr>
+              <w:rPr>
+                <w:rFonts w:asciiTheme="minorBidi" w:hAnsiTheme="minorBidi"/>
+                <w:sz w:val="32"/>
+                <w:szCs w:val="32"/>
+                <w:highlight w:val="yellow"/>
+              </w:rPr>
+            </w:pPr>
+            <w:r>
+              <w:rPr>
+                <w:rFonts w:asciiTheme="minorBidi" w:hAnsiTheme="minorBidi"/>
+                <w:sz w:val="32"/>
+                <w:szCs w:val="32"/>
+                <w:highlight w:val="yellow"/>
+                <w:cs/>
+              </w:rPr>
+              <w:t xml:space="preserve">- </w:t>
+            </w:r>
+            <w:r>
+              <w:rPr>
+                <w:rFonts w:asciiTheme="minorBidi" w:hAnsiTheme="minorBidi"/>
+                <w:sz w:val="32"/>
+                <w:szCs w:val="32"/>
+                <w:highlight w:val="yellow"/>
+              </w:rPr>
+              <w:t>??????????</w:t>
+            </w:r>
+          </w:p>
+          <w:p>
+            <w:pPr>
+              <w:rPr>
+                <w:rFonts w:asciiTheme="minorBidi" w:hAnsiTheme="minorBidi"/>
+                <w:sz w:val="32"/>
+                <w:szCs w:val="32"/>
+                <w:highlight w:val="yellow"/>
+              </w:rPr>
+            </w:pPr>
+            <w:r>
+              <w:rPr>
+                <w:rFonts w:asciiTheme="minorBidi" w:hAnsiTheme="minorBidi"/>
+                <w:sz w:val="32"/>
+                <w:szCs w:val="32"/>
+                <w:highlight w:val="yellow"/>
+                <w:cs/>
+              </w:rPr>
+              <w:t xml:space="preserve">- </w:t>
+            </w:r>
+            <w:r>
+              <w:rPr>
+                <w:rFonts w:asciiTheme="minorBidi" w:hAnsiTheme="minorBidi"/>
+                <w:sz w:val="32"/>
+                <w:szCs w:val="32"/>
+                <w:highlight w:val="yellow"/>
+              </w:rPr>
+              <w:t>??????????</w:t>
+            </w:r>
+          </w:p>
+          <w:p>
+            <w:pPr>
+              <w:rPr>
+                <w:rFonts w:asciiTheme="minorBidi" w:hAnsiTheme="minorBidi"/>
+                <w:sz w:val="32"/>
+                <w:szCs w:val="32"/>
+                <w:highlight w:val="yellow"/>
+                <w:cs/>
+              </w:rPr>
+            </w:pPr>
+            <w:r>
+              <w:rPr>
+                <w:rFonts w:asciiTheme="minorBidi" w:hAnsiTheme="minorBidi"/>
+                <w:sz w:val="32"/>
+                <w:szCs w:val="32"/>
+                <w:highlight w:val="yellow"/>
+                <w:cs/>
+              </w:rPr>
+              <w:lastRenderedPageBreak/>
+              <w:t xml:space="preserve">- </w:t>
+            </w:r>
+            <w:r>
+              <w:rPr>
+                <w:rFonts w:asciiTheme="minorBidi" w:hAnsiTheme="minorBidi"/>
+                <w:sz w:val="32"/>
+                <w:szCs w:val="32"/>
+                <w:highlight w:val="yellow"/>
+              </w:rPr>
+              <w:t>??????????</w:t>
+            </w:r>
+          </w:p>
+        </w:tc>
+        <w:tc>
+          <w:tcPr>
+            <w:tcW w:w="2268" w:type="dxa"/>
+          </w:tcPr>
+          <w:p>
+            <w:pPr>
+              <w:jc w:val="center"/>
+              <w:rPr>
+                <w:rFonts w:asciiTheme="minorBidi" w:hAnsiTheme="minorBidi"/>
+                <w:sz w:val="32"/>
+                <w:szCs w:val="32"/>
+                <w:highlight w:val="yellow"/>
+              </w:rPr>
+            </w:pPr>
+            <w:r>
+              <w:rPr>
+                <w:rFonts w:asciiTheme="minorBidi" w:hAnsiTheme="minorBidi"/>
+                <w:sz w:val="32"/>
+                <w:szCs w:val="32"/>
+                <w:highlight w:val="yellow"/>
+              </w:rPr>
+              <w:lastRenderedPageBreak/>
+              <w:t>??</w:t>
+            </w:r>
+          </w:p>
+        </w:tc>
+        <w:tc>
+          <w:tcPr>
+            <w:tcW w:w="1479" w:type="dxa"/>
+          </w:tcPr>
+          <w:p>
+            <w:pPr>
+              <w:jc w:val="center"/>
+              <w:rPr>
+                <w:rFonts w:asciiTheme="minorBidi" w:hAnsiTheme="minorBidi"/>
+                <w:sz w:val="32"/>
+                <w:szCs w:val="32"/>
+                <w:highlight w:val="yellow"/>
+                <w:cs/>
+              </w:rPr>
+            </w:pPr>
+            <w:r>
+              <w:rPr>
+                <w:rFonts w:asciiTheme="minorBidi" w:hAnsiTheme="minorBidi"/>
+                <w:sz w:val="32"/>
+                <w:szCs w:val="32"/>
+                <w:highlight w:val="yellow"/>
+              </w:rPr>
+              <w:t>??</w:t>
+            </w:r>
+          </w:p>
+        </w:tc>
+        <w:tc>
+          <w:tcPr>
+            <w:tcW w:w="1479" w:type="dxa"/>
+          </w:tcPr>
+          <w:p>
+            <w:pPr>
+              <w:jc w:val="center"/>
+              <w:rPr>
+                <w:rFonts w:asciiTheme="minorBidi" w:hAnsiTheme="minorBidi"/>
+                <w:sz w:val="32"/>
+                <w:szCs w:val="32"/>
+                <w:highlight w:val="yellow"/>
+              </w:rPr>
+            </w:pPr>
+          </w:p>
+        </w:tc>
+      </w:tr>
+      <w:tr>
+        <w:tc>
+          <w:tcPr>
+            <w:tcW w:w="2310" w:type="dxa"/>
+          </w:tcPr>
+          <w:p>
+            <w:pPr>
+              <w:jc w:val="center"/>
+              <w:rPr>
+                <w:rFonts w:asciiTheme="minorBidi" w:hAnsiTheme="minorBidi"/>
+                <w:sz w:val="32"/>
+                <w:szCs w:val="32"/>
+                <w:highlight w:val="yellow"/>
+                <w:cs/>
+              </w:rPr>
+            </w:pPr>
+            <w:r>
+              <w:rPr>
+                <w:rFonts w:asciiTheme="minorBidi" w:hAnsiTheme="minorBidi"/>
+                <w:sz w:val="32"/>
+                <w:szCs w:val="32"/>
+                <w:highlight w:val="yellow"/>
+                <w:cs/>
+              </w:rPr>
+              <w:lastRenderedPageBreak/>
+              <w:t>ระบบบัญชีซื้อขาย</w:t>
+            </w:r>
+          </w:p>
+        </w:tc>
+        <w:tc>
+          <w:tcPr>
+            <w:tcW w:w="2618" w:type="dxa"/>
+          </w:tcPr>
+          <w:p>
+            <w:pPr>
+              <w:rPr>
+                <w:rFonts w:asciiTheme="minorBidi" w:hAnsiTheme="minorBidi"/>
+                <w:sz w:val="32"/>
+                <w:szCs w:val="32"/>
+                <w:highlight w:val="yellow"/>
+                <w:cs/>
+              </w:rPr>
+            </w:pPr>
+            <w:r>
+              <w:rPr>
+                <w:rFonts w:asciiTheme="minorBidi" w:hAnsiTheme="minorBidi"/>
+                <w:sz w:val="32"/>
+                <w:szCs w:val="32"/>
+                <w:highlight w:val="yellow"/>
+                <w:cs/>
+              </w:rPr>
+              <w:t xml:space="preserve">- </w:t>
+            </w:r>
+            <w:r>
+              <w:rPr>
+                <w:rFonts w:asciiTheme="minorBidi" w:hAnsiTheme="minorBidi"/>
+                <w:sz w:val="32"/>
+                <w:szCs w:val="32"/>
+                <w:highlight w:val="yellow"/>
+              </w:rPr>
+              <w:t>??????????</w:t>
+            </w:r>
+          </w:p>
+        </w:tc>
+        <w:tc>
+          <w:tcPr>
+            <w:tcW w:w="2268" w:type="dxa"/>
+          </w:tcPr>
+          <w:p>
+            <w:pPr>
+              <w:jc w:val="center"/>
+              <w:rPr>
+                <w:rFonts w:asciiTheme="minorBidi" w:hAnsiTheme="minorBidi"/>
+                <w:sz w:val="32"/>
+                <w:szCs w:val="32"/>
+                <w:highlight w:val="yellow"/>
+                <w:cs/>
+              </w:rPr>
+            </w:pPr>
+            <w:r>
+              <w:rPr>
+                <w:rFonts w:asciiTheme="minorBidi" w:hAnsiTheme="minorBidi"/>
+                <w:sz w:val="32"/>
+                <w:szCs w:val="32"/>
+                <w:highlight w:val="yellow"/>
+              </w:rPr>
+              <w:t>??</w:t>
+            </w:r>
+          </w:p>
+        </w:tc>
+        <w:tc>
+          <w:tcPr>
+            <w:tcW w:w="1479" w:type="dxa"/>
+          </w:tcPr>
+          <w:p>
+            <w:pPr>
+              <w:jc w:val="center"/>
+              <w:rPr>
+                <w:rFonts w:asciiTheme="minorBidi" w:hAnsiTheme="minorBidi"/>
+                <w:sz w:val="32"/>
+                <w:szCs w:val="32"/>
+                <w:highlight w:val="yellow"/>
+                <w:cs/>
+              </w:rPr>
+            </w:pPr>
+            <w:r>
+              <w:rPr>
+                <w:rFonts w:asciiTheme="minorBidi" w:hAnsiTheme="minorBidi"/>
+                <w:sz w:val="32"/>
+                <w:szCs w:val="32"/>
+                <w:highlight w:val="yellow"/>
+              </w:rPr>
+              <w:t>??</w:t>
+            </w:r>
+          </w:p>
+        </w:tc>
+        <w:tc>
+          <w:tcPr>
+            <w:tcW w:w="1479" w:type="dxa"/>
+          </w:tcPr>
+          <w:p>
+            <w:pPr>
+              <w:jc w:val="center"/>
+              <w:rPr>
+                <w:rFonts w:asciiTheme="minorBidi" w:hAnsiTheme="minorBidi"/>
+                <w:sz w:val="32"/>
+                <w:szCs w:val="32"/>
+                <w:highlight w:val="yellow"/>
+              </w:rPr>
+            </w:pPr>
+          </w:p>
+        </w:tc>
+      </w:tr>
+      <w:tr>
+        <w:tc>
+          <w:tcPr>
+            <w:tcW w:w="2310" w:type="dxa"/>
+          </w:tcPr>
+          <w:p>
+            <w:pPr>
+              <w:jc w:val="center"/>
+              <w:rPr>
+                <w:rFonts w:asciiTheme="minorBidi" w:hAnsiTheme="minorBidi"/>
+                <w:sz w:val="32"/>
+                <w:szCs w:val="32"/>
+                <w:highlight w:val="yellow"/>
+                <w:cs/>
+              </w:rPr>
+            </w:pPr>
+            <w:r>
+              <w:rPr>
+                <w:rFonts w:asciiTheme="minorBidi" w:hAnsiTheme="minorBidi"/>
+                <w:sz w:val="32"/>
+                <w:szCs w:val="32"/>
+                <w:highlight w:val="yellow"/>
+                <w:cs/>
+              </w:rPr>
+              <w:t>ระบบบัญชีแยกประเภท</w:t>
+            </w:r>
+          </w:p>
+        </w:tc>
+        <w:tc>
+          <w:tcPr>
+            <w:tcW w:w="2618" w:type="dxa"/>
+          </w:tcPr>
+          <w:p>
+            <w:pPr>
+              <w:rPr>
+                <w:rFonts w:asciiTheme="minorBidi" w:hAnsiTheme="minorBidi"/>
+                <w:sz w:val="32"/>
+                <w:szCs w:val="32"/>
+                <w:highlight w:val="yellow"/>
+                <w:cs/>
+              </w:rPr>
+            </w:pPr>
+            <w:r>
+              <w:rPr>
+                <w:rFonts w:asciiTheme="minorBidi" w:hAnsiTheme="minorBidi"/>
+                <w:sz w:val="32"/>
+                <w:szCs w:val="32"/>
+                <w:highlight w:val="yellow"/>
+                <w:cs/>
+              </w:rPr>
+              <w:t xml:space="preserve">- </w:t>
+            </w:r>
+            <w:r>
+              <w:rPr>
+                <w:rFonts w:asciiTheme="minorBidi" w:hAnsiTheme="minorBidi"/>
+                <w:sz w:val="32"/>
+                <w:szCs w:val="32"/>
+                <w:highlight w:val="yellow"/>
+              </w:rPr>
+              <w:t>??????????</w:t>
+            </w:r>
+          </w:p>
+        </w:tc>
+        <w:tc>
+          <w:tcPr>
+            <w:tcW w:w="2268" w:type="dxa"/>
+          </w:tcPr>
+          <w:p>
+            <w:pPr>
+              <w:jc w:val="center"/>
+              <w:rPr>
+                <w:rFonts w:asciiTheme="minorBidi" w:hAnsiTheme="minorBidi"/>
+                <w:sz w:val="32"/>
+                <w:szCs w:val="32"/>
+                <w:highlight w:val="yellow"/>
+                <w:cs/>
+              </w:rPr>
+            </w:pPr>
+            <w:r>
+              <w:rPr>
+                <w:rFonts w:asciiTheme="minorBidi" w:hAnsiTheme="minorBidi"/>
+                <w:sz w:val="32"/>
+                <w:szCs w:val="32"/>
+                <w:highlight w:val="yellow"/>
+              </w:rPr>
+              <w:t>??</w:t>
+            </w:r>
+          </w:p>
+        </w:tc>
+        <w:tc>
+          <w:tcPr>
+            <w:tcW w:w="1479" w:type="dxa"/>
+          </w:tcPr>
+          <w:p>
+            <w:pPr>
+              <w:jc w:val="center"/>
+              <w:rPr>
+                <w:rFonts w:asciiTheme="minorBidi" w:hAnsiTheme="minorBidi"/>
+                <w:sz w:val="32"/>
+                <w:szCs w:val="32"/>
+                <w:highlight w:val="yellow"/>
+                <w:cs/>
+              </w:rPr>
+            </w:pPr>
+            <w:r>
+              <w:rPr>
+                <w:rFonts w:asciiTheme="minorBidi" w:hAnsiTheme="minorBidi"/>
+                <w:sz w:val="32"/>
+                <w:szCs w:val="32"/>
+                <w:highlight w:val="yellow"/>
+              </w:rPr>
+              <w:t>??</w:t>
+            </w:r>
+          </w:p>
+        </w:tc>
+        <w:tc>
+          <w:tcPr>
+            <w:tcW w:w="1479" w:type="dxa"/>
+          </w:tcPr>
+          <w:p>
+            <w:pPr>
+              <w:jc w:val="center"/>
+              <w:rPr>
+                <w:rFonts w:asciiTheme="minorBidi" w:hAnsiTheme="minorBidi"/>
+                <w:sz w:val="32"/>
+                <w:szCs w:val="32"/>
+                <w:highlight w:val="yellow"/>
+              </w:rPr>
+            </w:pPr>
+          </w:p>
+        </w:tc>
+      </w:tr>
+    </w:tbl>
+    <w:p>
+      <w:pPr>
+        <w:rPr>
+          <w:rFonts w:asciiTheme="minorBidi" w:hAnsiTheme="minorBidi"/>
+          <w:sz w:val="32"/>
+          <w:szCs w:val="32"/>
+        </w:rPr>
+      </w:pPr>
+    </w:p>
+    <w:p>
+      <w:pPr>
+        <w:rPr>
+          <w:rFonts w:asciiTheme="minorBidi" w:hAnsiTheme="minorBidi"/>
+          <w:sz w:val="32"/>
+          <w:szCs w:val="32"/>
+        </w:rPr>
+      </w:pPr>
+    </w:p>
+    <w:p>
+      <w:pPr>
         <w:rPr>
           <w:rFonts w:asciiTheme="minorBidi" w:hAnsiTheme="minorBidi"/>
           <w:b/>
@@ -4805,7 +6680,7 @@
           <w:szCs w:val="32"/>
           <w:cs/>
         </w:rPr>
-        <w:t>7. ความคิดเห็นเกี่ยวกับเรื่องการจัดซื้อโปรแกรมบัญชี เข้ามาช่วยในการทำงานในองค์กร ของผู้ให้สัมภาษณ์</w:t>
+        <w:t>9. ความคิดเห็นเกี่ยวกับรายงานที่ผู้บริหารต้องการ</w:t>
       </w:r>
     </w:p>
     <w:p>
@@ -4825,7 +6700,7 @@
           <w:cs/>
         </w:rPr>
         <w:tab/>
-        <w:t xml:space="preserve">ผู้ให้สัมภาษณ์ส่วนใหญ่ต้องการที่จะซื้อโปรแกรมที่ชื่อว่า </w:t>
+        <w:t xml:space="preserve">ผู้ให้สัมภาษณ์ส่วนใหญ่คิดว่าผู้บริหารอยากทราบเกี่ยวกับรายงาน </w:t>
       </w:r>
       <w:r>
         <w:rPr>
@@ -4835,7 +6710,7 @@
           <w:highlight w:val="yellow"/>
           <w:cs/>
         </w:rPr>
-        <w:t>[ชื่อยี่ห้อโปรแกรมบัญชี]</w:t>
+        <w:t>[รายงานงบ..]</w:t>
       </w:r>
       <w:r>
         <w:rPr>
@@ -4844,51 +6719,7 @@
           <w:szCs w:val="32"/>
           <w:cs/>
         </w:rPr>
-        <w:t xml:space="preserve"> เพราะ </w:t>
-      </w:r>
-      <w:r>
-        <w:rPr>
-          <w:rFonts w:asciiTheme="minorBidi" w:hAnsiTheme="minorBidi"/>
-          <w:sz w:val="32"/>
-          <w:szCs w:val="32"/>
-          <w:highlight w:val="yellow"/>
-        </w:rPr>
-        <w:t>_____________</w:t>
-      </w:r>
-      <w:r>
-        <w:rPr>
-          <w:rFonts w:asciiTheme="minorBidi" w:hAnsiTheme="minorBidi"/>
-          <w:sz w:val="32"/>
-          <w:szCs w:val="32"/>
-        </w:rPr>
-        <w:t xml:space="preserve"> </w:t>
-      </w:r>
-      <w:r>
-        <w:rPr>
-          <w:rFonts w:asciiTheme="minorBidi" w:hAnsiTheme="minorBidi"/>
-          <w:sz w:val="32"/>
-          <w:szCs w:val="32"/>
-          <w:cs/>
-        </w:rPr>
-        <w:t xml:space="preserve">ซึ่งมีราคาประมาณ </w:t>
-      </w:r>
-      <w:r>
-        <w:rPr>
-          <w:rFonts w:asciiTheme="minorBidi" w:hAnsiTheme="minorBidi"/>
-          <w:sz w:val="32"/>
-          <w:szCs w:val="32"/>
-          <w:highlight w:val="yellow"/>
-        </w:rPr>
-        <w:t>_____</w:t>
-      </w:r>
-      <w:r>
-        <w:rPr>
-          <w:rFonts w:asciiTheme="minorBidi" w:hAnsiTheme="minorBidi"/>
-          <w:sz w:val="32"/>
-          <w:szCs w:val="32"/>
-          <w:cs/>
-        </w:rPr>
-        <w:t xml:space="preserve"> บาท รองลงมาคือต้องการจะซื้อโปรแกรมที่ชื่อว่า </w:t>
+        <w:t xml:space="preserve"> รองลงมาคือรายงาน </w:t>
       </w:r>
       <w:r>
         <w:rPr>
@@ -4898,16 +6729,449 @@
           <w:highlight w:val="yellow"/>
           <w:cs/>
         </w:rPr>
-        <w:t>[ชื่อยี่ห้อโปรแกรมบัญชี]</w:t>
-      </w:r>
-      <w:r>
-        <w:rPr>
-          <w:rFonts w:asciiTheme="minorBidi" w:hAnsiTheme="minorBidi"/>
+        <w:t>[รายงานงบ..]</w:t>
+      </w:r>
+    </w:p>
+    <w:tbl>
+      <w:tblPr>
+        <w:tblStyle w:val="a8"/>
+        <w:tblW w:w="7230" w:type="dxa"/>
+        <w:tblInd w:w="1101" w:type="dxa"/>
+        <w:tblLook w:val="04A0" w:firstRow="1" w:lastRow="0" w:firstColumn="1" w:lastColumn="0" w:noHBand="0" w:noVBand="1"/>
+      </w:tblPr>
+      <w:tblGrid>
+        <w:gridCol w:w="3969"/>
+        <w:gridCol w:w="1892"/>
+        <w:gridCol w:w="1369"/>
+      </w:tblGrid>
+      <w:tr>
+        <w:tc>
+          <w:tcPr>
+            <w:tcW w:w="3969" w:type="dxa"/>
+          </w:tcPr>
+          <w:p>
+            <w:pPr>
+              <w:jc w:val="center"/>
+              <w:rPr>
+                <w:rFonts w:asciiTheme="minorBidi" w:hAnsiTheme="minorBidi"/>
+                <w:b/>
+                <w:bCs/>
+                <w:sz w:val="32"/>
+                <w:szCs w:val="32"/>
+                <w:cs/>
+              </w:rPr>
+            </w:pPr>
+            <w:r>
+              <w:rPr>
+                <w:rFonts w:asciiTheme="minorBidi" w:hAnsiTheme="minorBidi"/>
+                <w:b/>
+                <w:bCs/>
+                <w:sz w:val="32"/>
+                <w:szCs w:val="32"/>
+                <w:cs/>
+              </w:rPr>
+              <w:t>รายงานที่ผู้บริหารต้องการทราบ</w:t>
+            </w:r>
+          </w:p>
+        </w:tc>
+        <w:tc>
+          <w:tcPr>
+            <w:tcW w:w="1892" w:type="dxa"/>
+          </w:tcPr>
+          <w:p>
+            <w:pPr>
+              <w:jc w:val="center"/>
+              <w:rPr>
+                <w:rFonts w:asciiTheme="minorBidi" w:hAnsiTheme="minorBidi"/>
+                <w:b/>
+                <w:bCs/>
+                <w:sz w:val="32"/>
+                <w:szCs w:val="32"/>
+              </w:rPr>
+            </w:pPr>
+            <w:r>
+              <w:rPr>
+                <w:rFonts w:asciiTheme="minorBidi" w:hAnsiTheme="minorBidi"/>
+                <w:b/>
+                <w:bCs/>
+                <w:sz w:val="32"/>
+                <w:szCs w:val="32"/>
+                <w:cs/>
+              </w:rPr>
+              <w:t>จำนวน</w:t>
+            </w:r>
+          </w:p>
+        </w:tc>
+        <w:tc>
+          <w:tcPr>
+            <w:tcW w:w="1369" w:type="dxa"/>
+          </w:tcPr>
+          <w:p>
+            <w:pPr>
+              <w:jc w:val="center"/>
+              <w:rPr>
+                <w:rFonts w:asciiTheme="minorBidi" w:hAnsiTheme="minorBidi"/>
+                <w:b/>
+                <w:bCs/>
+                <w:sz w:val="32"/>
+                <w:szCs w:val="32"/>
+                <w:cs/>
+              </w:rPr>
+            </w:pPr>
+            <w:r>
+              <w:rPr>
+                <w:rFonts w:asciiTheme="minorBidi" w:hAnsiTheme="minorBidi" w:hint="cs"/>
+                <w:b/>
+                <w:bCs/>
+                <w:sz w:val="32"/>
+                <w:szCs w:val="32"/>
+                <w:cs/>
+              </w:rPr>
+              <w:t>ร้อยละ</w:t>
+            </w:r>
+          </w:p>
+        </w:tc>
+      </w:tr>
+      <w:tr>
+        <w:tc>
+          <w:tcPr>
+            <w:tcW w:w="3969" w:type="dxa"/>
+          </w:tcPr>
+          <w:p>
+            <w:pPr>
+              <w:rPr>
+                <w:rFonts w:asciiTheme="minorBidi" w:hAnsiTheme="minorBidi"/>
+                <w:sz w:val="32"/>
+                <w:szCs w:val="32"/>
+                <w:highlight w:val="yellow"/>
+                <w:cs/>
+              </w:rPr>
+            </w:pPr>
+            <w:r>
+              <w:rPr>
+                <w:rFonts w:asciiTheme="minorBidi" w:hAnsiTheme="minorBidi"/>
+                <w:sz w:val="32"/>
+                <w:szCs w:val="32"/>
+                <w:highlight w:val="yellow"/>
+              </w:rPr>
+              <w:t xml:space="preserve">1. </w:t>
+            </w:r>
+            <w:r>
+              <w:rPr>
+                <w:rFonts w:asciiTheme="minorBidi" w:hAnsiTheme="minorBidi"/>
+                <w:sz w:val="32"/>
+                <w:szCs w:val="32"/>
+                <w:highlight w:val="yellow"/>
+                <w:cs/>
+              </w:rPr>
+              <w:t>รายงานงบที่ 1</w:t>
+            </w:r>
+          </w:p>
+        </w:tc>
+        <w:tc>
+          <w:tcPr>
+            <w:tcW w:w="1892" w:type="dxa"/>
+          </w:tcPr>
+          <w:p>
+            <w:pPr>
+              <w:jc w:val="center"/>
+              <w:rPr>
+                <w:rFonts w:asciiTheme="minorBidi" w:hAnsiTheme="minorBidi"/>
+                <w:sz w:val="32"/>
+                <w:szCs w:val="32"/>
+                <w:highlight w:val="yellow"/>
+              </w:rPr>
+            </w:pPr>
+            <w:r>
+              <w:rPr>
+                <w:rFonts w:asciiTheme="minorBidi" w:hAnsiTheme="minorBidi"/>
+                <w:sz w:val="32"/>
+                <w:szCs w:val="32"/>
+                <w:highlight w:val="yellow"/>
+              </w:rPr>
+              <w:t>??</w:t>
+            </w:r>
+          </w:p>
+        </w:tc>
+        <w:tc>
+          <w:tcPr>
+            <w:tcW w:w="1369" w:type="dxa"/>
+          </w:tcPr>
+          <w:p>
+            <w:pPr>
+              <w:jc w:val="center"/>
+              <w:rPr>
+                <w:rFonts w:asciiTheme="minorBidi" w:hAnsiTheme="minorBidi"/>
+                <w:sz w:val="32"/>
+                <w:szCs w:val="32"/>
+                <w:highlight w:val="yellow"/>
+              </w:rPr>
+            </w:pPr>
+          </w:p>
+        </w:tc>
+      </w:tr>
+      <w:tr>
+        <w:tc>
+          <w:tcPr>
+            <w:tcW w:w="3969" w:type="dxa"/>
+          </w:tcPr>
+          <w:p>
+            <w:pPr>
+              <w:rPr>
+                <w:rFonts w:asciiTheme="minorBidi" w:hAnsiTheme="minorBidi"/>
+                <w:sz w:val="32"/>
+                <w:szCs w:val="32"/>
+                <w:highlight w:val="yellow"/>
+              </w:rPr>
+            </w:pPr>
+            <w:r>
+              <w:rPr>
+                <w:rFonts w:asciiTheme="minorBidi" w:hAnsiTheme="minorBidi"/>
+                <w:sz w:val="32"/>
+                <w:szCs w:val="32"/>
+                <w:highlight w:val="yellow"/>
+              </w:rPr>
+              <w:t xml:space="preserve">2. </w:t>
+            </w:r>
+            <w:r>
+              <w:rPr>
+                <w:rFonts w:asciiTheme="minorBidi" w:hAnsiTheme="minorBidi"/>
+                <w:sz w:val="32"/>
+                <w:szCs w:val="32"/>
+                <w:highlight w:val="yellow"/>
+                <w:cs/>
+              </w:rPr>
+              <w:t>รายงานงบที่ 2</w:t>
+            </w:r>
+          </w:p>
+        </w:tc>
+        <w:tc>
+          <w:tcPr>
+            <w:tcW w:w="1892" w:type="dxa"/>
+          </w:tcPr>
+          <w:p>
+            <w:pPr>
+              <w:jc w:val="center"/>
+              <w:rPr>
+                <w:rFonts w:asciiTheme="minorBidi" w:hAnsiTheme="minorBidi"/>
+                <w:sz w:val="32"/>
+                <w:szCs w:val="32"/>
+                <w:highlight w:val="yellow"/>
+              </w:rPr>
+            </w:pPr>
+            <w:r>
+              <w:rPr>
+                <w:rFonts w:asciiTheme="minorBidi" w:hAnsiTheme="minorBidi"/>
+                <w:sz w:val="32"/>
+                <w:szCs w:val="32"/>
+                <w:highlight w:val="yellow"/>
+              </w:rPr>
+              <w:t>??</w:t>
+            </w:r>
+          </w:p>
+        </w:tc>
+        <w:tc>
+          <w:tcPr>
+            <w:tcW w:w="1369" w:type="dxa"/>
+          </w:tcPr>
+          <w:p>
+            <w:pPr>
+              <w:jc w:val="center"/>
+              <w:rPr>
+                <w:rFonts w:asciiTheme="minorBidi" w:hAnsiTheme="minorBidi"/>
+                <w:sz w:val="32"/>
+                <w:szCs w:val="32"/>
+                <w:highlight w:val="yellow"/>
+              </w:rPr>
+            </w:pPr>
+          </w:p>
+        </w:tc>
+      </w:tr>
+      <w:tr>
+        <w:tc>
+          <w:tcPr>
+            <w:tcW w:w="3969" w:type="dxa"/>
+          </w:tcPr>
+          <w:p>
+            <w:pPr>
+              <w:rPr>
+                <w:rFonts w:asciiTheme="minorBidi" w:hAnsiTheme="minorBidi"/>
+                <w:sz w:val="32"/>
+                <w:szCs w:val="32"/>
+                <w:highlight w:val="yellow"/>
+              </w:rPr>
+            </w:pPr>
+            <w:r>
+              <w:rPr>
+                <w:rFonts w:asciiTheme="minorBidi" w:hAnsiTheme="minorBidi"/>
+                <w:sz w:val="32"/>
+                <w:szCs w:val="32"/>
+                <w:highlight w:val="yellow"/>
+              </w:rPr>
+              <w:t>??</w:t>
+            </w:r>
+          </w:p>
+        </w:tc>
+        <w:tc>
+          <w:tcPr>
+            <w:tcW w:w="1892" w:type="dxa"/>
+          </w:tcPr>
+          <w:p>
+            <w:pPr>
+              <w:jc w:val="center"/>
+              <w:rPr>
+                <w:rFonts w:asciiTheme="minorBidi" w:hAnsiTheme="minorBidi"/>
+                <w:sz w:val="32"/>
+                <w:szCs w:val="32"/>
+                <w:highlight w:val="yellow"/>
+              </w:rPr>
+            </w:pPr>
+            <w:r>
+              <w:rPr>
+                <w:rFonts w:asciiTheme="minorBidi" w:hAnsiTheme="minorBidi"/>
+                <w:sz w:val="32"/>
+                <w:szCs w:val="32"/>
+                <w:highlight w:val="yellow"/>
+              </w:rPr>
+              <w:t>??</w:t>
+            </w:r>
+          </w:p>
+        </w:tc>
+        <w:tc>
+          <w:tcPr>
+            <w:tcW w:w="1369" w:type="dxa"/>
+          </w:tcPr>
+          <w:p>
+            <w:pPr>
+              <w:jc w:val="center"/>
+              <w:rPr>
+                <w:rFonts w:asciiTheme="minorBidi" w:hAnsiTheme="minorBidi"/>
+                <w:sz w:val="32"/>
+                <w:szCs w:val="32"/>
+                <w:highlight w:val="yellow"/>
+              </w:rPr>
+            </w:pPr>
+          </w:p>
+        </w:tc>
+      </w:tr>
+      <w:tr>
+        <w:tc>
+          <w:tcPr>
+            <w:tcW w:w="3969" w:type="dxa"/>
+          </w:tcPr>
+          <w:p>
+            <w:pPr>
+              <w:rPr>
+                <w:rFonts w:asciiTheme="minorBidi" w:hAnsiTheme="minorBidi"/>
+                <w:sz w:val="32"/>
+                <w:szCs w:val="32"/>
+                <w:highlight w:val="yellow"/>
+                <w:cs/>
+              </w:rPr>
+            </w:pPr>
+            <w:r>
+              <w:rPr>
+                <w:rFonts w:asciiTheme="minorBidi" w:hAnsiTheme="minorBidi"/>
+                <w:sz w:val="32"/>
+                <w:szCs w:val="32"/>
+                <w:highlight w:val="yellow"/>
+              </w:rPr>
+              <w:t>??</w:t>
+            </w:r>
+          </w:p>
+        </w:tc>
+        <w:tc>
+          <w:tcPr>
+            <w:tcW w:w="1892" w:type="dxa"/>
+          </w:tcPr>
+          <w:p>
+            <w:pPr>
+              <w:jc w:val="center"/>
+              <w:rPr>
+                <w:rFonts w:asciiTheme="minorBidi" w:hAnsiTheme="minorBidi"/>
+                <w:sz w:val="32"/>
+                <w:szCs w:val="32"/>
+                <w:highlight w:val="yellow"/>
+              </w:rPr>
+            </w:pPr>
+            <w:r>
+              <w:rPr>
+                <w:rFonts w:asciiTheme="minorBidi" w:hAnsiTheme="minorBidi"/>
+                <w:sz w:val="32"/>
+                <w:szCs w:val="32"/>
+                <w:highlight w:val="yellow"/>
+              </w:rPr>
+              <w:t>??</w:t>
+            </w:r>
+          </w:p>
+        </w:tc>
+        <w:tc>
+          <w:tcPr>
+            <w:tcW w:w="1369" w:type="dxa"/>
+          </w:tcPr>
+          <w:p>
+            <w:pPr>
+              <w:jc w:val="center"/>
+              <w:rPr>
+                <w:rFonts w:asciiTheme="minorBidi" w:hAnsiTheme="minorBidi"/>
+                <w:sz w:val="32"/>
+                <w:szCs w:val="32"/>
+                <w:highlight w:val="yellow"/>
+              </w:rPr>
+            </w:pPr>
+          </w:p>
+        </w:tc>
+      </w:tr>
+    </w:tbl>
+    <w:p>
+      <w:pPr>
+        <w:rPr>
+          <w:rFonts w:asciiTheme="minorBidi" w:hAnsiTheme="minorBidi"/>
+          <w:sz w:val="32"/>
+          <w:szCs w:val="32"/>
+        </w:rPr>
+      </w:pPr>
+    </w:p>
+    <w:p>
+      <w:pPr>
+        <w:rPr>
+          <w:rFonts w:asciiTheme="minorBidi" w:hAnsiTheme="minorBidi"/>
+          <w:b/>
+          <w:bCs/>
+          <w:sz w:val="32"/>
+          <w:szCs w:val="32"/>
+        </w:rPr>
+      </w:pPr>
+      <w:r>
+        <w:rPr>
+          <w:rFonts w:asciiTheme="minorBidi" w:hAnsiTheme="minorBidi"/>
+          <w:b/>
+          <w:bCs/>
           <w:sz w:val="32"/>
           <w:szCs w:val="32"/>
           <w:cs/>
         </w:rPr>
-        <w:t xml:space="preserve"> เพราะ </w:t>
+        <w:t>10. ความคิดเห็นเกี่ยวกับการดูแลความปลอดภัยของโปรแกรมบัญชี</w:t>
+      </w:r>
+    </w:p>
+    <w:p>
+      <w:pPr>
+        <w:jc w:val="thaiDistribute"/>
+        <w:rPr>
+          <w:rFonts w:asciiTheme="minorBidi" w:hAnsiTheme="minorBidi"/>
+          <w:sz w:val="32"/>
+          <w:szCs w:val="32"/>
+        </w:rPr>
+      </w:pPr>
+      <w:r>
+        <w:rPr>
+          <w:rFonts w:asciiTheme="minorBidi" w:hAnsiTheme="minorBidi"/>
+          <w:sz w:val="32"/>
+          <w:szCs w:val="32"/>
+          <w:cs/>
+        </w:rPr>
+        <w:tab/>
+        <w:t xml:space="preserve">ผู้ให้สัมภาษณ์ส่วนใหญ่ต้องการให้มีความปลอดภัยในด้าน </w:t>
       </w:r>
       <w:r>
         <w:rPr>
@@ -4916,7 +7180,7 @@
           <w:szCs w:val="32"/>
           <w:highlight w:val="yellow"/>
         </w:rPr>
-        <w:t>_____________</w:t>
+        <w:t>_________</w:t>
       </w:r>
       <w:r>
         <w:rPr>
@@ -4933,7 +7197,7 @@
           <w:szCs w:val="32"/>
           <w:cs/>
         </w:rPr>
-        <w:t xml:space="preserve">ซึ่งมีราคาประมาณ </w:t>
+        <w:t xml:space="preserve">เพราะ </w:t>
       </w:r>
       <w:r>
         <w:rPr>
@@ -4942,7 +7206,24 @@
           <w:szCs w:val="32"/>
           <w:highlight w:val="yellow"/>
         </w:rPr>
-        <w:t>___</w:t>
+        <w:t>________</w:t>
+      </w:r>
+      <w:r>
+        <w:rPr>
+          <w:rFonts w:asciiTheme="minorBidi" w:hAnsiTheme="minorBidi"/>
+          <w:sz w:val="32"/>
+          <w:szCs w:val="32"/>
+        </w:rPr>
+        <w:t xml:space="preserve"> </w:t>
+      </w:r>
+      <w:r>
+        <w:rPr>
+          <w:rFonts w:asciiTheme="minorBidi" w:hAnsiTheme="minorBidi"/>
+          <w:sz w:val="32"/>
+          <w:szCs w:val="32"/>
+          <w:cs/>
+        </w:rPr>
+        <w:t xml:space="preserve">รองลงมาคือในด้าน </w:t>
       </w:r>
       <w:r>
         <w:rPr>
@@ -4951,7 +7232,7 @@
           <w:szCs w:val="32"/>
           <w:highlight w:val="yellow"/>
         </w:rPr>
-        <w:t>__</w:t>
+        <w:t>________</w:t>
       </w:r>
       <w:r>
         <w:rPr>
@@ -4968,7 +7249,16 @@
           <w:szCs w:val="32"/>
           <w:cs/>
         </w:rPr>
-        <w:t>บาท</w:t>
+        <w:t xml:space="preserve">เพราะ </w:t>
+      </w:r>
+      <w:r>
+        <w:rPr>
+          <w:rFonts w:asciiTheme="minorBidi" w:hAnsiTheme="minorBidi"/>
+          <w:sz w:val="32"/>
+          <w:szCs w:val="32"/>
+          <w:highlight w:val="yellow"/>
+        </w:rPr>
+        <w:t>_________</w:t>
       </w:r>
     </w:p>
     <w:tbl>
@@ -4978,14 +7268,15 @@
         <w:tblLook w:val="04A0" w:firstRow="1" w:lastRow="0" w:firstColumn="1" w:lastColumn="0" w:noHBand="0" w:noVBand="1"/>
       </w:tblPr>
       <w:tblGrid>
-        <w:gridCol w:w="3369"/>
-        <w:gridCol w:w="4536"/>
+        <w:gridCol w:w="2943"/>
+        <w:gridCol w:w="3543"/>
+        <w:gridCol w:w="1337"/>
         <w:gridCol w:w="1337"/>
       </w:tblGrid>
       <w:tr>
         <w:tc>
           <w:tcPr>
-            <w:tcW w:w="3369" w:type="dxa"/>
+            <w:tcW w:w="2943" w:type="dxa"/>
           </w:tcPr>
           <w:p>
             <w:pPr>
@@ -5008,13 +7299,13 @@
                 <w:szCs w:val="32"/>
                 <w:cs/>
               </w:rPr>
-              <w:t>โปรแกรมที่ต้องการซื้อ</w:t>
-            </w:r>
-          </w:p>
-        </w:tc>
-        <w:tc>
-          <w:tcPr>
-            <w:tcW w:w="4536" w:type="dxa"/>
+              <w:t>ความปลอดภัยของระบบ</w:t>
+            </w:r>
+          </w:p>
+        </w:tc>
+        <w:tc>
+          <w:tcPr>
+            <w:tcW w:w="3543" w:type="dxa"/>
           </w:tcPr>
           <w:p>
             <w:pPr>
@@ -5068,46 +7359,66 @@
             </w:r>
           </w:p>
         </w:tc>
+        <w:tc>
+          <w:tcPr>
+            <w:tcW w:w="1337" w:type="dxa"/>
+          </w:tcPr>
+          <w:p>
+            <w:pPr>
+              <w:jc w:val="center"/>
+              <w:rPr>
+                <w:rFonts w:asciiTheme="minorBidi" w:hAnsiTheme="minorBidi"/>
+                <w:b/>
+                <w:bCs/>
+                <w:sz w:val="32"/>
+                <w:szCs w:val="32"/>
+                <w:cs/>
+              </w:rPr>
+            </w:pPr>
+            <w:r>
+              <w:rPr>
+                <w:rFonts w:asciiTheme="minorBidi" w:hAnsiTheme="minorBidi" w:hint="cs"/>
+                <w:b/>
+                <w:bCs/>
+                <w:sz w:val="32"/>
+                <w:szCs w:val="32"/>
+                <w:cs/>
+              </w:rPr>
+              <w:t>ร้อยละ</w:t>
+            </w:r>
+          </w:p>
+        </w:tc>
       </w:tr>
       <w:tr>
         <w:tc>
           <w:tcPr>
-            <w:tcW w:w="3369" w:type="dxa"/>
-          </w:tcPr>
-          <w:p>
-            <w:pPr>
-              <w:jc w:val="center"/>
-              <w:rPr>
-                <w:rFonts w:asciiTheme="minorBidi" w:hAnsiTheme="minorBidi"/>
-                <w:sz w:val="32"/>
-                <w:szCs w:val="32"/>
-                <w:highlight w:val="yellow"/>
-              </w:rPr>
-            </w:pPr>
-            <w:r>
-              <w:rPr>
-                <w:rFonts w:asciiTheme="minorBidi" w:hAnsiTheme="minorBidi"/>
-                <w:sz w:val="32"/>
-                <w:szCs w:val="32"/>
-                <w:highlight w:val="yellow"/>
-                <w:cs/>
-              </w:rPr>
-              <w:t xml:space="preserve">โปรแกรม </w:t>
-            </w:r>
-            <w:r>
-              <w:rPr>
-                <w:rFonts w:asciiTheme="minorBidi" w:hAnsiTheme="minorBidi"/>
-                <w:sz w:val="32"/>
-                <w:szCs w:val="32"/>
-                <w:highlight w:val="yellow"/>
-              </w:rPr>
-              <w:t>A</w:t>
-            </w:r>
-          </w:p>
-        </w:tc>
-        <w:tc>
-          <w:tcPr>
-            <w:tcW w:w="4536" w:type="dxa"/>
+            <w:tcW w:w="2943" w:type="dxa"/>
+          </w:tcPr>
+          <w:p>
+            <w:pPr>
+              <w:jc w:val="center"/>
+              <w:rPr>
+                <w:rFonts w:asciiTheme="minorBidi" w:hAnsiTheme="minorBidi"/>
+                <w:sz w:val="32"/>
+                <w:szCs w:val="32"/>
+                <w:highlight w:val="yellow"/>
+              </w:rPr>
+            </w:pPr>
+            <w:r>
+              <w:rPr>
+                <w:rFonts w:asciiTheme="minorBidi" w:hAnsiTheme="minorBidi"/>
+                <w:sz w:val="32"/>
+                <w:szCs w:val="32"/>
+                <w:highlight w:val="yellow"/>
+                <w:cs/>
+              </w:rPr>
+              <w:t>ด้านการให้สิทธ์ในระบบกับผู้ใช้งาน</w:t>
+            </w:r>
+          </w:p>
+        </w:tc>
+        <w:tc>
+          <w:tcPr>
+            <w:tcW w:w="3543" w:type="dxa"/>
           </w:tcPr>
           <w:p>
             <w:pPr>
@@ -5221,49 +7532,56 @@
               </w:rPr>
               <w:t>??</w:t>
             </w:r>
+          </w:p>
+        </w:tc>
+        <w:tc>
+          <w:tcPr>
+            <w:tcW w:w="1337" w:type="dxa"/>
+          </w:tcPr>
+          <w:p>
+            <w:pPr>
+              <w:jc w:val="center"/>
+              <w:rPr>
+                <w:rFonts w:asciiTheme="minorBidi" w:hAnsiTheme="minorBidi"/>
+                <w:sz w:val="32"/>
+                <w:szCs w:val="32"/>
+                <w:highlight w:val="yellow"/>
+              </w:rPr>
+            </w:pPr>
           </w:p>
         </w:tc>
       </w:tr>
       <w:tr>
         <w:tc>
           <w:tcPr>
-            <w:tcW w:w="3369" w:type="dxa"/>
-          </w:tcPr>
-          <w:p>
-            <w:pPr>
-              <w:jc w:val="center"/>
-              <w:rPr>
-                <w:rFonts w:asciiTheme="minorBidi" w:hAnsiTheme="minorBidi"/>
-                <w:sz w:val="32"/>
-                <w:szCs w:val="32"/>
-                <w:highlight w:val="yellow"/>
-                <w:cs/>
-              </w:rPr>
-            </w:pPr>
-            <w:r>
-              <w:rPr>
-                <w:rFonts w:asciiTheme="minorBidi" w:hAnsiTheme="minorBidi"/>
-                <w:sz w:val="32"/>
-                <w:szCs w:val="32"/>
-                <w:highlight w:val="yellow"/>
-                <w:cs/>
-              </w:rPr>
-              <w:t xml:space="preserve">โปรแกรม </w:t>
-            </w:r>
-            <w:r>
-              <w:rPr>
-                <w:rFonts w:asciiTheme="minorBidi" w:hAnsiTheme="minorBidi"/>
-                <w:sz w:val="32"/>
-                <w:szCs w:val="32"/>
-                <w:highlight w:val="yellow"/>
-              </w:rPr>
-              <w:t>B</w:t>
-            </w:r>
-          </w:p>
-        </w:tc>
-        <w:tc>
-          <w:tcPr>
-            <w:tcW w:w="4536" w:type="dxa"/>
+            <w:tcW w:w="2943" w:type="dxa"/>
+          </w:tcPr>
+          <w:p>
+            <w:pPr>
+              <w:jc w:val="center"/>
+              <w:rPr>
+                <w:rFonts w:asciiTheme="minorBidi" w:hAnsiTheme="minorBidi"/>
+                <w:sz w:val="32"/>
+                <w:szCs w:val="32"/>
+                <w:highlight w:val="yellow"/>
+                <w:cs/>
+              </w:rPr>
+            </w:pPr>
+            <w:r>
+              <w:rPr>
+                <w:rFonts w:asciiTheme="minorBidi" w:hAnsiTheme="minorBidi"/>
+                <w:sz w:val="32"/>
+                <w:szCs w:val="32"/>
+                <w:highlight w:val="yellow"/>
+                <w:cs/>
+              </w:rPr>
+              <w:t>ด้านความถูกต้องของข้อมูล</w:t>
+            </w:r>
+          </w:p>
+        </w:tc>
+        <w:tc>
+          <w:tcPr>
+            <w:tcW w:w="3543" w:type="dxa"/>
           </w:tcPr>
           <w:p>
             <w:pPr>
@@ -5294,35 +7612,6 @@
               <w:t>??????????</w:t>
             </w:r>
           </w:p>
-          <w:p>
-            <w:pPr>
-              <w:rPr>
-                <w:rFonts w:asciiTheme="minorBidi" w:hAnsiTheme="minorBidi"/>
-                <w:sz w:val="32"/>
-                <w:szCs w:val="32"/>
-                <w:highlight w:val="yellow"/>
-              </w:rPr>
-            </w:pPr>
-            <w:r>
-              <w:rPr>
-                <w:rFonts w:asciiTheme="minorBidi" w:hAnsiTheme="minorBidi"/>
-                <w:sz w:val="32"/>
-                <w:szCs w:val="32"/>
-                <w:highlight w:val="yellow"/>
-                <w:cs/>
-              </w:rPr>
-              <w:t xml:space="preserve">- </w:t>
-            </w:r>
-            <w:r>
-              <w:rPr>
-                <w:rFonts w:asciiTheme="minorBidi" w:hAnsiTheme="minorBidi"/>
-                <w:sz w:val="32"/>
-                <w:szCs w:val="32"/>
-                <w:highlight w:val="yellow"/>
-              </w:rPr>
-              <w:t>??????????</w:t>
-            </w:r>
-          </w:p>
         </w:tc>
         <w:tc>
           <w:tcPr>
@@ -5348,49 +7637,56 @@
               </w:rPr>
               <w:t>??</w:t>
             </w:r>
+          </w:p>
+        </w:tc>
+        <w:tc>
+          <w:tcPr>
+            <w:tcW w:w="1337" w:type="dxa"/>
+          </w:tcPr>
+          <w:p>
+            <w:pPr>
+              <w:jc w:val="center"/>
+              <w:rPr>
+                <w:rFonts w:asciiTheme="minorBidi" w:hAnsiTheme="minorBidi"/>
+                <w:sz w:val="32"/>
+                <w:szCs w:val="32"/>
+                <w:highlight w:val="yellow"/>
+              </w:rPr>
+            </w:pPr>
           </w:p>
         </w:tc>
       </w:tr>
       <w:tr>
         <w:tc>
           <w:tcPr>
-            <w:tcW w:w="3369" w:type="dxa"/>
-          </w:tcPr>
-          <w:p>
-            <w:pPr>
-              <w:jc w:val="center"/>
-              <w:rPr>
-                <w:rFonts w:asciiTheme="minorBidi" w:hAnsiTheme="minorBidi"/>
-                <w:sz w:val="32"/>
-                <w:szCs w:val="32"/>
-                <w:highlight w:val="yellow"/>
-                <w:cs/>
-              </w:rPr>
-            </w:pPr>
-            <w:r>
-              <w:rPr>
-                <w:rFonts w:asciiTheme="minorBidi" w:hAnsiTheme="minorBidi"/>
-                <w:sz w:val="32"/>
-                <w:szCs w:val="32"/>
-                <w:highlight w:val="yellow"/>
-                <w:cs/>
-              </w:rPr>
-              <w:t xml:space="preserve">โปรแกรม </w:t>
-            </w:r>
-            <w:r>
-              <w:rPr>
-                <w:rFonts w:asciiTheme="minorBidi" w:hAnsiTheme="minorBidi"/>
-                <w:sz w:val="32"/>
-                <w:szCs w:val="32"/>
-                <w:highlight w:val="yellow"/>
-              </w:rPr>
-              <w:t>C</w:t>
-            </w:r>
-          </w:p>
-        </w:tc>
-        <w:tc>
-          <w:tcPr>
-            <w:tcW w:w="4536" w:type="dxa"/>
+            <w:tcW w:w="2943" w:type="dxa"/>
+          </w:tcPr>
+          <w:p>
+            <w:pPr>
+              <w:jc w:val="center"/>
+              <w:rPr>
+                <w:rFonts w:asciiTheme="minorBidi" w:hAnsiTheme="minorBidi"/>
+                <w:sz w:val="32"/>
+                <w:szCs w:val="32"/>
+                <w:highlight w:val="yellow"/>
+                <w:cs/>
+              </w:rPr>
+            </w:pPr>
+            <w:r>
+              <w:rPr>
+                <w:rFonts w:asciiTheme="minorBidi" w:hAnsiTheme="minorBidi"/>
+                <w:sz w:val="32"/>
+                <w:szCs w:val="32"/>
+                <w:highlight w:val="yellow"/>
+                <w:cs/>
+              </w:rPr>
+              <w:t>ด้านความคงอยู่ของระบบ</w:t>
+            </w:r>
+          </w:p>
+        </w:tc>
+        <w:tc>
+          <w:tcPr>
+            <w:tcW w:w="3543" w:type="dxa"/>
           </w:tcPr>
           <w:p>
             <w:pPr>
@@ -5448,79 +7744,6 @@
             </w:r>
           </w:p>
         </w:tc>
-      </w:tr>
-      <w:tr>
-        <w:tc>
-          <w:tcPr>
-            <w:tcW w:w="3369" w:type="dxa"/>
-          </w:tcPr>
-          <w:p>
-            <w:pPr>
-              <w:jc w:val="center"/>
-              <w:rPr>
-                <w:rFonts w:asciiTheme="minorBidi" w:hAnsiTheme="minorBidi"/>
-                <w:sz w:val="32"/>
-                <w:szCs w:val="32"/>
-                <w:highlight w:val="yellow"/>
-                <w:cs/>
-              </w:rPr>
-            </w:pPr>
-            <w:r>
-              <w:rPr>
-                <w:rFonts w:asciiTheme="minorBidi" w:hAnsiTheme="minorBidi"/>
-                <w:sz w:val="32"/>
-                <w:szCs w:val="32"/>
-                <w:highlight w:val="yellow"/>
-                <w:cs/>
-              </w:rPr>
-              <w:t xml:space="preserve">โปรแกรม </w:t>
-            </w:r>
-            <w:r>
-              <w:rPr>
-                <w:rFonts w:asciiTheme="minorBidi" w:hAnsiTheme="minorBidi"/>
-                <w:sz w:val="32"/>
-                <w:szCs w:val="32"/>
-                <w:highlight w:val="yellow"/>
-              </w:rPr>
-              <w:t>D</w:t>
-            </w:r>
-          </w:p>
-        </w:tc>
-        <w:tc>
-          <w:tcPr>
-            <w:tcW w:w="4536" w:type="dxa"/>
-          </w:tcPr>
-          <w:p>
-            <w:pPr>
-              <w:rPr>
-                <w:rFonts w:asciiTheme="minorBidi" w:hAnsiTheme="minorBidi"/>
-                <w:sz w:val="32"/>
-                <w:szCs w:val="32"/>
-                <w:highlight w:val="yellow"/>
-                <w:cs/>
-              </w:rPr>
-            </w:pPr>
-            <w:r>
-              <w:rPr>
-                <w:rFonts w:asciiTheme="minorBidi" w:hAnsiTheme="minorBidi"/>
-                <w:sz w:val="32"/>
-                <w:szCs w:val="32"/>
-                <w:highlight w:val="yellow"/>
-                <w:cs/>
-              </w:rPr>
-              <w:t xml:space="preserve">- </w:t>
-            </w:r>
-            <w:r>
-              <w:rPr>
-                <w:rFonts w:asciiTheme="minorBidi" w:hAnsiTheme="minorBidi"/>
-                <w:sz w:val="32"/>
-                <w:szCs w:val="32"/>
-                <w:highlight w:val="yellow"/>
-              </w:rPr>
-              <w:t>??????????</w:t>
-            </w:r>
-          </w:p>
-        </w:tc>
         <w:tc>
           <w:tcPr>
             <w:tcW w:w="1337" w:type="dxa"/>
@@ -5535,15 +7758,6 @@
                 <w:highlight w:val="yellow"/>
               </w:rPr>
             </w:pPr>
-            <w:r>
-              <w:rPr>
-                <w:rFonts w:asciiTheme="minorBidi" w:hAnsiTheme="minorBidi"/>
-                <w:sz w:val="32"/>
-                <w:szCs w:val="32"/>
-                <w:highlight w:val="yellow"/>
-              </w:rPr>
-              <w:t>??</w:t>
-            </w:r>
           </w:p>
         </w:tc>
       </w:tr>
@@ -5561,6 +7775,24 @@
       <w:pPr>
         <w:rPr>
           <w:rFonts w:asciiTheme="minorBidi" w:hAnsiTheme="minorBidi"/>
+          <w:sz w:val="32"/>
+          <w:szCs w:val="32"/>
+        </w:rPr>
+      </w:pPr>
+    </w:p>
+    <w:p>
+      <w:pPr>
+        <w:rPr>
+          <w:rFonts w:asciiTheme="minorBidi" w:hAnsiTheme="minorBidi"/>
+          <w:sz w:val="32"/>
+          <w:szCs w:val="32"/>
+        </w:rPr>
+      </w:pPr>
+    </w:p>
+    <w:p>
+      <w:pPr>
+        <w:rPr>
+          <w:rFonts w:asciiTheme="minorBidi" w:hAnsiTheme="minorBidi"/>
           <w:b/>
           <w:bCs/>
           <w:sz w:val="32"/>
@@ -5576,7 +7808,8 @@
           <w:szCs w:val="32"/>
           <w:cs/>
         </w:rPr>
-        <w:t>8. ความคิดเห็นเกี่ยวกับเรื่องการจัดจ้างพัฒนาโปรแกรมบัญชี เข้ามาช่วยในการทำงานในองค์กร ของผู้ให้สัมภาษณ์</w:t>
+        <w:lastRenderedPageBreak/>
+        <w:t>11. ความคิดเห็นเกี่ยวกับการเข้าถึงข้อมูลของพนักงาน</w:t>
       </w:r>
     </w:p>
     <w:p>
@@ -5596,7 +7829,996 @@
           <w:cs/>
         </w:rPr>
         <w:tab/>
-        <w:t xml:space="preserve">ผู้ให้สัมภาษณ์ส่วนใหญ่ต้องการให้พัฒนาในส่วน </w:t>
+        <w:t xml:space="preserve">ผู้ให้สัมภาษณ์ส่วนใหญ่คิดว่าพนักงานไม่ควรเข้าถึงข้อมูลเกี่ยวกับ </w:t>
+      </w:r>
+      <w:r>
+        <w:rPr>
+          <w:rFonts w:asciiTheme="minorBidi" w:hAnsiTheme="minorBidi"/>
+          <w:sz w:val="32"/>
+          <w:szCs w:val="32"/>
+          <w:highlight w:val="yellow"/>
+        </w:rPr>
+        <w:t>______</w:t>
+      </w:r>
+      <w:r>
+        <w:rPr>
+          <w:rFonts w:asciiTheme="minorBidi" w:hAnsiTheme="minorBidi"/>
+          <w:sz w:val="32"/>
+          <w:szCs w:val="32"/>
+          <w:highlight w:val="yellow"/>
+        </w:rPr>
+        <w:t>_</w:t>
+      </w:r>
+      <w:r>
+        <w:rPr>
+          <w:rFonts w:asciiTheme="minorBidi" w:hAnsiTheme="minorBidi"/>
+          <w:sz w:val="32"/>
+          <w:szCs w:val="32"/>
+        </w:rPr>
+        <w:t xml:space="preserve"> </w:t>
+      </w:r>
+      <w:r>
+        <w:rPr>
+          <w:rFonts w:asciiTheme="minorBidi" w:hAnsiTheme="minorBidi"/>
+          <w:sz w:val="32"/>
+          <w:szCs w:val="32"/>
+          <w:cs/>
+        </w:rPr>
+        <w:t xml:space="preserve">รองลงมาคือข้อมูลเกี่ยวกับ </w:t>
+      </w:r>
+      <w:r>
+        <w:rPr>
+          <w:rFonts w:asciiTheme="minorBidi" w:hAnsiTheme="minorBidi"/>
+          <w:sz w:val="32"/>
+          <w:szCs w:val="32"/>
+          <w:highlight w:val="yellow"/>
+        </w:rPr>
+        <w:t>__________</w:t>
+      </w:r>
+    </w:p>
+    <w:tbl>
+      <w:tblPr>
+        <w:tblStyle w:val="a8"/>
+        <w:tblW w:w="7230" w:type="dxa"/>
+        <w:tblInd w:w="1242" w:type="dxa"/>
+        <w:tblLook w:val="04A0" w:firstRow="1" w:lastRow="0" w:firstColumn="1" w:lastColumn="0" w:noHBand="0" w:noVBand="1"/>
+      </w:tblPr>
+      <w:tblGrid>
+        <w:gridCol w:w="3969"/>
+        <w:gridCol w:w="1892"/>
+        <w:gridCol w:w="1369"/>
+      </w:tblGrid>
+      <w:tr>
+        <w:tc>
+          <w:tcPr>
+            <w:tcW w:w="3969" w:type="dxa"/>
+          </w:tcPr>
+          <w:p>
+            <w:pPr>
+              <w:jc w:val="center"/>
+              <w:rPr>
+                <w:rFonts w:asciiTheme="minorBidi" w:hAnsiTheme="minorBidi"/>
+                <w:b/>
+                <w:bCs/>
+                <w:sz w:val="32"/>
+                <w:szCs w:val="32"/>
+                <w:cs/>
+              </w:rPr>
+            </w:pPr>
+            <w:r>
+              <w:rPr>
+                <w:rFonts w:asciiTheme="minorBidi" w:hAnsiTheme="minorBidi"/>
+                <w:b/>
+                <w:bCs/>
+                <w:sz w:val="32"/>
+                <w:szCs w:val="32"/>
+                <w:cs/>
+              </w:rPr>
+              <w:t>ข้อมูลที่พนักงานไม่ควรเข้าถึง</w:t>
+            </w:r>
+          </w:p>
+        </w:tc>
+        <w:tc>
+          <w:tcPr>
+            <w:tcW w:w="1892" w:type="dxa"/>
+          </w:tcPr>
+          <w:p>
+            <w:pPr>
+              <w:jc w:val="center"/>
+              <w:rPr>
+                <w:rFonts w:asciiTheme="minorBidi" w:hAnsiTheme="minorBidi"/>
+                <w:b/>
+                <w:bCs/>
+                <w:sz w:val="32"/>
+                <w:szCs w:val="32"/>
+              </w:rPr>
+            </w:pPr>
+            <w:r>
+              <w:rPr>
+                <w:rFonts w:asciiTheme="minorBidi" w:hAnsiTheme="minorBidi"/>
+                <w:b/>
+                <w:bCs/>
+                <w:sz w:val="32"/>
+                <w:szCs w:val="32"/>
+                <w:cs/>
+              </w:rPr>
+              <w:t>จำนวน</w:t>
+            </w:r>
+          </w:p>
+        </w:tc>
+        <w:tc>
+          <w:tcPr>
+            <w:tcW w:w="1369" w:type="dxa"/>
+          </w:tcPr>
+          <w:p>
+            <w:pPr>
+              <w:jc w:val="center"/>
+              <w:rPr>
+                <w:rFonts w:asciiTheme="minorBidi" w:hAnsiTheme="minorBidi"/>
+                <w:b/>
+                <w:bCs/>
+                <w:sz w:val="32"/>
+                <w:szCs w:val="32"/>
+                <w:cs/>
+              </w:rPr>
+            </w:pPr>
+            <w:r>
+              <w:rPr>
+                <w:rFonts w:asciiTheme="minorBidi" w:hAnsiTheme="minorBidi" w:hint="cs"/>
+                <w:b/>
+                <w:bCs/>
+                <w:sz w:val="32"/>
+                <w:szCs w:val="32"/>
+                <w:cs/>
+              </w:rPr>
+              <w:t>ร้อยละ</w:t>
+            </w:r>
+          </w:p>
+        </w:tc>
+      </w:tr>
+      <w:tr>
+        <w:tc>
+          <w:tcPr>
+            <w:tcW w:w="3969" w:type="dxa"/>
+          </w:tcPr>
+          <w:p>
+            <w:pPr>
+              <w:rPr>
+                <w:rFonts w:asciiTheme="minorBidi" w:hAnsiTheme="minorBidi"/>
+                <w:sz w:val="32"/>
+                <w:szCs w:val="32"/>
+                <w:highlight w:val="yellow"/>
+                <w:cs/>
+              </w:rPr>
+            </w:pPr>
+            <w:r>
+              <w:rPr>
+                <w:rFonts w:asciiTheme="minorBidi" w:hAnsiTheme="minorBidi"/>
+                <w:sz w:val="32"/>
+                <w:szCs w:val="32"/>
+                <w:highlight w:val="yellow"/>
+              </w:rPr>
+              <w:t xml:space="preserve">1. </w:t>
+            </w:r>
+            <w:proofErr w:type="gramStart"/>
+            <w:r>
+              <w:rPr>
+                <w:rFonts w:asciiTheme="minorBidi" w:hAnsiTheme="minorBidi"/>
+                <w:sz w:val="32"/>
+                <w:szCs w:val="32"/>
+                <w:highlight w:val="yellow"/>
+                <w:cs/>
+              </w:rPr>
+              <w:t>ข้อมูลเกี่ยวกับ .......</w:t>
+            </w:r>
+            <w:proofErr w:type="gramEnd"/>
+          </w:p>
+        </w:tc>
+        <w:tc>
+          <w:tcPr>
+            <w:tcW w:w="1892" w:type="dxa"/>
+          </w:tcPr>
+          <w:p>
+            <w:pPr>
+              <w:jc w:val="center"/>
+              <w:rPr>
+                <w:rFonts w:asciiTheme="minorBidi" w:hAnsiTheme="minorBidi"/>
+                <w:sz w:val="32"/>
+                <w:szCs w:val="32"/>
+                <w:highlight w:val="yellow"/>
+              </w:rPr>
+            </w:pPr>
+            <w:r>
+              <w:rPr>
+                <w:rFonts w:asciiTheme="minorBidi" w:hAnsiTheme="minorBidi"/>
+                <w:sz w:val="32"/>
+                <w:szCs w:val="32"/>
+                <w:highlight w:val="yellow"/>
+              </w:rPr>
+              <w:t>??</w:t>
+            </w:r>
+          </w:p>
+        </w:tc>
+        <w:tc>
+          <w:tcPr>
+            <w:tcW w:w="1369" w:type="dxa"/>
+          </w:tcPr>
+          <w:p>
+            <w:pPr>
+              <w:jc w:val="center"/>
+              <w:rPr>
+                <w:rFonts w:asciiTheme="minorBidi" w:hAnsiTheme="minorBidi"/>
+                <w:sz w:val="32"/>
+                <w:szCs w:val="32"/>
+                <w:highlight w:val="yellow"/>
+              </w:rPr>
+            </w:pPr>
+          </w:p>
+        </w:tc>
+      </w:tr>
+      <w:tr>
+        <w:tc>
+          <w:tcPr>
+            <w:tcW w:w="3969" w:type="dxa"/>
+          </w:tcPr>
+          <w:p>
+            <w:pPr>
+              <w:rPr>
+                <w:rFonts w:asciiTheme="minorBidi" w:hAnsiTheme="minorBidi"/>
+                <w:sz w:val="32"/>
+                <w:szCs w:val="32"/>
+                <w:highlight w:val="yellow"/>
+              </w:rPr>
+            </w:pPr>
+            <w:r>
+              <w:rPr>
+                <w:rFonts w:asciiTheme="minorBidi" w:hAnsiTheme="minorBidi"/>
+                <w:sz w:val="32"/>
+                <w:szCs w:val="32"/>
+                <w:highlight w:val="yellow"/>
+              </w:rPr>
+              <w:t xml:space="preserve">2. </w:t>
+            </w:r>
+            <w:proofErr w:type="gramStart"/>
+            <w:r>
+              <w:rPr>
+                <w:rFonts w:asciiTheme="minorBidi" w:hAnsiTheme="minorBidi"/>
+                <w:sz w:val="32"/>
+                <w:szCs w:val="32"/>
+                <w:highlight w:val="yellow"/>
+                <w:cs/>
+              </w:rPr>
+              <w:t>ข้อมูลเกี่ยวกับ .......</w:t>
+            </w:r>
+            <w:proofErr w:type="gramEnd"/>
+          </w:p>
+        </w:tc>
+        <w:tc>
+          <w:tcPr>
+            <w:tcW w:w="1892" w:type="dxa"/>
+          </w:tcPr>
+          <w:p>
+            <w:pPr>
+              <w:jc w:val="center"/>
+              <w:rPr>
+                <w:rFonts w:asciiTheme="minorBidi" w:hAnsiTheme="minorBidi"/>
+                <w:sz w:val="32"/>
+                <w:szCs w:val="32"/>
+                <w:highlight w:val="yellow"/>
+              </w:rPr>
+            </w:pPr>
+            <w:r>
+              <w:rPr>
+                <w:rFonts w:asciiTheme="minorBidi" w:hAnsiTheme="minorBidi"/>
+                <w:sz w:val="32"/>
+                <w:szCs w:val="32"/>
+                <w:highlight w:val="yellow"/>
+              </w:rPr>
+              <w:t>??</w:t>
+            </w:r>
+          </w:p>
+        </w:tc>
+        <w:tc>
+          <w:tcPr>
+            <w:tcW w:w="1369" w:type="dxa"/>
+          </w:tcPr>
+          <w:p>
+            <w:pPr>
+              <w:jc w:val="center"/>
+              <w:rPr>
+                <w:rFonts w:asciiTheme="minorBidi" w:hAnsiTheme="minorBidi"/>
+                <w:sz w:val="32"/>
+                <w:szCs w:val="32"/>
+                <w:highlight w:val="yellow"/>
+              </w:rPr>
+            </w:pPr>
+          </w:p>
+        </w:tc>
+      </w:tr>
+      <w:tr>
+        <w:tc>
+          <w:tcPr>
+            <w:tcW w:w="3969" w:type="dxa"/>
+          </w:tcPr>
+          <w:p>
+            <w:pPr>
+              <w:rPr>
+                <w:rFonts w:asciiTheme="minorBidi" w:hAnsiTheme="minorBidi"/>
+                <w:sz w:val="32"/>
+                <w:szCs w:val="32"/>
+                <w:highlight w:val="yellow"/>
+              </w:rPr>
+            </w:pPr>
+            <w:r>
+              <w:rPr>
+                <w:rFonts w:asciiTheme="minorBidi" w:hAnsiTheme="minorBidi"/>
+                <w:sz w:val="32"/>
+                <w:szCs w:val="32"/>
+                <w:highlight w:val="yellow"/>
+              </w:rPr>
+              <w:t>??</w:t>
+            </w:r>
+          </w:p>
+        </w:tc>
+        <w:tc>
+          <w:tcPr>
+            <w:tcW w:w="1892" w:type="dxa"/>
+          </w:tcPr>
+          <w:p>
+            <w:pPr>
+              <w:jc w:val="center"/>
+              <w:rPr>
+                <w:rFonts w:asciiTheme="minorBidi" w:hAnsiTheme="minorBidi"/>
+                <w:sz w:val="32"/>
+                <w:szCs w:val="32"/>
+                <w:highlight w:val="yellow"/>
+              </w:rPr>
+            </w:pPr>
+            <w:r>
+              <w:rPr>
+                <w:rFonts w:asciiTheme="minorBidi" w:hAnsiTheme="minorBidi"/>
+                <w:sz w:val="32"/>
+                <w:szCs w:val="32"/>
+                <w:highlight w:val="yellow"/>
+              </w:rPr>
+              <w:t>??</w:t>
+            </w:r>
+          </w:p>
+        </w:tc>
+        <w:tc>
+          <w:tcPr>
+            <w:tcW w:w="1369" w:type="dxa"/>
+          </w:tcPr>
+          <w:p>
+            <w:pPr>
+              <w:jc w:val="center"/>
+              <w:rPr>
+                <w:rFonts w:asciiTheme="minorBidi" w:hAnsiTheme="minorBidi"/>
+                <w:sz w:val="32"/>
+                <w:szCs w:val="32"/>
+                <w:highlight w:val="yellow"/>
+              </w:rPr>
+            </w:pPr>
+          </w:p>
+        </w:tc>
+      </w:tr>
+      <w:tr>
+        <w:tc>
+          <w:tcPr>
+            <w:tcW w:w="3969" w:type="dxa"/>
+          </w:tcPr>
+          <w:p>
+            <w:pPr>
+              <w:rPr>
+                <w:rFonts w:asciiTheme="minorBidi" w:hAnsiTheme="minorBidi"/>
+                <w:sz w:val="32"/>
+                <w:szCs w:val="32"/>
+                <w:highlight w:val="yellow"/>
+                <w:cs/>
+              </w:rPr>
+            </w:pPr>
+            <w:r>
+              <w:rPr>
+                <w:rFonts w:asciiTheme="minorBidi" w:hAnsiTheme="minorBidi"/>
+                <w:sz w:val="32"/>
+                <w:szCs w:val="32"/>
+                <w:highlight w:val="yellow"/>
+              </w:rPr>
+              <w:t>??</w:t>
+            </w:r>
+          </w:p>
+        </w:tc>
+        <w:tc>
+          <w:tcPr>
+            <w:tcW w:w="1892" w:type="dxa"/>
+          </w:tcPr>
+          <w:p>
+            <w:pPr>
+              <w:jc w:val="center"/>
+              <w:rPr>
+                <w:rFonts w:asciiTheme="minorBidi" w:hAnsiTheme="minorBidi"/>
+                <w:sz w:val="32"/>
+                <w:szCs w:val="32"/>
+                <w:highlight w:val="yellow"/>
+              </w:rPr>
+            </w:pPr>
+            <w:r>
+              <w:rPr>
+                <w:rFonts w:asciiTheme="minorBidi" w:hAnsiTheme="minorBidi"/>
+                <w:sz w:val="32"/>
+                <w:szCs w:val="32"/>
+                <w:highlight w:val="yellow"/>
+              </w:rPr>
+              <w:t>??</w:t>
+            </w:r>
+          </w:p>
+        </w:tc>
+        <w:tc>
+          <w:tcPr>
+            <w:tcW w:w="1369" w:type="dxa"/>
+          </w:tcPr>
+          <w:p>
+            <w:pPr>
+              <w:jc w:val="center"/>
+              <w:rPr>
+                <w:rFonts w:asciiTheme="minorBidi" w:hAnsiTheme="minorBidi"/>
+                <w:sz w:val="32"/>
+                <w:szCs w:val="32"/>
+                <w:highlight w:val="yellow"/>
+              </w:rPr>
+            </w:pPr>
+          </w:p>
+        </w:tc>
+      </w:tr>
+    </w:tbl>
+    <w:p>
+      <w:pPr>
+        <w:rPr>
+          <w:rFonts w:asciiTheme="minorBidi" w:hAnsiTheme="minorBidi"/>
+          <w:sz w:val="32"/>
+          <w:szCs w:val="32"/>
+        </w:rPr>
+      </w:pPr>
+    </w:p>
+    <w:p>
+      <w:pPr>
+        <w:rPr>
+          <w:rFonts w:asciiTheme="minorBidi" w:hAnsiTheme="minorBidi"/>
+          <w:sz w:val="32"/>
+          <w:szCs w:val="32"/>
+        </w:rPr>
+      </w:pPr>
+    </w:p>
+    <w:p>
+      <w:pPr>
+        <w:rPr>
+          <w:rFonts w:asciiTheme="minorBidi" w:hAnsiTheme="minorBidi"/>
+          <w:sz w:val="32"/>
+          <w:szCs w:val="32"/>
+        </w:rPr>
+      </w:pPr>
+    </w:p>
+    <w:p>
+      <w:pPr>
+        <w:rPr>
+          <w:rFonts w:asciiTheme="minorBidi" w:hAnsiTheme="minorBidi"/>
+          <w:b/>
+          <w:bCs/>
+          <w:sz w:val="32"/>
+          <w:szCs w:val="32"/>
+        </w:rPr>
+      </w:pPr>
+      <w:r>
+        <w:rPr>
+          <w:rFonts w:asciiTheme="minorBidi" w:hAnsiTheme="minorBidi"/>
+          <w:b/>
+          <w:bCs/>
+          <w:sz w:val="32"/>
+          <w:szCs w:val="32"/>
+          <w:cs/>
+        </w:rPr>
+        <w:t>12. ความคิดเห็นเกี่ยวกับการสำรองข้อมูล</w:t>
+      </w:r>
+    </w:p>
+    <w:p>
+      <w:pPr>
+        <w:jc w:val="thaiDistribute"/>
+        <w:rPr>
+          <w:rFonts w:asciiTheme="minorBidi" w:hAnsiTheme="minorBidi"/>
+          <w:sz w:val="32"/>
+          <w:szCs w:val="32"/>
+        </w:rPr>
+      </w:pPr>
+      <w:r>
+        <w:rPr>
+          <w:rFonts w:asciiTheme="minorBidi" w:hAnsiTheme="minorBidi"/>
+          <w:sz w:val="32"/>
+          <w:szCs w:val="32"/>
+          <w:cs/>
+        </w:rPr>
+        <w:tab/>
+        <w:t xml:space="preserve">ผู้ให้สัมภาษณ์ส่วนใหญ่คิดว่าข้อมูลที่ควรทำการสำรองอย่างสม่ำเสมอคือข้อมูลเกี่ยวกับ </w:t>
+      </w:r>
+      <w:r>
+        <w:rPr>
+          <w:rFonts w:asciiTheme="minorBidi" w:hAnsiTheme="minorBidi"/>
+          <w:sz w:val="32"/>
+          <w:szCs w:val="32"/>
+          <w:highlight w:val="yellow"/>
+        </w:rPr>
+        <w:t>________</w:t>
+      </w:r>
+      <w:r>
+        <w:rPr>
+          <w:rFonts w:asciiTheme="minorBidi" w:hAnsiTheme="minorBidi"/>
+          <w:sz w:val="32"/>
+          <w:szCs w:val="32"/>
+        </w:rPr>
+        <w:t xml:space="preserve"> </w:t>
+      </w:r>
+      <w:r>
+        <w:rPr>
+          <w:rFonts w:asciiTheme="minorBidi" w:hAnsiTheme="minorBidi"/>
+          <w:sz w:val="32"/>
+          <w:szCs w:val="32"/>
+          <w:cs/>
+        </w:rPr>
+        <w:t xml:space="preserve">รองลงมาคือข้อมูลเกี่ยวกับ </w:t>
+      </w:r>
+      <w:r>
+        <w:rPr>
+          <w:rFonts w:asciiTheme="minorBidi" w:hAnsiTheme="minorBidi"/>
+          <w:sz w:val="32"/>
+          <w:szCs w:val="32"/>
+          <w:highlight w:val="yellow"/>
+        </w:rPr>
+        <w:t>_________</w:t>
+      </w:r>
+    </w:p>
+    <w:tbl>
+      <w:tblPr>
+        <w:tblStyle w:val="a8"/>
+        <w:tblW w:w="7088" w:type="dxa"/>
+        <w:tblInd w:w="1242" w:type="dxa"/>
+        <w:tblLook w:val="04A0" w:firstRow="1" w:lastRow="0" w:firstColumn="1" w:lastColumn="0" w:noHBand="0" w:noVBand="1"/>
+      </w:tblPr>
+      <w:tblGrid>
+        <w:gridCol w:w="3969"/>
+        <w:gridCol w:w="1892"/>
+        <w:gridCol w:w="1227"/>
+      </w:tblGrid>
+      <w:tr>
+        <w:tc>
+          <w:tcPr>
+            <w:tcW w:w="3969" w:type="dxa"/>
+          </w:tcPr>
+          <w:p>
+            <w:pPr>
+              <w:jc w:val="center"/>
+              <w:rPr>
+                <w:rFonts w:asciiTheme="minorBidi" w:hAnsiTheme="minorBidi"/>
+                <w:b/>
+                <w:bCs/>
+                <w:sz w:val="32"/>
+                <w:szCs w:val="32"/>
+                <w:cs/>
+              </w:rPr>
+            </w:pPr>
+            <w:r>
+              <w:rPr>
+                <w:rFonts w:asciiTheme="minorBidi" w:hAnsiTheme="minorBidi"/>
+                <w:b/>
+                <w:bCs/>
+                <w:sz w:val="32"/>
+                <w:szCs w:val="32"/>
+                <w:cs/>
+              </w:rPr>
+              <w:t>ข้อมูลที่ควรทำการสำรองอย่างสม่ำเสมอ</w:t>
+            </w:r>
+          </w:p>
+        </w:tc>
+        <w:tc>
+          <w:tcPr>
+            <w:tcW w:w="1892" w:type="dxa"/>
+          </w:tcPr>
+          <w:p>
+            <w:pPr>
+              <w:jc w:val="center"/>
+              <w:rPr>
+                <w:rFonts w:asciiTheme="minorBidi" w:hAnsiTheme="minorBidi"/>
+                <w:b/>
+                <w:bCs/>
+                <w:sz w:val="32"/>
+                <w:szCs w:val="32"/>
+              </w:rPr>
+            </w:pPr>
+            <w:r>
+              <w:rPr>
+                <w:rFonts w:asciiTheme="minorBidi" w:hAnsiTheme="minorBidi"/>
+                <w:b/>
+                <w:bCs/>
+                <w:sz w:val="32"/>
+                <w:szCs w:val="32"/>
+                <w:cs/>
+              </w:rPr>
+              <w:t>จำนวน</w:t>
+            </w:r>
+          </w:p>
+        </w:tc>
+        <w:tc>
+          <w:tcPr>
+            <w:tcW w:w="1227" w:type="dxa"/>
+          </w:tcPr>
+          <w:p>
+            <w:pPr>
+              <w:jc w:val="center"/>
+              <w:rPr>
+                <w:rFonts w:asciiTheme="minorBidi" w:hAnsiTheme="minorBidi"/>
+                <w:b/>
+                <w:bCs/>
+                <w:sz w:val="32"/>
+                <w:szCs w:val="32"/>
+                <w:cs/>
+              </w:rPr>
+            </w:pPr>
+            <w:r>
+              <w:rPr>
+                <w:rFonts w:asciiTheme="minorBidi" w:hAnsiTheme="minorBidi" w:hint="cs"/>
+                <w:b/>
+                <w:bCs/>
+                <w:sz w:val="32"/>
+                <w:szCs w:val="32"/>
+                <w:cs/>
+              </w:rPr>
+              <w:t>ร้อยละ</w:t>
+            </w:r>
+          </w:p>
+        </w:tc>
+      </w:tr>
+      <w:tr>
+        <w:tc>
+          <w:tcPr>
+            <w:tcW w:w="3969" w:type="dxa"/>
+          </w:tcPr>
+          <w:p>
+            <w:pPr>
+              <w:rPr>
+                <w:rFonts w:asciiTheme="minorBidi" w:hAnsiTheme="minorBidi"/>
+                <w:sz w:val="32"/>
+                <w:szCs w:val="32"/>
+                <w:highlight w:val="yellow"/>
+                <w:cs/>
+              </w:rPr>
+            </w:pPr>
+            <w:r>
+              <w:rPr>
+                <w:rFonts w:asciiTheme="minorBidi" w:hAnsiTheme="minorBidi"/>
+                <w:sz w:val="32"/>
+                <w:szCs w:val="32"/>
+                <w:highlight w:val="yellow"/>
+              </w:rPr>
+              <w:t xml:space="preserve">1. </w:t>
+            </w:r>
+            <w:proofErr w:type="gramStart"/>
+            <w:r>
+              <w:rPr>
+                <w:rFonts w:asciiTheme="minorBidi" w:hAnsiTheme="minorBidi"/>
+                <w:sz w:val="32"/>
+                <w:szCs w:val="32"/>
+                <w:highlight w:val="yellow"/>
+                <w:cs/>
+              </w:rPr>
+              <w:t>ข้อมูลเกี่ยวกับ .......</w:t>
+            </w:r>
+            <w:proofErr w:type="gramEnd"/>
+          </w:p>
+        </w:tc>
+        <w:tc>
+          <w:tcPr>
+            <w:tcW w:w="1892" w:type="dxa"/>
+          </w:tcPr>
+          <w:p>
+            <w:pPr>
+              <w:jc w:val="center"/>
+              <w:rPr>
+                <w:rFonts w:asciiTheme="minorBidi" w:hAnsiTheme="minorBidi"/>
+                <w:sz w:val="32"/>
+                <w:szCs w:val="32"/>
+                <w:highlight w:val="yellow"/>
+              </w:rPr>
+            </w:pPr>
+            <w:r>
+              <w:rPr>
+                <w:rFonts w:asciiTheme="minorBidi" w:hAnsiTheme="minorBidi"/>
+                <w:sz w:val="32"/>
+                <w:szCs w:val="32"/>
+                <w:highlight w:val="yellow"/>
+              </w:rPr>
+              <w:t>??</w:t>
+            </w:r>
+          </w:p>
+        </w:tc>
+        <w:tc>
+          <w:tcPr>
+            <w:tcW w:w="1227" w:type="dxa"/>
+          </w:tcPr>
+          <w:p>
+            <w:pPr>
+              <w:jc w:val="center"/>
+              <w:rPr>
+                <w:rFonts w:asciiTheme="minorBidi" w:hAnsiTheme="minorBidi"/>
+                <w:sz w:val="32"/>
+                <w:szCs w:val="32"/>
+                <w:highlight w:val="yellow"/>
+              </w:rPr>
+            </w:pPr>
+          </w:p>
+        </w:tc>
+      </w:tr>
+      <w:tr>
+        <w:tc>
+          <w:tcPr>
+            <w:tcW w:w="3969" w:type="dxa"/>
+          </w:tcPr>
+          <w:p>
+            <w:pPr>
+              <w:rPr>
+                <w:rFonts w:asciiTheme="minorBidi" w:hAnsiTheme="minorBidi"/>
+                <w:sz w:val="32"/>
+                <w:szCs w:val="32"/>
+                <w:highlight w:val="yellow"/>
+              </w:rPr>
+            </w:pPr>
+            <w:r>
+              <w:rPr>
+                <w:rFonts w:asciiTheme="minorBidi" w:hAnsiTheme="minorBidi"/>
+                <w:sz w:val="32"/>
+                <w:szCs w:val="32"/>
+                <w:highlight w:val="yellow"/>
+              </w:rPr>
+              <w:t xml:space="preserve">2. </w:t>
+            </w:r>
+            <w:proofErr w:type="gramStart"/>
+            <w:r>
+              <w:rPr>
+                <w:rFonts w:asciiTheme="minorBidi" w:hAnsiTheme="minorBidi"/>
+                <w:sz w:val="32"/>
+                <w:szCs w:val="32"/>
+                <w:highlight w:val="yellow"/>
+                <w:cs/>
+              </w:rPr>
+              <w:t>ข้อมูลเกี่ยวกับ .......</w:t>
+            </w:r>
+            <w:proofErr w:type="gramEnd"/>
+          </w:p>
+        </w:tc>
+        <w:tc>
+          <w:tcPr>
+            <w:tcW w:w="1892" w:type="dxa"/>
+          </w:tcPr>
+          <w:p>
+            <w:pPr>
+              <w:jc w:val="center"/>
+              <w:rPr>
+                <w:rFonts w:asciiTheme="minorBidi" w:hAnsiTheme="minorBidi"/>
+                <w:sz w:val="32"/>
+                <w:szCs w:val="32"/>
+                <w:highlight w:val="yellow"/>
+              </w:rPr>
+            </w:pPr>
+            <w:r>
+              <w:rPr>
+                <w:rFonts w:asciiTheme="minorBidi" w:hAnsiTheme="minorBidi"/>
+                <w:sz w:val="32"/>
+                <w:szCs w:val="32"/>
+                <w:highlight w:val="yellow"/>
+              </w:rPr>
+              <w:t>??</w:t>
+            </w:r>
+          </w:p>
+        </w:tc>
+        <w:tc>
+          <w:tcPr>
+            <w:tcW w:w="1227" w:type="dxa"/>
+          </w:tcPr>
+          <w:p>
+            <w:pPr>
+              <w:jc w:val="center"/>
+              <w:rPr>
+                <w:rFonts w:asciiTheme="minorBidi" w:hAnsiTheme="minorBidi"/>
+                <w:sz w:val="32"/>
+                <w:szCs w:val="32"/>
+                <w:highlight w:val="yellow"/>
+              </w:rPr>
+            </w:pPr>
+          </w:p>
+        </w:tc>
+      </w:tr>
+      <w:tr>
+        <w:tc>
+          <w:tcPr>
+            <w:tcW w:w="3969" w:type="dxa"/>
+          </w:tcPr>
+          <w:p>
+            <w:pPr>
+              <w:rPr>
+                <w:rFonts w:asciiTheme="minorBidi" w:hAnsiTheme="minorBidi"/>
+                <w:sz w:val="32"/>
+                <w:szCs w:val="32"/>
+                <w:highlight w:val="yellow"/>
+              </w:rPr>
+            </w:pPr>
+            <w:r>
+              <w:rPr>
+                <w:rFonts w:asciiTheme="minorBidi" w:hAnsiTheme="minorBidi"/>
+                <w:sz w:val="32"/>
+                <w:szCs w:val="32"/>
+                <w:highlight w:val="yellow"/>
+              </w:rPr>
+              <w:t>??</w:t>
+            </w:r>
+          </w:p>
+        </w:tc>
+        <w:tc>
+          <w:tcPr>
+            <w:tcW w:w="1892" w:type="dxa"/>
+          </w:tcPr>
+          <w:p>
+            <w:pPr>
+              <w:jc w:val="center"/>
+              <w:rPr>
+                <w:rFonts w:asciiTheme="minorBidi" w:hAnsiTheme="minorBidi"/>
+                <w:sz w:val="32"/>
+                <w:szCs w:val="32"/>
+                <w:highlight w:val="yellow"/>
+              </w:rPr>
+            </w:pPr>
+            <w:r>
+              <w:rPr>
+                <w:rFonts w:asciiTheme="minorBidi" w:hAnsiTheme="minorBidi"/>
+                <w:sz w:val="32"/>
+                <w:szCs w:val="32"/>
+                <w:highlight w:val="yellow"/>
+              </w:rPr>
+              <w:t>??</w:t>
+            </w:r>
+          </w:p>
+        </w:tc>
+        <w:tc>
+          <w:tcPr>
+            <w:tcW w:w="1227" w:type="dxa"/>
+          </w:tcPr>
+          <w:p>
+            <w:pPr>
+              <w:jc w:val="center"/>
+              <w:rPr>
+                <w:rFonts w:asciiTheme="minorBidi" w:hAnsiTheme="minorBidi"/>
+                <w:sz w:val="32"/>
+                <w:szCs w:val="32"/>
+                <w:highlight w:val="yellow"/>
+              </w:rPr>
+            </w:pPr>
+          </w:p>
+        </w:tc>
+      </w:tr>
+      <w:tr>
+        <w:tc>
+          <w:tcPr>
+            <w:tcW w:w="3969" w:type="dxa"/>
+          </w:tcPr>
+          <w:p>
+            <w:pPr>
+              <w:rPr>
+                <w:rFonts w:asciiTheme="minorBidi" w:hAnsiTheme="minorBidi"/>
+                <w:sz w:val="32"/>
+                <w:szCs w:val="32"/>
+                <w:highlight w:val="yellow"/>
+                <w:cs/>
+              </w:rPr>
+            </w:pPr>
+            <w:r>
+              <w:rPr>
+                <w:rFonts w:asciiTheme="minorBidi" w:hAnsiTheme="minorBidi"/>
+                <w:sz w:val="32"/>
+                <w:szCs w:val="32"/>
+                <w:highlight w:val="yellow"/>
+              </w:rPr>
+              <w:t>??</w:t>
+            </w:r>
+          </w:p>
+        </w:tc>
+        <w:tc>
+          <w:tcPr>
+            <w:tcW w:w="1892" w:type="dxa"/>
+          </w:tcPr>
+          <w:p>
+            <w:pPr>
+              <w:jc w:val="center"/>
+              <w:rPr>
+                <w:rFonts w:asciiTheme="minorBidi" w:hAnsiTheme="minorBidi"/>
+                <w:sz w:val="32"/>
+                <w:szCs w:val="32"/>
+                <w:highlight w:val="yellow"/>
+              </w:rPr>
+            </w:pPr>
+            <w:r>
+              <w:rPr>
+                <w:rFonts w:asciiTheme="minorBidi" w:hAnsiTheme="minorBidi"/>
+                <w:sz w:val="32"/>
+                <w:szCs w:val="32"/>
+                <w:highlight w:val="yellow"/>
+              </w:rPr>
+              <w:t>??</w:t>
+            </w:r>
+          </w:p>
+        </w:tc>
+        <w:tc>
+          <w:tcPr>
+            <w:tcW w:w="1227" w:type="dxa"/>
+          </w:tcPr>
+          <w:p>
+            <w:pPr>
+              <w:jc w:val="center"/>
+              <w:rPr>
+                <w:rFonts w:asciiTheme="minorBidi" w:hAnsiTheme="minorBidi"/>
+                <w:sz w:val="32"/>
+                <w:szCs w:val="32"/>
+                <w:highlight w:val="yellow"/>
+              </w:rPr>
+            </w:pPr>
+          </w:p>
+        </w:tc>
+      </w:tr>
+    </w:tbl>
+    <w:p>
+      <w:pPr>
+        <w:rPr>
+          <w:rFonts w:asciiTheme="minorBidi" w:hAnsiTheme="minorBidi"/>
+          <w:sz w:val="32"/>
+          <w:szCs w:val="32"/>
+        </w:rPr>
+      </w:pPr>
+    </w:p>
+    <w:p>
+      <w:pPr>
+        <w:rPr>
+          <w:rFonts w:asciiTheme="minorBidi" w:hAnsiTheme="minorBidi"/>
+          <w:b/>
+          <w:bCs/>
+          <w:sz w:val="32"/>
+          <w:szCs w:val="32"/>
+        </w:rPr>
+      </w:pPr>
+      <w:r>
+        <w:rPr>
+          <w:rFonts w:asciiTheme="minorBidi" w:hAnsiTheme="minorBidi"/>
+          <w:b/>
+          <w:bCs/>
+          <w:sz w:val="32"/>
+          <w:szCs w:val="32"/>
+          <w:cs/>
+        </w:rPr>
+        <w:t>13. ความคิดเห็นเกี่ยวกับความคุ้มค่าในการลงทุนด้านความปลอดภัย</w:t>
+      </w:r>
+    </w:p>
+    <w:p>
+      <w:pPr>
+        <w:jc w:val="thaiDistribute"/>
+        <w:rPr>
+          <w:rFonts w:asciiTheme="minorBidi" w:hAnsiTheme="minorBidi"/>
+          <w:sz w:val="32"/>
+          <w:szCs w:val="32"/>
+        </w:rPr>
+      </w:pPr>
+      <w:r>
+        <w:rPr>
+          <w:rFonts w:asciiTheme="minorBidi" w:hAnsiTheme="minorBidi"/>
+          <w:sz w:val="32"/>
+          <w:szCs w:val="32"/>
+          <w:cs/>
+        </w:rPr>
+        <w:tab/>
+        <w:t xml:space="preserve">ผู้ให้สัมภาษณ์ส่วนใหญ่คิดว่าการลงทุนเพื่อเพิ่มความปลอดภัยให้กับระบบนั้น </w:t>
       </w:r>
       <w:r>
         <w:rPr>
@@ -5606,7 +8828,7 @@
           <w:highlight w:val="yellow"/>
           <w:cs/>
         </w:rPr>
-        <w:t>[โมดูล]</w:t>
+        <w:t>[คุ้มค่า/ไม่คุ้มค่า]</w:t>
       </w:r>
       <w:r>
         <w:rPr>
@@ -5615,7 +8837,7 @@
           <w:szCs w:val="32"/>
           <w:cs/>
         </w:rPr>
-        <w:t xml:space="preserve"> เพราะ </w:t>
+        <w:t xml:space="preserve"> เนื่องจาก </w:t>
       </w:r>
       <w:r>
         <w:rPr>
@@ -5624,7 +8846,7 @@
           <w:szCs w:val="32"/>
           <w:highlight w:val="yellow"/>
         </w:rPr>
-        <w:t>__________</w:t>
+        <w:t>__________________</w:t>
       </w:r>
       <w:r>
         <w:rPr>
@@ -5641,7 +8863,7 @@
           <w:szCs w:val="32"/>
           <w:cs/>
         </w:rPr>
-        <w:t xml:space="preserve">และควรใช้งบประมาณ </w:t>
+        <w:t xml:space="preserve">รองลงมาคิดว่ามัน  </w:t>
       </w:r>
       <w:r>
         <w:rPr>
@@ -5649,25 +8871,18 @@
           <w:sz w:val="32"/>
           <w:szCs w:val="32"/>
           <w:highlight w:val="yellow"/>
-        </w:rPr>
-        <w:t>_____</w:t>
-      </w:r>
-      <w:r>
-        <w:rPr>
-          <w:rFonts w:asciiTheme="minorBidi" w:hAnsiTheme="minorBidi"/>
-          <w:sz w:val="32"/>
-          <w:szCs w:val="32"/>
-        </w:rPr>
-        <w:t xml:space="preserve"> </w:t>
-      </w:r>
-      <w:r>
-        <w:rPr>
-          <w:rFonts w:asciiTheme="minorBidi" w:hAnsiTheme="minorBidi"/>
-          <w:sz w:val="32"/>
-          <w:szCs w:val="32"/>
           <w:cs/>
         </w:rPr>
-        <w:t xml:space="preserve">บาท และควรใช้เวลาในการพัฒนาประมาณ </w:t>
+        <w:t>[คุ้มค่า/ไม่คุ้มค่า]</w:t>
+      </w:r>
+      <w:r>
+        <w:rPr>
+          <w:rFonts w:asciiTheme="minorBidi" w:hAnsiTheme="minorBidi"/>
+          <w:sz w:val="32"/>
+          <w:szCs w:val="32"/>
+          <w:cs/>
+        </w:rPr>
+        <w:t xml:space="preserve"> เนื่องจาก </w:t>
       </w:r>
       <w:r>
         <w:rPr>
@@ -5676,15 +8891,7 @@
           <w:szCs w:val="32"/>
           <w:highlight w:val="yellow"/>
         </w:rPr>
-        <w:t>_____</w:t>
-      </w:r>
-      <w:r>
-        <w:rPr>
-          <w:rFonts w:asciiTheme="minorBidi" w:hAnsiTheme="minorBidi"/>
-          <w:sz w:val="32"/>
-          <w:szCs w:val="32"/>
-        </w:rPr>
-        <w:t xml:space="preserve"> </w:t>
+        <w:t>_________________</w:t>
       </w:r>
     </w:p>
     <w:tbl>
@@ -5694,15 +8901,15 @@
         <w:tblLook w:val="04A0" w:firstRow="1" w:lastRow="0" w:firstColumn="1" w:lastColumn="0" w:noHBand="0" w:noVBand="1"/>
       </w:tblPr>
       <w:tblGrid>
-        <w:gridCol w:w="2310"/>
-        <w:gridCol w:w="3185"/>
-        <w:gridCol w:w="2268"/>
-        <w:gridCol w:w="1479"/>
+        <w:gridCol w:w="2376"/>
+        <w:gridCol w:w="3686"/>
+        <w:gridCol w:w="1337"/>
+        <w:gridCol w:w="1337"/>
       </w:tblGrid>
       <w:tr>
         <w:tc>
           <w:tcPr>
-            <w:tcW w:w="2310" w:type="dxa"/>
+            <w:tcW w:w="2376" w:type="dxa"/>
           </w:tcPr>
           <w:p>
             <w:pPr>
@@ -5725,13 +8932,13 @@
                 <w:szCs w:val="32"/>
                 <w:cs/>
               </w:rPr>
-              <w:t>ส่วนที่ต้องการให้พัฒนา</w:t>
-            </w:r>
-          </w:p>
-        </w:tc>
-        <w:tc>
-          <w:tcPr>
-            <w:tcW w:w="3185" w:type="dxa"/>
+              <w:t>ความคุ้มค่า</w:t>
+            </w:r>
+          </w:p>
+        </w:tc>
+        <w:tc>
+          <w:tcPr>
+            <w:tcW w:w="3686" w:type="dxa"/>
           </w:tcPr>
           <w:p>
             <w:pPr>
@@ -5759,7 +8966,7 @@
         </w:tc>
         <w:tc>
           <w:tcPr>
-            <w:tcW w:w="2268" w:type="dxa"/>
+            <w:tcW w:w="1337" w:type="dxa"/>
           </w:tcPr>
           <w:p>
             <w:pPr>
@@ -5781,13 +8988,13 @@
                 <w:szCs w:val="32"/>
                 <w:cs/>
               </w:rPr>
-              <w:t>ระยะเวลาในการพัฒนา</w:t>
-            </w:r>
-          </w:p>
-        </w:tc>
-        <w:tc>
-          <w:tcPr>
-            <w:tcW w:w="1479" w:type="dxa"/>
+              <w:t>จำนวน</w:t>
+            </w:r>
+          </w:p>
+        </w:tc>
+        <w:tc>
+          <w:tcPr>
+            <w:tcW w:w="1337" w:type="dxa"/>
           </w:tcPr>
           <w:p>
             <w:pPr>
@@ -5798,18 +9005,19 @@
                 <w:bCs/>
                 <w:sz w:val="32"/>
                 <w:szCs w:val="32"/>
-              </w:rPr>
-            </w:pPr>
-            <w:r>
-              <w:rPr>
-                <w:rFonts w:asciiTheme="minorBidi" w:hAnsiTheme="minorBidi"/>
+                <w:cs/>
+              </w:rPr>
+            </w:pPr>
+            <w:r>
+              <w:rPr>
+                <w:rFonts w:asciiTheme="minorBidi" w:hAnsiTheme="minorBidi" w:hint="cs"/>
                 <w:b/>
                 <w:bCs/>
                 <w:sz w:val="32"/>
                 <w:szCs w:val="32"/>
                 <w:cs/>
               </w:rPr>
-              <w:t>จำนวน</w:t>
+              <w:t>ร้อยละ</w:t>
             </w:r>
           </w:p>
         </w:tc>
@@ -5817,34 +9025,31 @@
       <w:tr>
         <w:tc>
           <w:tcPr>
-            <w:tcW w:w="2310" w:type="dxa"/>
-          </w:tcPr>
-          <w:p>
-            <w:pPr>
-              <w:jc w:val="center"/>
-              <w:rPr>
-                <w:rFonts w:asciiTheme="minorBidi" w:hAnsiTheme="minorBidi"/>
-                <w:sz w:val="32"/>
-                <w:szCs w:val="32"/>
-                <w:highlight w:val="yellow"/>
-                <w:cs/>
-              </w:rPr>
-            </w:pPr>
-            <w:r>
-              <w:rPr>
-                <w:rFonts w:asciiTheme="minorBidi" w:hAnsiTheme="minorBidi"/>
-                <w:sz w:val="32"/>
-                <w:szCs w:val="32"/>
-                <w:highlight w:val="yellow"/>
-                <w:cs/>
-              </w:rPr>
-              <w:t>ระบบบัญชีลงทะเบียน</w:t>
-            </w:r>
-          </w:p>
-        </w:tc>
-        <w:tc>
-          <w:tcPr>
-            <w:tcW w:w="3185" w:type="dxa"/>
+            <w:tcW w:w="2376" w:type="dxa"/>
+          </w:tcPr>
+          <w:p>
+            <w:pPr>
+              <w:jc w:val="center"/>
+              <w:rPr>
+                <w:rFonts w:asciiTheme="minorBidi" w:hAnsiTheme="minorBidi"/>
+                <w:sz w:val="32"/>
+                <w:szCs w:val="32"/>
+              </w:rPr>
+            </w:pPr>
+            <w:r>
+              <w:rPr>
+                <w:rFonts w:asciiTheme="minorBidi" w:hAnsiTheme="minorBidi"/>
+                <w:sz w:val="32"/>
+                <w:szCs w:val="32"/>
+                <w:cs/>
+              </w:rPr>
+              <w:t>คุ้มค่า</w:t>
+            </w:r>
+          </w:p>
+        </w:tc>
+        <w:tc>
+          <w:tcPr>
+            <w:tcW w:w="3686" w:type="dxa"/>
           </w:tcPr>
           <w:p>
             <w:pPr>
@@ -5882,36 +9087,6 @@
                 <w:sz w:val="32"/>
                 <w:szCs w:val="32"/>
                 <w:highlight w:val="yellow"/>
-              </w:rPr>
-            </w:pPr>
-            <w:r>
-              <w:rPr>
-                <w:rFonts w:asciiTheme="minorBidi" w:hAnsiTheme="minorBidi"/>
-                <w:sz w:val="32"/>
-                <w:szCs w:val="32"/>
-                <w:highlight w:val="yellow"/>
-                <w:cs/>
-              </w:rPr>
-              <w:t xml:space="preserve">- </w:t>
-            </w:r>
-            <w:r>
-              <w:rPr>
-                <w:rFonts w:asciiTheme="minorBidi" w:hAnsiTheme="minorBidi"/>
-                <w:sz w:val="32"/>
-                <w:szCs w:val="32"/>
-                <w:highlight w:val="yellow"/>
-              </w:rPr>
-              <w:t>??????????</w:t>
-            </w:r>
-          </w:p>
-          <w:p>
-            <w:pPr>
-              <w:rPr>
-                <w:rFonts w:asciiTheme="minorBidi" w:hAnsiTheme="minorBidi"/>
-                <w:sz w:val="32"/>
-                <w:szCs w:val="32"/>
-                <w:highlight w:val="yellow"/>
-                <w:cs/>
               </w:rPr>
             </w:pPr>
             <w:r>
@@ -5935,19 +9110,49 @@
               <w:t>??????????</w:t>
             </w:r>
           </w:p>
-        </w:tc>
-        <w:tc>
-          <w:tcPr>
-            <w:tcW w:w="2268" w:type="dxa"/>
-          </w:tcPr>
-          <w:p>
-            <w:pPr>
-              <w:jc w:val="center"/>
-              <w:rPr>
-                <w:rFonts w:asciiTheme="minorBidi" w:hAnsiTheme="minorBidi"/>
-                <w:sz w:val="32"/>
-                <w:szCs w:val="32"/>
-                <w:highlight w:val="yellow"/>
+          <w:p>
+            <w:pPr>
+              <w:rPr>
+                <w:rFonts w:asciiTheme="minorBidi" w:hAnsiTheme="minorBidi"/>
+                <w:sz w:val="32"/>
+                <w:szCs w:val="32"/>
+                <w:highlight w:val="yellow"/>
+              </w:rPr>
+            </w:pPr>
+            <w:r>
+              <w:rPr>
+                <w:rFonts w:asciiTheme="minorBidi" w:hAnsiTheme="minorBidi"/>
+                <w:sz w:val="32"/>
+                <w:szCs w:val="32"/>
+                <w:highlight w:val="yellow"/>
+                <w:cs/>
+              </w:rPr>
+              <w:t xml:space="preserve">- </w:t>
+            </w:r>
+            <w:r>
+              <w:rPr>
+                <w:rFonts w:asciiTheme="minorBidi" w:hAnsiTheme="minorBidi"/>
+                <w:sz w:val="32"/>
+                <w:szCs w:val="32"/>
+                <w:highlight w:val="yellow"/>
+              </w:rPr>
+              <w:t>??????????</w:t>
+            </w:r>
+          </w:p>
+        </w:tc>
+        <w:tc>
+          <w:tcPr>
+            <w:tcW w:w="1337" w:type="dxa"/>
+          </w:tcPr>
+          <w:p>
+            <w:pPr>
+              <w:jc w:val="center"/>
+              <w:rPr>
+                <w:rFonts w:asciiTheme="minorBidi" w:hAnsiTheme="minorBidi"/>
+                <w:sz w:val="32"/>
+                <w:szCs w:val="32"/>
+                <w:highlight w:val="yellow"/>
+                <w:cs/>
               </w:rPr>
             </w:pPr>
             <w:r>
@@ -5964,72 +9169,59 @@
         </w:tc>
         <w:tc>
           <w:tcPr>
-            <w:tcW w:w="1479" w:type="dxa"/>
-          </w:tcPr>
-          <w:p>
-            <w:pPr>
-              <w:jc w:val="center"/>
-              <w:rPr>
-                <w:rFonts w:asciiTheme="minorBidi" w:hAnsiTheme="minorBidi"/>
-                <w:sz w:val="32"/>
-                <w:szCs w:val="32"/>
-                <w:highlight w:val="yellow"/>
-                <w:cs/>
-              </w:rPr>
-            </w:pPr>
-            <w:r>
-              <w:rPr>
-                <w:rFonts w:asciiTheme="minorBidi" w:hAnsiTheme="minorBidi"/>
-                <w:sz w:val="32"/>
-                <w:szCs w:val="32"/>
-                <w:highlight w:val="yellow"/>
-              </w:rPr>
-              <w:t>??</w:t>
-            </w:r>
+            <w:tcW w:w="1337" w:type="dxa"/>
+          </w:tcPr>
+          <w:p>
+            <w:pPr>
+              <w:jc w:val="center"/>
+              <w:rPr>
+                <w:rFonts w:asciiTheme="minorBidi" w:hAnsiTheme="minorBidi"/>
+                <w:sz w:val="32"/>
+                <w:szCs w:val="32"/>
+                <w:highlight w:val="yellow"/>
+              </w:rPr>
+            </w:pPr>
           </w:p>
         </w:tc>
       </w:tr>
       <w:tr>
         <w:tc>
           <w:tcPr>
-            <w:tcW w:w="2310" w:type="dxa"/>
-          </w:tcPr>
-          <w:p>
-            <w:pPr>
-              <w:jc w:val="center"/>
-              <w:rPr>
-                <w:rFonts w:asciiTheme="minorBidi" w:hAnsiTheme="minorBidi"/>
-                <w:sz w:val="32"/>
-                <w:szCs w:val="32"/>
-                <w:highlight w:val="yellow"/>
-                <w:cs/>
-              </w:rPr>
-            </w:pPr>
-            <w:r>
-              <w:rPr>
-                <w:rFonts w:asciiTheme="minorBidi" w:hAnsiTheme="minorBidi"/>
-                <w:sz w:val="32"/>
-                <w:szCs w:val="32"/>
-                <w:highlight w:val="yellow"/>
+            <w:tcW w:w="2376" w:type="dxa"/>
+          </w:tcPr>
+          <w:p>
+            <w:pPr>
+              <w:jc w:val="center"/>
+              <w:rPr>
+                <w:rFonts w:asciiTheme="minorBidi" w:hAnsiTheme="minorBidi"/>
+                <w:sz w:val="32"/>
+                <w:szCs w:val="32"/>
+                <w:cs/>
+              </w:rPr>
+            </w:pPr>
+            <w:r>
+              <w:rPr>
+                <w:rFonts w:asciiTheme="minorBidi" w:hAnsiTheme="minorBidi"/>
+                <w:sz w:val="32"/>
+                <w:szCs w:val="32"/>
                 <w:cs/>
               </w:rPr>
               <w:lastRenderedPageBreak/>
-              <w:t>ระบบบัญชีซื้อขาย</w:t>
-            </w:r>
-          </w:p>
-        </w:tc>
-        <w:tc>
-          <w:tcPr>
-            <w:tcW w:w="3185" w:type="dxa"/>
-          </w:tcPr>
-          <w:p>
-            <w:pPr>
-              <w:rPr>
-                <w:rFonts w:asciiTheme="minorBidi" w:hAnsiTheme="minorBidi"/>
-                <w:sz w:val="32"/>
-                <w:szCs w:val="32"/>
-                <w:highlight w:val="yellow"/>
-                <w:cs/>
+              <w:t>ไม่คุ้มค่า</w:t>
+            </w:r>
+          </w:p>
+        </w:tc>
+        <w:tc>
+          <w:tcPr>
+            <w:tcW w:w="3686" w:type="dxa"/>
+          </w:tcPr>
+          <w:p>
+            <w:pPr>
+              <w:rPr>
+                <w:rFonts w:asciiTheme="minorBidi" w:hAnsiTheme="minorBidi"/>
+                <w:sz w:val="32"/>
+                <w:szCs w:val="32"/>
+                <w:highlight w:val="yellow"/>
               </w:rPr>
             </w:pPr>
             <w:r>
@@ -6055,7 +9247,7 @@
         </w:tc>
         <w:tc>
           <w:tcPr>
-            <w:tcW w:w="2268" w:type="dxa"/>
+            <w:tcW w:w="1337" w:type="dxa"/>
           </w:tcPr>
           <w:p>
             <w:pPr>
@@ -6081,144 +9273,18 @@
         </w:tc>
         <w:tc>
           <w:tcPr>
-            <w:tcW w:w="1479" w:type="dxa"/>
-          </w:tcPr>
-          <w:p>
-            <w:pPr>
-              <w:jc w:val="center"/>
-              <w:rPr>
-                <w:rFonts w:asciiTheme="minorBidi" w:hAnsiTheme="minorBidi"/>
-                <w:sz w:val="32"/>
-                <w:szCs w:val="32"/>
-                <w:highlight w:val="yellow"/>
-                <w:cs/>
-              </w:rPr>
-            </w:pPr>
-            <w:r>
-              <w:rPr>
-                <w:rFonts w:asciiTheme="minorBidi" w:hAnsiTheme="minorBidi"/>
-                <w:sz w:val="32"/>
-                <w:szCs w:val="32"/>
-                <w:highlight w:val="yellow"/>
-              </w:rPr>
-              <w:t>??</w:t>
-            </w:r>
-          </w:p>
-        </w:tc>
-      </w:tr>
-      <w:tr>
-        <w:tc>
-          <w:tcPr>
-            <w:tcW w:w="2310" w:type="dxa"/>
-          </w:tcPr>
-          <w:p>
-            <w:pPr>
-              <w:jc w:val="center"/>
-              <w:rPr>
-                <w:rFonts w:asciiTheme="minorBidi" w:hAnsiTheme="minorBidi"/>
-                <w:sz w:val="32"/>
-                <w:szCs w:val="32"/>
-                <w:highlight w:val="yellow"/>
-                <w:cs/>
-              </w:rPr>
-            </w:pPr>
-            <w:r>
-              <w:rPr>
-                <w:rFonts w:asciiTheme="minorBidi" w:hAnsiTheme="minorBidi"/>
-                <w:sz w:val="32"/>
-                <w:szCs w:val="32"/>
-                <w:highlight w:val="yellow"/>
-                <w:cs/>
-              </w:rPr>
-              <w:t>ระบบบัญชีแยกประเภท</w:t>
-            </w:r>
-          </w:p>
-        </w:tc>
-        <w:tc>
-          <w:tcPr>
-            <w:tcW w:w="3185" w:type="dxa"/>
-          </w:tcPr>
-          <w:p>
-            <w:pPr>
-              <w:rPr>
-                <w:rFonts w:asciiTheme="minorBidi" w:hAnsiTheme="minorBidi"/>
-                <w:sz w:val="32"/>
-                <w:szCs w:val="32"/>
-                <w:highlight w:val="yellow"/>
-                <w:cs/>
-              </w:rPr>
-            </w:pPr>
-            <w:r>
-              <w:rPr>
-                <w:rFonts w:asciiTheme="minorBidi" w:hAnsiTheme="minorBidi"/>
-                <w:sz w:val="32"/>
-                <w:szCs w:val="32"/>
-                <w:highlight w:val="yellow"/>
-                <w:cs/>
-              </w:rPr>
-              <w:t xml:space="preserve">- </w:t>
-            </w:r>
-            <w:r>
-              <w:rPr>
-                <w:rFonts w:asciiTheme="minorBidi" w:hAnsiTheme="minorBidi"/>
-                <w:sz w:val="32"/>
-                <w:szCs w:val="32"/>
-                <w:highlight w:val="yellow"/>
-              </w:rPr>
-              <w:t>??????????</w:t>
-            </w:r>
-          </w:p>
-        </w:tc>
-        <w:tc>
-          <w:tcPr>
-            <w:tcW w:w="2268" w:type="dxa"/>
-          </w:tcPr>
-          <w:p>
-            <w:pPr>
-              <w:jc w:val="center"/>
-              <w:rPr>
-                <w:rFonts w:asciiTheme="minorBidi" w:hAnsiTheme="minorBidi"/>
-                <w:sz w:val="32"/>
-                <w:szCs w:val="32"/>
-                <w:highlight w:val="yellow"/>
-                <w:cs/>
-              </w:rPr>
-            </w:pPr>
-            <w:r>
-              <w:rPr>
-                <w:rFonts w:asciiTheme="minorBidi" w:hAnsiTheme="minorBidi"/>
-                <w:sz w:val="32"/>
-                <w:szCs w:val="32"/>
-                <w:highlight w:val="yellow"/>
-              </w:rPr>
-              <w:t>??</w:t>
-            </w:r>
-          </w:p>
-        </w:tc>
-        <w:tc>
-          <w:tcPr>
-            <w:tcW w:w="1479" w:type="dxa"/>
-          </w:tcPr>
-          <w:p>
-            <w:pPr>
-              <w:jc w:val="center"/>
-              <w:rPr>
-                <w:rFonts w:asciiTheme="minorBidi" w:hAnsiTheme="minorBidi"/>
-                <w:sz w:val="32"/>
-                <w:szCs w:val="32"/>
-                <w:highlight w:val="yellow"/>
-                <w:cs/>
-              </w:rPr>
-            </w:pPr>
-            <w:r>
-              <w:rPr>
-                <w:rFonts w:asciiTheme="minorBidi" w:hAnsiTheme="minorBidi"/>
-                <w:sz w:val="32"/>
-                <w:szCs w:val="32"/>
-                <w:highlight w:val="yellow"/>
-              </w:rPr>
-              <w:t>??</w:t>
-            </w:r>
+            <w:tcW w:w="1337" w:type="dxa"/>
+          </w:tcPr>
+          <w:p>
+            <w:pPr>
+              <w:jc w:val="center"/>
+              <w:rPr>
+                <w:rFonts w:asciiTheme="minorBidi" w:hAnsiTheme="minorBidi"/>
+                <w:sz w:val="32"/>
+                <w:szCs w:val="32"/>
+                <w:highlight w:val="yellow"/>
+              </w:rPr>
+            </w:pPr>
           </w:p>
         </w:tc>
       </w:tr>
@@ -6236,87 +9302,60 @@
       <w:pPr>
         <w:rPr>
           <w:rFonts w:asciiTheme="minorBidi" w:hAnsiTheme="minorBidi"/>
-          <w:sz w:val="32"/>
-          <w:szCs w:val="32"/>
-        </w:rPr>
-      </w:pPr>
+          <w:b/>
+          <w:bCs/>
+          <w:sz w:val="32"/>
+          <w:szCs w:val="32"/>
+        </w:rPr>
+      </w:pPr>
+      <w:r>
+        <w:rPr>
+          <w:rFonts w:asciiTheme="minorBidi" w:hAnsiTheme="minorBidi"/>
+          <w:b/>
+          <w:bCs/>
+          <w:sz w:val="32"/>
+          <w:szCs w:val="32"/>
+          <w:cs/>
+        </w:rPr>
+        <w:t>14. ความคิดเห็นเกี่ยวกับแผนสำรองเมื่อระบบไม่สามารถใช้งานได้</w:t>
+      </w:r>
     </w:p>
     <w:p>
       <w:pPr>
-        <w:rPr>
-          <w:rFonts w:asciiTheme="minorBidi" w:hAnsiTheme="minorBidi"/>
-          <w:sz w:val="32"/>
-          <w:szCs w:val="32"/>
-        </w:rPr>
-      </w:pPr>
-    </w:p>
-    <w:p>
-      <w:pPr>
-        <w:rPr>
-          <w:rFonts w:asciiTheme="minorBidi" w:hAnsiTheme="minorBidi"/>
-          <w:sz w:val="32"/>
-          <w:szCs w:val="32"/>
-        </w:rPr>
-      </w:pPr>
-    </w:p>
-    <w:p>
-      <w:pPr>
-        <w:rPr>
-          <w:rFonts w:asciiTheme="minorBidi" w:hAnsiTheme="minorBidi"/>
-          <w:sz w:val="32"/>
-          <w:szCs w:val="32"/>
-        </w:rPr>
-      </w:pPr>
-    </w:p>
-    <w:p>
-      <w:pPr>
-        <w:rPr>
-          <w:rFonts w:asciiTheme="minorBidi" w:hAnsiTheme="minorBidi"/>
-          <w:sz w:val="32"/>
-          <w:szCs w:val="32"/>
-        </w:rPr>
-      </w:pPr>
-    </w:p>
-    <w:p>
-      <w:pPr>
-        <w:rPr>
-          <w:rFonts w:asciiTheme="minorBidi" w:hAnsiTheme="minorBidi"/>
-          <w:sz w:val="32"/>
-          <w:szCs w:val="32"/>
-        </w:rPr>
-      </w:pPr>
-    </w:p>
-    <w:p>
-      <w:pPr>
-        <w:rPr>
-          <w:rFonts w:asciiTheme="minorBidi" w:hAnsiTheme="minorBidi"/>
-          <w:b/>
-          <w:bCs/>
-          <w:sz w:val="32"/>
-          <w:szCs w:val="32"/>
-        </w:rPr>
-      </w:pPr>
-      <w:r>
-        <w:rPr>
-          <w:rFonts w:asciiTheme="minorBidi" w:hAnsiTheme="minorBidi"/>
-          <w:b/>
-          <w:bCs/>
+        <w:jc w:val="thaiDistribute"/>
+        <w:rPr>
+          <w:rFonts w:asciiTheme="minorBidi" w:hAnsiTheme="minorBidi"/>
+          <w:sz w:val="32"/>
+          <w:szCs w:val="32"/>
+        </w:rPr>
+      </w:pPr>
+      <w:r>
+        <w:rPr>
+          <w:rFonts w:asciiTheme="minorBidi" w:hAnsiTheme="minorBidi"/>
           <w:sz w:val="32"/>
           <w:szCs w:val="32"/>
           <w:cs/>
         </w:rPr>
-        <w:t>9. ความคิดเห็นเกี่ยวกับรายงานที่ผู้บริหารต้องการ</w:t>
-      </w:r>
-    </w:p>
-    <w:p>
-      <w:pPr>
-        <w:jc w:val="thaiDistribute"/>
-        <w:rPr>
-          <w:rFonts w:asciiTheme="minorBidi" w:hAnsiTheme="minorBidi"/>
-          <w:sz w:val="32"/>
-          <w:szCs w:val="32"/>
-        </w:rPr>
-      </w:pPr>
+        <w:tab/>
+        <w:t xml:space="preserve">ผู้ให้สัมภาษณ์ส่วนใหญ่คิดว่าควรมีแผนสำรอง อย่างการ </w:t>
+      </w:r>
+      <w:r>
+        <w:rPr>
+          <w:rFonts w:asciiTheme="minorBidi" w:hAnsiTheme="minorBidi"/>
+          <w:sz w:val="32"/>
+          <w:szCs w:val="32"/>
+          <w:highlight w:val="yellow"/>
+        </w:rPr>
+        <w:t>_______________</w:t>
+      </w:r>
+      <w:r>
+        <w:rPr>
+          <w:rFonts w:asciiTheme="minorBidi" w:hAnsiTheme="minorBidi"/>
+          <w:sz w:val="32"/>
+          <w:szCs w:val="32"/>
+        </w:rPr>
+        <w:t xml:space="preserve"> </w:t>
+      </w:r>
       <w:r>
         <w:rPr>
           <w:rFonts w:asciiTheme="minorBidi" w:hAnsiTheme="minorBidi"/>
@@ -6324,8 +9363,7 @@
           <w:szCs w:val="32"/>
           <w:cs/>
         </w:rPr>
-        <w:tab/>
-        <w:t xml:space="preserve">ผู้ให้สัมภาษณ์ส่วนใหญ่คิดว่าผู้บริหารอยากทราบเกี่ยวกับรายงาน </w:t>
+        <w:t xml:space="preserve">และรองลงมาคือการ </w:t>
       </w:r>
       <w:r>
         <w:rPr>
@@ -6333,40 +9371,21 @@
           <w:sz w:val="32"/>
           <w:szCs w:val="32"/>
           <w:highlight w:val="yellow"/>
-          <w:cs/>
-        </w:rPr>
-        <w:t>[รายงานงบ..]</w:t>
-      </w:r>
-      <w:r>
-        <w:rPr>
-          <w:rFonts w:asciiTheme="minorBidi" w:hAnsiTheme="minorBidi"/>
-          <w:sz w:val="32"/>
-          <w:szCs w:val="32"/>
-          <w:cs/>
-        </w:rPr>
-        <w:t xml:space="preserve"> รองลงมาคือรายงาน </w:t>
-      </w:r>
-      <w:r>
-        <w:rPr>
-          <w:rFonts w:asciiTheme="minorBidi" w:hAnsiTheme="minorBidi"/>
-          <w:sz w:val="32"/>
-          <w:szCs w:val="32"/>
-          <w:highlight w:val="yellow"/>
-          <w:cs/>
-        </w:rPr>
-        <w:t>[รายงานงบ..]</w:t>
+        </w:rPr>
+        <w:t>_____________________</w:t>
       </w:r>
     </w:p>
     <w:tbl>
       <w:tblPr>
         <w:tblStyle w:val="a8"/>
-        <w:tblW w:w="0" w:type="auto"/>
-        <w:tblInd w:w="1809" w:type="dxa"/>
+        <w:tblW w:w="6946" w:type="dxa"/>
+        <w:tblInd w:w="1101" w:type="dxa"/>
         <w:tblLook w:val="04A0" w:firstRow="1" w:lastRow="0" w:firstColumn="1" w:lastColumn="0" w:noHBand="0" w:noVBand="1"/>
       </w:tblPr>
       <w:tblGrid>
         <w:gridCol w:w="3969"/>
         <w:gridCol w:w="1892"/>
+        <w:gridCol w:w="1085"/>
       </w:tblGrid>
       <w:tr>
         <w:tc>
@@ -6394,7 +9413,7 @@
                 <w:szCs w:val="32"/>
                 <w:cs/>
               </w:rPr>
-              <w:t>รายงานที่ผู้บริหารต้องการทราบ</w:t>
+              <w:t>แผนสำรองเมื่อระบบไม่สามารถใช้งานได้</w:t>
             </w:r>
           </w:p>
         </w:tc>
@@ -6426,6 +9445,35 @@
             </w:r>
           </w:p>
         </w:tc>
+        <w:tc>
+          <w:tcPr>
+            <w:tcW w:w="1085" w:type="dxa"/>
+          </w:tcPr>
+          <w:p>
+            <w:pPr>
+              <w:jc w:val="center"/>
+              <w:rPr>
+                <w:rFonts w:asciiTheme="minorBidi" w:hAnsiTheme="minorBidi"/>
+                <w:b/>
+                <w:bCs/>
+                <w:sz w:val="32"/>
+                <w:szCs w:val="32"/>
+                <w:cs/>
+              </w:rPr>
+            </w:pPr>
+            <w:r>
+              <w:rPr>
+                <w:rFonts w:asciiTheme="minorBidi" w:hAnsiTheme="minorBidi" w:hint="cs"/>
+                <w:b/>
+                <w:bCs/>
+                <w:sz w:val="32"/>
+                <w:szCs w:val="32"/>
+                <w:cs/>
+              </w:rPr>
+              <w:t>ร้อยละ</w:t>
+            </w:r>
+          </w:p>
+        </w:tc>
       </w:tr>
       <w:tr>
         <w:tc>
@@ -6439,7 +9487,6 @@
                 <w:sz w:val="32"/>
                 <w:szCs w:val="32"/>
                 <w:highlight w:val="yellow"/>
-                <w:cs/>
               </w:rPr>
             </w:pPr>
             <w:r>
@@ -6459,7 +9506,16 @@
                 <w:highlight w:val="yellow"/>
                 <w:cs/>
               </w:rPr>
-              <w:t>รายงานงบที่ 1</w:t>
+              <w:t xml:space="preserve">แผน </w:t>
+            </w:r>
+            <w:r>
+              <w:rPr>
+                <w:rFonts w:asciiTheme="minorBidi" w:hAnsiTheme="minorBidi"/>
+                <w:sz w:val="32"/>
+                <w:szCs w:val="32"/>
+                <w:highlight w:val="yellow"/>
+              </w:rPr>
+              <w:t>A</w:t>
             </w:r>
           </w:p>
         </w:tc>
@@ -6486,6 +9542,22 @@
               </w:rPr>
               <w:t>??</w:t>
             </w:r>
+          </w:p>
+        </w:tc>
+        <w:tc>
+          <w:tcPr>
+            <w:tcW w:w="1085" w:type="dxa"/>
+          </w:tcPr>
+          <w:p>
+            <w:pPr>
+              <w:jc w:val="center"/>
+              <w:rPr>
+                <w:rFonts w:asciiTheme="minorBidi" w:hAnsiTheme="minorBidi"/>
+                <w:sz w:val="32"/>
+                <w:szCs w:val="32"/>
+                <w:highlight w:val="yellow"/>
+              </w:rPr>
+            </w:pPr>
           </w:p>
         </w:tc>
       </w:tr>
@@ -6520,7 +9592,16 @@
                 <w:highlight w:val="yellow"/>
                 <w:cs/>
               </w:rPr>
-              <w:t>รายงานงบที่ 2</w:t>
+              <w:t xml:space="preserve">แผน </w:t>
+            </w:r>
+            <w:r>
+              <w:rPr>
+                <w:rFonts w:asciiTheme="minorBidi" w:hAnsiTheme="minorBidi"/>
+                <w:sz w:val="32"/>
+                <w:szCs w:val="32"/>
+                <w:highlight w:val="yellow"/>
+              </w:rPr>
+              <w:t>B</w:t>
             </w:r>
           </w:p>
         </w:tc>
@@ -6547,6 +9628,22 @@
               </w:rPr>
               <w:t>??</w:t>
             </w:r>
+          </w:p>
+        </w:tc>
+        <w:tc>
+          <w:tcPr>
+            <w:tcW w:w="1085" w:type="dxa"/>
+          </w:tcPr>
+          <w:p>
+            <w:pPr>
+              <w:jc w:val="center"/>
+              <w:rPr>
+                <w:rFonts w:asciiTheme="minorBidi" w:hAnsiTheme="minorBidi"/>
+                <w:sz w:val="32"/>
+                <w:szCs w:val="32"/>
+                <w:highlight w:val="yellow"/>
+              </w:rPr>
+            </w:pPr>
           </w:p>
         </w:tc>
       </w:tr>
@@ -6600,6 +9697,22 @@
             </w:r>
           </w:p>
         </w:tc>
+        <w:tc>
+          <w:tcPr>
+            <w:tcW w:w="1085" w:type="dxa"/>
+          </w:tcPr>
+          <w:p>
+            <w:pPr>
+              <w:jc w:val="center"/>
+              <w:rPr>
+                <w:rFonts w:asciiTheme="minorBidi" w:hAnsiTheme="minorBidi"/>
+                <w:sz w:val="32"/>
+                <w:szCs w:val="32"/>
+                <w:highlight w:val="yellow"/>
+              </w:rPr>
+            </w:pPr>
+          </w:p>
+        </w:tc>
       </w:tr>
       <w:tr>
         <w:tc>
@@ -6650,6 +9763,22 @@
               </w:rPr>
               <w:t>??</w:t>
             </w:r>
+          </w:p>
+        </w:tc>
+        <w:tc>
+          <w:tcPr>
+            <w:tcW w:w="1085" w:type="dxa"/>
+          </w:tcPr>
+          <w:p>
+            <w:pPr>
+              <w:jc w:val="center"/>
+              <w:rPr>
+                <w:rFonts w:asciiTheme="minorBidi" w:hAnsiTheme="minorBidi"/>
+                <w:sz w:val="32"/>
+                <w:szCs w:val="32"/>
+                <w:highlight w:val="yellow"/>
+              </w:rPr>
+            </w:pPr>
           </w:p>
         </w:tc>
       </w:tr>
@@ -6660,2229 +9789,11 @@
           <w:rFonts w:asciiTheme="minorBidi" w:hAnsiTheme="minorBidi"/>
           <w:sz w:val="32"/>
           <w:szCs w:val="32"/>
-        </w:rPr>
-      </w:pPr>
-    </w:p>
-    <w:p>
-      <w:pPr>
-        <w:rPr>
-          <w:rFonts w:asciiTheme="minorBidi" w:hAnsiTheme="minorBidi"/>
-          <w:b/>
-          <w:bCs/>
-          <w:sz w:val="32"/>
-          <w:szCs w:val="32"/>
-        </w:rPr>
-      </w:pPr>
-      <w:r>
-        <w:rPr>
-          <w:rFonts w:asciiTheme="minorBidi" w:hAnsiTheme="minorBidi"/>
-          <w:b/>
-          <w:bCs/>
-          <w:sz w:val="32"/>
-          <w:szCs w:val="32"/>
           <w:cs/>
         </w:rPr>
-        <w:t>10. ความคิดเห็นเกี่ยวกับการดูแลความปลอดภัยของโปรแกรมบัญชี</w:t>
-      </w:r>
-    </w:p>
-    <w:p>
-      <w:pPr>
-        <w:jc w:val="thaiDistribute"/>
-        <w:rPr>
-          <w:rFonts w:asciiTheme="minorBidi" w:hAnsiTheme="minorBidi"/>
-          <w:sz w:val="32"/>
-          <w:szCs w:val="32"/>
-        </w:rPr>
-      </w:pPr>
-      <w:r>
-        <w:rPr>
-          <w:rFonts w:asciiTheme="minorBidi" w:hAnsiTheme="minorBidi"/>
-          <w:sz w:val="32"/>
-          <w:szCs w:val="32"/>
-          <w:cs/>
-        </w:rPr>
-        <w:tab/>
-        <w:t xml:space="preserve">ผู้ให้สัมภาษณ์ส่วนใหญ่ต้องการให้มีความปลอดภัยในด้าน </w:t>
-      </w:r>
-      <w:r>
-        <w:rPr>
-          <w:rFonts w:asciiTheme="minorBidi" w:hAnsiTheme="minorBidi"/>
-          <w:sz w:val="32"/>
-          <w:szCs w:val="32"/>
-          <w:highlight w:val="yellow"/>
-        </w:rPr>
-        <w:t>_________</w:t>
-      </w:r>
-      <w:r>
-        <w:rPr>
-          <w:rFonts w:asciiTheme="minorBidi" w:hAnsiTheme="minorBidi"/>
-          <w:sz w:val="32"/>
-          <w:szCs w:val="32"/>
-        </w:rPr>
-        <w:t xml:space="preserve"> </w:t>
-      </w:r>
-      <w:r>
-        <w:rPr>
-          <w:rFonts w:asciiTheme="minorBidi" w:hAnsiTheme="minorBidi"/>
-          <w:sz w:val="32"/>
-          <w:szCs w:val="32"/>
-          <w:cs/>
-        </w:rPr>
-        <w:t xml:space="preserve">เพราะ </w:t>
-      </w:r>
-      <w:r>
-        <w:rPr>
-          <w:rFonts w:asciiTheme="minorBidi" w:hAnsiTheme="minorBidi"/>
-          <w:sz w:val="32"/>
-          <w:szCs w:val="32"/>
-          <w:highlight w:val="yellow"/>
-        </w:rPr>
-        <w:t>________</w:t>
-      </w:r>
-      <w:r>
-        <w:rPr>
-          <w:rFonts w:asciiTheme="minorBidi" w:hAnsiTheme="minorBidi"/>
-          <w:sz w:val="32"/>
-          <w:szCs w:val="32"/>
-        </w:rPr>
-        <w:t xml:space="preserve"> </w:t>
-      </w:r>
-      <w:r>
-        <w:rPr>
-          <w:rFonts w:asciiTheme="minorBidi" w:hAnsiTheme="minorBidi"/>
-          <w:sz w:val="32"/>
-          <w:szCs w:val="32"/>
-          <w:cs/>
-        </w:rPr>
-        <w:t xml:space="preserve">รองลงมาคือในด้าน </w:t>
-      </w:r>
-      <w:r>
-        <w:rPr>
-          <w:rFonts w:asciiTheme="minorBidi" w:hAnsiTheme="minorBidi"/>
-          <w:sz w:val="32"/>
-          <w:szCs w:val="32"/>
-          <w:highlight w:val="yellow"/>
-        </w:rPr>
-        <w:t>________</w:t>
-      </w:r>
-      <w:r>
-        <w:rPr>
-          <w:rFonts w:asciiTheme="minorBidi" w:hAnsiTheme="minorBidi"/>
-          <w:sz w:val="32"/>
-          <w:szCs w:val="32"/>
-        </w:rPr>
-        <w:t xml:space="preserve"> </w:t>
-      </w:r>
-      <w:r>
-        <w:rPr>
-          <w:rFonts w:asciiTheme="minorBidi" w:hAnsiTheme="minorBidi"/>
-          <w:sz w:val="32"/>
-          <w:szCs w:val="32"/>
-          <w:cs/>
-        </w:rPr>
-        <w:t xml:space="preserve">เพราะ </w:t>
-      </w:r>
-      <w:r>
-        <w:rPr>
-          <w:rFonts w:asciiTheme="minorBidi" w:hAnsiTheme="minorBidi"/>
-          <w:sz w:val="32"/>
-          <w:szCs w:val="32"/>
-          <w:highlight w:val="yellow"/>
-        </w:rPr>
-        <w:t>_________</w:t>
-      </w:r>
-    </w:p>
-    <w:tbl>
-      <w:tblPr>
-        <w:tblStyle w:val="a8"/>
-        <w:tblW w:w="0" w:type="auto"/>
-        <w:tblLook w:val="04A0" w:firstRow="1" w:lastRow="0" w:firstColumn="1" w:lastColumn="0" w:noHBand="0" w:noVBand="1"/>
-      </w:tblPr>
-      <w:tblGrid>
-        <w:gridCol w:w="3369"/>
-        <w:gridCol w:w="4536"/>
-        <w:gridCol w:w="1337"/>
-      </w:tblGrid>
-      <w:tr>
-        <w:tc>
-          <w:tcPr>
-            <w:tcW w:w="3369" w:type="dxa"/>
-          </w:tcPr>
-          <w:p>
-            <w:pPr>
-              <w:jc w:val="center"/>
-              <w:rPr>
-                <w:rFonts w:asciiTheme="minorBidi" w:hAnsiTheme="minorBidi"/>
-                <w:b/>
-                <w:bCs/>
-                <w:sz w:val="32"/>
-                <w:szCs w:val="32"/>
-                <w:cs/>
-              </w:rPr>
-            </w:pPr>
-            <w:r>
-              <w:rPr>
-                <w:rFonts w:asciiTheme="minorBidi" w:hAnsiTheme="minorBidi"/>
-                <w:b/>
-                <w:bCs/>
-                <w:sz w:val="32"/>
-                <w:szCs w:val="32"/>
-                <w:cs/>
-              </w:rPr>
-              <w:t>ความปลอดภัยของระบบ</w:t>
-            </w:r>
-          </w:p>
-        </w:tc>
-        <w:tc>
-          <w:tcPr>
-            <w:tcW w:w="4536" w:type="dxa"/>
-          </w:tcPr>
-          <w:p>
-            <w:pPr>
-              <w:jc w:val="center"/>
-              <w:rPr>
-                <w:rFonts w:asciiTheme="minorBidi" w:hAnsiTheme="minorBidi"/>
-                <w:b/>
-                <w:bCs/>
-                <w:sz w:val="32"/>
-                <w:szCs w:val="32"/>
-              </w:rPr>
-            </w:pPr>
-            <w:r>
-              <w:rPr>
-                <w:rFonts w:asciiTheme="minorBidi" w:hAnsiTheme="minorBidi"/>
-                <w:b/>
-                <w:bCs/>
-                <w:sz w:val="32"/>
-                <w:szCs w:val="32"/>
-                <w:cs/>
-              </w:rPr>
-              <w:t>เหตุผล</w:t>
-            </w:r>
-          </w:p>
-        </w:tc>
-        <w:tc>
-          <w:tcPr>
-            <w:tcW w:w="1337" w:type="dxa"/>
-          </w:tcPr>
-          <w:p>
-            <w:pPr>
-              <w:jc w:val="center"/>
-              <w:rPr>
-                <w:rFonts w:asciiTheme="minorBidi" w:hAnsiTheme="minorBidi"/>
-                <w:b/>
-                <w:bCs/>
-                <w:sz w:val="32"/>
-                <w:szCs w:val="32"/>
-              </w:rPr>
-            </w:pPr>
-            <w:r>
-              <w:rPr>
-                <w:rFonts w:asciiTheme="minorBidi" w:hAnsiTheme="minorBidi"/>
-                <w:b/>
-                <w:bCs/>
-                <w:sz w:val="32"/>
-                <w:szCs w:val="32"/>
-                <w:cs/>
-              </w:rPr>
-              <w:t>จำนวน</w:t>
-            </w:r>
-          </w:p>
-        </w:tc>
-      </w:tr>
-      <w:tr>
-        <w:tc>
-          <w:tcPr>
-            <w:tcW w:w="3369" w:type="dxa"/>
-          </w:tcPr>
-          <w:p>
-            <w:pPr>
-              <w:jc w:val="center"/>
-              <w:rPr>
-                <w:rFonts w:asciiTheme="minorBidi" w:hAnsiTheme="minorBidi"/>
-                <w:sz w:val="32"/>
-                <w:szCs w:val="32"/>
-                <w:highlight w:val="yellow"/>
-              </w:rPr>
-            </w:pPr>
-            <w:r>
-              <w:rPr>
-                <w:rFonts w:asciiTheme="minorBidi" w:hAnsiTheme="minorBidi"/>
-                <w:sz w:val="32"/>
-                <w:szCs w:val="32"/>
-                <w:highlight w:val="yellow"/>
-                <w:cs/>
-              </w:rPr>
-              <w:t>ด้านการให้สิทธ์ในระบบกับผู้ใช้งาน</w:t>
-            </w:r>
-          </w:p>
-        </w:tc>
-        <w:tc>
-          <w:tcPr>
-            <w:tcW w:w="4536" w:type="dxa"/>
-          </w:tcPr>
-          <w:p>
-            <w:pPr>
-              <w:rPr>
-                <w:rFonts w:asciiTheme="minorBidi" w:hAnsiTheme="minorBidi"/>
-                <w:sz w:val="32"/>
-                <w:szCs w:val="32"/>
-                <w:highlight w:val="yellow"/>
-              </w:rPr>
-            </w:pPr>
-            <w:r>
-              <w:rPr>
-                <w:rFonts w:asciiTheme="minorBidi" w:hAnsiTheme="minorBidi"/>
-                <w:sz w:val="32"/>
-                <w:szCs w:val="32"/>
-                <w:highlight w:val="yellow"/>
-                <w:cs/>
-              </w:rPr>
-              <w:t xml:space="preserve">- </w:t>
-            </w:r>
-            <w:r>
-              <w:rPr>
-                <w:rFonts w:asciiTheme="minorBidi" w:hAnsiTheme="minorBidi"/>
-                <w:sz w:val="32"/>
-                <w:szCs w:val="32"/>
-                <w:highlight w:val="yellow"/>
-              </w:rPr>
-              <w:t>??????????</w:t>
-            </w:r>
-          </w:p>
-          <w:p>
-            <w:pPr>
-              <w:rPr>
-                <w:rFonts w:asciiTheme="minorBidi" w:hAnsiTheme="minorBidi"/>
-                <w:sz w:val="32"/>
-                <w:szCs w:val="32"/>
-                <w:highlight w:val="yellow"/>
-              </w:rPr>
-            </w:pPr>
-            <w:r>
-              <w:rPr>
-                <w:rFonts w:asciiTheme="minorBidi" w:hAnsiTheme="minorBidi"/>
-                <w:sz w:val="32"/>
-                <w:szCs w:val="32"/>
-                <w:highlight w:val="yellow"/>
-                <w:cs/>
-              </w:rPr>
-              <w:lastRenderedPageBreak/>
-              <w:t xml:space="preserve">- </w:t>
-            </w:r>
-            <w:r>
-              <w:rPr>
-                <w:rFonts w:asciiTheme="minorBidi" w:hAnsiTheme="minorBidi"/>
-                <w:sz w:val="32"/>
-                <w:szCs w:val="32"/>
-                <w:highlight w:val="yellow"/>
-              </w:rPr>
-              <w:t>??????????</w:t>
-            </w:r>
-          </w:p>
-          <w:p>
-            <w:pPr>
-              <w:rPr>
-                <w:rFonts w:asciiTheme="minorBidi" w:hAnsiTheme="minorBidi"/>
-                <w:sz w:val="32"/>
-                <w:szCs w:val="32"/>
-                <w:highlight w:val="yellow"/>
-              </w:rPr>
-            </w:pPr>
-            <w:r>
-              <w:rPr>
-                <w:rFonts w:asciiTheme="minorBidi" w:hAnsiTheme="minorBidi"/>
-                <w:sz w:val="32"/>
-                <w:szCs w:val="32"/>
-                <w:highlight w:val="yellow"/>
-                <w:cs/>
-              </w:rPr>
-              <w:t xml:space="preserve">- </w:t>
-            </w:r>
-            <w:r>
-              <w:rPr>
-                <w:rFonts w:asciiTheme="minorBidi" w:hAnsiTheme="minorBidi"/>
-                <w:sz w:val="32"/>
-                <w:szCs w:val="32"/>
-                <w:highlight w:val="yellow"/>
-              </w:rPr>
-              <w:t>??????????</w:t>
-            </w:r>
-          </w:p>
-        </w:tc>
-        <w:tc>
-          <w:tcPr>
-            <w:tcW w:w="1337" w:type="dxa"/>
-          </w:tcPr>
-          <w:p>
-            <w:pPr>
-              <w:jc w:val="center"/>
-              <w:rPr>
-                <w:rFonts w:asciiTheme="minorBidi" w:hAnsiTheme="minorBidi"/>
-                <w:sz w:val="32"/>
-                <w:szCs w:val="32"/>
-                <w:highlight w:val="yellow"/>
-                <w:cs/>
-              </w:rPr>
-            </w:pPr>
-            <w:r>
-              <w:rPr>
-                <w:rFonts w:asciiTheme="minorBidi" w:hAnsiTheme="minorBidi"/>
-                <w:sz w:val="32"/>
-                <w:szCs w:val="32"/>
-                <w:highlight w:val="yellow"/>
-              </w:rPr>
-              <w:lastRenderedPageBreak/>
-              <w:t>??</w:t>
-            </w:r>
-          </w:p>
-        </w:tc>
-      </w:tr>
-      <w:tr>
-        <w:tc>
-          <w:tcPr>
-            <w:tcW w:w="3369" w:type="dxa"/>
-          </w:tcPr>
-          <w:p>
-            <w:pPr>
-              <w:jc w:val="center"/>
-              <w:rPr>
-                <w:rFonts w:asciiTheme="minorBidi" w:hAnsiTheme="minorBidi"/>
-                <w:sz w:val="32"/>
-                <w:szCs w:val="32"/>
-                <w:highlight w:val="yellow"/>
-                <w:cs/>
-              </w:rPr>
-            </w:pPr>
-            <w:r>
-              <w:rPr>
-                <w:rFonts w:asciiTheme="minorBidi" w:hAnsiTheme="minorBidi"/>
-                <w:sz w:val="32"/>
-                <w:szCs w:val="32"/>
-                <w:highlight w:val="yellow"/>
-                <w:cs/>
-              </w:rPr>
-              <w:lastRenderedPageBreak/>
-              <w:t>ด้านความถูกต้องของข้อมูล</w:t>
-            </w:r>
-          </w:p>
-        </w:tc>
-        <w:tc>
-          <w:tcPr>
-            <w:tcW w:w="4536" w:type="dxa"/>
-          </w:tcPr>
-          <w:p>
-            <w:pPr>
-              <w:rPr>
-                <w:rFonts w:asciiTheme="minorBidi" w:hAnsiTheme="minorBidi"/>
-                <w:sz w:val="32"/>
-                <w:szCs w:val="32"/>
-                <w:highlight w:val="yellow"/>
-              </w:rPr>
-            </w:pPr>
-            <w:r>
-              <w:rPr>
-                <w:rFonts w:asciiTheme="minorBidi" w:hAnsiTheme="minorBidi"/>
-                <w:sz w:val="32"/>
-                <w:szCs w:val="32"/>
-                <w:highlight w:val="yellow"/>
-                <w:cs/>
-              </w:rPr>
-              <w:t xml:space="preserve">- </w:t>
-            </w:r>
-            <w:r>
-              <w:rPr>
-                <w:rFonts w:asciiTheme="minorBidi" w:hAnsiTheme="minorBidi"/>
-                <w:sz w:val="32"/>
-                <w:szCs w:val="32"/>
-                <w:highlight w:val="yellow"/>
-              </w:rPr>
-              <w:t>??????????</w:t>
-            </w:r>
-          </w:p>
-        </w:tc>
-        <w:tc>
-          <w:tcPr>
-            <w:tcW w:w="1337" w:type="dxa"/>
-          </w:tcPr>
-          <w:p>
-            <w:pPr>
-              <w:jc w:val="center"/>
-              <w:rPr>
-                <w:rFonts w:asciiTheme="minorBidi" w:hAnsiTheme="minorBidi"/>
-                <w:sz w:val="32"/>
-                <w:szCs w:val="32"/>
-                <w:highlight w:val="yellow"/>
-                <w:cs/>
-              </w:rPr>
-            </w:pPr>
-            <w:r>
-              <w:rPr>
-                <w:rFonts w:asciiTheme="minorBidi" w:hAnsiTheme="minorBidi"/>
-                <w:sz w:val="32"/>
-                <w:szCs w:val="32"/>
-                <w:highlight w:val="yellow"/>
-              </w:rPr>
-              <w:t>??</w:t>
-            </w:r>
-          </w:p>
-        </w:tc>
-      </w:tr>
-      <w:tr>
-        <w:tc>
-          <w:tcPr>
-            <w:tcW w:w="3369" w:type="dxa"/>
-          </w:tcPr>
-          <w:p>
-            <w:pPr>
-              <w:jc w:val="center"/>
-              <w:rPr>
-                <w:rFonts w:asciiTheme="minorBidi" w:hAnsiTheme="minorBidi"/>
-                <w:sz w:val="32"/>
-                <w:szCs w:val="32"/>
-                <w:highlight w:val="yellow"/>
-                <w:cs/>
-              </w:rPr>
-            </w:pPr>
-            <w:r>
-              <w:rPr>
-                <w:rFonts w:asciiTheme="minorBidi" w:hAnsiTheme="minorBidi"/>
-                <w:sz w:val="32"/>
-                <w:szCs w:val="32"/>
-                <w:highlight w:val="yellow"/>
-                <w:cs/>
-              </w:rPr>
-              <w:t>ด้านความคงอยู่ของระบบ</w:t>
-            </w:r>
-          </w:p>
-        </w:tc>
-        <w:tc>
-          <w:tcPr>
-            <w:tcW w:w="4536" w:type="dxa"/>
-          </w:tcPr>
-          <w:p>
-            <w:pPr>
-              <w:rPr>
-                <w:rFonts w:asciiTheme="minorBidi" w:hAnsiTheme="minorBidi"/>
-                <w:sz w:val="32"/>
-                <w:szCs w:val="32"/>
-                <w:highlight w:val="yellow"/>
-                <w:cs/>
-              </w:rPr>
-            </w:pPr>
-            <w:r>
-              <w:rPr>
-                <w:rFonts w:asciiTheme="minorBidi" w:hAnsiTheme="minorBidi"/>
-                <w:sz w:val="32"/>
-                <w:szCs w:val="32"/>
-                <w:highlight w:val="yellow"/>
-                <w:cs/>
-              </w:rPr>
-              <w:t xml:space="preserve">- </w:t>
-            </w:r>
-            <w:r>
-              <w:rPr>
-                <w:rFonts w:asciiTheme="minorBidi" w:hAnsiTheme="minorBidi"/>
-                <w:sz w:val="32"/>
-                <w:szCs w:val="32"/>
-                <w:highlight w:val="yellow"/>
-              </w:rPr>
-              <w:t>??????????</w:t>
-            </w:r>
-          </w:p>
-        </w:tc>
-        <w:tc>
-          <w:tcPr>
-            <w:tcW w:w="1337" w:type="dxa"/>
-          </w:tcPr>
-          <w:p>
-            <w:pPr>
-              <w:jc w:val="center"/>
-              <w:rPr>
-                <w:rFonts w:asciiTheme="minorBidi" w:hAnsiTheme="minorBidi"/>
-                <w:sz w:val="32"/>
-                <w:szCs w:val="32"/>
-                <w:highlight w:val="yellow"/>
-              </w:rPr>
-            </w:pPr>
-            <w:r>
-              <w:rPr>
-                <w:rFonts w:asciiTheme="minorBidi" w:hAnsiTheme="minorBidi"/>
-                <w:sz w:val="32"/>
-                <w:szCs w:val="32"/>
-                <w:highlight w:val="yellow"/>
-              </w:rPr>
-              <w:t>??</w:t>
-            </w:r>
-          </w:p>
-        </w:tc>
-      </w:tr>
-    </w:tbl>
-    <w:p>
-      <w:pPr>
-        <w:rPr>
-          <w:rFonts w:asciiTheme="minorBidi" w:hAnsiTheme="minorBidi"/>
-          <w:sz w:val="32"/>
-          <w:szCs w:val="32"/>
-        </w:rPr>
-      </w:pPr>
-    </w:p>
-    <w:p>
-      <w:pPr>
-        <w:rPr>
-          <w:rFonts w:asciiTheme="minorBidi" w:hAnsiTheme="minorBidi"/>
-          <w:b/>
-          <w:bCs/>
-          <w:sz w:val="32"/>
-          <w:szCs w:val="32"/>
-        </w:rPr>
-      </w:pPr>
-      <w:r>
-        <w:rPr>
-          <w:rFonts w:asciiTheme="minorBidi" w:hAnsiTheme="minorBidi"/>
-          <w:b/>
-          <w:bCs/>
-          <w:sz w:val="32"/>
-          <w:szCs w:val="32"/>
-          <w:cs/>
-        </w:rPr>
-        <w:t>11. ความคิดเห็นเกี่ยวกับการเข้าถึงข้อมูลของพนักงาน</w:t>
-      </w:r>
-    </w:p>
-    <w:p>
-      <w:pPr>
-        <w:jc w:val="thaiDistribute"/>
-        <w:rPr>
-          <w:rFonts w:asciiTheme="minorBidi" w:hAnsiTheme="minorBidi"/>
-          <w:sz w:val="32"/>
-          <w:szCs w:val="32"/>
-        </w:rPr>
-      </w:pPr>
-      <w:r>
-        <w:rPr>
-          <w:rFonts w:asciiTheme="minorBidi" w:hAnsiTheme="minorBidi"/>
-          <w:sz w:val="32"/>
-          <w:szCs w:val="32"/>
-          <w:cs/>
-        </w:rPr>
-        <w:tab/>
-        <w:t xml:space="preserve">ผู้ให้สัมภาษณ์ส่วนใหญ่คิดว่าพนักงานไม่ควรเข้าถึงข้อมูลเกี่ยวกับ </w:t>
-      </w:r>
-      <w:r>
-        <w:rPr>
-          <w:rFonts w:asciiTheme="minorBidi" w:hAnsiTheme="minorBidi"/>
-          <w:sz w:val="32"/>
-          <w:szCs w:val="32"/>
-          <w:highlight w:val="yellow"/>
-        </w:rPr>
-        <w:t>______</w:t>
-      </w:r>
-      <w:r>
-        <w:rPr>
-          <w:rFonts w:asciiTheme="minorBidi" w:hAnsiTheme="minorBidi"/>
-          <w:sz w:val="32"/>
-          <w:szCs w:val="32"/>
-          <w:highlight w:val="yellow"/>
-        </w:rPr>
-        <w:t>_</w:t>
-      </w:r>
-      <w:r>
-        <w:rPr>
-          <w:rFonts w:asciiTheme="minorBidi" w:hAnsiTheme="minorBidi"/>
-          <w:sz w:val="32"/>
-          <w:szCs w:val="32"/>
-        </w:rPr>
-        <w:t xml:space="preserve"> </w:t>
-      </w:r>
-      <w:r>
-        <w:rPr>
-          <w:rFonts w:asciiTheme="minorBidi" w:hAnsiTheme="minorBidi"/>
-          <w:sz w:val="32"/>
-          <w:szCs w:val="32"/>
-          <w:cs/>
-        </w:rPr>
-        <w:t xml:space="preserve">รองลงมาคือข้อมูลเกี่ยวกับ </w:t>
-      </w:r>
-      <w:r>
-        <w:rPr>
-          <w:rFonts w:asciiTheme="minorBidi" w:hAnsiTheme="minorBidi"/>
-          <w:sz w:val="32"/>
-          <w:szCs w:val="32"/>
-          <w:highlight w:val="yellow"/>
-        </w:rPr>
-        <w:t>__________</w:t>
-      </w:r>
-    </w:p>
-    <w:tbl>
-      <w:tblPr>
-        <w:tblStyle w:val="a8"/>
-        <w:tblW w:w="0" w:type="auto"/>
-        <w:tblInd w:w="1809" w:type="dxa"/>
-        <w:tblLook w:val="04A0" w:firstRow="1" w:lastRow="0" w:firstColumn="1" w:lastColumn="0" w:noHBand="0" w:noVBand="1"/>
-      </w:tblPr>
-      <w:tblGrid>
-        <w:gridCol w:w="3969"/>
-        <w:gridCol w:w="1892"/>
-      </w:tblGrid>
-      <w:tr>
-        <w:tc>
-          <w:tcPr>
-            <w:tcW w:w="3969" w:type="dxa"/>
-          </w:tcPr>
-          <w:p>
-            <w:pPr>
-              <w:jc w:val="center"/>
-              <w:rPr>
-                <w:rFonts w:asciiTheme="minorBidi" w:hAnsiTheme="minorBidi"/>
-                <w:b/>
-                <w:bCs/>
-                <w:sz w:val="32"/>
-                <w:szCs w:val="32"/>
-                <w:cs/>
-              </w:rPr>
-            </w:pPr>
-            <w:r>
-              <w:rPr>
-                <w:rFonts w:asciiTheme="minorBidi" w:hAnsiTheme="minorBidi"/>
-                <w:b/>
-                <w:bCs/>
-                <w:sz w:val="32"/>
-                <w:szCs w:val="32"/>
-                <w:cs/>
-              </w:rPr>
-              <w:t>ข้อมูลที่พนักงานไม่ควรเข้าถึง</w:t>
-            </w:r>
-          </w:p>
-        </w:tc>
-        <w:tc>
-          <w:tcPr>
-            <w:tcW w:w="1892" w:type="dxa"/>
-          </w:tcPr>
-          <w:p>
-            <w:pPr>
-              <w:jc w:val="center"/>
-              <w:rPr>
-                <w:rFonts w:asciiTheme="minorBidi" w:hAnsiTheme="minorBidi"/>
-                <w:b/>
-                <w:bCs/>
-                <w:sz w:val="32"/>
-                <w:szCs w:val="32"/>
-              </w:rPr>
-            </w:pPr>
-            <w:r>
-              <w:rPr>
-                <w:rFonts w:asciiTheme="minorBidi" w:hAnsiTheme="minorBidi"/>
-                <w:b/>
-                <w:bCs/>
-                <w:sz w:val="32"/>
-                <w:szCs w:val="32"/>
-                <w:cs/>
-              </w:rPr>
-              <w:t>จำนวน</w:t>
-            </w:r>
-          </w:p>
-        </w:tc>
-      </w:tr>
-      <w:tr>
-        <w:tc>
-          <w:tcPr>
-            <w:tcW w:w="3969" w:type="dxa"/>
-          </w:tcPr>
-          <w:p>
-            <w:pPr>
-              <w:rPr>
-                <w:rFonts w:asciiTheme="minorBidi" w:hAnsiTheme="minorBidi"/>
-                <w:sz w:val="32"/>
-                <w:szCs w:val="32"/>
-                <w:highlight w:val="yellow"/>
-                <w:cs/>
-              </w:rPr>
-            </w:pPr>
-            <w:r>
-              <w:rPr>
-                <w:rFonts w:asciiTheme="minorBidi" w:hAnsiTheme="minorBidi"/>
-                <w:sz w:val="32"/>
-                <w:szCs w:val="32"/>
-                <w:highlight w:val="yellow"/>
-              </w:rPr>
-              <w:t xml:space="preserve">1. </w:t>
-            </w:r>
-            <w:proofErr w:type="gramStart"/>
-            <w:r>
-              <w:rPr>
-                <w:rFonts w:asciiTheme="minorBidi" w:hAnsiTheme="minorBidi"/>
-                <w:sz w:val="32"/>
-                <w:szCs w:val="32"/>
-                <w:highlight w:val="yellow"/>
-                <w:cs/>
-              </w:rPr>
-              <w:t>ข้อมูลเกี่ยวกับ .......</w:t>
-            </w:r>
-            <w:proofErr w:type="gramEnd"/>
-          </w:p>
-        </w:tc>
-        <w:tc>
-          <w:tcPr>
-            <w:tcW w:w="1892" w:type="dxa"/>
-          </w:tcPr>
-          <w:p>
-            <w:pPr>
-              <w:jc w:val="center"/>
-              <w:rPr>
-                <w:rFonts w:asciiTheme="minorBidi" w:hAnsiTheme="minorBidi"/>
-                <w:sz w:val="32"/>
-                <w:szCs w:val="32"/>
-                <w:highlight w:val="yellow"/>
-              </w:rPr>
-            </w:pPr>
-            <w:r>
-              <w:rPr>
-                <w:rFonts w:asciiTheme="minorBidi" w:hAnsiTheme="minorBidi"/>
-                <w:sz w:val="32"/>
-                <w:szCs w:val="32"/>
-                <w:highlight w:val="yellow"/>
-              </w:rPr>
-              <w:t>??</w:t>
-            </w:r>
-          </w:p>
-        </w:tc>
-      </w:tr>
-      <w:tr>
-        <w:tc>
-          <w:tcPr>
-            <w:tcW w:w="3969" w:type="dxa"/>
-          </w:tcPr>
-          <w:p>
-            <w:pPr>
-              <w:rPr>
-                <w:rFonts w:asciiTheme="minorBidi" w:hAnsiTheme="minorBidi"/>
-                <w:sz w:val="32"/>
-                <w:szCs w:val="32"/>
-                <w:highlight w:val="yellow"/>
-              </w:rPr>
-            </w:pPr>
-            <w:r>
-              <w:rPr>
-                <w:rFonts w:asciiTheme="minorBidi" w:hAnsiTheme="minorBidi"/>
-                <w:sz w:val="32"/>
-                <w:szCs w:val="32"/>
-                <w:highlight w:val="yellow"/>
-              </w:rPr>
-              <w:t xml:space="preserve">2. </w:t>
-            </w:r>
-            <w:proofErr w:type="gramStart"/>
-            <w:r>
-              <w:rPr>
-                <w:rFonts w:asciiTheme="minorBidi" w:hAnsiTheme="minorBidi"/>
-                <w:sz w:val="32"/>
-                <w:szCs w:val="32"/>
-                <w:highlight w:val="yellow"/>
-                <w:cs/>
-              </w:rPr>
-              <w:t>ข้อมูลเกี่ยวกับ .......</w:t>
-            </w:r>
-            <w:proofErr w:type="gramEnd"/>
-          </w:p>
-        </w:tc>
-        <w:tc>
-          <w:tcPr>
-            <w:tcW w:w="1892" w:type="dxa"/>
-          </w:tcPr>
-          <w:p>
-            <w:pPr>
-              <w:jc w:val="center"/>
-              <w:rPr>
-                <w:rFonts w:asciiTheme="minorBidi" w:hAnsiTheme="minorBidi"/>
-                <w:sz w:val="32"/>
-                <w:szCs w:val="32"/>
-                <w:highlight w:val="yellow"/>
-              </w:rPr>
-            </w:pPr>
-            <w:r>
-              <w:rPr>
-                <w:rFonts w:asciiTheme="minorBidi" w:hAnsiTheme="minorBidi"/>
-                <w:sz w:val="32"/>
-                <w:szCs w:val="32"/>
-                <w:highlight w:val="yellow"/>
-              </w:rPr>
-              <w:t>??</w:t>
-            </w:r>
-          </w:p>
-        </w:tc>
-      </w:tr>
-      <w:tr>
-        <w:tc>
-          <w:tcPr>
-            <w:tcW w:w="3969" w:type="dxa"/>
-          </w:tcPr>
-          <w:p>
-            <w:pPr>
-              <w:rPr>
-                <w:rFonts w:asciiTheme="minorBidi" w:hAnsiTheme="minorBidi"/>
-                <w:sz w:val="32"/>
-                <w:szCs w:val="32"/>
-                <w:highlight w:val="yellow"/>
-              </w:rPr>
-            </w:pPr>
-            <w:r>
-              <w:rPr>
-                <w:rFonts w:asciiTheme="minorBidi" w:hAnsiTheme="minorBidi"/>
-                <w:sz w:val="32"/>
-                <w:szCs w:val="32"/>
-                <w:highlight w:val="yellow"/>
-              </w:rPr>
-              <w:t>??</w:t>
-            </w:r>
-          </w:p>
-        </w:tc>
-        <w:tc>
-          <w:tcPr>
-            <w:tcW w:w="1892" w:type="dxa"/>
-          </w:tcPr>
-          <w:p>
-            <w:pPr>
-              <w:jc w:val="center"/>
-              <w:rPr>
-                <w:rFonts w:asciiTheme="minorBidi" w:hAnsiTheme="minorBidi"/>
-                <w:sz w:val="32"/>
-                <w:szCs w:val="32"/>
-                <w:highlight w:val="yellow"/>
-              </w:rPr>
-            </w:pPr>
-            <w:r>
-              <w:rPr>
-                <w:rFonts w:asciiTheme="minorBidi" w:hAnsiTheme="minorBidi"/>
-                <w:sz w:val="32"/>
-                <w:szCs w:val="32"/>
-                <w:highlight w:val="yellow"/>
-              </w:rPr>
-              <w:t>??</w:t>
-            </w:r>
-          </w:p>
-        </w:tc>
-      </w:tr>
-      <w:tr>
-        <w:tc>
-          <w:tcPr>
-            <w:tcW w:w="3969" w:type="dxa"/>
-          </w:tcPr>
-          <w:p>
-            <w:pPr>
-              <w:rPr>
-                <w:rFonts w:asciiTheme="minorBidi" w:hAnsiTheme="minorBidi"/>
-                <w:sz w:val="32"/>
-                <w:szCs w:val="32"/>
-                <w:highlight w:val="yellow"/>
-                <w:cs/>
-              </w:rPr>
-            </w:pPr>
-            <w:r>
-              <w:rPr>
-                <w:rFonts w:asciiTheme="minorBidi" w:hAnsiTheme="minorBidi"/>
-                <w:sz w:val="32"/>
-                <w:szCs w:val="32"/>
-                <w:highlight w:val="yellow"/>
-              </w:rPr>
-              <w:t>??</w:t>
-            </w:r>
-          </w:p>
-        </w:tc>
-        <w:tc>
-          <w:tcPr>
-            <w:tcW w:w="1892" w:type="dxa"/>
-          </w:tcPr>
-          <w:p>
-            <w:pPr>
-              <w:jc w:val="center"/>
-              <w:rPr>
-                <w:rFonts w:asciiTheme="minorBidi" w:hAnsiTheme="minorBidi"/>
-                <w:sz w:val="32"/>
-                <w:szCs w:val="32"/>
-                <w:highlight w:val="yellow"/>
-              </w:rPr>
-            </w:pPr>
-            <w:r>
-              <w:rPr>
-                <w:rFonts w:asciiTheme="minorBidi" w:hAnsiTheme="minorBidi"/>
-                <w:sz w:val="32"/>
-                <w:szCs w:val="32"/>
-                <w:highlight w:val="yellow"/>
-              </w:rPr>
-              <w:t>??</w:t>
-            </w:r>
-          </w:p>
-        </w:tc>
-      </w:tr>
-    </w:tbl>
-    <w:p>
-      <w:pPr>
-        <w:rPr>
-          <w:rFonts w:asciiTheme="minorBidi" w:hAnsiTheme="minorBidi"/>
-          <w:sz w:val="32"/>
-          <w:szCs w:val="32"/>
-        </w:rPr>
-      </w:pPr>
-    </w:p>
-    <w:p>
-      <w:pPr>
-        <w:rPr>
-          <w:rFonts w:asciiTheme="minorBidi" w:hAnsiTheme="minorBidi"/>
-          <w:sz w:val="32"/>
-          <w:szCs w:val="32"/>
-        </w:rPr>
-      </w:pPr>
-    </w:p>
-    <w:p>
-      <w:pPr>
-        <w:rPr>
-          <w:rFonts w:asciiTheme="minorBidi" w:hAnsiTheme="minorBidi"/>
-          <w:sz w:val="32"/>
-          <w:szCs w:val="32"/>
-        </w:rPr>
-      </w:pPr>
-    </w:p>
-    <w:p>
-      <w:pPr>
-        <w:rPr>
-          <w:rFonts w:asciiTheme="minorBidi" w:hAnsiTheme="minorBidi"/>
-          <w:b/>
-          <w:bCs/>
-          <w:sz w:val="32"/>
-          <w:szCs w:val="32"/>
-        </w:rPr>
-      </w:pPr>
-      <w:r>
-        <w:rPr>
-          <w:rFonts w:asciiTheme="minorBidi" w:hAnsiTheme="minorBidi"/>
-          <w:b/>
-          <w:bCs/>
-          <w:sz w:val="32"/>
-          <w:szCs w:val="32"/>
-          <w:cs/>
-        </w:rPr>
-        <w:t>12. ความคิดเห็นเกี่ยวกับการสำรองข้อมูล</w:t>
-      </w:r>
-    </w:p>
-    <w:p>
-      <w:pPr>
-        <w:jc w:val="thaiDistribute"/>
-        <w:rPr>
-          <w:rFonts w:asciiTheme="minorBidi" w:hAnsiTheme="minorBidi"/>
-          <w:sz w:val="32"/>
-          <w:szCs w:val="32"/>
-        </w:rPr>
-      </w:pPr>
-      <w:r>
-        <w:rPr>
-          <w:rFonts w:asciiTheme="minorBidi" w:hAnsiTheme="minorBidi"/>
-          <w:sz w:val="32"/>
-          <w:szCs w:val="32"/>
-          <w:cs/>
-        </w:rPr>
-        <w:tab/>
-        <w:t xml:space="preserve">ผู้ให้สัมภาษณ์ส่วนใหญ่คิดว่าข้อมูลที่ควรทำการสำรองอย่างสม่ำเสมอคือข้อมูลเกี่ยวกับ </w:t>
-      </w:r>
-      <w:r>
-        <w:rPr>
-          <w:rFonts w:asciiTheme="minorBidi" w:hAnsiTheme="minorBidi"/>
-          <w:sz w:val="32"/>
-          <w:szCs w:val="32"/>
-          <w:highlight w:val="yellow"/>
-        </w:rPr>
-        <w:t>________</w:t>
-      </w:r>
-      <w:r>
-        <w:rPr>
-          <w:rFonts w:asciiTheme="minorBidi" w:hAnsiTheme="minorBidi"/>
-          <w:sz w:val="32"/>
-          <w:szCs w:val="32"/>
-        </w:rPr>
-        <w:t xml:space="preserve"> </w:t>
-      </w:r>
-      <w:r>
-        <w:rPr>
-          <w:rFonts w:asciiTheme="minorBidi" w:hAnsiTheme="minorBidi"/>
-          <w:sz w:val="32"/>
-          <w:szCs w:val="32"/>
-          <w:cs/>
-        </w:rPr>
-        <w:t xml:space="preserve">รองลงมาคือข้อมูลเกี่ยวกับ </w:t>
-      </w:r>
-      <w:r>
-        <w:rPr>
-          <w:rFonts w:asciiTheme="minorBidi" w:hAnsiTheme="minorBidi"/>
-          <w:sz w:val="32"/>
-          <w:szCs w:val="32"/>
-          <w:highlight w:val="yellow"/>
-        </w:rPr>
-        <w:t>_________</w:t>
-      </w:r>
-    </w:p>
-    <w:tbl>
-      <w:tblPr>
-        <w:tblStyle w:val="a8"/>
-        <w:tblW w:w="0" w:type="auto"/>
-        <w:tblInd w:w="1809" w:type="dxa"/>
-        <w:tblLook w:val="04A0" w:firstRow="1" w:lastRow="0" w:firstColumn="1" w:lastColumn="0" w:noHBand="0" w:noVBand="1"/>
-      </w:tblPr>
-      <w:tblGrid>
-        <w:gridCol w:w="3969"/>
-        <w:gridCol w:w="1892"/>
-      </w:tblGrid>
-      <w:tr>
-        <w:tc>
-          <w:tcPr>
-            <w:tcW w:w="3969" w:type="dxa"/>
-          </w:tcPr>
-          <w:p>
-            <w:pPr>
-              <w:jc w:val="center"/>
-              <w:rPr>
-                <w:rFonts w:asciiTheme="minorBidi" w:hAnsiTheme="minorBidi"/>
-                <w:b/>
-                <w:bCs/>
-                <w:sz w:val="32"/>
-                <w:szCs w:val="32"/>
-                <w:cs/>
-              </w:rPr>
-            </w:pPr>
-            <w:r>
-              <w:rPr>
-                <w:rFonts w:asciiTheme="minorBidi" w:hAnsiTheme="minorBidi"/>
-                <w:b/>
-                <w:bCs/>
-                <w:sz w:val="32"/>
-                <w:szCs w:val="32"/>
-                <w:cs/>
-              </w:rPr>
-              <w:t>ข้อมูลที่ควรทำการสำรองอย่างสม่ำเสมอ</w:t>
-            </w:r>
-          </w:p>
-        </w:tc>
-        <w:tc>
-          <w:tcPr>
-            <w:tcW w:w="1892" w:type="dxa"/>
-          </w:tcPr>
-          <w:p>
-            <w:pPr>
-              <w:jc w:val="center"/>
-              <w:rPr>
-                <w:rFonts w:asciiTheme="minorBidi" w:hAnsiTheme="minorBidi"/>
-                <w:b/>
-                <w:bCs/>
-                <w:sz w:val="32"/>
-                <w:szCs w:val="32"/>
-              </w:rPr>
-            </w:pPr>
-            <w:r>
-              <w:rPr>
-                <w:rFonts w:asciiTheme="minorBidi" w:hAnsiTheme="minorBidi"/>
-                <w:b/>
-                <w:bCs/>
-                <w:sz w:val="32"/>
-                <w:szCs w:val="32"/>
-                <w:cs/>
-              </w:rPr>
-              <w:t>จำนวน</w:t>
-            </w:r>
-          </w:p>
-        </w:tc>
-      </w:tr>
-      <w:tr>
-        <w:tc>
-          <w:tcPr>
-            <w:tcW w:w="3969" w:type="dxa"/>
-          </w:tcPr>
-          <w:p>
-            <w:pPr>
-              <w:rPr>
-                <w:rFonts w:asciiTheme="minorBidi" w:hAnsiTheme="minorBidi"/>
-                <w:sz w:val="32"/>
-                <w:szCs w:val="32"/>
-                <w:highlight w:val="yellow"/>
-                <w:cs/>
-              </w:rPr>
-            </w:pPr>
-            <w:r>
-              <w:rPr>
-                <w:rFonts w:asciiTheme="minorBidi" w:hAnsiTheme="minorBidi"/>
-                <w:sz w:val="32"/>
-                <w:szCs w:val="32"/>
-                <w:highlight w:val="yellow"/>
-              </w:rPr>
-              <w:t xml:space="preserve">1. </w:t>
-            </w:r>
-            <w:proofErr w:type="gramStart"/>
-            <w:r>
-              <w:rPr>
-                <w:rFonts w:asciiTheme="minorBidi" w:hAnsiTheme="minorBidi"/>
-                <w:sz w:val="32"/>
-                <w:szCs w:val="32"/>
-                <w:highlight w:val="yellow"/>
-                <w:cs/>
-              </w:rPr>
-              <w:t>ข้อมูลเกี่ยวกับ .......</w:t>
-            </w:r>
-            <w:proofErr w:type="gramEnd"/>
-          </w:p>
-        </w:tc>
-        <w:tc>
-          <w:tcPr>
-            <w:tcW w:w="1892" w:type="dxa"/>
-          </w:tcPr>
-          <w:p>
-            <w:pPr>
-              <w:jc w:val="center"/>
-              <w:rPr>
-                <w:rFonts w:asciiTheme="minorBidi" w:hAnsiTheme="minorBidi"/>
-                <w:sz w:val="32"/>
-                <w:szCs w:val="32"/>
-                <w:highlight w:val="yellow"/>
-              </w:rPr>
-            </w:pPr>
-            <w:r>
-              <w:rPr>
-                <w:rFonts w:asciiTheme="minorBidi" w:hAnsiTheme="minorBidi"/>
-                <w:sz w:val="32"/>
-                <w:szCs w:val="32"/>
-                <w:highlight w:val="yellow"/>
-              </w:rPr>
-              <w:t>??</w:t>
-            </w:r>
-          </w:p>
-        </w:tc>
-      </w:tr>
-      <w:tr>
-        <w:tc>
-          <w:tcPr>
-            <w:tcW w:w="3969" w:type="dxa"/>
-          </w:tcPr>
-          <w:p>
-            <w:pPr>
-              <w:rPr>
-                <w:rFonts w:asciiTheme="minorBidi" w:hAnsiTheme="minorBidi"/>
-                <w:sz w:val="32"/>
-                <w:szCs w:val="32"/>
-                <w:highlight w:val="yellow"/>
-              </w:rPr>
-            </w:pPr>
-            <w:r>
-              <w:rPr>
-                <w:rFonts w:asciiTheme="minorBidi" w:hAnsiTheme="minorBidi"/>
-                <w:sz w:val="32"/>
-                <w:szCs w:val="32"/>
-                <w:highlight w:val="yellow"/>
-              </w:rPr>
-              <w:t xml:space="preserve">2. </w:t>
-            </w:r>
-            <w:proofErr w:type="gramStart"/>
-            <w:r>
-              <w:rPr>
-                <w:rFonts w:asciiTheme="minorBidi" w:hAnsiTheme="minorBidi"/>
-                <w:sz w:val="32"/>
-                <w:szCs w:val="32"/>
-                <w:highlight w:val="yellow"/>
-                <w:cs/>
-              </w:rPr>
-              <w:t>ข้อมูลเกี่ยวกับ .......</w:t>
-            </w:r>
-            <w:proofErr w:type="gramEnd"/>
-          </w:p>
-        </w:tc>
-        <w:tc>
-          <w:tcPr>
-            <w:tcW w:w="1892" w:type="dxa"/>
-          </w:tcPr>
-          <w:p>
-            <w:pPr>
-              <w:jc w:val="center"/>
-              <w:rPr>
-                <w:rFonts w:asciiTheme="minorBidi" w:hAnsiTheme="minorBidi"/>
-                <w:sz w:val="32"/>
-                <w:szCs w:val="32"/>
-                <w:highlight w:val="yellow"/>
-              </w:rPr>
-            </w:pPr>
-            <w:r>
-              <w:rPr>
-                <w:rFonts w:asciiTheme="minorBidi" w:hAnsiTheme="minorBidi"/>
-                <w:sz w:val="32"/>
-                <w:szCs w:val="32"/>
-                <w:highlight w:val="yellow"/>
-              </w:rPr>
-              <w:t>??</w:t>
-            </w:r>
-          </w:p>
-        </w:tc>
-      </w:tr>
-      <w:tr>
-        <w:tc>
-          <w:tcPr>
-            <w:tcW w:w="3969" w:type="dxa"/>
-          </w:tcPr>
-          <w:p>
-            <w:pPr>
-              <w:rPr>
-                <w:rFonts w:asciiTheme="minorBidi" w:hAnsiTheme="minorBidi"/>
-                <w:sz w:val="32"/>
-                <w:szCs w:val="32"/>
-                <w:highlight w:val="yellow"/>
-              </w:rPr>
-            </w:pPr>
-            <w:r>
-              <w:rPr>
-                <w:rFonts w:asciiTheme="minorBidi" w:hAnsiTheme="minorBidi"/>
-                <w:sz w:val="32"/>
-                <w:szCs w:val="32"/>
-                <w:highlight w:val="yellow"/>
-              </w:rPr>
-              <w:t>??</w:t>
-            </w:r>
-          </w:p>
-        </w:tc>
-        <w:tc>
-          <w:tcPr>
-            <w:tcW w:w="1892" w:type="dxa"/>
-          </w:tcPr>
-          <w:p>
-            <w:pPr>
-              <w:jc w:val="center"/>
-              <w:rPr>
-                <w:rFonts w:asciiTheme="minorBidi" w:hAnsiTheme="minorBidi"/>
-                <w:sz w:val="32"/>
-                <w:szCs w:val="32"/>
-                <w:highlight w:val="yellow"/>
-              </w:rPr>
-            </w:pPr>
-            <w:r>
-              <w:rPr>
-                <w:rFonts w:asciiTheme="minorBidi" w:hAnsiTheme="minorBidi"/>
-                <w:sz w:val="32"/>
-                <w:szCs w:val="32"/>
-                <w:highlight w:val="yellow"/>
-              </w:rPr>
-              <w:t>??</w:t>
-            </w:r>
-          </w:p>
-        </w:tc>
-      </w:tr>
-      <w:tr>
-        <w:tc>
-          <w:tcPr>
-            <w:tcW w:w="3969" w:type="dxa"/>
-          </w:tcPr>
-          <w:p>
-            <w:pPr>
-              <w:rPr>
-                <w:rFonts w:asciiTheme="minorBidi" w:hAnsiTheme="minorBidi"/>
-                <w:sz w:val="32"/>
-                <w:szCs w:val="32"/>
-                <w:highlight w:val="yellow"/>
-                <w:cs/>
-              </w:rPr>
-            </w:pPr>
-            <w:r>
-              <w:rPr>
-                <w:rFonts w:asciiTheme="minorBidi" w:hAnsiTheme="minorBidi"/>
-                <w:sz w:val="32"/>
-                <w:szCs w:val="32"/>
-                <w:highlight w:val="yellow"/>
-              </w:rPr>
-              <w:t>??</w:t>
-            </w:r>
-          </w:p>
-        </w:tc>
-        <w:tc>
-          <w:tcPr>
-            <w:tcW w:w="1892" w:type="dxa"/>
-          </w:tcPr>
-          <w:p>
-            <w:pPr>
-              <w:jc w:val="center"/>
-              <w:rPr>
-                <w:rFonts w:asciiTheme="minorBidi" w:hAnsiTheme="minorBidi"/>
-                <w:sz w:val="32"/>
-                <w:szCs w:val="32"/>
-                <w:highlight w:val="yellow"/>
-              </w:rPr>
-            </w:pPr>
-            <w:r>
-              <w:rPr>
-                <w:rFonts w:asciiTheme="minorBidi" w:hAnsiTheme="minorBidi"/>
-                <w:sz w:val="32"/>
-                <w:szCs w:val="32"/>
-                <w:highlight w:val="yellow"/>
-              </w:rPr>
-              <w:t>??</w:t>
-            </w:r>
-          </w:p>
-        </w:tc>
-      </w:tr>
-    </w:tbl>
-    <w:p>
-      <w:pPr>
-        <w:rPr>
-          <w:rFonts w:asciiTheme="minorBidi" w:hAnsiTheme="minorBidi"/>
-          <w:sz w:val="32"/>
-          <w:szCs w:val="32"/>
-        </w:rPr>
-      </w:pPr>
-    </w:p>
-    <w:p>
-      <w:pPr>
-        <w:rPr>
-          <w:rFonts w:asciiTheme="minorBidi" w:hAnsiTheme="minorBidi"/>
-          <w:b/>
-          <w:bCs/>
-          <w:sz w:val="32"/>
-          <w:szCs w:val="32"/>
-        </w:rPr>
-      </w:pPr>
-      <w:r>
-        <w:rPr>
-          <w:rFonts w:asciiTheme="minorBidi" w:hAnsiTheme="minorBidi"/>
-          <w:b/>
-          <w:bCs/>
-          <w:sz w:val="32"/>
-          <w:szCs w:val="32"/>
-          <w:cs/>
-        </w:rPr>
-        <w:lastRenderedPageBreak/>
-        <w:t>13. ความคิดเห็นเกี่ยวกับความคุ้มค่าในการลงทุนด้านความปลอดภัย</w:t>
-      </w:r>
-    </w:p>
-    <w:p>
-      <w:pPr>
-        <w:jc w:val="thaiDistribute"/>
-        <w:rPr>
-          <w:rFonts w:asciiTheme="minorBidi" w:hAnsiTheme="minorBidi"/>
-          <w:sz w:val="32"/>
-          <w:szCs w:val="32"/>
-        </w:rPr>
-      </w:pPr>
-      <w:r>
-        <w:rPr>
-          <w:rFonts w:asciiTheme="minorBidi" w:hAnsiTheme="minorBidi"/>
-          <w:sz w:val="32"/>
-          <w:szCs w:val="32"/>
-          <w:cs/>
-        </w:rPr>
-        <w:tab/>
-        <w:t xml:space="preserve">ผู้ให้สัมภาษณ์ส่วนใหญ่คิดว่าการลงทุนเพื่อเพิ่มความปลอดภัยให้กับระบบนั้น </w:t>
-      </w:r>
-      <w:r>
-        <w:rPr>
-          <w:rFonts w:asciiTheme="minorBidi" w:hAnsiTheme="minorBidi"/>
-          <w:sz w:val="32"/>
-          <w:szCs w:val="32"/>
-          <w:highlight w:val="yellow"/>
-          <w:cs/>
-        </w:rPr>
-        <w:t>[คุ้มค่า/ไม่คุ้มค่า]</w:t>
-      </w:r>
-      <w:r>
-        <w:rPr>
-          <w:rFonts w:asciiTheme="minorBidi" w:hAnsiTheme="minorBidi"/>
-          <w:sz w:val="32"/>
-          <w:szCs w:val="32"/>
-          <w:cs/>
-        </w:rPr>
-        <w:t xml:space="preserve"> เนื่องจาก </w:t>
-      </w:r>
-      <w:r>
-        <w:rPr>
-          <w:rFonts w:asciiTheme="minorBidi" w:hAnsiTheme="minorBidi"/>
-          <w:sz w:val="32"/>
-          <w:szCs w:val="32"/>
-          <w:highlight w:val="yellow"/>
-        </w:rPr>
-        <w:t>__________________</w:t>
-      </w:r>
-      <w:r>
-        <w:rPr>
-          <w:rFonts w:asciiTheme="minorBidi" w:hAnsiTheme="minorBidi"/>
-          <w:sz w:val="32"/>
-          <w:szCs w:val="32"/>
-        </w:rPr>
-        <w:t xml:space="preserve"> </w:t>
-      </w:r>
-      <w:r>
-        <w:rPr>
-          <w:rFonts w:asciiTheme="minorBidi" w:hAnsiTheme="minorBidi"/>
-          <w:sz w:val="32"/>
-          <w:szCs w:val="32"/>
-          <w:cs/>
-        </w:rPr>
-        <w:t xml:space="preserve">รองลงมาคิดว่ามัน  </w:t>
-      </w:r>
-      <w:r>
-        <w:rPr>
-          <w:rFonts w:asciiTheme="minorBidi" w:hAnsiTheme="minorBidi"/>
-          <w:sz w:val="32"/>
-          <w:szCs w:val="32"/>
-          <w:highlight w:val="yellow"/>
-          <w:cs/>
-        </w:rPr>
-        <w:t>[คุ้มค่า/ไม่คุ้มค่า]</w:t>
-      </w:r>
-      <w:r>
-        <w:rPr>
-          <w:rFonts w:asciiTheme="minorBidi" w:hAnsiTheme="minorBidi"/>
-          <w:sz w:val="32"/>
-          <w:szCs w:val="32"/>
-          <w:cs/>
-        </w:rPr>
-        <w:t xml:space="preserve"> เนื่องจาก </w:t>
-      </w:r>
-      <w:r>
-        <w:rPr>
-          <w:rFonts w:asciiTheme="minorBidi" w:hAnsiTheme="minorBidi"/>
-          <w:sz w:val="32"/>
-          <w:szCs w:val="32"/>
-          <w:highlight w:val="yellow"/>
-        </w:rPr>
-        <w:t>_________________</w:t>
-      </w:r>
-    </w:p>
-    <w:tbl>
-      <w:tblPr>
-        <w:tblStyle w:val="a8"/>
-        <w:tblW w:w="0" w:type="auto"/>
-        <w:tblLook w:val="04A0" w:firstRow="1" w:lastRow="0" w:firstColumn="1" w:lastColumn="0" w:noHBand="0" w:noVBand="1"/>
-      </w:tblPr>
-      <w:tblGrid>
-        <w:gridCol w:w="3369"/>
-        <w:gridCol w:w="4536"/>
-        <w:gridCol w:w="1337"/>
-      </w:tblGrid>
-      <w:tr>
-        <w:tc>
-          <w:tcPr>
-            <w:tcW w:w="3369" w:type="dxa"/>
-          </w:tcPr>
-          <w:p>
-            <w:pPr>
-              <w:jc w:val="center"/>
-              <w:rPr>
-                <w:rFonts w:asciiTheme="minorBidi" w:hAnsiTheme="minorBidi"/>
-                <w:b/>
-                <w:bCs/>
-                <w:sz w:val="32"/>
-                <w:szCs w:val="32"/>
-                <w:cs/>
-              </w:rPr>
-            </w:pPr>
-            <w:r>
-              <w:rPr>
-                <w:rFonts w:asciiTheme="minorBidi" w:hAnsiTheme="minorBidi"/>
-                <w:b/>
-                <w:bCs/>
-                <w:sz w:val="32"/>
-                <w:szCs w:val="32"/>
-                <w:cs/>
-              </w:rPr>
-              <w:t>ความคุ้มค่า</w:t>
-            </w:r>
-          </w:p>
-        </w:tc>
-        <w:tc>
-          <w:tcPr>
-            <w:tcW w:w="4536" w:type="dxa"/>
-          </w:tcPr>
-          <w:p>
-            <w:pPr>
-              <w:jc w:val="center"/>
-              <w:rPr>
-                <w:rFonts w:asciiTheme="minorBidi" w:hAnsiTheme="minorBidi"/>
-                <w:b/>
-                <w:bCs/>
-                <w:sz w:val="32"/>
-                <w:szCs w:val="32"/>
-              </w:rPr>
-            </w:pPr>
-            <w:r>
-              <w:rPr>
-                <w:rFonts w:asciiTheme="minorBidi" w:hAnsiTheme="minorBidi"/>
-                <w:b/>
-                <w:bCs/>
-                <w:sz w:val="32"/>
-                <w:szCs w:val="32"/>
-                <w:cs/>
-              </w:rPr>
-              <w:t>เหตุผล</w:t>
-            </w:r>
-          </w:p>
-        </w:tc>
-        <w:tc>
-          <w:tcPr>
-            <w:tcW w:w="1337" w:type="dxa"/>
-          </w:tcPr>
-          <w:p>
-            <w:pPr>
-              <w:jc w:val="center"/>
-              <w:rPr>
-                <w:rFonts w:asciiTheme="minorBidi" w:hAnsiTheme="minorBidi"/>
-                <w:b/>
-                <w:bCs/>
-                <w:sz w:val="32"/>
-                <w:szCs w:val="32"/>
-              </w:rPr>
-            </w:pPr>
-            <w:r>
-              <w:rPr>
-                <w:rFonts w:asciiTheme="minorBidi" w:hAnsiTheme="minorBidi"/>
-                <w:b/>
-                <w:bCs/>
-                <w:sz w:val="32"/>
-                <w:szCs w:val="32"/>
-                <w:cs/>
-              </w:rPr>
-              <w:t>จำนวน</w:t>
-            </w:r>
-          </w:p>
-        </w:tc>
-      </w:tr>
-      <w:tr>
-        <w:tc>
-          <w:tcPr>
-            <w:tcW w:w="3369" w:type="dxa"/>
-          </w:tcPr>
-          <w:p>
-            <w:pPr>
-              <w:jc w:val="center"/>
-              <w:rPr>
-                <w:rFonts w:asciiTheme="minorBidi" w:hAnsiTheme="minorBidi"/>
-                <w:sz w:val="32"/>
-                <w:szCs w:val="32"/>
-              </w:rPr>
-            </w:pPr>
-            <w:r>
-              <w:rPr>
-                <w:rFonts w:asciiTheme="minorBidi" w:hAnsiTheme="minorBidi"/>
-                <w:sz w:val="32"/>
-                <w:szCs w:val="32"/>
-                <w:cs/>
-              </w:rPr>
-              <w:t>คุ้มค่า</w:t>
-            </w:r>
-          </w:p>
-        </w:tc>
-        <w:tc>
-          <w:tcPr>
-            <w:tcW w:w="4536" w:type="dxa"/>
-          </w:tcPr>
-          <w:p>
-            <w:pPr>
-              <w:rPr>
-                <w:rFonts w:asciiTheme="minorBidi" w:hAnsiTheme="minorBidi"/>
-                <w:sz w:val="32"/>
-                <w:szCs w:val="32"/>
-                <w:highlight w:val="yellow"/>
-              </w:rPr>
-            </w:pPr>
-            <w:r>
-              <w:rPr>
-                <w:rFonts w:asciiTheme="minorBidi" w:hAnsiTheme="minorBidi"/>
-                <w:sz w:val="32"/>
-                <w:szCs w:val="32"/>
-                <w:highlight w:val="yellow"/>
-                <w:cs/>
-              </w:rPr>
-              <w:t xml:space="preserve">- </w:t>
-            </w:r>
-            <w:r>
-              <w:rPr>
-                <w:rFonts w:asciiTheme="minorBidi" w:hAnsiTheme="minorBidi"/>
-                <w:sz w:val="32"/>
-                <w:szCs w:val="32"/>
-                <w:highlight w:val="yellow"/>
-              </w:rPr>
-              <w:t>??????????</w:t>
-            </w:r>
-          </w:p>
-          <w:p>
-            <w:pPr>
-              <w:rPr>
-                <w:rFonts w:asciiTheme="minorBidi" w:hAnsiTheme="minorBidi"/>
-                <w:sz w:val="32"/>
-                <w:szCs w:val="32"/>
-                <w:highlight w:val="yellow"/>
-              </w:rPr>
-            </w:pPr>
-            <w:r>
-              <w:rPr>
-                <w:rFonts w:asciiTheme="minorBidi" w:hAnsiTheme="minorBidi"/>
-                <w:sz w:val="32"/>
-                <w:szCs w:val="32"/>
-                <w:highlight w:val="yellow"/>
-                <w:cs/>
-              </w:rPr>
-              <w:t xml:space="preserve">- </w:t>
-            </w:r>
-            <w:r>
-              <w:rPr>
-                <w:rFonts w:asciiTheme="minorBidi" w:hAnsiTheme="minorBidi"/>
-                <w:sz w:val="32"/>
-                <w:szCs w:val="32"/>
-                <w:highlight w:val="yellow"/>
-              </w:rPr>
-              <w:t>??????????</w:t>
-            </w:r>
-          </w:p>
-          <w:p>
-            <w:pPr>
-              <w:rPr>
-                <w:rFonts w:asciiTheme="minorBidi" w:hAnsiTheme="minorBidi"/>
-                <w:sz w:val="32"/>
-                <w:szCs w:val="32"/>
-                <w:highlight w:val="yellow"/>
-              </w:rPr>
-            </w:pPr>
-            <w:r>
-              <w:rPr>
-                <w:rFonts w:asciiTheme="minorBidi" w:hAnsiTheme="minorBidi"/>
-                <w:sz w:val="32"/>
-                <w:szCs w:val="32"/>
-                <w:highlight w:val="yellow"/>
-                <w:cs/>
-              </w:rPr>
-              <w:t xml:space="preserve">- </w:t>
-            </w:r>
-            <w:r>
-              <w:rPr>
-                <w:rFonts w:asciiTheme="minorBidi" w:hAnsiTheme="minorBidi"/>
-                <w:sz w:val="32"/>
-                <w:szCs w:val="32"/>
-                <w:highlight w:val="yellow"/>
-              </w:rPr>
-              <w:t>??????????</w:t>
-            </w:r>
-          </w:p>
-        </w:tc>
-        <w:tc>
-          <w:tcPr>
-            <w:tcW w:w="1337" w:type="dxa"/>
-          </w:tcPr>
-          <w:p>
-            <w:pPr>
-              <w:jc w:val="center"/>
-              <w:rPr>
-                <w:rFonts w:asciiTheme="minorBidi" w:hAnsiTheme="minorBidi"/>
-                <w:sz w:val="32"/>
-                <w:szCs w:val="32"/>
-                <w:highlight w:val="yellow"/>
-                <w:cs/>
-              </w:rPr>
-            </w:pPr>
-            <w:r>
-              <w:rPr>
-                <w:rFonts w:asciiTheme="minorBidi" w:hAnsiTheme="minorBidi"/>
-                <w:sz w:val="32"/>
-                <w:szCs w:val="32"/>
-                <w:highlight w:val="yellow"/>
-              </w:rPr>
-              <w:t>??</w:t>
-            </w:r>
-          </w:p>
-        </w:tc>
-      </w:tr>
-      <w:tr>
-        <w:tc>
-          <w:tcPr>
-            <w:tcW w:w="3369" w:type="dxa"/>
-          </w:tcPr>
-          <w:p>
-            <w:pPr>
-              <w:jc w:val="center"/>
-              <w:rPr>
-                <w:rFonts w:asciiTheme="minorBidi" w:hAnsiTheme="minorBidi"/>
-                <w:sz w:val="32"/>
-                <w:szCs w:val="32"/>
-                <w:cs/>
-              </w:rPr>
-            </w:pPr>
-            <w:r>
-              <w:rPr>
-                <w:rFonts w:asciiTheme="minorBidi" w:hAnsiTheme="minorBidi"/>
-                <w:sz w:val="32"/>
-                <w:szCs w:val="32"/>
-                <w:cs/>
-              </w:rPr>
-              <w:t>ไม่คุ้มค่า</w:t>
-            </w:r>
-          </w:p>
-        </w:tc>
-        <w:tc>
-          <w:tcPr>
-            <w:tcW w:w="4536" w:type="dxa"/>
-          </w:tcPr>
-          <w:p>
-            <w:pPr>
-              <w:rPr>
-                <w:rFonts w:asciiTheme="minorBidi" w:hAnsiTheme="minorBidi"/>
-                <w:sz w:val="32"/>
-                <w:szCs w:val="32"/>
-                <w:highlight w:val="yellow"/>
-              </w:rPr>
-            </w:pPr>
-            <w:r>
-              <w:rPr>
-                <w:rFonts w:asciiTheme="minorBidi" w:hAnsiTheme="minorBidi"/>
-                <w:sz w:val="32"/>
-                <w:szCs w:val="32"/>
-                <w:highlight w:val="yellow"/>
-                <w:cs/>
-              </w:rPr>
-              <w:t xml:space="preserve">- </w:t>
-            </w:r>
-            <w:r>
-              <w:rPr>
-                <w:rFonts w:asciiTheme="minorBidi" w:hAnsiTheme="minorBidi"/>
-                <w:sz w:val="32"/>
-                <w:szCs w:val="32"/>
-                <w:highlight w:val="yellow"/>
-              </w:rPr>
-              <w:t>??????????</w:t>
-            </w:r>
-          </w:p>
-        </w:tc>
-        <w:tc>
-          <w:tcPr>
-            <w:tcW w:w="1337" w:type="dxa"/>
-          </w:tcPr>
-          <w:p>
-            <w:pPr>
-              <w:jc w:val="center"/>
-              <w:rPr>
-                <w:rFonts w:asciiTheme="minorBidi" w:hAnsiTheme="minorBidi"/>
-                <w:sz w:val="32"/>
-                <w:szCs w:val="32"/>
-                <w:highlight w:val="yellow"/>
-                <w:cs/>
-              </w:rPr>
-            </w:pPr>
-            <w:r>
-              <w:rPr>
-                <w:rFonts w:asciiTheme="minorBidi" w:hAnsiTheme="minorBidi"/>
-                <w:sz w:val="32"/>
-                <w:szCs w:val="32"/>
-                <w:highlight w:val="yellow"/>
-              </w:rPr>
-              <w:t>??</w:t>
-            </w:r>
-          </w:p>
-        </w:tc>
-      </w:tr>
-    </w:tbl>
-    <w:p>
-      <w:pPr>
-        <w:rPr>
-          <w:rFonts w:asciiTheme="minorBidi" w:hAnsiTheme="minorBidi"/>
-          <w:sz w:val="32"/>
-          <w:szCs w:val="32"/>
-        </w:rPr>
-      </w:pPr>
-    </w:p>
-    <w:p>
-      <w:pPr>
-        <w:rPr>
-          <w:rFonts w:asciiTheme="minorBidi" w:hAnsiTheme="minorBidi"/>
-          <w:b/>
-          <w:bCs/>
-          <w:sz w:val="32"/>
-          <w:szCs w:val="32"/>
-        </w:rPr>
-      </w:pPr>
-      <w:r>
-        <w:rPr>
-          <w:rFonts w:asciiTheme="minorBidi" w:hAnsiTheme="minorBidi"/>
-          <w:b/>
-          <w:bCs/>
-          <w:sz w:val="32"/>
-          <w:szCs w:val="32"/>
-          <w:cs/>
-        </w:rPr>
-        <w:t>14. ความคิดเห็นเกี่ยวกับแผนสำรองเมื่อระบบไม่สามารถใช้งานได้</w:t>
-      </w:r>
-    </w:p>
-    <w:p>
-      <w:pPr>
-        <w:jc w:val="thaiDistribute"/>
-        <w:rPr>
-          <w:rFonts w:asciiTheme="minorBidi" w:hAnsiTheme="minorBidi"/>
-          <w:sz w:val="32"/>
-          <w:szCs w:val="32"/>
-        </w:rPr>
-      </w:pPr>
-      <w:r>
-        <w:rPr>
-          <w:rFonts w:asciiTheme="minorBidi" w:hAnsiTheme="minorBidi"/>
-          <w:sz w:val="32"/>
-          <w:szCs w:val="32"/>
-          <w:cs/>
-        </w:rPr>
-        <w:tab/>
-        <w:t xml:space="preserve">ผู้ให้สัมภาษณ์ส่วนใหญ่คิดว่าควรมีแผนสำรอง อย่างการ </w:t>
-      </w:r>
-      <w:r>
-        <w:rPr>
-          <w:rFonts w:asciiTheme="minorBidi" w:hAnsiTheme="minorBidi"/>
-          <w:sz w:val="32"/>
-          <w:szCs w:val="32"/>
-          <w:highlight w:val="yellow"/>
-        </w:rPr>
-        <w:t>_______________</w:t>
-      </w:r>
-      <w:r>
-        <w:rPr>
-          <w:rFonts w:asciiTheme="minorBidi" w:hAnsiTheme="minorBidi"/>
-          <w:sz w:val="32"/>
-          <w:szCs w:val="32"/>
-        </w:rPr>
-        <w:t xml:space="preserve"> </w:t>
-      </w:r>
-      <w:r>
-        <w:rPr>
-          <w:rFonts w:asciiTheme="minorBidi" w:hAnsiTheme="minorBidi"/>
-          <w:sz w:val="32"/>
-          <w:szCs w:val="32"/>
-          <w:cs/>
-        </w:rPr>
-        <w:t xml:space="preserve">และรองลงมาคือการ </w:t>
-      </w:r>
-      <w:r>
-        <w:rPr>
-          <w:rFonts w:asciiTheme="minorBidi" w:hAnsiTheme="minorBidi"/>
-          <w:sz w:val="32"/>
-          <w:szCs w:val="32"/>
-          <w:highlight w:val="yellow"/>
-        </w:rPr>
-        <w:t>_____________________</w:t>
-      </w:r>
-    </w:p>
-    <w:tbl>
-      <w:tblPr>
-        <w:tblStyle w:val="a8"/>
-        <w:tblW w:w="0" w:type="auto"/>
-        <w:tblInd w:w="1809" w:type="dxa"/>
-        <w:tblLook w:val="04A0" w:firstRow="1" w:lastRow="0" w:firstColumn="1" w:lastColumn="0" w:noHBand="0" w:noVBand="1"/>
-      </w:tblPr>
-      <w:tblGrid>
-        <w:gridCol w:w="3969"/>
-        <w:gridCol w:w="1892"/>
-      </w:tblGrid>
-      <w:tr>
-        <w:tc>
-          <w:tcPr>
-            <w:tcW w:w="3969" w:type="dxa"/>
-          </w:tcPr>
-          <w:p>
-            <w:pPr>
-              <w:jc w:val="center"/>
-              <w:rPr>
-                <w:rFonts w:asciiTheme="minorBidi" w:hAnsiTheme="minorBidi"/>
-                <w:b/>
-                <w:bCs/>
-                <w:sz w:val="32"/>
-                <w:szCs w:val="32"/>
-                <w:cs/>
-              </w:rPr>
-            </w:pPr>
-            <w:r>
-              <w:rPr>
-                <w:rFonts w:asciiTheme="minorBidi" w:hAnsiTheme="minorBidi"/>
-                <w:b/>
-                <w:bCs/>
-                <w:sz w:val="32"/>
-                <w:szCs w:val="32"/>
-                <w:cs/>
-              </w:rPr>
-              <w:t>แผนสำรองเมื่อระบบไม่สามารถใช้งานได้</w:t>
-            </w:r>
-          </w:p>
-        </w:tc>
-        <w:tc>
-          <w:tcPr>
-            <w:tcW w:w="1892" w:type="dxa"/>
-          </w:tcPr>
-          <w:p>
-            <w:pPr>
-              <w:jc w:val="center"/>
-              <w:rPr>
-                <w:rFonts w:asciiTheme="minorBidi" w:hAnsiTheme="minorBidi"/>
-                <w:b/>
-                <w:bCs/>
-                <w:sz w:val="32"/>
-                <w:szCs w:val="32"/>
-              </w:rPr>
-            </w:pPr>
-            <w:r>
-              <w:rPr>
-                <w:rFonts w:asciiTheme="minorBidi" w:hAnsiTheme="minorBidi"/>
-                <w:b/>
-                <w:bCs/>
-                <w:sz w:val="32"/>
-                <w:szCs w:val="32"/>
-                <w:cs/>
-              </w:rPr>
-              <w:t>จำนวน</w:t>
-            </w:r>
-          </w:p>
-        </w:tc>
-      </w:tr>
-      <w:tr>
-        <w:tc>
-          <w:tcPr>
-            <w:tcW w:w="3969" w:type="dxa"/>
-          </w:tcPr>
-          <w:p>
-            <w:pPr>
-              <w:rPr>
-                <w:rFonts w:asciiTheme="minorBidi" w:hAnsiTheme="minorBidi"/>
-                <w:sz w:val="32"/>
-                <w:szCs w:val="32"/>
-                <w:highlight w:val="yellow"/>
-              </w:rPr>
-            </w:pPr>
-            <w:r>
-              <w:rPr>
-                <w:rFonts w:asciiTheme="minorBidi" w:hAnsiTheme="minorBidi"/>
-                <w:sz w:val="32"/>
-                <w:szCs w:val="32"/>
-                <w:highlight w:val="yellow"/>
-              </w:rPr>
-              <w:t xml:space="preserve">1. </w:t>
-            </w:r>
-            <w:r>
-              <w:rPr>
-                <w:rFonts w:asciiTheme="minorBidi" w:hAnsiTheme="minorBidi"/>
-                <w:sz w:val="32"/>
-                <w:szCs w:val="32"/>
-                <w:highlight w:val="yellow"/>
-                <w:cs/>
-              </w:rPr>
-              <w:t xml:space="preserve">แผน </w:t>
-            </w:r>
-            <w:r>
-              <w:rPr>
-                <w:rFonts w:asciiTheme="minorBidi" w:hAnsiTheme="minorBidi"/>
-                <w:sz w:val="32"/>
-                <w:szCs w:val="32"/>
-                <w:highlight w:val="yellow"/>
-              </w:rPr>
-              <w:t>A</w:t>
-            </w:r>
-          </w:p>
-        </w:tc>
-        <w:tc>
-          <w:tcPr>
-            <w:tcW w:w="1892" w:type="dxa"/>
-          </w:tcPr>
-          <w:p>
-            <w:pPr>
-              <w:jc w:val="center"/>
-              <w:rPr>
-                <w:rFonts w:asciiTheme="minorBidi" w:hAnsiTheme="minorBidi"/>
-                <w:sz w:val="32"/>
-                <w:szCs w:val="32"/>
-                <w:highlight w:val="yellow"/>
-              </w:rPr>
-            </w:pPr>
-            <w:r>
-              <w:rPr>
-                <w:rFonts w:asciiTheme="minorBidi" w:hAnsiTheme="minorBidi"/>
-                <w:sz w:val="32"/>
-                <w:szCs w:val="32"/>
-                <w:highlight w:val="yellow"/>
-              </w:rPr>
-              <w:t>??</w:t>
-            </w:r>
-          </w:p>
-        </w:tc>
-      </w:tr>
-      <w:tr>
-        <w:tc>
-          <w:tcPr>
-            <w:tcW w:w="3969" w:type="dxa"/>
-          </w:tcPr>
-          <w:p>
-            <w:pPr>
-              <w:rPr>
-                <w:rFonts w:asciiTheme="minorBidi" w:hAnsiTheme="minorBidi"/>
-                <w:sz w:val="32"/>
-                <w:szCs w:val="32"/>
-                <w:highlight w:val="yellow"/>
-              </w:rPr>
-            </w:pPr>
-            <w:r>
-              <w:rPr>
-                <w:rFonts w:asciiTheme="minorBidi" w:hAnsiTheme="minorBidi"/>
-                <w:sz w:val="32"/>
-                <w:szCs w:val="32"/>
-                <w:highlight w:val="yellow"/>
-              </w:rPr>
-              <w:t xml:space="preserve">2. </w:t>
-            </w:r>
-            <w:r>
-              <w:rPr>
-                <w:rFonts w:asciiTheme="minorBidi" w:hAnsiTheme="minorBidi"/>
-                <w:sz w:val="32"/>
-                <w:szCs w:val="32"/>
-                <w:highlight w:val="yellow"/>
-                <w:cs/>
-              </w:rPr>
-              <w:t xml:space="preserve">แผน </w:t>
-            </w:r>
-            <w:r>
-              <w:rPr>
-                <w:rFonts w:asciiTheme="minorBidi" w:hAnsiTheme="minorBidi"/>
-                <w:sz w:val="32"/>
-                <w:szCs w:val="32"/>
-                <w:highlight w:val="yellow"/>
-              </w:rPr>
-              <w:t>B</w:t>
-            </w:r>
-          </w:p>
-        </w:tc>
-        <w:tc>
-          <w:tcPr>
-            <w:tcW w:w="1892" w:type="dxa"/>
-          </w:tcPr>
-          <w:p>
-            <w:pPr>
-              <w:jc w:val="center"/>
-              <w:rPr>
-                <w:rFonts w:asciiTheme="minorBidi" w:hAnsiTheme="minorBidi"/>
-                <w:sz w:val="32"/>
-                <w:szCs w:val="32"/>
-                <w:highlight w:val="yellow"/>
-              </w:rPr>
-            </w:pPr>
-            <w:r>
-              <w:rPr>
-                <w:rFonts w:asciiTheme="minorBidi" w:hAnsiTheme="minorBidi"/>
-                <w:sz w:val="32"/>
-                <w:szCs w:val="32"/>
-                <w:highlight w:val="yellow"/>
-              </w:rPr>
-              <w:t>??</w:t>
-            </w:r>
-          </w:p>
-        </w:tc>
-      </w:tr>
-      <w:tr>
-        <w:tc>
-          <w:tcPr>
-            <w:tcW w:w="3969" w:type="dxa"/>
-          </w:tcPr>
-          <w:p>
-            <w:pPr>
-              <w:rPr>
-                <w:rFonts w:asciiTheme="minorBidi" w:hAnsiTheme="minorBidi"/>
-                <w:sz w:val="32"/>
-                <w:szCs w:val="32"/>
-                <w:highlight w:val="yellow"/>
-              </w:rPr>
-            </w:pPr>
-            <w:r>
-              <w:rPr>
-                <w:rFonts w:asciiTheme="minorBidi" w:hAnsiTheme="minorBidi"/>
-                <w:sz w:val="32"/>
-                <w:szCs w:val="32"/>
-                <w:highlight w:val="yellow"/>
-              </w:rPr>
-              <w:t>??</w:t>
-            </w:r>
-          </w:p>
-        </w:tc>
-        <w:tc>
-          <w:tcPr>
-            <w:tcW w:w="1892" w:type="dxa"/>
-          </w:tcPr>
-          <w:p>
-            <w:pPr>
-              <w:jc w:val="center"/>
-              <w:rPr>
-                <w:rFonts w:asciiTheme="minorBidi" w:hAnsiTheme="minorBidi"/>
-                <w:sz w:val="32"/>
-                <w:szCs w:val="32"/>
-                <w:highlight w:val="yellow"/>
-              </w:rPr>
-            </w:pPr>
-            <w:r>
-              <w:rPr>
-                <w:rFonts w:asciiTheme="minorBidi" w:hAnsiTheme="minorBidi"/>
-                <w:sz w:val="32"/>
-                <w:szCs w:val="32"/>
-                <w:highlight w:val="yellow"/>
-              </w:rPr>
-              <w:t>??</w:t>
-            </w:r>
-          </w:p>
-        </w:tc>
-      </w:tr>
-      <w:tr>
-        <w:tc>
-          <w:tcPr>
-            <w:tcW w:w="3969" w:type="dxa"/>
-          </w:tcPr>
-          <w:p>
-            <w:pPr>
-              <w:rPr>
-                <w:rFonts w:asciiTheme="minorBidi" w:hAnsiTheme="minorBidi"/>
-                <w:sz w:val="32"/>
-                <w:szCs w:val="32"/>
-                <w:highlight w:val="yellow"/>
-                <w:cs/>
-              </w:rPr>
-            </w:pPr>
-            <w:r>
-              <w:rPr>
-                <w:rFonts w:asciiTheme="minorBidi" w:hAnsiTheme="minorBidi"/>
-                <w:sz w:val="32"/>
-                <w:szCs w:val="32"/>
-                <w:highlight w:val="yellow"/>
-              </w:rPr>
-              <w:t>??</w:t>
-            </w:r>
-          </w:p>
-        </w:tc>
-        <w:tc>
-          <w:tcPr>
-            <w:tcW w:w="1892" w:type="dxa"/>
-          </w:tcPr>
-          <w:p>
-            <w:pPr>
-              <w:jc w:val="center"/>
-              <w:rPr>
-                <w:rFonts w:asciiTheme="minorBidi" w:hAnsiTheme="minorBidi"/>
-                <w:sz w:val="32"/>
-                <w:szCs w:val="32"/>
-                <w:highlight w:val="yellow"/>
-              </w:rPr>
-            </w:pPr>
-            <w:r>
-              <w:rPr>
-                <w:rFonts w:asciiTheme="minorBidi" w:hAnsiTheme="minorBidi"/>
-                <w:sz w:val="32"/>
-                <w:szCs w:val="32"/>
-                <w:highlight w:val="yellow"/>
-              </w:rPr>
-              <w:t>??</w:t>
-            </w:r>
-          </w:p>
-        </w:tc>
-      </w:tr>
-    </w:tbl>
-    <w:p>
-      <w:pPr>
-        <w:rPr>
-          <w:rFonts w:asciiTheme="minorBidi" w:hAnsiTheme="minorBidi"/>
-          <w:sz w:val="32"/>
-          <w:szCs w:val="32"/>
-          <w:cs/>
-        </w:rPr>
-      </w:pPr>
+      </w:pPr>
+      <w:bookmarkStart w:id="0" w:name="_GoBack"/>
+      <w:bookmarkEnd w:id="0"/>
     </w:p>
     <w:sectPr>
       <w:pgSz w:w="11906" w:h="16838"/>
@@ -12847,7 +13758,7 @@
 </file>
 
 <file path=customXml/itemProps1.xml><?xml version="1.0" encoding="utf-8"?>
-<ds:datastoreItem xmlns:ds="http://schemas.openxmlformats.org/officeDocument/2006/customXml" ds:itemID="{F91EA410-0B4E-4A66-A0F2-EDF336990245}">
+<ds:datastoreItem xmlns:ds="http://schemas.openxmlformats.org/officeDocument/2006/customXml" ds:itemID="{458FBB7F-A2E9-46E3-BD08-1BB6F53B2BB6}">
   <ds:schemaRefs>
     <ds:schemaRef ds:uri="http://schemas.openxmlformats.org/officeDocument/2006/bibliography"/>
   </ds:schemaRefs>

--- a/บทที่ 4(โปรแกรมบัญชี).docx
+++ b/บทที่ 4(โปรแกรมบัญชี).docx
@@ -973,7 +973,7 @@
     <w:p>
       <w:pPr>
         <w:rPr>
-          <w:rFonts w:asciiTheme="majorBidi" w:hAnsiTheme="majorBidi" w:cstheme="majorBidi" w:hint="cs"/>
+          <w:rFonts w:asciiTheme="majorBidi" w:hAnsiTheme="majorBidi" w:cstheme="majorBidi"/>
           <w:sz w:val="32"/>
           <w:szCs w:val="32"/>
         </w:rPr>
@@ -1272,7 +1272,7 @@
             <w:pPr>
               <w:jc w:val="center"/>
               <w:rPr>
-                <w:rFonts w:asciiTheme="majorBidi" w:hAnsiTheme="majorBidi" w:cstheme="majorBidi" w:hint="cs"/>
+                <w:rFonts w:asciiTheme="majorBidi" w:hAnsiTheme="majorBidi" w:cstheme="majorBidi"/>
                 <w:sz w:val="32"/>
                 <w:szCs w:val="32"/>
               </w:rPr>
@@ -1347,7 +1347,7 @@
             <w:pPr>
               <w:jc w:val="center"/>
               <w:rPr>
-                <w:rFonts w:asciiTheme="majorBidi" w:hAnsiTheme="majorBidi" w:cstheme="majorBidi" w:hint="cs"/>
+                <w:rFonts w:asciiTheme="majorBidi" w:hAnsiTheme="majorBidi" w:cstheme="majorBidi"/>
                 <w:sz w:val="32"/>
                 <w:szCs w:val="32"/>
               </w:rPr>
@@ -1422,7 +1422,7 @@
             <w:pPr>
               <w:jc w:val="center"/>
               <w:rPr>
-                <w:rFonts w:asciiTheme="majorBidi" w:hAnsiTheme="majorBidi" w:cstheme="majorBidi" w:hint="cs"/>
+                <w:rFonts w:asciiTheme="majorBidi" w:hAnsiTheme="majorBidi" w:cstheme="majorBidi"/>
                 <w:sz w:val="32"/>
                 <w:szCs w:val="32"/>
               </w:rPr>
@@ -1724,7 +1724,7 @@
             <w:pPr>
               <w:jc w:val="center"/>
               <w:rPr>
-                <w:rFonts w:asciiTheme="majorBidi" w:hAnsiTheme="majorBidi" w:cstheme="majorBidi" w:hint="cs"/>
+                <w:rFonts w:asciiTheme="majorBidi" w:hAnsiTheme="majorBidi" w:cstheme="majorBidi"/>
                 <w:sz w:val="32"/>
                 <w:szCs w:val="32"/>
               </w:rPr>
@@ -1799,7 +1799,7 @@
             <w:pPr>
               <w:jc w:val="center"/>
               <w:rPr>
-                <w:rFonts w:asciiTheme="majorBidi" w:hAnsiTheme="majorBidi" w:cstheme="majorBidi" w:hint="cs"/>
+                <w:rFonts w:asciiTheme="majorBidi" w:hAnsiTheme="majorBidi" w:cstheme="majorBidi"/>
                 <w:sz w:val="32"/>
                 <w:szCs w:val="32"/>
               </w:rPr>
@@ -1874,7 +1874,7 @@
             <w:pPr>
               <w:jc w:val="center"/>
               <w:rPr>
-                <w:rFonts w:asciiTheme="majorBidi" w:hAnsiTheme="majorBidi" w:cstheme="majorBidi" w:hint="cs"/>
+                <w:rFonts w:asciiTheme="majorBidi" w:hAnsiTheme="majorBidi" w:cstheme="majorBidi"/>
                 <w:sz w:val="32"/>
                 <w:szCs w:val="32"/>
               </w:rPr>
@@ -2208,7 +2208,7 @@
             <w:pPr>
               <w:jc w:val="center"/>
               <w:rPr>
-                <w:rFonts w:asciiTheme="majorBidi" w:hAnsiTheme="majorBidi" w:cstheme="majorBidi" w:hint="cs"/>
+                <w:rFonts w:asciiTheme="majorBidi" w:hAnsiTheme="majorBidi" w:cstheme="majorBidi"/>
                 <w:sz w:val="32"/>
                 <w:szCs w:val="32"/>
               </w:rPr>
@@ -2288,7 +2288,7 @@
             <w:pPr>
               <w:jc w:val="center"/>
               <w:rPr>
-                <w:rFonts w:asciiTheme="majorBidi" w:hAnsiTheme="majorBidi" w:cstheme="majorBidi" w:hint="cs"/>
+                <w:rFonts w:asciiTheme="majorBidi" w:hAnsiTheme="majorBidi" w:cstheme="majorBidi"/>
                 <w:sz w:val="32"/>
                 <w:szCs w:val="32"/>
               </w:rPr>
@@ -2655,7 +2655,7 @@
           <w:p>
             <w:pPr>
               <w:rPr>
-                <w:rFonts w:asciiTheme="majorBidi" w:hAnsiTheme="majorBidi" w:cstheme="majorBidi" w:hint="cs"/>
+                <w:rFonts w:asciiTheme="majorBidi" w:hAnsiTheme="majorBidi" w:cstheme="majorBidi"/>
                 <w:sz w:val="32"/>
                 <w:szCs w:val="32"/>
               </w:rPr>
@@ -2715,7 +2715,7 @@
           <w:p>
             <w:pPr>
               <w:rPr>
-                <w:rFonts w:asciiTheme="majorBidi" w:hAnsiTheme="majorBidi" w:cstheme="majorBidi" w:hint="cs"/>
+                <w:rFonts w:asciiTheme="majorBidi" w:hAnsiTheme="majorBidi" w:cstheme="majorBidi"/>
                 <w:sz w:val="32"/>
                 <w:szCs w:val="32"/>
               </w:rPr>
@@ -2751,7 +2751,7 @@
           <w:p>
             <w:pPr>
               <w:rPr>
-                <w:rFonts w:asciiTheme="majorBidi" w:hAnsiTheme="majorBidi" w:cstheme="majorBidi" w:hint="cs"/>
+                <w:rFonts w:asciiTheme="majorBidi" w:hAnsiTheme="majorBidi" w:cstheme="majorBidi"/>
                 <w:sz w:val="32"/>
                 <w:szCs w:val="32"/>
                 <w:cs/>
@@ -2767,7 +2767,7 @@
             <w:pPr>
               <w:jc w:val="center"/>
               <w:rPr>
-                <w:rFonts w:asciiTheme="majorBidi" w:hAnsiTheme="majorBidi" w:cstheme="majorBidi" w:hint="cs"/>
+                <w:rFonts w:asciiTheme="majorBidi" w:hAnsiTheme="majorBidi" w:cstheme="majorBidi"/>
                 <w:sz w:val="32"/>
                 <w:szCs w:val="32"/>
                 <w:highlight w:val="yellow"/>
@@ -2842,7 +2842,7 @@
           <w:p>
             <w:pPr>
               <w:rPr>
-                <w:rFonts w:asciiTheme="majorBidi" w:hAnsiTheme="majorBidi" w:cstheme="majorBidi" w:hint="cs"/>
+                <w:rFonts w:asciiTheme="majorBidi" w:hAnsiTheme="majorBidi" w:cstheme="majorBidi"/>
                 <w:sz w:val="32"/>
                 <w:szCs w:val="32"/>
                 <w:cs/>
@@ -2883,7 +2883,7 @@
           <w:p>
             <w:pPr>
               <w:rPr>
-                <w:rFonts w:asciiTheme="majorBidi" w:hAnsiTheme="majorBidi" w:cstheme="majorBidi" w:hint="cs"/>
+                <w:rFonts w:asciiTheme="majorBidi" w:hAnsiTheme="majorBidi" w:cstheme="majorBidi"/>
                 <w:sz w:val="32"/>
                 <w:szCs w:val="32"/>
               </w:rPr>
@@ -2910,7 +2910,7 @@
           <w:p>
             <w:pPr>
               <w:rPr>
-                <w:rFonts w:asciiTheme="majorBidi" w:hAnsiTheme="majorBidi" w:cstheme="majorBidi" w:hint="cs"/>
+                <w:rFonts w:asciiTheme="majorBidi" w:hAnsiTheme="majorBidi" w:cstheme="majorBidi"/>
                 <w:sz w:val="32"/>
                 <w:szCs w:val="32"/>
                 <w:cs/>
@@ -2935,7 +2935,7 @@
             <w:pPr>
               <w:jc w:val="center"/>
               <w:rPr>
-                <w:rFonts w:asciiTheme="majorBidi" w:hAnsiTheme="majorBidi" w:cstheme="majorBidi" w:hint="cs"/>
+                <w:rFonts w:asciiTheme="majorBidi" w:hAnsiTheme="majorBidi" w:cstheme="majorBidi"/>
                 <w:sz w:val="32"/>
                 <w:szCs w:val="32"/>
                 <w:cs/>
@@ -3010,7 +3010,7 @@
           <w:p>
             <w:pPr>
               <w:rPr>
-                <w:rFonts w:asciiTheme="majorBidi" w:hAnsiTheme="majorBidi" w:cstheme="majorBidi" w:hint="cs"/>
+                <w:rFonts w:asciiTheme="majorBidi" w:hAnsiTheme="majorBidi" w:cstheme="majorBidi"/>
                 <w:sz w:val="32"/>
                 <w:szCs w:val="32"/>
               </w:rPr>
@@ -3037,7 +3037,7 @@
           <w:p>
             <w:pPr>
               <w:rPr>
-                <w:rFonts w:asciiTheme="majorBidi" w:hAnsiTheme="majorBidi" w:cstheme="majorBidi" w:hint="cs"/>
+                <w:rFonts w:asciiTheme="majorBidi" w:hAnsiTheme="majorBidi" w:cstheme="majorBidi"/>
                 <w:sz w:val="32"/>
                 <w:szCs w:val="32"/>
               </w:rPr>
@@ -3055,7 +3055,7 @@
           <w:p>
             <w:pPr>
               <w:rPr>
-                <w:rFonts w:asciiTheme="majorBidi" w:hAnsiTheme="majorBidi" w:cstheme="majorBidi" w:hint="cs"/>
+                <w:rFonts w:asciiTheme="majorBidi" w:hAnsiTheme="majorBidi" w:cstheme="majorBidi"/>
                 <w:sz w:val="32"/>
                 <w:szCs w:val="32"/>
                 <w:cs/>
@@ -3079,7 +3079,7 @@
           <w:p>
             <w:pPr>
               <w:rPr>
-                <w:rFonts w:asciiTheme="majorBidi" w:hAnsiTheme="majorBidi" w:cstheme="majorBidi" w:hint="cs"/>
+                <w:rFonts w:asciiTheme="majorBidi" w:hAnsiTheme="majorBidi" w:cstheme="majorBidi"/>
                 <w:sz w:val="32"/>
                 <w:szCs w:val="32"/>
               </w:rPr>
@@ -3106,7 +3106,7 @@
           <w:p>
             <w:pPr>
               <w:rPr>
-                <w:rFonts w:asciiTheme="majorBidi" w:hAnsiTheme="majorBidi" w:cstheme="majorBidi" w:hint="cs"/>
+                <w:rFonts w:asciiTheme="majorBidi" w:hAnsiTheme="majorBidi" w:cstheme="majorBidi"/>
                 <w:sz w:val="32"/>
                 <w:szCs w:val="32"/>
                 <w:cs/>
@@ -3131,7 +3131,7 @@
             <w:pPr>
               <w:jc w:val="center"/>
               <w:rPr>
-                <w:rFonts w:asciiTheme="majorBidi" w:hAnsiTheme="majorBidi" w:cstheme="majorBidi" w:hint="cs"/>
+                <w:rFonts w:asciiTheme="majorBidi" w:hAnsiTheme="majorBidi" w:cstheme="majorBidi"/>
                 <w:sz w:val="32"/>
                 <w:szCs w:val="32"/>
                 <w:cs/>
@@ -3204,7 +3204,7 @@
           <w:p>
             <w:pPr>
               <w:rPr>
-                <w:rFonts w:asciiTheme="majorBidi" w:hAnsiTheme="majorBidi" w:cstheme="majorBidi" w:hint="cs"/>
+                <w:rFonts w:asciiTheme="majorBidi" w:hAnsiTheme="majorBidi" w:cstheme="majorBidi"/>
                 <w:sz w:val="32"/>
                 <w:szCs w:val="32"/>
                 <w:cs/>
@@ -3237,7 +3237,7 @@
           <w:p>
             <w:pPr>
               <w:rPr>
-                <w:rFonts w:asciiTheme="majorBidi" w:hAnsiTheme="majorBidi" w:cstheme="majorBidi" w:hint="cs"/>
+                <w:rFonts w:asciiTheme="majorBidi" w:hAnsiTheme="majorBidi" w:cstheme="majorBidi"/>
                 <w:sz w:val="32"/>
                 <w:szCs w:val="32"/>
               </w:rPr>
@@ -3264,7 +3264,7 @@
           <w:p>
             <w:pPr>
               <w:rPr>
-                <w:rFonts w:asciiTheme="majorBidi" w:hAnsiTheme="majorBidi" w:cstheme="majorBidi" w:hint="cs"/>
+                <w:rFonts w:asciiTheme="majorBidi" w:hAnsiTheme="majorBidi" w:cstheme="majorBidi"/>
                 <w:sz w:val="32"/>
                 <w:szCs w:val="32"/>
                 <w:cs/>
@@ -3289,7 +3289,7 @@
             <w:pPr>
               <w:jc w:val="center"/>
               <w:rPr>
-                <w:rFonts w:asciiTheme="majorBidi" w:hAnsiTheme="majorBidi" w:cstheme="majorBidi" w:hint="cs"/>
+                <w:rFonts w:asciiTheme="majorBidi" w:hAnsiTheme="majorBidi" w:cstheme="majorBidi"/>
                 <w:sz w:val="32"/>
                 <w:szCs w:val="32"/>
                 <w:cs/>
@@ -3362,7 +3362,7 @@
           <w:p>
             <w:pPr>
               <w:rPr>
-                <w:rFonts w:asciiTheme="majorBidi" w:hAnsiTheme="majorBidi" w:cstheme="majorBidi" w:hint="cs"/>
+                <w:rFonts w:asciiTheme="majorBidi" w:hAnsiTheme="majorBidi" w:cstheme="majorBidi"/>
                 <w:sz w:val="32"/>
                 <w:szCs w:val="32"/>
                 <w:cs/>
@@ -3386,7 +3386,7 @@
           <w:p>
             <w:pPr>
               <w:rPr>
-                <w:rFonts w:asciiTheme="majorBidi" w:hAnsiTheme="majorBidi" w:cstheme="majorBidi" w:hint="cs"/>
+                <w:rFonts w:asciiTheme="majorBidi" w:hAnsiTheme="majorBidi" w:cstheme="majorBidi"/>
                 <w:sz w:val="32"/>
                 <w:szCs w:val="32"/>
               </w:rPr>
@@ -3429,7 +3429,7 @@
             <w:pPr>
               <w:jc w:val="center"/>
               <w:rPr>
-                <w:rFonts w:asciiTheme="majorBidi" w:hAnsiTheme="majorBidi" w:cstheme="majorBidi" w:hint="cs"/>
+                <w:rFonts w:asciiTheme="majorBidi" w:hAnsiTheme="majorBidi" w:cstheme="majorBidi"/>
                 <w:sz w:val="32"/>
                 <w:szCs w:val="32"/>
                 <w:cs/>
@@ -3509,7 +3509,7 @@
       <w:pPr>
         <w:jc w:val="thaiDistribute"/>
         <w:rPr>
-          <w:rFonts w:asciiTheme="majorBidi" w:hAnsiTheme="majorBidi" w:cstheme="majorBidi" w:hint="cs"/>
+          <w:rFonts w:asciiTheme="majorBidi" w:hAnsiTheme="majorBidi" w:cstheme="majorBidi"/>
           <w:sz w:val="32"/>
           <w:szCs w:val="32"/>
         </w:rPr>
@@ -3676,7 +3676,7 @@
             <w:pPr>
               <w:jc w:val="center"/>
               <w:rPr>
-                <w:rFonts w:asciiTheme="majorBidi" w:hAnsiTheme="majorBidi" w:cstheme="majorBidi" w:hint="cs"/>
+                <w:rFonts w:asciiTheme="majorBidi" w:hAnsiTheme="majorBidi" w:cstheme="majorBidi"/>
                 <w:sz w:val="32"/>
                 <w:szCs w:val="32"/>
               </w:rPr>
@@ -3725,7 +3725,7 @@
           <w:p>
             <w:pPr>
               <w:rPr>
-                <w:rFonts w:asciiTheme="majorBidi" w:hAnsiTheme="majorBidi" w:cstheme="majorBidi" w:hint="cs"/>
+                <w:rFonts w:asciiTheme="majorBidi" w:hAnsiTheme="majorBidi" w:cstheme="majorBidi"/>
                 <w:sz w:val="32"/>
                 <w:szCs w:val="32"/>
               </w:rPr>
@@ -3766,7 +3766,7 @@
             <w:pPr>
               <w:jc w:val="center"/>
               <w:rPr>
-                <w:rFonts w:asciiTheme="majorBidi" w:hAnsiTheme="majorBidi" w:cstheme="majorBidi" w:hint="cs"/>
+                <w:rFonts w:asciiTheme="majorBidi" w:hAnsiTheme="majorBidi" w:cstheme="majorBidi"/>
                 <w:sz w:val="32"/>
                 <w:szCs w:val="32"/>
               </w:rPr>
@@ -3815,7 +3815,7 @@
           <w:p>
             <w:pPr>
               <w:rPr>
-                <w:rFonts w:asciiTheme="majorBidi" w:hAnsiTheme="majorBidi" w:cstheme="majorBidi" w:hint="cs"/>
+                <w:rFonts w:asciiTheme="majorBidi" w:hAnsiTheme="majorBidi" w:cstheme="majorBidi"/>
                 <w:sz w:val="32"/>
                 <w:szCs w:val="32"/>
               </w:rPr>
@@ -3839,7 +3839,7 @@
             <w:pPr>
               <w:jc w:val="center"/>
               <w:rPr>
-                <w:rFonts w:asciiTheme="majorBidi" w:hAnsiTheme="majorBidi" w:cstheme="majorBidi" w:hint="cs"/>
+                <w:rFonts w:asciiTheme="majorBidi" w:hAnsiTheme="majorBidi" w:cstheme="majorBidi"/>
                 <w:sz w:val="32"/>
                 <w:szCs w:val="32"/>
               </w:rPr>
@@ -3888,7 +3888,7 @@
           <w:p>
             <w:pPr>
               <w:rPr>
-                <w:rFonts w:asciiTheme="majorBidi" w:hAnsiTheme="majorBidi" w:cstheme="majorBidi" w:hint="cs"/>
+                <w:rFonts w:asciiTheme="majorBidi" w:hAnsiTheme="majorBidi" w:cstheme="majorBidi"/>
                 <w:sz w:val="32"/>
                 <w:szCs w:val="32"/>
                 <w:cs/>
@@ -3913,7 +3913,7 @@
             <w:pPr>
               <w:jc w:val="center"/>
               <w:rPr>
-                <w:rFonts w:asciiTheme="majorBidi" w:hAnsiTheme="majorBidi" w:cstheme="majorBidi" w:hint="cs"/>
+                <w:rFonts w:asciiTheme="majorBidi" w:hAnsiTheme="majorBidi" w:cstheme="majorBidi"/>
                 <w:sz w:val="32"/>
                 <w:szCs w:val="32"/>
               </w:rPr>
@@ -3985,7 +3985,7 @@
     <w:p>
       <w:pPr>
         <w:rPr>
-          <w:rFonts w:asciiTheme="majorBidi" w:hAnsiTheme="majorBidi" w:cstheme="majorBidi" w:hint="cs"/>
+          <w:rFonts w:asciiTheme="majorBidi" w:hAnsiTheme="majorBidi" w:cstheme="majorBidi"/>
           <w:sz w:val="32"/>
           <w:szCs w:val="32"/>
         </w:rPr>
@@ -4029,7 +4029,7 @@
       <w:pPr>
         <w:jc w:val="thaiDistribute"/>
         <w:rPr>
-          <w:rFonts w:asciiTheme="majorBidi" w:hAnsiTheme="majorBidi" w:cstheme="majorBidi" w:hint="cs"/>
+          <w:rFonts w:asciiTheme="majorBidi" w:hAnsiTheme="majorBidi" w:cstheme="majorBidi"/>
           <w:sz w:val="32"/>
           <w:szCs w:val="32"/>
         </w:rPr>
@@ -4162,7 +4162,7 @@
           <w:p>
             <w:pPr>
               <w:rPr>
-                <w:rFonts w:asciiTheme="majorBidi" w:hAnsiTheme="majorBidi" w:cstheme="majorBidi" w:hint="cs"/>
+                <w:rFonts w:asciiTheme="majorBidi" w:hAnsiTheme="majorBidi" w:cstheme="majorBidi"/>
                 <w:sz w:val="32"/>
                 <w:szCs w:val="32"/>
                 <w:cs/>
@@ -4204,7 +4204,7 @@
             <w:pPr>
               <w:jc w:val="center"/>
               <w:rPr>
-                <w:rFonts w:asciiTheme="majorBidi" w:hAnsiTheme="majorBidi" w:cstheme="majorBidi" w:hint="cs"/>
+                <w:rFonts w:asciiTheme="majorBidi" w:hAnsiTheme="majorBidi" w:cstheme="majorBidi"/>
                 <w:sz w:val="32"/>
                 <w:szCs w:val="32"/>
               </w:rPr>
@@ -4285,7 +4285,7 @@
             <w:pPr>
               <w:jc w:val="center"/>
               <w:rPr>
-                <w:rFonts w:asciiTheme="majorBidi" w:hAnsiTheme="majorBidi" w:cstheme="majorBidi" w:hint="cs"/>
+                <w:rFonts w:asciiTheme="majorBidi" w:hAnsiTheme="majorBidi" w:cstheme="majorBidi"/>
                 <w:sz w:val="32"/>
                 <w:szCs w:val="32"/>
               </w:rPr>
@@ -4334,7 +4334,7 @@
           <w:p>
             <w:pPr>
               <w:rPr>
-                <w:rFonts w:asciiTheme="majorBidi" w:hAnsiTheme="majorBidi" w:cstheme="majorBidi" w:hint="cs"/>
+                <w:rFonts w:asciiTheme="majorBidi" w:hAnsiTheme="majorBidi" w:cstheme="majorBidi"/>
                 <w:sz w:val="32"/>
                 <w:szCs w:val="32"/>
               </w:rPr>
@@ -4358,7 +4358,7 @@
             <w:pPr>
               <w:jc w:val="center"/>
               <w:rPr>
-                <w:rFonts w:asciiTheme="majorBidi" w:hAnsiTheme="majorBidi" w:cstheme="majorBidi" w:hint="cs"/>
+                <w:rFonts w:asciiTheme="majorBidi" w:hAnsiTheme="majorBidi" w:cstheme="majorBidi"/>
                 <w:sz w:val="32"/>
                 <w:szCs w:val="32"/>
               </w:rPr>
@@ -4702,7 +4702,7 @@
           <w:p>
             <w:pPr>
               <w:rPr>
-                <w:rFonts w:asciiTheme="majorBidi" w:hAnsiTheme="majorBidi" w:cstheme="majorBidi" w:hint="cs"/>
+                <w:rFonts w:asciiTheme="majorBidi" w:hAnsiTheme="majorBidi" w:cstheme="majorBidi"/>
                 <w:sz w:val="32"/>
                 <w:szCs w:val="32"/>
                 <w:cs/>
@@ -4730,7 +4730,7 @@
           <w:p>
             <w:pPr>
               <w:rPr>
-                <w:rFonts w:asciiTheme="majorBidi" w:hAnsiTheme="majorBidi" w:cstheme="majorBidi" w:hint="cs"/>
+                <w:rFonts w:asciiTheme="majorBidi" w:hAnsiTheme="majorBidi" w:cstheme="majorBidi"/>
                 <w:sz w:val="32"/>
                 <w:szCs w:val="32"/>
               </w:rPr>
@@ -4757,7 +4757,7 @@
           <w:p>
             <w:pPr>
               <w:rPr>
-                <w:rFonts w:asciiTheme="majorBidi" w:hAnsiTheme="majorBidi" w:cstheme="majorBidi" w:hint="cs"/>
+                <w:rFonts w:asciiTheme="majorBidi" w:hAnsiTheme="majorBidi" w:cstheme="majorBidi"/>
                 <w:sz w:val="32"/>
                 <w:szCs w:val="32"/>
               </w:rPr>
@@ -4784,7 +4784,7 @@
           <w:p>
             <w:pPr>
               <w:rPr>
-                <w:rFonts w:asciiTheme="majorBidi" w:hAnsiTheme="majorBidi" w:cstheme="majorBidi" w:hint="cs"/>
+                <w:rFonts w:asciiTheme="majorBidi" w:hAnsiTheme="majorBidi" w:cstheme="majorBidi"/>
                 <w:sz w:val="32"/>
                 <w:szCs w:val="32"/>
               </w:rPr>
@@ -4808,7 +4808,7 @@
             <w:pPr>
               <w:jc w:val="center"/>
               <w:rPr>
-                <w:rFonts w:asciiTheme="majorBidi" w:hAnsiTheme="majorBidi" w:cstheme="majorBidi" w:hint="cs"/>
+                <w:rFonts w:asciiTheme="majorBidi" w:hAnsiTheme="majorBidi" w:cstheme="majorBidi"/>
                 <w:sz w:val="32"/>
                 <w:szCs w:val="32"/>
                 <w:cs/>
@@ -4883,7 +4883,7 @@
           <w:p>
             <w:pPr>
               <w:rPr>
-                <w:rFonts w:asciiTheme="majorBidi" w:hAnsiTheme="majorBidi" w:cstheme="majorBidi" w:hint="cs"/>
+                <w:rFonts w:asciiTheme="majorBidi" w:hAnsiTheme="majorBidi" w:cstheme="majorBidi"/>
                 <w:sz w:val="32"/>
                 <w:szCs w:val="32"/>
               </w:rPr>
@@ -4910,7 +4910,7 @@
           <w:p>
             <w:pPr>
               <w:rPr>
-                <w:rFonts w:asciiTheme="majorBidi" w:hAnsiTheme="majorBidi" w:cstheme="majorBidi" w:hint="cs"/>
+                <w:rFonts w:asciiTheme="majorBidi" w:hAnsiTheme="majorBidi" w:cstheme="majorBidi"/>
                 <w:sz w:val="32"/>
                 <w:szCs w:val="32"/>
               </w:rPr>
@@ -4937,7 +4937,7 @@
           <w:p>
             <w:pPr>
               <w:rPr>
-                <w:rFonts w:asciiTheme="majorBidi" w:hAnsiTheme="majorBidi" w:cstheme="majorBidi" w:hint="cs"/>
+                <w:rFonts w:asciiTheme="majorBidi" w:hAnsiTheme="majorBidi" w:cstheme="majorBidi"/>
                 <w:sz w:val="32"/>
                 <w:szCs w:val="32"/>
               </w:rPr>
@@ -4997,7 +4997,7 @@
             <w:pPr>
               <w:jc w:val="center"/>
               <w:rPr>
-                <w:rFonts w:asciiTheme="majorBidi" w:hAnsiTheme="majorBidi" w:cstheme="majorBidi" w:hint="cs"/>
+                <w:rFonts w:asciiTheme="majorBidi" w:hAnsiTheme="majorBidi" w:cstheme="majorBidi"/>
                 <w:sz w:val="32"/>
                 <w:szCs w:val="32"/>
                 <w:cs/>
@@ -5170,7 +5170,7 @@
             <w:pPr>
               <w:jc w:val="center"/>
               <w:rPr>
-                <w:rFonts w:asciiTheme="majorBidi" w:hAnsiTheme="majorBidi" w:cstheme="majorBidi" w:hint="cs"/>
+                <w:rFonts w:asciiTheme="majorBidi" w:hAnsiTheme="majorBidi" w:cstheme="majorBidi"/>
                 <w:b/>
                 <w:bCs/>
                 <w:sz w:val="32"/>
@@ -5290,7 +5290,7 @@
           <w:p>
             <w:pPr>
               <w:rPr>
-                <w:rFonts w:asciiTheme="majorBidi" w:hAnsiTheme="majorBidi" w:cstheme="majorBidi" w:hint="cs"/>
+                <w:rFonts w:asciiTheme="majorBidi" w:hAnsiTheme="majorBidi" w:cstheme="majorBidi"/>
                 <w:sz w:val="32"/>
                 <w:szCs w:val="32"/>
                 <w:cs/>
@@ -5332,7 +5332,7 @@
             <w:pPr>
               <w:jc w:val="center"/>
               <w:rPr>
-                <w:rFonts w:asciiTheme="majorBidi" w:hAnsiTheme="majorBidi" w:cstheme="majorBidi" w:hint="cs"/>
+                <w:rFonts w:asciiTheme="majorBidi" w:hAnsiTheme="majorBidi" w:cstheme="majorBidi"/>
                 <w:sz w:val="32"/>
                 <w:szCs w:val="32"/>
                 <w:cs/>
@@ -5405,7 +5405,7 @@
           <w:p>
             <w:pPr>
               <w:rPr>
-                <w:rFonts w:asciiTheme="majorBidi" w:hAnsiTheme="majorBidi" w:cstheme="majorBidi" w:hint="cs"/>
+                <w:rFonts w:asciiTheme="majorBidi" w:hAnsiTheme="majorBidi" w:cstheme="majorBidi"/>
                 <w:sz w:val="32"/>
                 <w:szCs w:val="32"/>
                 <w:cs/>
@@ -5456,7 +5456,7 @@
             <w:pPr>
               <w:jc w:val="center"/>
               <w:rPr>
-                <w:rFonts w:asciiTheme="majorBidi" w:hAnsiTheme="majorBidi" w:cstheme="majorBidi" w:hint="cs"/>
+                <w:rFonts w:asciiTheme="majorBidi" w:hAnsiTheme="majorBidi" w:cstheme="majorBidi"/>
                 <w:sz w:val="32"/>
                 <w:szCs w:val="32"/>
                 <w:cs/>
@@ -5507,7 +5507,7 @@
             <w:pPr>
               <w:jc w:val="center"/>
               <w:rPr>
-                <w:rFonts w:asciiTheme="majorBidi" w:hAnsiTheme="majorBidi" w:cstheme="majorBidi" w:hint="cs"/>
+                <w:rFonts w:asciiTheme="majorBidi" w:hAnsiTheme="majorBidi" w:cstheme="majorBidi"/>
                 <w:sz w:val="32"/>
                 <w:szCs w:val="32"/>
                 <w:cs/>
@@ -5540,7 +5540,7 @@
           <w:p>
             <w:pPr>
               <w:rPr>
-                <w:rFonts w:asciiTheme="majorBidi" w:hAnsiTheme="majorBidi" w:cstheme="majorBidi" w:hint="cs"/>
+                <w:rFonts w:asciiTheme="majorBidi" w:hAnsiTheme="majorBidi" w:cstheme="majorBidi"/>
                 <w:sz w:val="32"/>
                 <w:szCs w:val="32"/>
                 <w:cs/>
@@ -5574,7 +5574,7 @@
             <w:pPr>
               <w:jc w:val="center"/>
               <w:rPr>
-                <w:rFonts w:asciiTheme="majorBidi" w:hAnsiTheme="majorBidi" w:cstheme="majorBidi" w:hint="cs"/>
+                <w:rFonts w:asciiTheme="majorBidi" w:hAnsiTheme="majorBidi" w:cstheme="majorBidi"/>
                 <w:sz w:val="32"/>
                 <w:szCs w:val="32"/>
               </w:rPr>
@@ -5657,7 +5657,7 @@
           <w:p>
             <w:pPr>
               <w:rPr>
-                <w:rFonts w:asciiTheme="majorBidi" w:hAnsiTheme="majorBidi" w:cstheme="majorBidi" w:hint="cs"/>
+                <w:rFonts w:asciiTheme="majorBidi" w:hAnsiTheme="majorBidi" w:cstheme="majorBidi"/>
                 <w:sz w:val="32"/>
                 <w:szCs w:val="32"/>
                 <w:cs/>
@@ -5708,7 +5708,7 @@
             <w:pPr>
               <w:jc w:val="center"/>
               <w:rPr>
-                <w:rFonts w:asciiTheme="majorBidi" w:hAnsiTheme="majorBidi" w:cstheme="majorBidi" w:hint="cs"/>
+                <w:rFonts w:asciiTheme="majorBidi" w:hAnsiTheme="majorBidi" w:cstheme="majorBidi"/>
                 <w:sz w:val="32"/>
                 <w:szCs w:val="32"/>
               </w:rPr>
@@ -5791,7 +5791,7 @@
           <w:p>
             <w:pPr>
               <w:rPr>
-                <w:rFonts w:asciiTheme="majorBidi" w:hAnsiTheme="majorBidi" w:cstheme="majorBidi" w:hint="cs"/>
+                <w:rFonts w:asciiTheme="majorBidi" w:hAnsiTheme="majorBidi" w:cstheme="majorBidi"/>
                 <w:sz w:val="32"/>
                 <w:szCs w:val="32"/>
                 <w:cs/>
@@ -5916,7 +5916,7 @@
           <w:p>
             <w:pPr>
               <w:rPr>
-                <w:rFonts w:asciiTheme="majorBidi" w:hAnsiTheme="majorBidi" w:cstheme="majorBidi" w:hint="cs"/>
+                <w:rFonts w:asciiTheme="majorBidi" w:hAnsiTheme="majorBidi" w:cstheme="majorBidi"/>
                 <w:sz w:val="32"/>
                 <w:szCs w:val="32"/>
                 <w:cs/>
@@ -6035,7 +6035,7 @@
       <w:pPr>
         <w:jc w:val="thaiDistribute"/>
         <w:rPr>
-          <w:rFonts w:asciiTheme="majorBidi" w:hAnsiTheme="majorBidi" w:cstheme="majorBidi" w:hint="cs"/>
+          <w:rFonts w:asciiTheme="majorBidi" w:hAnsiTheme="majorBidi" w:cstheme="majorBidi"/>
           <w:sz w:val="32"/>
           <w:szCs w:val="32"/>
           <w:cs/>
@@ -6263,7 +6263,7 @@
           <w:p>
             <w:pPr>
               <w:rPr>
-                <w:rFonts w:asciiTheme="majorBidi" w:hAnsiTheme="majorBidi" w:cstheme="majorBidi" w:hint="cs"/>
+                <w:rFonts w:asciiTheme="majorBidi" w:hAnsiTheme="majorBidi" w:cstheme="majorBidi"/>
                 <w:sz w:val="32"/>
                 <w:szCs w:val="32"/>
                 <w:cs/>
@@ -6314,7 +6314,7 @@
             <w:pPr>
               <w:jc w:val="center"/>
               <w:rPr>
-                <w:rFonts w:asciiTheme="majorBidi" w:hAnsiTheme="majorBidi" w:cstheme="majorBidi" w:hint="cs"/>
+                <w:rFonts w:asciiTheme="majorBidi" w:hAnsiTheme="majorBidi" w:cstheme="majorBidi"/>
                 <w:sz w:val="32"/>
                 <w:szCs w:val="32"/>
               </w:rPr>
@@ -6356,7 +6356,7 @@
             <w:pPr>
               <w:jc w:val="center"/>
               <w:rPr>
-                <w:rFonts w:asciiTheme="majorBidi" w:hAnsiTheme="majorBidi" w:cstheme="majorBidi" w:hint="cs"/>
+                <w:rFonts w:asciiTheme="majorBidi" w:hAnsiTheme="majorBidi" w:cstheme="majorBidi"/>
                 <w:sz w:val="32"/>
                 <w:szCs w:val="32"/>
                 <w:cs/>
@@ -6409,7 +6409,7 @@
           <w:p>
             <w:pPr>
               <w:rPr>
-                <w:rFonts w:asciiTheme="majorBidi" w:hAnsiTheme="majorBidi" w:cstheme="majorBidi" w:hint="cs"/>
+                <w:rFonts w:asciiTheme="majorBidi" w:hAnsiTheme="majorBidi" w:cstheme="majorBidi"/>
                 <w:sz w:val="32"/>
                 <w:szCs w:val="32"/>
                 <w:cs/>
@@ -6460,7 +6460,7 @@
             <w:pPr>
               <w:jc w:val="center"/>
               <w:rPr>
-                <w:rFonts w:asciiTheme="majorBidi" w:hAnsiTheme="majorBidi" w:cstheme="majorBidi" w:hint="cs"/>
+                <w:rFonts w:asciiTheme="majorBidi" w:hAnsiTheme="majorBidi" w:cstheme="majorBidi"/>
                 <w:sz w:val="32"/>
                 <w:szCs w:val="32"/>
                 <w:cs/>
@@ -6503,7 +6503,7 @@
             <w:pPr>
               <w:jc w:val="center"/>
               <w:rPr>
-                <w:rFonts w:asciiTheme="majorBidi" w:hAnsiTheme="majorBidi" w:cstheme="majorBidi" w:hint="cs"/>
+                <w:rFonts w:asciiTheme="majorBidi" w:hAnsiTheme="majorBidi" w:cstheme="majorBidi"/>
                 <w:sz w:val="32"/>
                 <w:szCs w:val="32"/>
                 <w:cs/>
@@ -6556,7 +6556,7 @@
           <w:p>
             <w:pPr>
               <w:rPr>
-                <w:rFonts w:asciiTheme="majorBidi" w:hAnsiTheme="majorBidi" w:cstheme="majorBidi" w:hint="cs"/>
+                <w:rFonts w:asciiTheme="majorBidi" w:hAnsiTheme="majorBidi" w:cstheme="majorBidi"/>
                 <w:sz w:val="32"/>
                 <w:szCs w:val="32"/>
                 <w:cs/>
@@ -6607,7 +6607,7 @@
             <w:pPr>
               <w:jc w:val="center"/>
               <w:rPr>
-                <w:rFonts w:asciiTheme="majorBidi" w:hAnsiTheme="majorBidi" w:cstheme="majorBidi" w:hint="cs"/>
+                <w:rFonts w:asciiTheme="majorBidi" w:hAnsiTheme="majorBidi" w:cstheme="majorBidi"/>
                 <w:sz w:val="32"/>
                 <w:szCs w:val="32"/>
                 <w:cs/>
@@ -6632,7 +6632,7 @@
             <w:pPr>
               <w:jc w:val="center"/>
               <w:rPr>
-                <w:rFonts w:asciiTheme="majorBidi" w:hAnsiTheme="majorBidi" w:cstheme="majorBidi" w:hint="cs"/>
+                <w:rFonts w:asciiTheme="majorBidi" w:hAnsiTheme="majorBidi" w:cstheme="majorBidi"/>
                 <w:sz w:val="32"/>
                 <w:szCs w:val="32"/>
                 <w:cs/>
@@ -6705,7 +6705,7 @@
     <w:p>
       <w:pPr>
         <w:rPr>
-          <w:rFonts w:asciiTheme="majorBidi" w:hAnsiTheme="majorBidi" w:cstheme="majorBidi" w:hint="cs"/>
+          <w:rFonts w:asciiTheme="majorBidi" w:hAnsiTheme="majorBidi" w:cstheme="majorBidi"/>
           <w:sz w:val="32"/>
           <w:szCs w:val="32"/>
         </w:rPr>
@@ -7920,7 +7920,7 @@
           <w:p>
             <w:pPr>
               <w:rPr>
-                <w:rFonts w:ascii="Calibri" w:hAnsi="Calibri" w:hint="cs"/>
+                <w:rFonts w:ascii="Calibri" w:hAnsi="Calibri"/>
                 <w:color w:val="000000"/>
                 <w:sz w:val="32"/>
                 <w:szCs w:val="32"/>
@@ -8056,7 +8056,7 @@
             <w:pPr>
               <w:jc w:val="center"/>
               <w:rPr>
-                <w:rFonts w:asciiTheme="majorBidi" w:hAnsiTheme="majorBidi" w:cstheme="majorBidi" w:hint="cs"/>
+                <w:rFonts w:asciiTheme="majorBidi" w:hAnsiTheme="majorBidi" w:cstheme="majorBidi"/>
                 <w:sz w:val="32"/>
                 <w:szCs w:val="32"/>
                 <w:cs/>
@@ -8146,7 +8146,7 @@
             <w:pPr>
               <w:jc w:val="center"/>
               <w:rPr>
-                <w:rFonts w:asciiTheme="majorBidi" w:hAnsiTheme="majorBidi" w:cstheme="majorBidi" w:hint="cs"/>
+                <w:rFonts w:asciiTheme="majorBidi" w:hAnsiTheme="majorBidi" w:cstheme="majorBidi"/>
                 <w:sz w:val="32"/>
                 <w:szCs w:val="32"/>
               </w:rPr>
@@ -8199,7 +8199,7 @@
           <w:p>
             <w:pPr>
               <w:rPr>
-                <w:rFonts w:ascii="Calibri" w:hAnsi="Calibri" w:cs="Angsana New" w:hint="cs"/>
+                <w:rFonts w:ascii="Calibri" w:hAnsi="Calibri" w:cs="Angsana New"/>
                 <w:color w:val="000000"/>
                 <w:sz w:val="32"/>
                 <w:szCs w:val="32"/>
@@ -8526,7 +8526,7 @@
             <w:pPr>
               <w:jc w:val="center"/>
               <w:rPr>
-                <w:rFonts w:asciiTheme="majorBidi" w:hAnsiTheme="majorBidi" w:cstheme="majorBidi" w:hint="cs"/>
+                <w:rFonts w:asciiTheme="majorBidi" w:hAnsiTheme="majorBidi" w:cstheme="majorBidi"/>
                 <w:sz w:val="32"/>
                 <w:szCs w:val="32"/>
               </w:rPr>
@@ -8615,7 +8615,7 @@
             <w:pPr>
               <w:jc w:val="center"/>
               <w:rPr>
-                <w:rFonts w:asciiTheme="majorBidi" w:hAnsiTheme="majorBidi" w:cstheme="majorBidi" w:hint="cs"/>
+                <w:rFonts w:asciiTheme="majorBidi" w:hAnsiTheme="majorBidi" w:cstheme="majorBidi"/>
                 <w:sz w:val="32"/>
                 <w:szCs w:val="32"/>
               </w:rPr>
@@ -8714,7 +8714,7 @@
             <w:pPr>
               <w:jc w:val="center"/>
               <w:rPr>
-                <w:rFonts w:asciiTheme="majorBidi" w:hAnsiTheme="majorBidi" w:cstheme="majorBidi" w:hint="cs"/>
+                <w:rFonts w:asciiTheme="majorBidi" w:hAnsiTheme="majorBidi" w:cstheme="majorBidi"/>
                 <w:sz w:val="32"/>
                 <w:szCs w:val="32"/>
               </w:rPr>
@@ -8803,7 +8803,7 @@
             <w:pPr>
               <w:jc w:val="center"/>
               <w:rPr>
-                <w:rFonts w:asciiTheme="majorBidi" w:hAnsiTheme="majorBidi" w:cstheme="majorBidi" w:hint="cs"/>
+                <w:rFonts w:asciiTheme="majorBidi" w:hAnsiTheme="majorBidi" w:cstheme="majorBidi"/>
                 <w:sz w:val="32"/>
                 <w:szCs w:val="32"/>
               </w:rPr>
@@ -9045,7 +9045,7 @@
     <w:p>
       <w:pPr>
         <w:rPr>
-          <w:rFonts w:asciiTheme="majorBidi" w:hAnsiTheme="majorBidi" w:cstheme="majorBidi" w:hint="cs"/>
+          <w:rFonts w:asciiTheme="majorBidi" w:hAnsiTheme="majorBidi" w:cstheme="majorBidi"/>
           <w:sz w:val="32"/>
           <w:szCs w:val="32"/>
         </w:rPr>
@@ -9077,7 +9077,7 @@
       <w:pPr>
         <w:jc w:val="thaiDistribute"/>
         <w:rPr>
-          <w:rFonts w:asciiTheme="majorBidi" w:hAnsiTheme="majorBidi" w:cstheme="majorBidi" w:hint="cs"/>
+          <w:rFonts w:asciiTheme="majorBidi" w:hAnsiTheme="majorBidi" w:cstheme="majorBidi"/>
           <w:sz w:val="32"/>
           <w:szCs w:val="32"/>
         </w:rPr>
@@ -9277,7 +9277,7 @@
             <w:pPr>
               <w:jc w:val="center"/>
               <w:rPr>
-                <w:rFonts w:asciiTheme="majorBidi" w:hAnsiTheme="majorBidi" w:cstheme="majorBidi" w:hint="cs"/>
+                <w:rFonts w:asciiTheme="majorBidi" w:hAnsiTheme="majorBidi" w:cstheme="majorBidi"/>
                 <w:sz w:val="32"/>
                 <w:szCs w:val="32"/>
               </w:rPr>
@@ -9358,7 +9358,7 @@
             <w:pPr>
               <w:jc w:val="center"/>
               <w:rPr>
-                <w:rFonts w:asciiTheme="majorBidi" w:hAnsiTheme="majorBidi" w:cstheme="majorBidi" w:hint="cs"/>
+                <w:rFonts w:asciiTheme="majorBidi" w:hAnsiTheme="majorBidi" w:cstheme="majorBidi"/>
                 <w:sz w:val="32"/>
                 <w:szCs w:val="32"/>
               </w:rPr>
@@ -9407,7 +9407,7 @@
           <w:p>
             <w:pPr>
               <w:rPr>
-                <w:rFonts w:asciiTheme="majorBidi" w:hAnsiTheme="majorBidi" w:cstheme="majorBidi" w:hint="cs"/>
+                <w:rFonts w:asciiTheme="majorBidi" w:hAnsiTheme="majorBidi" w:cstheme="majorBidi"/>
                 <w:sz w:val="32"/>
                 <w:szCs w:val="32"/>
               </w:rPr>
@@ -9431,7 +9431,7 @@
             <w:pPr>
               <w:jc w:val="center"/>
               <w:rPr>
-                <w:rFonts w:asciiTheme="majorBidi" w:hAnsiTheme="majorBidi" w:cstheme="majorBidi" w:hint="cs"/>
+                <w:rFonts w:asciiTheme="majorBidi" w:hAnsiTheme="majorBidi" w:cstheme="majorBidi"/>
                 <w:sz w:val="32"/>
                 <w:szCs w:val="32"/>
               </w:rPr>
@@ -9480,7 +9480,7 @@
           <w:p>
             <w:pPr>
               <w:rPr>
-                <w:rFonts w:asciiTheme="majorBidi" w:hAnsiTheme="majorBidi" w:cstheme="majorBidi" w:hint="cs"/>
+                <w:rFonts w:asciiTheme="majorBidi" w:hAnsiTheme="majorBidi" w:cstheme="majorBidi"/>
                 <w:sz w:val="32"/>
                 <w:szCs w:val="32"/>
                 <w:cs/>
@@ -9505,7 +9505,7 @@
             <w:pPr>
               <w:jc w:val="center"/>
               <w:rPr>
-                <w:rFonts w:asciiTheme="majorBidi" w:hAnsiTheme="majorBidi" w:cstheme="majorBidi" w:hint="cs"/>
+                <w:rFonts w:asciiTheme="majorBidi" w:hAnsiTheme="majorBidi" w:cstheme="majorBidi"/>
                 <w:sz w:val="32"/>
                 <w:szCs w:val="32"/>
               </w:rPr>
@@ -9554,7 +9554,7 @@
           <w:p>
             <w:pPr>
               <w:rPr>
-                <w:rFonts w:asciiTheme="majorBidi" w:hAnsiTheme="majorBidi" w:cstheme="majorBidi" w:hint="cs"/>
+                <w:rFonts w:asciiTheme="majorBidi" w:hAnsiTheme="majorBidi" w:cstheme="majorBidi"/>
                 <w:sz w:val="32"/>
                 <w:szCs w:val="32"/>
                 <w:cs/>
@@ -9678,7 +9678,7 @@
     <w:p>
       <w:pPr>
         <w:rPr>
-          <w:rFonts w:asciiTheme="majorBidi" w:hAnsiTheme="majorBidi" w:cstheme="majorBidi" w:hint="cs"/>
+          <w:rFonts w:asciiTheme="majorBidi" w:hAnsiTheme="majorBidi" w:cstheme="majorBidi"/>
           <w:sz w:val="32"/>
           <w:szCs w:val="32"/>
         </w:rPr>
@@ -9958,7 +9958,7 @@
           <w:p>
             <w:pPr>
               <w:rPr>
-                <w:rFonts w:asciiTheme="majorBidi" w:hAnsiTheme="majorBidi" w:cstheme="majorBidi" w:hint="cs"/>
+                <w:rFonts w:asciiTheme="majorBidi" w:hAnsiTheme="majorBidi" w:cstheme="majorBidi"/>
                 <w:sz w:val="32"/>
                 <w:szCs w:val="32"/>
                 <w:highlight w:val="yellow"/>
@@ -9971,16 +9971,7 @@
                 <w:szCs w:val="32"/>
                 <w:cs/>
               </w:rPr>
-              <w:t xml:space="preserve">- </w:t>
-            </w:r>
-            <w:r>
-              <w:rPr>
-                <w:rFonts w:asciiTheme="majorBidi" w:hAnsiTheme="majorBidi" w:cstheme="majorBidi" w:hint="cs"/>
-                <w:sz w:val="32"/>
-                <w:szCs w:val="32"/>
-                <w:cs/>
-              </w:rPr>
-              <w:t>ธุรกิจนั้นมีความเสี่ยงในด้านเทคโนโลยี ข้อมูลต่างๆมีความสำคัญเนื่องจากเป็นข้อมูลเกี่ยวกับการเงิน ถ้ามีความเสียหายเกิดขึ้นจะเสียเวลาในการกู้ข้อมูล</w:t>
+              <w:t>- ธุรกิจนั้นมีความเสี่ยงในด้านเทคโนโลยี ข้อมูลต่างๆมีความสำคัญเนื่องจากเป็นข้อมูลเกี่ยวกับการเงิน ถ้ามีความเสียหายเกิดขึ้นจะเสียเวลาในการกู้ข้อมูล</w:t>
             </w:r>
           </w:p>
         </w:tc>
@@ -9992,7 +9983,7 @@
             <w:pPr>
               <w:jc w:val="center"/>
               <w:rPr>
-                <w:rFonts w:asciiTheme="majorBidi" w:hAnsiTheme="majorBidi" w:cstheme="majorBidi" w:hint="cs"/>
+                <w:rFonts w:asciiTheme="majorBidi" w:hAnsiTheme="majorBidi" w:cstheme="majorBidi"/>
                 <w:sz w:val="32"/>
                 <w:szCs w:val="32"/>
                 <w:cs/>
@@ -10091,7 +10082,7 @@
             <w:pPr>
               <w:jc w:val="center"/>
               <w:rPr>
-                <w:rFonts w:asciiTheme="majorBidi" w:hAnsiTheme="majorBidi" w:cstheme="majorBidi" w:hint="cs"/>
+                <w:rFonts w:asciiTheme="majorBidi" w:hAnsiTheme="majorBidi" w:cstheme="majorBidi"/>
                 <w:sz w:val="32"/>
                 <w:szCs w:val="32"/>
                 <w:cs/>
@@ -10402,7 +10393,7 @@
           <w:p>
             <w:pPr>
               <w:rPr>
-                <w:rFonts w:asciiTheme="majorBidi" w:hAnsiTheme="majorBidi" w:cstheme="majorBidi" w:hint="cs"/>
+                <w:rFonts w:asciiTheme="majorBidi" w:hAnsiTheme="majorBidi" w:cstheme="majorBidi"/>
                 <w:sz w:val="32"/>
                 <w:szCs w:val="32"/>
               </w:rPr>
@@ -10443,7 +10434,7 @@
             <w:pPr>
               <w:jc w:val="center"/>
               <w:rPr>
-                <w:rFonts w:asciiTheme="majorBidi" w:hAnsiTheme="majorBidi" w:cstheme="majorBidi" w:hint="cs"/>
+                <w:rFonts w:asciiTheme="majorBidi" w:hAnsiTheme="majorBidi" w:cstheme="majorBidi"/>
                 <w:sz w:val="32"/>
                 <w:szCs w:val="32"/>
               </w:rPr>
@@ -10481,8 +10472,6 @@
               </w:rPr>
               <w:t>71.42</w:t>
             </w:r>
-            <w:bookmarkStart w:id="0" w:name="_GoBack"/>
-            <w:bookmarkEnd w:id="0"/>
           </w:p>
         </w:tc>
       </w:tr>
@@ -10497,19 +10486,39 @@
           <w:p>
             <w:pPr>
               <w:rPr>
-                <w:rFonts w:asciiTheme="majorBidi" w:hAnsiTheme="majorBidi" w:cstheme="majorBidi" w:hint="cs"/>
-                <w:sz w:val="32"/>
-                <w:szCs w:val="32"/>
-              </w:rPr>
-            </w:pPr>
-            <w:r>
-              <w:rPr>
-                <w:rFonts w:asciiTheme="majorBidi" w:hAnsiTheme="majorBidi" w:cstheme="majorBidi" w:hint="cs"/>
-                <w:sz w:val="32"/>
-                <w:szCs w:val="32"/>
-                <w:cs/>
-              </w:rPr>
-              <w:t>3. กลับมาทำงานแบบเดิน ตอนที่ยังไม่มีระบบ</w:t>
+                <w:rFonts w:asciiTheme="majorBidi" w:hAnsiTheme="majorBidi" w:cstheme="majorBidi"/>
+                <w:sz w:val="32"/>
+                <w:szCs w:val="32"/>
+              </w:rPr>
+            </w:pPr>
+            <w:r>
+              <w:rPr>
+                <w:rFonts w:asciiTheme="majorBidi" w:hAnsiTheme="majorBidi" w:cstheme="majorBidi" w:hint="cs"/>
+                <w:sz w:val="32"/>
+                <w:szCs w:val="32"/>
+                <w:cs/>
+              </w:rPr>
+              <w:t xml:space="preserve">3. </w:t>
+            </w:r>
+            <w:r>
+              <w:rPr>
+                <w:rFonts w:asciiTheme="majorBidi" w:hAnsiTheme="majorBidi" w:cstheme="majorBidi" w:hint="cs"/>
+                <w:sz w:val="32"/>
+                <w:szCs w:val="32"/>
+                <w:cs/>
+              </w:rPr>
+              <w:t>กลับมาทำงานแบบเดิม</w:t>
+            </w:r>
+            <w:bookmarkStart w:id="0" w:name="_GoBack"/>
+            <w:bookmarkEnd w:id="0"/>
+            <w:r>
+              <w:rPr>
+                <w:rFonts w:asciiTheme="majorBidi" w:hAnsiTheme="majorBidi" w:cstheme="majorBidi" w:hint="cs"/>
+                <w:sz w:val="32"/>
+                <w:szCs w:val="32"/>
+                <w:cs/>
+              </w:rPr>
+              <w:t xml:space="preserve"> ตอนที่ยังไม่มีระบบ</w:t>
             </w:r>
           </w:p>
         </w:tc>
@@ -10521,7 +10530,7 @@
             <w:pPr>
               <w:jc w:val="center"/>
               <w:rPr>
-                <w:rFonts w:asciiTheme="majorBidi" w:hAnsiTheme="majorBidi" w:cstheme="majorBidi" w:hint="cs"/>
+                <w:rFonts w:asciiTheme="majorBidi" w:hAnsiTheme="majorBidi" w:cstheme="majorBidi"/>
                 <w:sz w:val="32"/>
                 <w:szCs w:val="32"/>
               </w:rPr>
@@ -14702,7 +14711,7 @@
 </file>
 
 <file path=customXml/itemProps1.xml><?xml version="1.0" encoding="utf-8"?>
-<ds:datastoreItem xmlns:ds="http://schemas.openxmlformats.org/officeDocument/2006/customXml" ds:itemID="{ECF6E697-B897-400D-B062-FA7E04A6DD7E}">
+<ds:datastoreItem xmlns:ds="http://schemas.openxmlformats.org/officeDocument/2006/customXml" ds:itemID="{B9CB193C-E504-4BC2-8723-066B773F50F9}">
   <ds:schemaRefs>
     <ds:schemaRef ds:uri="http://schemas.openxmlformats.org/officeDocument/2006/bibliography"/>
   </ds:schemaRefs>

--- a/บทที่ 4(โปรแกรมบัญชี).docx
+++ b/บทที่ 4(โปรแกรมบัญชี).docx
@@ -2384,7 +2384,25 @@
           <w:cs/>
         </w:rPr>
         <w:tab/>
-        <w:t xml:space="preserve">ผู้ให้สัมภาษณ์ที่เคยใช้งานซอฟต์แวร์โปรแกรมบัญชีส่วนใหญ่ เคยใช้งานคือโปรแกรมที่มีชื่อว่า </w:t>
+        <w:t>ผู้ให้สัมภาษณ์</w:t>
+      </w:r>
+      <w:r>
+        <w:rPr>
+          <w:rFonts w:asciiTheme="majorBidi" w:hAnsiTheme="majorBidi" w:cstheme="majorBidi"/>
+          <w:sz w:val="32"/>
+          <w:szCs w:val="32"/>
+          <w:cs/>
+        </w:rPr>
+        <w:t>ส่วนใหญ่</w:t>
+      </w:r>
+      <w:r>
+        <w:rPr>
+          <w:rFonts w:asciiTheme="majorBidi" w:hAnsiTheme="majorBidi" w:cstheme="majorBidi"/>
+          <w:sz w:val="32"/>
+          <w:szCs w:val="32"/>
+          <w:cs/>
+        </w:rPr>
+        <w:t xml:space="preserve">ที่เคยใช้ซอฟต์แวร์โปรแกรมบัญชี เคยใช้โปรแกรมที่มีชื่อว่า </w:t>
       </w:r>
       <w:r>
         <w:rPr>
@@ -2439,6 +2457,92 @@
         </w:rPr>
         <w:t xml:space="preserve"> </w:t>
       </w:r>
+      <w:r>
+        <w:rPr>
+          <w:rFonts w:asciiTheme="majorBidi" w:hAnsiTheme="majorBidi" w:cstheme="majorBidi" w:hint="cs"/>
+          <w:sz w:val="32"/>
+          <w:szCs w:val="32"/>
+          <w:cs/>
+        </w:rPr>
+        <w:t xml:space="preserve">แต่เนื่องจากว่า </w:t>
+      </w:r>
+      <w:r>
+        <w:rPr>
+          <w:rFonts w:asciiTheme="majorBidi" w:hAnsiTheme="majorBidi" w:cstheme="majorBidi"/>
+          <w:sz w:val="32"/>
+          <w:szCs w:val="32"/>
+        </w:rPr>
+        <w:t xml:space="preserve">Excel </w:t>
+      </w:r>
+      <w:r>
+        <w:rPr>
+          <w:rFonts w:asciiTheme="majorBidi" w:hAnsiTheme="majorBidi" w:cstheme="majorBidi" w:hint="cs"/>
+          <w:sz w:val="32"/>
+          <w:szCs w:val="32"/>
+          <w:cs/>
+        </w:rPr>
+        <w:t xml:space="preserve">เป็นแค่โปรแกรมประเภท </w:t>
+      </w:r>
+      <w:r>
+        <w:rPr>
+          <w:rFonts w:asciiTheme="majorBidi" w:hAnsiTheme="majorBidi" w:cstheme="majorBidi"/>
+          <w:sz w:val="32"/>
+          <w:szCs w:val="32"/>
+        </w:rPr>
+        <w:t>S</w:t>
+      </w:r>
+      <w:r>
+        <w:rPr>
+          <w:rFonts w:asciiTheme="majorBidi" w:hAnsiTheme="majorBidi" w:cstheme="majorBidi"/>
+          <w:sz w:val="32"/>
+          <w:szCs w:val="32"/>
+        </w:rPr>
+        <w:t>preadsheet</w:t>
+      </w:r>
+      <w:r>
+        <w:rPr>
+          <w:rFonts w:asciiTheme="majorBidi" w:hAnsiTheme="majorBidi" w:cstheme="majorBidi"/>
+          <w:sz w:val="32"/>
+          <w:szCs w:val="32"/>
+        </w:rPr>
+        <w:t xml:space="preserve"> </w:t>
+      </w:r>
+      <w:r>
+        <w:rPr>
+          <w:rFonts w:asciiTheme="majorBidi" w:hAnsiTheme="majorBidi" w:cstheme="majorBidi" w:hint="cs"/>
+          <w:sz w:val="32"/>
+          <w:szCs w:val="32"/>
+          <w:cs/>
+        </w:rPr>
+        <w:t>ที่สามารถสร้างฟังค์ชั่นการใช้งานต่างๆ ให้สามารถทำงานด้านบัญชีได้ แต่ไม่ไช่โปรแกรมบัญชีแท้ๆ จึงมีผู้ให้สัมภาษณ์งานอีกส่วนนึงได้เสนอโปรแกรมบัญชีที่มีอยู่ตามท้องตลาด</w:t>
+      </w:r>
+      <w:r>
+        <w:rPr>
+          <w:rFonts w:asciiTheme="majorBidi" w:hAnsiTheme="majorBidi" w:cstheme="majorBidi" w:hint="cs"/>
+          <w:sz w:val="32"/>
+          <w:szCs w:val="32"/>
+          <w:cs/>
+        </w:rPr>
+        <w:t xml:space="preserve"> ได้แก่โปรแกรม </w:t>
+      </w:r>
+      <w:r>
+        <w:rPr>
+          <w:rFonts w:asciiTheme="majorBidi" w:hAnsiTheme="majorBidi" w:cstheme="majorBidi"/>
+          <w:sz w:val="32"/>
+          <w:szCs w:val="32"/>
+        </w:rPr>
+        <w:t xml:space="preserve">Business Plus , JD Edwards , SAP , </w:t>
+      </w:r>
+      <w:proofErr w:type="spellStart"/>
+      <w:r>
+        <w:rPr>
+          <w:rFonts w:asciiTheme="majorBidi" w:hAnsiTheme="majorBidi" w:cstheme="majorBidi"/>
+          <w:sz w:val="32"/>
+          <w:szCs w:val="32"/>
+        </w:rPr>
+        <w:t>Pojjaman</w:t>
+      </w:r>
+      <w:proofErr w:type="spellEnd"/>
     </w:p>
     <w:tbl>
       <w:tblPr>
@@ -2745,6 +2849,7 @@
                 <w:szCs w:val="32"/>
                 <w:cs/>
               </w:rPr>
+              <w:lastRenderedPageBreak/>
               <w:t>- ต้องจ่ายเพิ่มถ้าต้องการฟังค์ชั่นเพิ่ม</w:t>
             </w:r>
           </w:p>
@@ -2780,6 +2885,7 @@
                 <w:szCs w:val="32"/>
                 <w:cs/>
               </w:rPr>
+              <w:lastRenderedPageBreak/>
               <w:t>1</w:t>
             </w:r>
           </w:p>
@@ -3187,6 +3293,7 @@
                 <w:szCs w:val="32"/>
               </w:rPr>
             </w:pPr>
+            <w:proofErr w:type="spellStart"/>
             <w:r>
               <w:rPr>
                 <w:rFonts w:asciiTheme="majorBidi" w:hAnsiTheme="majorBidi" w:cstheme="majorBidi"/>
@@ -3195,6 +3302,7 @@
               </w:rPr>
               <w:t>Pojjaman</w:t>
             </w:r>
+            <w:proofErr w:type="spellEnd"/>
           </w:p>
         </w:tc>
         <w:tc>
@@ -3827,7 +3935,25 @@
                 <w:szCs w:val="32"/>
                 <w:cs/>
               </w:rPr>
-              <w:t>3. ตัวหนังสือเล็ก</w:t>
+              <w:t xml:space="preserve">3. </w:t>
+            </w:r>
+            <w:r>
+              <w:rPr>
+                <w:rFonts w:asciiTheme="majorBidi" w:hAnsiTheme="majorBidi" w:cstheme="majorBidi" w:hint="cs"/>
+                <w:sz w:val="32"/>
+                <w:szCs w:val="32"/>
+                <w:cs/>
+              </w:rPr>
+              <w:t>ขนาด</w:t>
+            </w:r>
+            <w:r>
+              <w:rPr>
+                <w:rFonts w:asciiTheme="majorBidi" w:hAnsiTheme="majorBidi" w:cstheme="majorBidi" w:hint="cs"/>
+                <w:sz w:val="32"/>
+                <w:szCs w:val="32"/>
+                <w:cs/>
+              </w:rPr>
+              <w:t>ตัวหนังสือเล็ก</w:t>
             </w:r>
           </w:p>
         </w:tc>
@@ -3955,24 +4081,6 @@
         </w:tc>
       </w:tr>
     </w:tbl>
-    <w:p>
-      <w:pPr>
-        <w:rPr>
-          <w:rFonts w:asciiTheme="majorBidi" w:hAnsiTheme="majorBidi" w:cstheme="majorBidi"/>
-          <w:sz w:val="32"/>
-          <w:szCs w:val="32"/>
-        </w:rPr>
-      </w:pPr>
-    </w:p>
-    <w:p>
-      <w:pPr>
-        <w:rPr>
-          <w:rFonts w:asciiTheme="majorBidi" w:hAnsiTheme="majorBidi" w:cstheme="majorBidi"/>
-          <w:sz w:val="32"/>
-          <w:szCs w:val="32"/>
-        </w:rPr>
-      </w:pPr>
-    </w:p>
     <w:p>
       <w:pPr>
         <w:rPr>
@@ -4724,7 +4832,34 @@
                 <w:szCs w:val="32"/>
                 <w:cs/>
               </w:rPr>
-              <w:t>ได้โปรแกรมที่เหมาะสมกับธุรกิจที่ดำเนินการอยู่</w:t>
+              <w:t>ได้โปรแกรมที่เหมาะสมกับธุรกิจ</w:t>
+            </w:r>
+            <w:r>
+              <w:rPr>
+                <w:rFonts w:asciiTheme="majorBidi" w:hAnsiTheme="majorBidi" w:cstheme="majorBidi"/>
+                <w:sz w:val="32"/>
+                <w:szCs w:val="32"/>
+                <w:cs/>
+              </w:rPr>
+              <w:br/>
+            </w:r>
+            <w:r>
+              <w:rPr>
+                <w:rFonts w:asciiTheme="majorBidi" w:hAnsiTheme="majorBidi" w:cstheme="majorBidi" w:hint="cs"/>
+                <w:sz w:val="32"/>
+                <w:szCs w:val="32"/>
+                <w:cs/>
+              </w:rPr>
+              <w:t xml:space="preserve">   </w:t>
+            </w:r>
+            <w:r>
+              <w:rPr>
+                <w:rFonts w:asciiTheme="majorBidi" w:hAnsiTheme="majorBidi" w:cstheme="majorBidi" w:hint="cs"/>
+                <w:sz w:val="32"/>
+                <w:szCs w:val="32"/>
+                <w:cs/>
+              </w:rPr>
+              <w:t>ที่ดำเนินการอยู่</w:t>
             </w:r>
           </w:p>
           <w:p>
@@ -4985,7 +5120,34 @@
                 <w:szCs w:val="32"/>
                 <w:cs/>
               </w:rPr>
-              <w:t>ไม่ได้ซับซ้อน</w:t>
+              <w:t>ไม่ได้</w:t>
+            </w:r>
+            <w:r>
+              <w:rPr>
+                <w:rFonts w:asciiTheme="majorBidi" w:hAnsiTheme="majorBidi" w:cstheme="majorBidi"/>
+                <w:sz w:val="32"/>
+                <w:szCs w:val="32"/>
+                <w:cs/>
+              </w:rPr>
+              <w:br/>
+            </w:r>
+            <w:r>
+              <w:rPr>
+                <w:rFonts w:asciiTheme="majorBidi" w:hAnsiTheme="majorBidi" w:cstheme="majorBidi" w:hint="cs"/>
+                <w:sz w:val="32"/>
+                <w:szCs w:val="32"/>
+                <w:cs/>
+              </w:rPr>
+              <w:t xml:space="preserve">  </w:t>
+            </w:r>
+            <w:r>
+              <w:rPr>
+                <w:rFonts w:asciiTheme="majorBidi" w:hAnsiTheme="majorBidi" w:cstheme="majorBidi" w:hint="cs"/>
+                <w:sz w:val="32"/>
+                <w:szCs w:val="32"/>
+                <w:cs/>
+              </w:rPr>
+              <w:t>ซับซ้อน</w:t>
             </w:r>
           </w:p>
         </w:tc>
@@ -5043,7 +5205,9 @@
     <w:p>
       <w:pPr>
         <w:rPr>
-          <w:rFonts w:asciiTheme="majorBidi" w:hAnsiTheme="majorBidi" w:cstheme="majorBidi"/>
+          <w:rFonts w:asciiTheme="majorBidi" w:hAnsiTheme="majorBidi" w:cstheme="majorBidi" w:hint="cs"/>
+          <w:b/>
+          <w:bCs/>
           <w:sz w:val="32"/>
           <w:szCs w:val="32"/>
         </w:rPr>
@@ -5059,26 +5223,16 @@
           <w:szCs w:val="32"/>
         </w:rPr>
       </w:pPr>
-    </w:p>
-    <w:p>
-      <w:pPr>
+      <w:r>
         <w:rPr>
           <w:rFonts w:asciiTheme="majorBidi" w:hAnsiTheme="majorBidi" w:cstheme="majorBidi"/>
           <w:b/>
           <w:bCs/>
           <w:sz w:val="32"/>
           <w:szCs w:val="32"/>
-        </w:rPr>
-      </w:pPr>
-      <w:r>
-        <w:rPr>
-          <w:rFonts w:asciiTheme="majorBidi" w:hAnsiTheme="majorBidi" w:cstheme="majorBidi"/>
-          <w:b/>
-          <w:bCs/>
-          <w:sz w:val="32"/>
-          <w:szCs w:val="32"/>
-          <w:cs/>
-        </w:rPr>
+          <w:cs/>
+        </w:rPr>
+        <w:lastRenderedPageBreak/>
         <w:t>7. ความคิดเห็นเกี่ยวกับเรื่องการจัดซื้อโปรแกรมบัญชี เข้ามาช่วยในการทำงานในองค์กร ของผู้ให้สัมภาษณ์</w:t>
       </w:r>
     </w:p>
@@ -5279,8 +5433,18 @@
                 <w:sz w:val="32"/>
                 <w:szCs w:val="32"/>
               </w:rPr>
-              <w:t>Sage ERP Accpac</w:t>
-            </w:r>
+              <w:t xml:space="preserve">Sage ERP </w:t>
+            </w:r>
+            <w:proofErr w:type="spellStart"/>
+            <w:r>
+              <w:rPr>
+                <w:rFonts w:asciiTheme="majorBidi" w:hAnsiTheme="majorBidi" w:cstheme="majorBidi"/>
+                <w:sz w:val="32"/>
+                <w:szCs w:val="32"/>
+              </w:rPr>
+              <w:t>Accpac</w:t>
+            </w:r>
+            <w:proofErr w:type="spellEnd"/>
           </w:p>
         </w:tc>
         <w:tc>
@@ -6705,6 +6869,15 @@
     <w:p>
       <w:pPr>
         <w:rPr>
+          <w:rFonts w:asciiTheme="majorBidi" w:hAnsiTheme="majorBidi" w:cstheme="majorBidi" w:hint="cs"/>
+          <w:sz w:val="32"/>
+          <w:szCs w:val="32"/>
+        </w:rPr>
+      </w:pPr>
+    </w:p>
+    <w:p>
+      <w:pPr>
+        <w:rPr>
           <w:rFonts w:asciiTheme="majorBidi" w:hAnsiTheme="majorBidi" w:cstheme="majorBidi"/>
           <w:sz w:val="32"/>
           <w:szCs w:val="32"/>
@@ -10509,8 +10682,6 @@
               </w:rPr>
               <w:t>กลับมาทำงานแบบเดิม</w:t>
             </w:r>
-            <w:bookmarkStart w:id="0" w:name="_GoBack"/>
-            <w:bookmarkEnd w:id="0"/>
             <w:r>
               <w:rPr>
                 <w:rFonts w:asciiTheme="majorBidi" w:hAnsiTheme="majorBidi" w:cstheme="majorBidi" w:hint="cs"/>
@@ -10575,12 +10746,489 @@
     <w:p>
       <w:pPr>
         <w:rPr>
-          <w:rFonts w:asciiTheme="majorBidi" w:hAnsiTheme="majorBidi" w:cstheme="majorBidi"/>
-          <w:sz w:val="32"/>
-          <w:szCs w:val="32"/>
-          <w:cs/>
-        </w:rPr>
-      </w:pPr>
+          <w:rFonts w:asciiTheme="majorBidi" w:hAnsiTheme="majorBidi" w:cstheme="majorBidi" w:hint="cs"/>
+          <w:sz w:val="32"/>
+          <w:szCs w:val="32"/>
+        </w:rPr>
+      </w:pPr>
+    </w:p>
+    <w:p>
+      <w:pPr>
+        <w:rPr>
+          <w:rFonts w:asciiTheme="majorBidi" w:hAnsiTheme="majorBidi" w:cstheme="majorBidi"/>
+          <w:b/>
+          <w:bCs/>
+          <w:sz w:val="32"/>
+          <w:szCs w:val="32"/>
+        </w:rPr>
+      </w:pPr>
+      <w:r>
+        <w:rPr>
+          <w:rFonts w:asciiTheme="majorBidi" w:hAnsiTheme="majorBidi" w:cstheme="majorBidi" w:hint="cs"/>
+          <w:b/>
+          <w:bCs/>
+          <w:sz w:val="32"/>
+          <w:szCs w:val="32"/>
+          <w:cs/>
+        </w:rPr>
+        <w:t>สรุปผล</w:t>
+      </w:r>
+    </w:p>
+    <w:p>
+      <w:pPr>
+        <w:pStyle w:val="ListParagraph"/>
+        <w:numPr>
+          <w:ilvl w:val="0"/>
+          <w:numId w:val="30"/>
+        </w:numPr>
+        <w:jc w:val="thaiDistribute"/>
+        <w:rPr>
+          <w:rFonts w:asciiTheme="majorBidi" w:hAnsiTheme="majorBidi" w:cstheme="majorBidi"/>
+          <w:b/>
+          <w:bCs/>
+          <w:sz w:val="32"/>
+          <w:szCs w:val="32"/>
+        </w:rPr>
+      </w:pPr>
+      <w:r>
+        <w:rPr>
+          <w:rFonts w:asciiTheme="majorBidi" w:hAnsiTheme="majorBidi" w:cstheme="majorBidi" w:hint="cs"/>
+          <w:b/>
+          <w:bCs/>
+          <w:sz w:val="32"/>
+          <w:szCs w:val="32"/>
+          <w:cs/>
+        </w:rPr>
+        <w:t>คุณ</w:t>
+      </w:r>
+      <w:r>
+        <w:rPr>
+          <w:rFonts w:asciiTheme="majorBidi" w:hAnsiTheme="majorBidi" w:cstheme="majorBidi" w:hint="cs"/>
+          <w:b/>
+          <w:bCs/>
+          <w:sz w:val="32"/>
+          <w:szCs w:val="32"/>
+          <w:cs/>
+        </w:rPr>
+        <w:t>ลักษณะทั่วไปของผู้ให้สัมภาษณ์</w:t>
+      </w:r>
+    </w:p>
+    <w:p>
+      <w:pPr>
+        <w:pStyle w:val="ListParagraph"/>
+        <w:jc w:val="thaiDistribute"/>
+        <w:rPr>
+          <w:rFonts w:asciiTheme="majorBidi" w:hAnsiTheme="majorBidi" w:cstheme="majorBidi"/>
+          <w:sz w:val="32"/>
+          <w:szCs w:val="32"/>
+        </w:rPr>
+      </w:pPr>
+      <w:r>
+        <w:rPr>
+          <w:rFonts w:asciiTheme="majorBidi" w:hAnsiTheme="majorBidi" w:cstheme="majorBidi" w:hint="cs"/>
+          <w:sz w:val="32"/>
+          <w:szCs w:val="32"/>
+          <w:cs/>
+        </w:rPr>
+        <w:t xml:space="preserve">ผู้ให้สัมภาษณ์ทั้งหมด 12 คน มีอายุการทำงานที่วิทยาลัยอยู่ระหว่าง 1-7 ปี เป็นผู้บริหาร 3 คน พนักงานบัญชี 3 คน และพนักงานอื่นๆอีก 6 คน รวมเป็น 12 คน วุฒิการศึกษาของผู้ให้สัมภาษณ์ส่วนใหญ่จบปริญญาตรีจำนวน 5 คน ปริญญาโท 4 คน และ ปริญญาเอก 3 คน </w:t>
+      </w:r>
+    </w:p>
+    <w:p>
+      <w:pPr>
+        <w:pStyle w:val="ListParagraph"/>
+        <w:jc w:val="thaiDistribute"/>
+        <w:rPr>
+          <w:rFonts w:asciiTheme="majorBidi" w:hAnsiTheme="majorBidi" w:cstheme="majorBidi"/>
+          <w:sz w:val="32"/>
+          <w:szCs w:val="32"/>
+        </w:rPr>
+      </w:pPr>
+    </w:p>
+    <w:p>
+      <w:pPr>
+        <w:pStyle w:val="ListParagraph"/>
+        <w:jc w:val="thaiDistribute"/>
+        <w:rPr>
+          <w:rFonts w:asciiTheme="majorBidi" w:hAnsiTheme="majorBidi" w:cstheme="majorBidi" w:hint="cs"/>
+          <w:sz w:val="32"/>
+          <w:szCs w:val="32"/>
+        </w:rPr>
+      </w:pPr>
+    </w:p>
+    <w:p>
+      <w:pPr>
+        <w:pStyle w:val="ListParagraph"/>
+        <w:numPr>
+          <w:ilvl w:val="0"/>
+          <w:numId w:val="30"/>
+        </w:numPr>
+        <w:jc w:val="thaiDistribute"/>
+        <w:rPr>
+          <w:rFonts w:asciiTheme="majorBidi" w:hAnsiTheme="majorBidi" w:cstheme="majorBidi"/>
+          <w:b/>
+          <w:bCs/>
+          <w:sz w:val="32"/>
+          <w:szCs w:val="32"/>
+        </w:rPr>
+      </w:pPr>
+      <w:r>
+        <w:rPr>
+          <w:rFonts w:asciiTheme="majorBidi" w:hAnsiTheme="majorBidi" w:cstheme="majorBidi" w:hint="cs"/>
+          <w:b/>
+          <w:bCs/>
+          <w:sz w:val="32"/>
+          <w:szCs w:val="32"/>
+          <w:cs/>
+        </w:rPr>
+        <w:lastRenderedPageBreak/>
+        <w:t>ความคิดเห็นเกี่ยวกับโปรแกรมบัญชี</w:t>
+      </w:r>
+    </w:p>
+    <w:p>
+      <w:pPr>
+        <w:ind w:left="720"/>
+        <w:jc w:val="thaiDistribute"/>
+        <w:rPr>
+          <w:rFonts w:asciiTheme="majorBidi" w:hAnsiTheme="majorBidi" w:cstheme="majorBidi" w:hint="cs"/>
+          <w:sz w:val="32"/>
+          <w:szCs w:val="32"/>
+          <w:cs/>
+        </w:rPr>
+      </w:pPr>
+      <w:r>
+        <w:rPr>
+          <w:rFonts w:asciiTheme="majorBidi" w:hAnsiTheme="majorBidi" w:cstheme="majorBidi" w:hint="cs"/>
+          <w:sz w:val="32"/>
+          <w:szCs w:val="32"/>
+          <w:cs/>
+        </w:rPr>
+        <w:t>ผู้ให้สัมภาษณ์ส่วนใหญ่จำนวน 8 คน ไม่เคยใช้โปรแกรมบัญชีมาก่อน มีแค่ 4 คนที่เคยมีประสบการณ์ใช้โปรแกรมบัญชี ซึ่ง</w:t>
+      </w:r>
+      <w:bookmarkStart w:id="0" w:name="_GoBack"/>
+      <w:bookmarkEnd w:id="0"/>
+      <w:r>
+        <w:rPr>
+          <w:rFonts w:asciiTheme="majorBidi" w:hAnsiTheme="majorBidi" w:cstheme="majorBidi" w:hint="cs"/>
+          <w:sz w:val="32"/>
+          <w:szCs w:val="32"/>
+          <w:cs/>
+        </w:rPr>
+        <w:t xml:space="preserve">โปรแกรมบัญชีที่ผู้ให้สัมภาษณ์ส่วนใหญ่เคยใช้ได้แก่ </w:t>
+      </w:r>
+      <w:r>
+        <w:rPr>
+          <w:rFonts w:asciiTheme="majorBidi" w:hAnsiTheme="majorBidi" w:cstheme="majorBidi"/>
+          <w:sz w:val="32"/>
+          <w:szCs w:val="32"/>
+        </w:rPr>
+        <w:t xml:space="preserve">Microsoft Excel </w:t>
+      </w:r>
+      <w:r>
+        <w:rPr>
+          <w:rFonts w:asciiTheme="majorBidi" w:hAnsiTheme="majorBidi" w:cstheme="majorBidi" w:hint="cs"/>
+          <w:sz w:val="32"/>
+          <w:szCs w:val="32"/>
+          <w:cs/>
+        </w:rPr>
+        <w:t>เนื่องจากใช้งานง่าย คอมพิวเตอร์ส่วนใหญ่มีโปรแกรมนี้กันอยู่แล้ว แต่ข้อเสียของโปรแกรมนี้คือเกิดความผิดพลาดง่ายและไม่สามารถสรุปข้อมูลตามที่ต้องการได้ ส่วนโปรแกรมอื่นๆ ก็มีโปรแกรมสัญชาติไทยอย่าง</w:t>
+      </w:r>
+      <w:r>
+        <w:rPr>
+          <w:rFonts w:asciiTheme="majorBidi" w:hAnsiTheme="majorBidi" w:cstheme="majorBidi"/>
+          <w:sz w:val="32"/>
+          <w:szCs w:val="32"/>
+        </w:rPr>
+        <w:t xml:space="preserve"> </w:t>
+      </w:r>
+      <w:proofErr w:type="spellStart"/>
+      <w:r>
+        <w:rPr>
+          <w:rFonts w:asciiTheme="majorBidi" w:hAnsiTheme="majorBidi" w:cstheme="majorBidi"/>
+          <w:sz w:val="32"/>
+          <w:szCs w:val="32"/>
+        </w:rPr>
+        <w:t>Pojjaman</w:t>
+      </w:r>
+      <w:proofErr w:type="spellEnd"/>
+      <w:r>
+        <w:rPr>
+          <w:rFonts w:asciiTheme="majorBidi" w:hAnsiTheme="majorBidi" w:cstheme="majorBidi"/>
+          <w:sz w:val="32"/>
+          <w:szCs w:val="32"/>
+        </w:rPr>
+        <w:t xml:space="preserve"> </w:t>
+      </w:r>
+      <w:r>
+        <w:rPr>
+          <w:rFonts w:asciiTheme="majorBidi" w:hAnsiTheme="majorBidi" w:cstheme="majorBidi" w:hint="cs"/>
+          <w:sz w:val="32"/>
+          <w:szCs w:val="32"/>
+          <w:cs/>
+        </w:rPr>
+        <w:t xml:space="preserve">และ </w:t>
+      </w:r>
+      <w:r>
+        <w:rPr>
+          <w:rFonts w:asciiTheme="majorBidi" w:hAnsiTheme="majorBidi" w:cstheme="majorBidi"/>
+          <w:sz w:val="32"/>
+          <w:szCs w:val="32"/>
+        </w:rPr>
+        <w:t xml:space="preserve">Business Plus </w:t>
+      </w:r>
+      <w:r>
+        <w:rPr>
+          <w:rFonts w:asciiTheme="majorBidi" w:hAnsiTheme="majorBidi" w:cstheme="majorBidi" w:hint="cs"/>
+          <w:sz w:val="32"/>
+          <w:szCs w:val="32"/>
+          <w:cs/>
+        </w:rPr>
+        <w:t xml:space="preserve">ซึ่งทั้งคู่มีราคาถูกและใช้งานง่าย แต่ฟังค์ชั่นการทำงานน้อยและไม่เสถียร เหมือนกับโปรแกรมจากต่างประเทศอย่าง </w:t>
+      </w:r>
+      <w:r>
+        <w:rPr>
+          <w:rFonts w:asciiTheme="majorBidi" w:hAnsiTheme="majorBidi" w:cstheme="majorBidi"/>
+          <w:sz w:val="32"/>
+          <w:szCs w:val="32"/>
+        </w:rPr>
+        <w:t xml:space="preserve">SAP </w:t>
+      </w:r>
+      <w:r>
+        <w:rPr>
+          <w:rFonts w:asciiTheme="majorBidi" w:hAnsiTheme="majorBidi" w:cstheme="majorBidi" w:hint="cs"/>
+          <w:sz w:val="32"/>
+          <w:szCs w:val="32"/>
+          <w:cs/>
+        </w:rPr>
+        <w:t xml:space="preserve">และ </w:t>
+      </w:r>
+      <w:r>
+        <w:rPr>
+          <w:rFonts w:asciiTheme="majorBidi" w:hAnsiTheme="majorBidi" w:cstheme="majorBidi"/>
+          <w:sz w:val="32"/>
+          <w:szCs w:val="32"/>
+        </w:rPr>
+        <w:t xml:space="preserve">JD Edwards </w:t>
+      </w:r>
+      <w:r>
+        <w:rPr>
+          <w:rFonts w:asciiTheme="majorBidi" w:hAnsiTheme="majorBidi" w:cstheme="majorBidi" w:hint="cs"/>
+          <w:sz w:val="32"/>
+          <w:szCs w:val="32"/>
+          <w:cs/>
+        </w:rPr>
+        <w:t xml:space="preserve">ที่มีฟังค์ชั่นการทำงานมากมาย ออกรายงานที่ต้องการได้ มีความเสถียร แต่มีราคาแพงมาก ใช้เวลาเรียนรู้นานและไม่มีภาษาไทย ส่วนปัญหาในการใช้โปรแกรมบัญชีนั้นผู้ให้สัมภาษณ์ได้ให้ข้อมูลว่าโปรแกรมบัญชีที่เคยใช้งานนั้นบางโปรแกรมใช้เวลาเรียนรู้นาน ตัวหนังสือเล็ก ประมวลผลช้า และต้องค่อยตรวจทานข้อมูล เวลามีการแก้ไขระบบใหม่ ผู้ให้สัมภาษณ์ส่วนใหญ่ได้ให้ข้อมูลเกี่ยวกับโปรแกรมบัญชีที่ดีว่าต้องมีการประมวลผลรวดเร็วและมีความเชื่อถือได้ และต้องออกแบบหน้าตาโปรแกรมให้เหมาะสมใช้งานง่าย เข้าถึงหน้างบที่ต้องการได้อย่างรวดเร็ว ผู้ให้สัมภาษณ์ส่วนใหญ่เลือกที่จะซื้อโปรแกรมสำเร็จรูปมากกว่าจ้างพัฒนาโปรแกรมใช้เอง เพราะว่าธุรกิจที่ทำอยู่นั้นไม่ได้ซับซ้อนอะไรและโปรแกรมบัญชีสำเร็จรูปนั้นมีให้เลือกมากมาย มีราคาถูกกว่าการจ้างพัฒนาโปรแกรม ซึ่งผู้ให้สัมภาษณ์ส่วนใหญ่นั้นไม่ได้กำหนดยี่ห้อที่ต้องการซื้อไว้ ในการเลือกนั้นขึ้นอยู่กับความเหมาะสมกับองค์กร ทั้งราคา และฟังค์ชั่นการใช้งาน โดยคิดราคาไว้คร่าวๆควรอยู่ที่ประมาณ </w:t>
+      </w:r>
+      <w:r>
+        <w:rPr>
+          <w:rFonts w:asciiTheme="majorBidi" w:hAnsiTheme="majorBidi" w:cstheme="majorBidi"/>
+          <w:sz w:val="32"/>
+          <w:szCs w:val="32"/>
+        </w:rPr>
+        <w:t>50,000</w:t>
+      </w:r>
+      <w:r>
+        <w:rPr>
+          <w:rFonts w:asciiTheme="majorBidi" w:hAnsiTheme="majorBidi" w:cstheme="majorBidi" w:hint="cs"/>
+          <w:sz w:val="32"/>
+          <w:szCs w:val="32"/>
+          <w:cs/>
+        </w:rPr>
+        <w:t xml:space="preserve"> </w:t>
+      </w:r>
+      <w:r>
+        <w:rPr>
+          <w:rFonts w:asciiTheme="majorBidi" w:hAnsiTheme="majorBidi" w:cstheme="majorBidi"/>
+          <w:sz w:val="32"/>
+          <w:szCs w:val="32"/>
+          <w:cs/>
+        </w:rPr>
+        <w:t>–</w:t>
+      </w:r>
+      <w:r>
+        <w:rPr>
+          <w:rFonts w:asciiTheme="majorBidi" w:hAnsiTheme="majorBidi" w:cstheme="majorBidi" w:hint="cs"/>
+          <w:sz w:val="32"/>
+          <w:szCs w:val="32"/>
+          <w:cs/>
+        </w:rPr>
+        <w:t xml:space="preserve"> 500</w:t>
+      </w:r>
+      <w:r>
+        <w:rPr>
+          <w:rFonts w:asciiTheme="majorBidi" w:hAnsiTheme="majorBidi" w:cstheme="majorBidi"/>
+          <w:sz w:val="32"/>
+          <w:szCs w:val="32"/>
+        </w:rPr>
+        <w:t xml:space="preserve">,000 </w:t>
+      </w:r>
+      <w:r>
+        <w:rPr>
+          <w:rFonts w:asciiTheme="majorBidi" w:hAnsiTheme="majorBidi" w:cstheme="majorBidi" w:hint="cs"/>
+          <w:sz w:val="32"/>
+          <w:szCs w:val="32"/>
+          <w:cs/>
+        </w:rPr>
+        <w:t xml:space="preserve">บาท นอกจากนี้ผู้ให้สัมภาษณ์บางคนได้แนะนำโปรแกรมบัญชีที่ชื่อว่า </w:t>
+      </w:r>
+      <w:r>
+        <w:rPr>
+          <w:rFonts w:asciiTheme="majorBidi" w:hAnsiTheme="majorBidi" w:cstheme="majorBidi"/>
+          <w:sz w:val="32"/>
+          <w:szCs w:val="32"/>
+        </w:rPr>
+        <w:t xml:space="preserve">Sage ERP </w:t>
+      </w:r>
+      <w:proofErr w:type="spellStart"/>
+      <w:r>
+        <w:rPr>
+          <w:rFonts w:asciiTheme="majorBidi" w:hAnsiTheme="majorBidi" w:cstheme="majorBidi"/>
+          <w:sz w:val="32"/>
+          <w:szCs w:val="32"/>
+        </w:rPr>
+        <w:t>Accpac</w:t>
+      </w:r>
+      <w:proofErr w:type="spellEnd"/>
+      <w:r>
+        <w:rPr>
+          <w:rFonts w:asciiTheme="majorBidi" w:hAnsiTheme="majorBidi" w:cstheme="majorBidi"/>
+          <w:sz w:val="32"/>
+          <w:szCs w:val="32"/>
+        </w:rPr>
+        <w:t xml:space="preserve"> </w:t>
+      </w:r>
+      <w:r>
+        <w:rPr>
+          <w:rFonts w:asciiTheme="majorBidi" w:hAnsiTheme="majorBidi" w:cstheme="majorBidi" w:hint="cs"/>
+          <w:sz w:val="32"/>
+          <w:szCs w:val="32"/>
+          <w:cs/>
+        </w:rPr>
+        <w:t xml:space="preserve">ซึ่งมีราคาประมาณ </w:t>
+      </w:r>
+      <w:r>
+        <w:rPr>
+          <w:rFonts w:asciiTheme="majorBidi" w:hAnsiTheme="majorBidi" w:cstheme="majorBidi" w:hint="cs"/>
+          <w:sz w:val="32"/>
+          <w:szCs w:val="32"/>
+          <w:cs/>
+        </w:rPr>
+        <w:t>100</w:t>
+      </w:r>
+      <w:r>
+        <w:rPr>
+          <w:rFonts w:asciiTheme="majorBidi" w:hAnsiTheme="majorBidi" w:cstheme="majorBidi"/>
+          <w:sz w:val="32"/>
+          <w:szCs w:val="32"/>
+        </w:rPr>
+        <w:t>,</w:t>
+      </w:r>
+      <w:r>
+        <w:rPr>
+          <w:rFonts w:asciiTheme="majorBidi" w:hAnsiTheme="majorBidi" w:cstheme="majorBidi" w:hint="cs"/>
+          <w:sz w:val="32"/>
+          <w:szCs w:val="32"/>
+          <w:cs/>
+        </w:rPr>
+        <w:t xml:space="preserve">000 บาทขึ้นไป ส่วนผู้ให้สัมภาษณ์ที่เลือกที่จะจ้างพัฒนาโปรแกรมให้เหตุผลว่าจะได้โปรแกรมที่เหมาะสมสำหรับธุรกิจจริงๆ ได้ใช้งานในสิ่งที่ต้องการ สามารถเพิ่มในส่วนที่ต้องการได้ และง่ายต่อการใช้งาน ในกรณีที่ต้องจ้างพัฒนาโปรแกรม ผู้ให้สัมภาษณ์ส่วนใหญ่คิดว่าราคาที่เหมาะสมควรอยู่ระหว่าง </w:t>
+      </w:r>
+      <w:r>
+        <w:rPr>
+          <w:rFonts w:asciiTheme="majorBidi" w:hAnsiTheme="majorBidi" w:cstheme="majorBidi" w:hint="cs"/>
+          <w:sz w:val="32"/>
+          <w:szCs w:val="32"/>
+          <w:cs/>
+        </w:rPr>
+        <w:t>100</w:t>
+      </w:r>
+      <w:r>
+        <w:rPr>
+          <w:rFonts w:asciiTheme="majorBidi" w:hAnsiTheme="majorBidi" w:cstheme="majorBidi"/>
+          <w:sz w:val="32"/>
+          <w:szCs w:val="32"/>
+        </w:rPr>
+        <w:t xml:space="preserve">,000 – 500,000 </w:t>
+      </w:r>
+      <w:r>
+        <w:rPr>
+          <w:rFonts w:asciiTheme="majorBidi" w:hAnsiTheme="majorBidi" w:cstheme="majorBidi" w:hint="cs"/>
+          <w:sz w:val="32"/>
+          <w:szCs w:val="32"/>
+          <w:cs/>
+        </w:rPr>
+        <w:t>บาท</w:t>
+      </w:r>
+      <w:r>
+        <w:rPr>
+          <w:rFonts w:asciiTheme="majorBidi" w:hAnsiTheme="majorBidi" w:cstheme="majorBidi" w:hint="cs"/>
+          <w:sz w:val="32"/>
+          <w:szCs w:val="32"/>
+          <w:cs/>
+        </w:rPr>
+        <w:t xml:space="preserve"> และใช้เวลาพัฒนาประมาณ </w:t>
+      </w:r>
+      <w:r>
+        <w:rPr>
+          <w:rFonts w:asciiTheme="majorBidi" w:hAnsiTheme="majorBidi" w:cstheme="majorBidi" w:hint="cs"/>
+          <w:sz w:val="32"/>
+          <w:szCs w:val="32"/>
+          <w:cs/>
+        </w:rPr>
+        <w:t xml:space="preserve">1 </w:t>
+      </w:r>
+      <w:r>
+        <w:rPr>
+          <w:rFonts w:asciiTheme="majorBidi" w:hAnsiTheme="majorBidi" w:cstheme="majorBidi"/>
+          <w:sz w:val="32"/>
+          <w:szCs w:val="32"/>
+          <w:cs/>
+        </w:rPr>
+        <w:t>–</w:t>
+      </w:r>
+      <w:r>
+        <w:rPr>
+          <w:rFonts w:asciiTheme="majorBidi" w:hAnsiTheme="majorBidi" w:cstheme="majorBidi" w:hint="cs"/>
+          <w:sz w:val="32"/>
+          <w:szCs w:val="32"/>
+          <w:cs/>
+        </w:rPr>
+        <w:t xml:space="preserve"> 3 เดือน</w:t>
+      </w:r>
+      <w:r>
+        <w:rPr>
+          <w:rFonts w:asciiTheme="majorBidi" w:hAnsiTheme="majorBidi" w:cstheme="majorBidi" w:hint="cs"/>
+          <w:sz w:val="32"/>
+          <w:szCs w:val="32"/>
+          <w:cs/>
+        </w:rPr>
+        <w:t xml:space="preserve"> ในส่วนของรายงานที่ผู้บริหารต้องการนั้นผู้ให้สัมภาษณ์คิดว่างบกำไรขาดทุนนั้นเป็นสิ่งที่ผู้บริหารต้องการดูมากที่สุด รองลงมาได้แก่งบดุลและรายงานค่าใช้จ่ายสะสม(รายรับ-รายจ่าย) ผู้ให้สัมภาษณ์ส่วนใหญ่คิดว่าโปรแกรมบัญชีที่มีความปลอดภัยนั้นต้องมีการกำหนดสิทธิ์การเข้าถึงข้อมูลได้ รองลงมาคือ ต้องสามารถติดตามตรวจสอบได้ว่าใครทำอะไรกับข้อมูลบ้าง ไม่ว่าจะเป็นการเข้าดูข้อมูลหรือการแก้ไขหรือลบข้อมูลต่างๆในระบบ และต้องสามารถสำรองข้อมูลได้ ผู้ให้สัมภาษณ์ส่วนใหญ่ได้ให้ข้อมูลเกี่ยวกับการเข้าถึง</w:t>
+      </w:r>
+      <w:r>
+        <w:rPr>
+          <w:rFonts w:asciiTheme="majorBidi" w:hAnsiTheme="majorBidi" w:cstheme="majorBidi" w:hint="cs"/>
+          <w:sz w:val="32"/>
+          <w:szCs w:val="32"/>
+          <w:cs/>
+        </w:rPr>
+        <w:lastRenderedPageBreak/>
+        <w:t>ข้อมูลของพนักงานว่า พนักงานนั้นควรที่จะไม่สามารถลบหรือแก้ไขข้อมูลทุกอย่างได้ เพิ่มได้อย่างเดียว ถ้าจะลบหรือแก้ไขนั้นต้องให้คนที่มีสิทธิ์ในระบบมากกว่าเป็นคนจัดการ รองลงมาคือพนักงานไม่ควรเข้าถึงข้อมูลที่มีรายการเกี่ยวกับเงินเดือน</w:t>
+      </w:r>
+      <w:r>
+        <w:rPr>
+          <w:rFonts w:asciiTheme="majorBidi" w:hAnsiTheme="majorBidi" w:cstheme="majorBidi"/>
+          <w:sz w:val="32"/>
+          <w:szCs w:val="32"/>
+        </w:rPr>
+        <w:t xml:space="preserve"> </w:t>
+      </w:r>
+      <w:r>
+        <w:rPr>
+          <w:rFonts w:asciiTheme="majorBidi" w:hAnsiTheme="majorBidi" w:cstheme="majorBidi" w:hint="cs"/>
+          <w:sz w:val="32"/>
+          <w:szCs w:val="32"/>
+          <w:cs/>
+        </w:rPr>
+        <w:t>การเงิน ควรจะเข้าถึงได้แค่ข้อมูลที่ตนเองรับผิดชอบ ผู้ให้สัมภาษณ์ได้ให้ความคิดเห็นเกี่ยวกับข้อมูลที่ควรทำการสำรองอย่างสม่ำเสมอว่าข้อมูลทุกอย่างมีความสำคัญหมดควรทำการสำรองอย่างสม่ำเสมอ ในส่วนของความคุ้มค่าในการลงทุนด้านความปลอดภัยให้แก่ระบบนั้น ผู้ให้สัมภาษณ์ทุกคนคิดว่าเป็นสิ่งที่คุ้มค่าเนื่องจากธุรกิจนั้นมีความเสี่ยงในด้านเทคโนโลยี ข้อมูลต่างๆมีความสำคัญเนื่องจากเป็นข้อมูลเกี่ยวกับการเงิน ถ้ามีความเสียหายเกิดขึ้นจะเสียเวลาในการกู้ข้อมูล สมควรที่จะลุงทุนในด้านนี้ ไม่ว่าจะเป็นการซื้ออุปกรณ์สำรองไฟ ฮาร์ดดิสสำรองข้อมูล แอนตี้ไวรัส ในส่วนของแผนสำรองเมื่อระบบใช้งานไม่ได้นั้นผู้ให้สัมภาษณ์ส่วนใหญ่คิดว่าต้องนำข้อมูลที่สำรองไว้มาใช้งาน รองลงมาคือหยุดการทำงานไว้ก่อน จนกว่าระบบจะกลับมาใช้งานได้ หรือกลับมาทำงานแบบเดิมตอนที่ยังไม่มีระบบ</w:t>
+      </w:r>
     </w:p>
     <w:sectPr>
       <w:pgSz w:w="11906" w:h="16838"/>
@@ -11552,6 +12200,97 @@
     </w:lvl>
   </w:abstractNum>
   <w:abstractNum w:abstractNumId="8">
+    <w:nsid w:val="23DC5E47"/>
+    <w:multiLevelType w:val="hybridMultilevel"/>
+    <w:tmpl w:val="B75265C0"/>
+    <w:lvl w:ilvl="0" w:tplc="D892D932">
+      <w:start w:val="1"/>
+      <w:numFmt w:val="decimal"/>
+      <w:lvlText w:val="%1."/>
+      <w:lvlJc w:val="left"/>
+      <w:pPr>
+        <w:ind w:left="720" w:hanging="360"/>
+      </w:pPr>
+      <w:rPr>
+        <w:rFonts w:hint="default"/>
+        <w:b/>
+        <w:lang w:bidi="th-TH"/>
+      </w:rPr>
+    </w:lvl>
+    <w:lvl w:ilvl="1" w:tplc="04090019" w:tentative="1">
+      <w:start w:val="1"/>
+      <w:numFmt w:val="lowerLetter"/>
+      <w:lvlText w:val="%2."/>
+      <w:lvlJc w:val="left"/>
+      <w:pPr>
+        <w:ind w:left="1440" w:hanging="360"/>
+      </w:pPr>
+    </w:lvl>
+    <w:lvl w:ilvl="2" w:tplc="0409001B" w:tentative="1">
+      <w:start w:val="1"/>
+      <w:numFmt w:val="lowerRoman"/>
+      <w:lvlText w:val="%3."/>
+      <w:lvlJc w:val="right"/>
+      <w:pPr>
+        <w:ind w:left="2160" w:hanging="180"/>
+      </w:pPr>
+    </w:lvl>
+    <w:lvl w:ilvl="3" w:tplc="0409000F" w:tentative="1">
+      <w:start w:val="1"/>
+      <w:numFmt w:val="decimal"/>
+      <w:lvlText w:val="%4."/>
+      <w:lvlJc w:val="left"/>
+      <w:pPr>
+        <w:ind w:left="2880" w:hanging="360"/>
+      </w:pPr>
+    </w:lvl>
+    <w:lvl w:ilvl="4" w:tplc="04090019" w:tentative="1">
+      <w:start w:val="1"/>
+      <w:numFmt w:val="lowerLetter"/>
+      <w:lvlText w:val="%5."/>
+      <w:lvlJc w:val="left"/>
+      <w:pPr>
+        <w:ind w:left="3600" w:hanging="360"/>
+      </w:pPr>
+    </w:lvl>
+    <w:lvl w:ilvl="5" w:tplc="0409001B" w:tentative="1">
+      <w:start w:val="1"/>
+      <w:numFmt w:val="lowerRoman"/>
+      <w:lvlText w:val="%6."/>
+      <w:lvlJc w:val="right"/>
+      <w:pPr>
+        <w:ind w:left="4320" w:hanging="180"/>
+      </w:pPr>
+    </w:lvl>
+    <w:lvl w:ilvl="6" w:tplc="0409000F" w:tentative="1">
+      <w:start w:val="1"/>
+      <w:numFmt w:val="decimal"/>
+      <w:lvlText w:val="%7."/>
+      <w:lvlJc w:val="left"/>
+      <w:pPr>
+        <w:ind w:left="5040" w:hanging="360"/>
+      </w:pPr>
+    </w:lvl>
+    <w:lvl w:ilvl="7" w:tplc="04090019" w:tentative="1">
+      <w:start w:val="1"/>
+      <w:numFmt w:val="lowerLetter"/>
+      <w:lvlText w:val="%8."/>
+      <w:lvlJc w:val="left"/>
+      <w:pPr>
+        <w:ind w:left="5760" w:hanging="360"/>
+      </w:pPr>
+    </w:lvl>
+    <w:lvl w:ilvl="8" w:tplc="0409001B" w:tentative="1">
+      <w:start w:val="1"/>
+      <w:numFmt w:val="lowerRoman"/>
+      <w:lvlText w:val="%9."/>
+      <w:lvlJc w:val="right"/>
+      <w:pPr>
+        <w:ind w:left="6480" w:hanging="180"/>
+      </w:pPr>
+    </w:lvl>
+  </w:abstractNum>
+  <w:abstractNum w:abstractNumId="9">
     <w:nsid w:val="24CF5839"/>
     <w:multiLevelType w:val="hybridMultilevel"/>
     <w:tmpl w:val="AE629A50"/>
@@ -11664,7 +12403,7 @@
       </w:rPr>
     </w:lvl>
   </w:abstractNum>
-  <w:abstractNum w:abstractNumId="9">
+  <w:abstractNum w:abstractNumId="10">
     <w:nsid w:val="255F635E"/>
     <w:multiLevelType w:val="hybridMultilevel"/>
     <w:tmpl w:val="FAECDBC0"/>
@@ -11753,7 +12492,7 @@
       </w:pPr>
     </w:lvl>
   </w:abstractNum>
-  <w:abstractNum w:abstractNumId="10">
+  <w:abstractNum w:abstractNumId="11">
     <w:nsid w:val="27825ADF"/>
     <w:multiLevelType w:val="hybridMultilevel"/>
     <w:tmpl w:val="DA58DB5A"/>
@@ -11839,7 +12578,7 @@
       </w:pPr>
     </w:lvl>
   </w:abstractNum>
-  <w:abstractNum w:abstractNumId="11">
+  <w:abstractNum w:abstractNumId="12">
     <w:nsid w:val="2B2A2375"/>
     <w:multiLevelType w:val="hybridMultilevel"/>
     <w:tmpl w:val="E1AE700C"/>
@@ -11979,7 +12718,7 @@
       </w:rPr>
     </w:lvl>
   </w:abstractNum>
-  <w:abstractNum w:abstractNumId="12">
+  <w:abstractNum w:abstractNumId="13">
     <w:nsid w:val="2E052E5A"/>
     <w:multiLevelType w:val="hybridMultilevel"/>
     <w:tmpl w:val="D14017A0"/>
@@ -12092,7 +12831,7 @@
       </w:rPr>
     </w:lvl>
   </w:abstractNum>
-  <w:abstractNum w:abstractNumId="13">
+  <w:abstractNum w:abstractNumId="14">
     <w:nsid w:val="3072466B"/>
     <w:multiLevelType w:val="hybridMultilevel"/>
     <w:tmpl w:val="872E679C"/>
@@ -12205,7 +12944,7 @@
       </w:rPr>
     </w:lvl>
   </w:abstractNum>
-  <w:abstractNum w:abstractNumId="14">
+  <w:abstractNum w:abstractNumId="15">
     <w:nsid w:val="3B9221EA"/>
     <w:multiLevelType w:val="hybridMultilevel"/>
     <w:tmpl w:val="6FD6F8D0"/>
@@ -12318,7 +13057,7 @@
       </w:rPr>
     </w:lvl>
   </w:abstractNum>
-  <w:abstractNum w:abstractNumId="15">
+  <w:abstractNum w:abstractNumId="16">
     <w:nsid w:val="3CB118CD"/>
     <w:multiLevelType w:val="hybridMultilevel"/>
     <w:tmpl w:val="663EF510"/>
@@ -12431,7 +13170,7 @@
       </w:rPr>
     </w:lvl>
   </w:abstractNum>
-  <w:abstractNum w:abstractNumId="16">
+  <w:abstractNum w:abstractNumId="17">
     <w:nsid w:val="3E1B3FC0"/>
     <w:multiLevelType w:val="hybridMultilevel"/>
     <w:tmpl w:val="EE68B94A"/>
@@ -12517,7 +13256,7 @@
       </w:pPr>
     </w:lvl>
   </w:abstractNum>
-  <w:abstractNum w:abstractNumId="17">
+  <w:abstractNum w:abstractNumId="18">
     <w:nsid w:val="48010B7A"/>
     <w:multiLevelType w:val="hybridMultilevel"/>
     <w:tmpl w:val="2CCA903A"/>
@@ -12629,7 +13368,7 @@
       </w:rPr>
     </w:lvl>
   </w:abstractNum>
-  <w:abstractNum w:abstractNumId="18">
+  <w:abstractNum w:abstractNumId="19">
     <w:nsid w:val="4ED61DA0"/>
     <w:multiLevelType w:val="hybridMultilevel"/>
     <w:tmpl w:val="71402228"/>
@@ -12742,7 +13481,7 @@
       </w:rPr>
     </w:lvl>
   </w:abstractNum>
-  <w:abstractNum w:abstractNumId="19">
+  <w:abstractNum w:abstractNumId="20">
     <w:nsid w:val="56D86DBA"/>
     <w:multiLevelType w:val="hybridMultilevel"/>
     <w:tmpl w:val="89621592"/>
@@ -12831,7 +13570,7 @@
       </w:pPr>
     </w:lvl>
   </w:abstractNum>
-  <w:abstractNum w:abstractNumId="20">
+  <w:abstractNum w:abstractNumId="21">
     <w:nsid w:val="646D6317"/>
     <w:multiLevelType w:val="hybridMultilevel"/>
     <w:tmpl w:val="D99E082C"/>
@@ -12917,7 +13656,7 @@
       </w:pPr>
     </w:lvl>
   </w:abstractNum>
-  <w:abstractNum w:abstractNumId="21">
+  <w:abstractNum w:abstractNumId="22">
     <w:nsid w:val="69A12017"/>
     <w:multiLevelType w:val="hybridMultilevel"/>
     <w:tmpl w:val="7AA462F2"/>
@@ -13030,7 +13769,7 @@
       </w:rPr>
     </w:lvl>
   </w:abstractNum>
-  <w:abstractNum w:abstractNumId="22">
+  <w:abstractNum w:abstractNumId="23">
     <w:nsid w:val="6F1A0AC4"/>
     <w:multiLevelType w:val="hybridMultilevel"/>
     <w:tmpl w:val="533C8D14"/>
@@ -13143,7 +13882,7 @@
       </w:rPr>
     </w:lvl>
   </w:abstractNum>
-  <w:abstractNum w:abstractNumId="23">
+  <w:abstractNum w:abstractNumId="24">
     <w:nsid w:val="774C781B"/>
     <w:multiLevelType w:val="hybridMultilevel"/>
     <w:tmpl w:val="E85CD524"/>
@@ -13232,7 +13971,7 @@
       </w:pPr>
     </w:lvl>
   </w:abstractNum>
-  <w:abstractNum w:abstractNumId="24">
+  <w:abstractNum w:abstractNumId="25">
     <w:nsid w:val="78D54384"/>
     <w:multiLevelType w:val="hybridMultilevel"/>
     <w:tmpl w:val="DCFC3E08"/>
@@ -13345,7 +14084,7 @@
       </w:rPr>
     </w:lvl>
   </w:abstractNum>
-  <w:abstractNum w:abstractNumId="25">
+  <w:abstractNum w:abstractNumId="26">
     <w:nsid w:val="7B23433D"/>
     <w:multiLevelType w:val="hybridMultilevel"/>
     <w:tmpl w:val="5E9CF15C"/>
@@ -13485,7 +14224,7 @@
       </w:rPr>
     </w:lvl>
   </w:abstractNum>
-  <w:abstractNum w:abstractNumId="26">
+  <w:abstractNum w:abstractNumId="27">
     <w:nsid w:val="7BA777E8"/>
     <w:multiLevelType w:val="hybridMultilevel"/>
     <w:tmpl w:val="DFA8EB18"/>
@@ -13598,7 +14337,7 @@
       </w:rPr>
     </w:lvl>
   </w:abstractNum>
-  <w:abstractNum w:abstractNumId="27">
+  <w:abstractNum w:abstractNumId="28">
     <w:nsid w:val="7DFA41D8"/>
     <w:multiLevelType w:val="hybridMultilevel"/>
     <w:tmpl w:val="56CE74A4"/>
@@ -13684,7 +14423,7 @@
       </w:pPr>
     </w:lvl>
   </w:abstractNum>
-  <w:abstractNum w:abstractNumId="28">
+  <w:abstractNum w:abstractNumId="29">
     <w:nsid w:val="7F7A4721"/>
     <w:multiLevelType w:val="hybridMultilevel"/>
     <w:tmpl w:val="0D9C7C94"/>
@@ -13801,64 +14540,64 @@
     <w:abstractNumId w:val="7"/>
   </w:num>
   <w:num w:numId="2">
-    <w:abstractNumId w:val="13"/>
+    <w:abstractNumId w:val="14"/>
   </w:num>
   <w:num w:numId="3">
+    <w:abstractNumId w:val="19"/>
+  </w:num>
+  <w:num w:numId="4">
+    <w:abstractNumId w:val="16"/>
+  </w:num>
+  <w:num w:numId="5">
+    <w:abstractNumId w:val="10"/>
+  </w:num>
+  <w:num w:numId="6">
     <w:abstractNumId w:val="18"/>
   </w:num>
-  <w:num w:numId="4">
-    <w:abstractNumId w:val="15"/>
+  <w:num w:numId="7">
+    <w:abstractNumId w:val="23"/>
   </w:num>
-  <w:num w:numId="5">
-    <w:abstractNumId w:val="9"/>
+  <w:num w:numId="8">
+    <w:abstractNumId w:val="11"/>
   </w:num>
-  <w:num w:numId="6">
+  <w:num w:numId="9">
     <w:abstractNumId w:val="17"/>
   </w:num>
-  <w:num w:numId="7">
-    <w:abstractNumId w:val="22"/>
+  <w:num w:numId="10">
+    <w:abstractNumId w:val="25"/>
   </w:num>
-  <w:num w:numId="8">
-    <w:abstractNumId w:val="10"/>
-  </w:num>
-  <w:num w:numId="9">
-    <w:abstractNumId w:val="16"/>
-  </w:num>
-  <w:num w:numId="10">
+  <w:num w:numId="11">
     <w:abstractNumId w:val="24"/>
   </w:num>
-  <w:num w:numId="11">
-    <w:abstractNumId w:val="23"/>
+  <w:num w:numId="12">
+    <w:abstractNumId w:val="29"/>
   </w:num>
-  <w:num w:numId="12">
+  <w:num w:numId="13">
     <w:abstractNumId w:val="28"/>
   </w:num>
-  <w:num w:numId="13">
-    <w:abstractNumId w:val="27"/>
-  </w:num>
   <w:num w:numId="14">
-    <w:abstractNumId w:val="19"/>
+    <w:abstractNumId w:val="20"/>
   </w:num>
   <w:num w:numId="15">
     <w:abstractNumId w:val="2"/>
   </w:num>
   <w:num w:numId="16">
-    <w:abstractNumId w:val="8"/>
+    <w:abstractNumId w:val="9"/>
   </w:num>
   <w:num w:numId="17">
     <w:abstractNumId w:val="5"/>
   </w:num>
   <w:num w:numId="18">
-    <w:abstractNumId w:val="20"/>
+    <w:abstractNumId w:val="21"/>
   </w:num>
   <w:num w:numId="19">
-    <w:abstractNumId w:val="21"/>
+    <w:abstractNumId w:val="22"/>
   </w:num>
   <w:num w:numId="20">
     <w:abstractNumId w:val="6"/>
   </w:num>
   <w:num w:numId="21">
-    <w:abstractNumId w:val="12"/>
+    <w:abstractNumId w:val="13"/>
   </w:num>
   <w:num w:numId="22">
     <w:abstractNumId w:val="3"/>
@@ -13867,22 +14606,25 @@
     <w:abstractNumId w:val="4"/>
   </w:num>
   <w:num w:numId="24">
-    <w:abstractNumId w:val="11"/>
+    <w:abstractNumId w:val="12"/>
   </w:num>
   <w:num w:numId="25">
-    <w:abstractNumId w:val="25"/>
+    <w:abstractNumId w:val="26"/>
   </w:num>
   <w:num w:numId="26">
     <w:abstractNumId w:val="0"/>
   </w:num>
   <w:num w:numId="27">
-    <w:abstractNumId w:val="14"/>
+    <w:abstractNumId w:val="15"/>
   </w:num>
   <w:num w:numId="28">
-    <w:abstractNumId w:val="26"/>
+    <w:abstractNumId w:val="27"/>
   </w:num>
   <w:num w:numId="29">
     <w:abstractNumId w:val="1"/>
+  </w:num>
+  <w:num w:numId="30">
+    <w:abstractNumId w:val="8"/>
   </w:num>
 </w:numbering>
 </file>
@@ -14711,7 +15453,7 @@
 </file>
 
 <file path=customXml/itemProps1.xml><?xml version="1.0" encoding="utf-8"?>
-<ds:datastoreItem xmlns:ds="http://schemas.openxmlformats.org/officeDocument/2006/customXml" ds:itemID="{B9CB193C-E504-4BC2-8723-066B773F50F9}">
+<ds:datastoreItem xmlns:ds="http://schemas.openxmlformats.org/officeDocument/2006/customXml" ds:itemID="{28C7B8C0-6D74-4A86-99DD-102FC6F9BBD7}">
   <ds:schemaRefs>
     <ds:schemaRef ds:uri="http://schemas.openxmlformats.org/officeDocument/2006/bibliography"/>
   </ds:schemaRefs>

--- a/บทที่ 4(โปรแกรมบัญชี).docx
+++ b/บทที่ 4(โปรแกรมบัญชี).docx
@@ -184,7 +184,25 @@
           <w:szCs w:val="32"/>
           <w:cs/>
         </w:rPr>
-        <w:t>คน ซึ่งผู้วิจัยได้ทำการสัมภาษณ์บุคลากรทั้งหมด และได้สรุปเป็นข้อมูลดังนี้</w:t>
+        <w:t>คน ซึ่งผู้วิจัยได้ทำ</w:t>
+      </w:r>
+      <w:r>
+        <w:rPr>
+          <w:rFonts w:asciiTheme="majorBidi" w:hAnsiTheme="majorBidi" w:cstheme="majorBidi"/>
+          <w:sz w:val="32"/>
+          <w:szCs w:val="32"/>
+          <w:cs/>
+        </w:rPr>
+        <w:t>การสัมภาษณ์บุคลากรทั้งหมด และ</w:t>
+      </w:r>
+      <w:r>
+        <w:rPr>
+          <w:rFonts w:asciiTheme="majorBidi" w:hAnsiTheme="majorBidi" w:cstheme="majorBidi"/>
+          <w:sz w:val="32"/>
+          <w:szCs w:val="32"/>
+          <w:cs/>
+        </w:rPr>
+        <w:t>สรุปเป็นข้อมูลดังนี้</w:t>
       </w:r>
     </w:p>
     <w:p>
@@ -277,707 +295,6 @@
         </w:rPr>
         <w:t xml:space="preserve">ปี </w:t>
       </w:r>
-    </w:p>
-    <w:tbl>
-      <w:tblPr>
-        <w:tblStyle w:val="TableGrid"/>
-        <w:tblW w:w="0" w:type="auto"/>
-        <w:tblInd w:w="1242" w:type="dxa"/>
-        <w:tblLook w:val="04A0" w:firstRow="1" w:lastRow="0" w:firstColumn="1" w:lastColumn="0" w:noHBand="0" w:noVBand="1"/>
-      </w:tblPr>
-      <w:tblGrid>
-        <w:gridCol w:w="3799"/>
-        <w:gridCol w:w="1836"/>
-        <w:gridCol w:w="1453"/>
-      </w:tblGrid>
-      <w:tr>
-        <w:tc>
-          <w:tcPr>
-            <w:tcW w:w="3799" w:type="dxa"/>
-          </w:tcPr>
-          <w:p>
-            <w:pPr>
-              <w:jc w:val="center"/>
-              <w:rPr>
-                <w:rFonts w:asciiTheme="majorBidi" w:hAnsiTheme="majorBidi" w:cstheme="majorBidi"/>
-                <w:b/>
-                <w:bCs/>
-                <w:sz w:val="32"/>
-                <w:szCs w:val="32"/>
-                <w:cs/>
-              </w:rPr>
-            </w:pPr>
-            <w:r>
-              <w:rPr>
-                <w:rFonts w:asciiTheme="majorBidi" w:hAnsiTheme="majorBidi" w:cstheme="majorBidi"/>
-                <w:b/>
-                <w:bCs/>
-                <w:sz w:val="32"/>
-                <w:szCs w:val="32"/>
-                <w:cs/>
-              </w:rPr>
-              <w:t>อายุงาน</w:t>
-            </w:r>
-          </w:p>
-        </w:tc>
-        <w:tc>
-          <w:tcPr>
-            <w:tcW w:w="1836" w:type="dxa"/>
-          </w:tcPr>
-          <w:p>
-            <w:pPr>
-              <w:jc w:val="center"/>
-              <w:rPr>
-                <w:rFonts w:asciiTheme="majorBidi" w:hAnsiTheme="majorBidi" w:cstheme="majorBidi"/>
-                <w:b/>
-                <w:bCs/>
-                <w:sz w:val="32"/>
-                <w:szCs w:val="32"/>
-              </w:rPr>
-            </w:pPr>
-            <w:r>
-              <w:rPr>
-                <w:rFonts w:asciiTheme="majorBidi" w:hAnsiTheme="majorBidi" w:cstheme="majorBidi"/>
-                <w:b/>
-                <w:bCs/>
-                <w:sz w:val="32"/>
-                <w:szCs w:val="32"/>
-                <w:cs/>
-              </w:rPr>
-              <w:t>จำนวน</w:t>
-            </w:r>
-          </w:p>
-        </w:tc>
-        <w:tc>
-          <w:tcPr>
-            <w:tcW w:w="1453" w:type="dxa"/>
-          </w:tcPr>
-          <w:p>
-            <w:pPr>
-              <w:jc w:val="center"/>
-              <w:rPr>
-                <w:rFonts w:asciiTheme="majorBidi" w:hAnsiTheme="majorBidi" w:cstheme="majorBidi"/>
-                <w:b/>
-                <w:bCs/>
-                <w:sz w:val="32"/>
-                <w:szCs w:val="32"/>
-                <w:cs/>
-              </w:rPr>
-            </w:pPr>
-            <w:r>
-              <w:rPr>
-                <w:rFonts w:asciiTheme="majorBidi" w:hAnsiTheme="majorBidi" w:cstheme="majorBidi"/>
-                <w:b/>
-                <w:bCs/>
-                <w:sz w:val="32"/>
-                <w:szCs w:val="32"/>
-                <w:cs/>
-              </w:rPr>
-              <w:t>ร้อยละ</w:t>
-            </w:r>
-          </w:p>
-        </w:tc>
-      </w:tr>
-      <w:tr>
-        <w:tc>
-          <w:tcPr>
-            <w:tcW w:w="3799" w:type="dxa"/>
-          </w:tcPr>
-          <w:p>
-            <w:pPr>
-              <w:jc w:val="center"/>
-              <w:rPr>
-                <w:rFonts w:asciiTheme="majorBidi" w:hAnsiTheme="majorBidi" w:cstheme="majorBidi"/>
-                <w:sz w:val="32"/>
-                <w:szCs w:val="32"/>
-                <w:cs/>
-              </w:rPr>
-            </w:pPr>
-            <w:r>
-              <w:rPr>
-                <w:rFonts w:asciiTheme="majorBidi" w:hAnsiTheme="majorBidi" w:cstheme="majorBidi"/>
-                <w:sz w:val="32"/>
-                <w:szCs w:val="32"/>
-              </w:rPr>
-              <w:t xml:space="preserve">1  </w:t>
-            </w:r>
-            <w:r>
-              <w:rPr>
-                <w:rFonts w:asciiTheme="majorBidi" w:hAnsiTheme="majorBidi" w:cstheme="majorBidi"/>
-                <w:sz w:val="32"/>
-                <w:szCs w:val="32"/>
-                <w:cs/>
-              </w:rPr>
-              <w:t>ปี</w:t>
-            </w:r>
-          </w:p>
-        </w:tc>
-        <w:tc>
-          <w:tcPr>
-            <w:tcW w:w="1836" w:type="dxa"/>
-          </w:tcPr>
-          <w:p>
-            <w:pPr>
-              <w:jc w:val="center"/>
-              <w:rPr>
-                <w:rFonts w:asciiTheme="majorBidi" w:hAnsiTheme="majorBidi" w:cstheme="majorBidi"/>
-              </w:rPr>
-            </w:pPr>
-            <w:r>
-              <w:rPr>
-                <w:rFonts w:asciiTheme="majorBidi" w:hAnsiTheme="majorBidi" w:cstheme="majorBidi"/>
-                <w:sz w:val="32"/>
-                <w:szCs w:val="32"/>
-                <w:cs/>
-              </w:rPr>
-              <w:t>2</w:t>
-            </w:r>
-          </w:p>
-        </w:tc>
-        <w:tc>
-          <w:tcPr>
-            <w:tcW w:w="1453" w:type="dxa"/>
-          </w:tcPr>
-          <w:p>
-            <w:pPr>
-              <w:jc w:val="center"/>
-              <w:rPr>
-                <w:rFonts w:asciiTheme="majorBidi" w:hAnsiTheme="majorBidi" w:cstheme="majorBidi"/>
-                <w:sz w:val="32"/>
-                <w:szCs w:val="32"/>
-              </w:rPr>
-            </w:pPr>
-            <w:r>
-              <w:rPr>
-                <w:rFonts w:asciiTheme="majorBidi" w:hAnsiTheme="majorBidi" w:cstheme="majorBidi"/>
-                <w:sz w:val="32"/>
-                <w:szCs w:val="32"/>
-                <w:cs/>
-              </w:rPr>
-              <w:t>16.66</w:t>
-            </w:r>
-          </w:p>
-        </w:tc>
-      </w:tr>
-      <w:tr>
-        <w:tc>
-          <w:tcPr>
-            <w:tcW w:w="3799" w:type="dxa"/>
-          </w:tcPr>
-          <w:p>
-            <w:pPr>
-              <w:jc w:val="center"/>
-              <w:rPr>
-                <w:rFonts w:asciiTheme="majorBidi" w:hAnsiTheme="majorBidi" w:cstheme="majorBidi"/>
-                <w:sz w:val="32"/>
-                <w:szCs w:val="32"/>
-                <w:cs/>
-              </w:rPr>
-            </w:pPr>
-            <w:r>
-              <w:rPr>
-                <w:rFonts w:asciiTheme="majorBidi" w:hAnsiTheme="majorBidi" w:cstheme="majorBidi"/>
-                <w:sz w:val="32"/>
-                <w:szCs w:val="32"/>
-              </w:rPr>
-              <w:t>2</w:t>
-            </w:r>
-            <w:r>
-              <w:rPr>
-                <w:rFonts w:asciiTheme="majorBidi" w:hAnsiTheme="majorBidi" w:cstheme="majorBidi"/>
-                <w:sz w:val="32"/>
-                <w:szCs w:val="32"/>
-                <w:cs/>
-              </w:rPr>
-              <w:t xml:space="preserve"> ปี</w:t>
-            </w:r>
-          </w:p>
-        </w:tc>
-        <w:tc>
-          <w:tcPr>
-            <w:tcW w:w="1836" w:type="dxa"/>
-          </w:tcPr>
-          <w:p>
-            <w:pPr>
-              <w:jc w:val="center"/>
-              <w:rPr>
-                <w:rFonts w:asciiTheme="majorBidi" w:hAnsiTheme="majorBidi" w:cstheme="majorBidi"/>
-              </w:rPr>
-            </w:pPr>
-            <w:r>
-              <w:rPr>
-                <w:rFonts w:asciiTheme="majorBidi" w:hAnsiTheme="majorBidi" w:cstheme="majorBidi"/>
-                <w:sz w:val="32"/>
-                <w:szCs w:val="32"/>
-                <w:cs/>
-              </w:rPr>
-              <w:t>1</w:t>
-            </w:r>
-          </w:p>
-        </w:tc>
-        <w:tc>
-          <w:tcPr>
-            <w:tcW w:w="1453" w:type="dxa"/>
-          </w:tcPr>
-          <w:p>
-            <w:pPr>
-              <w:jc w:val="center"/>
-              <w:rPr>
-                <w:rFonts w:asciiTheme="majorBidi" w:hAnsiTheme="majorBidi" w:cstheme="majorBidi"/>
-                <w:sz w:val="32"/>
-                <w:szCs w:val="32"/>
-              </w:rPr>
-            </w:pPr>
-            <w:r>
-              <w:rPr>
-                <w:rFonts w:asciiTheme="majorBidi" w:hAnsiTheme="majorBidi" w:cstheme="majorBidi"/>
-                <w:sz w:val="32"/>
-                <w:szCs w:val="32"/>
-                <w:cs/>
-              </w:rPr>
-              <w:t>8.33</w:t>
-            </w:r>
-          </w:p>
-        </w:tc>
-      </w:tr>
-      <w:tr>
-        <w:tc>
-          <w:tcPr>
-            <w:tcW w:w="3799" w:type="dxa"/>
-          </w:tcPr>
-          <w:p>
-            <w:pPr>
-              <w:jc w:val="center"/>
-              <w:rPr>
-                <w:rFonts w:asciiTheme="majorBidi" w:hAnsiTheme="majorBidi" w:cstheme="majorBidi"/>
-                <w:sz w:val="32"/>
-                <w:szCs w:val="32"/>
-                <w:cs/>
-              </w:rPr>
-            </w:pPr>
-            <w:r>
-              <w:rPr>
-                <w:rFonts w:asciiTheme="majorBidi" w:hAnsiTheme="majorBidi" w:cstheme="majorBidi"/>
-                <w:sz w:val="32"/>
-                <w:szCs w:val="32"/>
-              </w:rPr>
-              <w:t xml:space="preserve">3 </w:t>
-            </w:r>
-            <w:r>
-              <w:rPr>
-                <w:rFonts w:asciiTheme="majorBidi" w:hAnsiTheme="majorBidi" w:cstheme="majorBidi"/>
-                <w:sz w:val="32"/>
-                <w:szCs w:val="32"/>
-                <w:cs/>
-              </w:rPr>
-              <w:t>ปี</w:t>
-            </w:r>
-          </w:p>
-        </w:tc>
-        <w:tc>
-          <w:tcPr>
-            <w:tcW w:w="1836" w:type="dxa"/>
-          </w:tcPr>
-          <w:p>
-            <w:pPr>
-              <w:jc w:val="center"/>
-              <w:rPr>
-                <w:rFonts w:asciiTheme="majorBidi" w:hAnsiTheme="majorBidi" w:cstheme="majorBidi"/>
-              </w:rPr>
-            </w:pPr>
-            <w:r>
-              <w:rPr>
-                <w:rFonts w:asciiTheme="majorBidi" w:hAnsiTheme="majorBidi" w:cstheme="majorBidi"/>
-                <w:sz w:val="32"/>
-                <w:szCs w:val="32"/>
-                <w:cs/>
-              </w:rPr>
-              <w:t>1</w:t>
-            </w:r>
-          </w:p>
-        </w:tc>
-        <w:tc>
-          <w:tcPr>
-            <w:tcW w:w="1453" w:type="dxa"/>
-          </w:tcPr>
-          <w:p>
-            <w:pPr>
-              <w:jc w:val="center"/>
-              <w:rPr>
-                <w:rFonts w:asciiTheme="majorBidi" w:hAnsiTheme="majorBidi" w:cstheme="majorBidi"/>
-                <w:sz w:val="32"/>
-                <w:szCs w:val="32"/>
-              </w:rPr>
-            </w:pPr>
-            <w:r>
-              <w:rPr>
-                <w:rFonts w:asciiTheme="majorBidi" w:hAnsiTheme="majorBidi" w:cstheme="majorBidi"/>
-                <w:sz w:val="32"/>
-                <w:szCs w:val="32"/>
-                <w:cs/>
-              </w:rPr>
-              <w:t>8.33</w:t>
-            </w:r>
-          </w:p>
-        </w:tc>
-      </w:tr>
-      <w:tr>
-        <w:tc>
-          <w:tcPr>
-            <w:tcW w:w="3799" w:type="dxa"/>
-          </w:tcPr>
-          <w:p>
-            <w:pPr>
-              <w:jc w:val="center"/>
-              <w:rPr>
-                <w:rFonts w:asciiTheme="majorBidi" w:hAnsiTheme="majorBidi" w:cstheme="majorBidi"/>
-                <w:sz w:val="32"/>
-                <w:szCs w:val="32"/>
-                <w:cs/>
-              </w:rPr>
-            </w:pPr>
-            <w:r>
-              <w:rPr>
-                <w:rFonts w:asciiTheme="majorBidi" w:hAnsiTheme="majorBidi" w:cstheme="majorBidi"/>
-                <w:sz w:val="32"/>
-                <w:szCs w:val="32"/>
-              </w:rPr>
-              <w:t>4</w:t>
-            </w:r>
-            <w:r>
-              <w:rPr>
-                <w:rFonts w:asciiTheme="majorBidi" w:hAnsiTheme="majorBidi" w:cstheme="majorBidi"/>
-                <w:sz w:val="32"/>
-                <w:szCs w:val="32"/>
-                <w:cs/>
-              </w:rPr>
-              <w:t xml:space="preserve"> ปี</w:t>
-            </w:r>
-          </w:p>
-        </w:tc>
-        <w:tc>
-          <w:tcPr>
-            <w:tcW w:w="1836" w:type="dxa"/>
-          </w:tcPr>
-          <w:p>
-            <w:pPr>
-              <w:jc w:val="center"/>
-              <w:rPr>
-                <w:rFonts w:asciiTheme="majorBidi" w:hAnsiTheme="majorBidi" w:cstheme="majorBidi"/>
-              </w:rPr>
-            </w:pPr>
-            <w:r>
-              <w:rPr>
-                <w:rFonts w:asciiTheme="majorBidi" w:hAnsiTheme="majorBidi" w:cstheme="majorBidi"/>
-                <w:sz w:val="32"/>
-                <w:szCs w:val="32"/>
-                <w:cs/>
-              </w:rPr>
-              <w:t>2</w:t>
-            </w:r>
-          </w:p>
-        </w:tc>
-        <w:tc>
-          <w:tcPr>
-            <w:tcW w:w="1453" w:type="dxa"/>
-          </w:tcPr>
-          <w:p>
-            <w:pPr>
-              <w:jc w:val="center"/>
-              <w:rPr>
-                <w:rFonts w:asciiTheme="majorBidi" w:hAnsiTheme="majorBidi" w:cstheme="majorBidi"/>
-                <w:sz w:val="32"/>
-                <w:szCs w:val="32"/>
-              </w:rPr>
-            </w:pPr>
-            <w:r>
-              <w:rPr>
-                <w:rFonts w:asciiTheme="majorBidi" w:hAnsiTheme="majorBidi" w:cstheme="majorBidi"/>
-                <w:sz w:val="32"/>
-                <w:szCs w:val="32"/>
-                <w:cs/>
-              </w:rPr>
-              <w:t>16.66</w:t>
-            </w:r>
-          </w:p>
-        </w:tc>
-      </w:tr>
-      <w:tr>
-        <w:tc>
-          <w:tcPr>
-            <w:tcW w:w="3799" w:type="dxa"/>
-          </w:tcPr>
-          <w:p>
-            <w:pPr>
-              <w:jc w:val="center"/>
-              <w:rPr>
-                <w:rFonts w:asciiTheme="majorBidi" w:hAnsiTheme="majorBidi" w:cstheme="majorBidi"/>
-                <w:sz w:val="32"/>
-                <w:szCs w:val="32"/>
-                <w:cs/>
-              </w:rPr>
-            </w:pPr>
-            <w:r>
-              <w:rPr>
-                <w:rFonts w:asciiTheme="majorBidi" w:hAnsiTheme="majorBidi" w:cstheme="majorBidi"/>
-                <w:sz w:val="32"/>
-                <w:szCs w:val="32"/>
-              </w:rPr>
-              <w:t xml:space="preserve">5 </w:t>
-            </w:r>
-            <w:r>
-              <w:rPr>
-                <w:rFonts w:asciiTheme="majorBidi" w:hAnsiTheme="majorBidi" w:cstheme="majorBidi"/>
-                <w:sz w:val="32"/>
-                <w:szCs w:val="32"/>
-                <w:cs/>
-              </w:rPr>
-              <w:t>ปี</w:t>
-            </w:r>
-          </w:p>
-        </w:tc>
-        <w:tc>
-          <w:tcPr>
-            <w:tcW w:w="1836" w:type="dxa"/>
-          </w:tcPr>
-          <w:p>
-            <w:pPr>
-              <w:jc w:val="center"/>
-              <w:rPr>
-                <w:rFonts w:asciiTheme="majorBidi" w:hAnsiTheme="majorBidi" w:cstheme="majorBidi"/>
-              </w:rPr>
-            </w:pPr>
-            <w:r>
-              <w:rPr>
-                <w:rFonts w:asciiTheme="majorBidi" w:hAnsiTheme="majorBidi" w:cstheme="majorBidi"/>
-                <w:sz w:val="32"/>
-                <w:szCs w:val="32"/>
-                <w:cs/>
-              </w:rPr>
-              <w:t>2</w:t>
-            </w:r>
-          </w:p>
-        </w:tc>
-        <w:tc>
-          <w:tcPr>
-            <w:tcW w:w="1453" w:type="dxa"/>
-          </w:tcPr>
-          <w:p>
-            <w:pPr>
-              <w:jc w:val="center"/>
-              <w:rPr>
-                <w:rFonts w:asciiTheme="majorBidi" w:hAnsiTheme="majorBidi" w:cstheme="majorBidi"/>
-                <w:sz w:val="32"/>
-                <w:szCs w:val="32"/>
-              </w:rPr>
-            </w:pPr>
-            <w:r>
-              <w:rPr>
-                <w:rFonts w:asciiTheme="majorBidi" w:hAnsiTheme="majorBidi" w:cstheme="majorBidi"/>
-                <w:sz w:val="32"/>
-                <w:szCs w:val="32"/>
-                <w:cs/>
-              </w:rPr>
-              <w:t>16.66</w:t>
-            </w:r>
-          </w:p>
-        </w:tc>
-      </w:tr>
-      <w:tr>
-        <w:tc>
-          <w:tcPr>
-            <w:tcW w:w="3799" w:type="dxa"/>
-          </w:tcPr>
-          <w:p>
-            <w:pPr>
-              <w:spacing w:line="276" w:lineRule="auto"/>
-              <w:jc w:val="center"/>
-              <w:rPr>
-                <w:rFonts w:asciiTheme="majorBidi" w:hAnsiTheme="majorBidi" w:cstheme="majorBidi"/>
-                <w:sz w:val="32"/>
-                <w:szCs w:val="32"/>
-                <w:cs/>
-              </w:rPr>
-            </w:pPr>
-            <w:r>
-              <w:rPr>
-                <w:rFonts w:asciiTheme="majorBidi" w:hAnsiTheme="majorBidi" w:cstheme="majorBidi"/>
-                <w:sz w:val="32"/>
-                <w:szCs w:val="32"/>
-                <w:cs/>
-              </w:rPr>
-              <w:t>6</w:t>
-            </w:r>
-            <w:r>
-              <w:rPr>
-                <w:rFonts w:asciiTheme="majorBidi" w:hAnsiTheme="majorBidi" w:cstheme="majorBidi"/>
-                <w:sz w:val="32"/>
-                <w:szCs w:val="32"/>
-              </w:rPr>
-              <w:t xml:space="preserve"> </w:t>
-            </w:r>
-            <w:r>
-              <w:rPr>
-                <w:rFonts w:asciiTheme="majorBidi" w:hAnsiTheme="majorBidi" w:cstheme="majorBidi"/>
-                <w:sz w:val="32"/>
-                <w:szCs w:val="32"/>
-                <w:cs/>
-              </w:rPr>
-              <w:t>ปี</w:t>
-            </w:r>
-          </w:p>
-        </w:tc>
-        <w:tc>
-          <w:tcPr>
-            <w:tcW w:w="1836" w:type="dxa"/>
-          </w:tcPr>
-          <w:p>
-            <w:pPr>
-              <w:spacing w:line="276" w:lineRule="auto"/>
-              <w:jc w:val="center"/>
-              <w:rPr>
-                <w:rFonts w:asciiTheme="majorBidi" w:hAnsiTheme="majorBidi" w:cstheme="majorBidi"/>
-              </w:rPr>
-            </w:pPr>
-            <w:r>
-              <w:rPr>
-                <w:rFonts w:asciiTheme="majorBidi" w:hAnsiTheme="majorBidi" w:cstheme="majorBidi"/>
-                <w:sz w:val="32"/>
-                <w:szCs w:val="32"/>
-                <w:cs/>
-              </w:rPr>
-              <w:t>2</w:t>
-            </w:r>
-          </w:p>
-        </w:tc>
-        <w:tc>
-          <w:tcPr>
-            <w:tcW w:w="1453" w:type="dxa"/>
-          </w:tcPr>
-          <w:p>
-            <w:pPr>
-              <w:spacing w:line="276" w:lineRule="auto"/>
-              <w:jc w:val="center"/>
-              <w:rPr>
-                <w:rFonts w:asciiTheme="majorBidi" w:hAnsiTheme="majorBidi" w:cstheme="majorBidi"/>
-                <w:sz w:val="32"/>
-                <w:szCs w:val="32"/>
-              </w:rPr>
-            </w:pPr>
-            <w:r>
-              <w:rPr>
-                <w:rFonts w:asciiTheme="majorBidi" w:hAnsiTheme="majorBidi" w:cstheme="majorBidi"/>
-                <w:sz w:val="32"/>
-                <w:szCs w:val="32"/>
-                <w:cs/>
-              </w:rPr>
-              <w:t>16.66</w:t>
-            </w:r>
-          </w:p>
-        </w:tc>
-      </w:tr>
-      <w:tr>
-        <w:tc>
-          <w:tcPr>
-            <w:tcW w:w="3799" w:type="dxa"/>
-          </w:tcPr>
-          <w:p>
-            <w:pPr>
-              <w:spacing w:line="276" w:lineRule="auto"/>
-              <w:jc w:val="center"/>
-              <w:rPr>
-                <w:rFonts w:asciiTheme="majorBidi" w:hAnsiTheme="majorBidi" w:cstheme="majorBidi"/>
-                <w:sz w:val="32"/>
-                <w:szCs w:val="32"/>
-                <w:cs/>
-              </w:rPr>
-            </w:pPr>
-            <w:r>
-              <w:rPr>
-                <w:rFonts w:asciiTheme="majorBidi" w:hAnsiTheme="majorBidi" w:cstheme="majorBidi"/>
-                <w:sz w:val="32"/>
-                <w:szCs w:val="32"/>
-                <w:cs/>
-              </w:rPr>
-              <w:t>7</w:t>
-            </w:r>
-            <w:r>
-              <w:rPr>
-                <w:rFonts w:asciiTheme="majorBidi" w:hAnsiTheme="majorBidi" w:cstheme="majorBidi"/>
-                <w:sz w:val="32"/>
-                <w:szCs w:val="32"/>
-              </w:rPr>
-              <w:t xml:space="preserve"> </w:t>
-            </w:r>
-            <w:r>
-              <w:rPr>
-                <w:rFonts w:asciiTheme="majorBidi" w:hAnsiTheme="majorBidi" w:cstheme="majorBidi"/>
-                <w:sz w:val="32"/>
-                <w:szCs w:val="32"/>
-                <w:cs/>
-              </w:rPr>
-              <w:t>ปี</w:t>
-            </w:r>
-          </w:p>
-        </w:tc>
-        <w:tc>
-          <w:tcPr>
-            <w:tcW w:w="1836" w:type="dxa"/>
-          </w:tcPr>
-          <w:p>
-            <w:pPr>
-              <w:spacing w:line="276" w:lineRule="auto"/>
-              <w:jc w:val="center"/>
-              <w:rPr>
-                <w:rFonts w:asciiTheme="majorBidi" w:hAnsiTheme="majorBidi" w:cstheme="majorBidi"/>
-              </w:rPr>
-            </w:pPr>
-            <w:r>
-              <w:rPr>
-                <w:rFonts w:asciiTheme="majorBidi" w:hAnsiTheme="majorBidi" w:cstheme="majorBidi"/>
-                <w:sz w:val="32"/>
-                <w:szCs w:val="32"/>
-                <w:cs/>
-              </w:rPr>
-              <w:t>2</w:t>
-            </w:r>
-          </w:p>
-        </w:tc>
-        <w:tc>
-          <w:tcPr>
-            <w:tcW w:w="1453" w:type="dxa"/>
-          </w:tcPr>
-          <w:p>
-            <w:pPr>
-              <w:spacing w:line="276" w:lineRule="auto"/>
-              <w:jc w:val="center"/>
-              <w:rPr>
-                <w:rFonts w:asciiTheme="majorBidi" w:hAnsiTheme="majorBidi" w:cstheme="majorBidi"/>
-                <w:sz w:val="32"/>
-                <w:szCs w:val="32"/>
-              </w:rPr>
-            </w:pPr>
-            <w:r>
-              <w:rPr>
-                <w:rFonts w:asciiTheme="majorBidi" w:hAnsiTheme="majorBidi" w:cstheme="majorBidi"/>
-                <w:sz w:val="32"/>
-                <w:szCs w:val="32"/>
-                <w:cs/>
-              </w:rPr>
-              <w:t>16.66</w:t>
-            </w:r>
-          </w:p>
-        </w:tc>
-      </w:tr>
-    </w:tbl>
-    <w:p>
-      <w:pPr>
-        <w:rPr>
-          <w:rFonts w:asciiTheme="majorBidi" w:hAnsiTheme="majorBidi" w:cstheme="majorBidi"/>
-          <w:sz w:val="32"/>
-          <w:szCs w:val="32"/>
-        </w:rPr>
-      </w:pPr>
     </w:p>
     <w:p>
       <w:pPr>
@@ -1466,7 +783,6 @@
     </w:tbl>
     <w:p>
       <w:pPr>
-        <w:ind w:left="720"/>
         <w:rPr>
           <w:rFonts w:asciiTheme="majorBidi" w:hAnsiTheme="majorBidi" w:cstheme="majorBidi"/>
           <w:b/>
@@ -1487,15 +803,76 @@
           <w:szCs w:val="32"/>
         </w:rPr>
       </w:pPr>
-      <w:r>
+    </w:p>
+    <w:p>
+      <w:pPr>
+        <w:ind w:left="720"/>
         <w:rPr>
           <w:rFonts w:asciiTheme="majorBidi" w:hAnsiTheme="majorBidi" w:cstheme="majorBidi"/>
           <w:b/>
           <w:bCs/>
           <w:sz w:val="32"/>
           <w:szCs w:val="32"/>
-          <w:cs/>
-        </w:rPr>
+        </w:rPr>
+      </w:pPr>
+    </w:p>
+    <w:p>
+      <w:pPr>
+        <w:ind w:left="720"/>
+        <w:rPr>
+          <w:rFonts w:asciiTheme="majorBidi" w:hAnsiTheme="majorBidi" w:cstheme="majorBidi"/>
+          <w:b/>
+          <w:bCs/>
+          <w:sz w:val="32"/>
+          <w:szCs w:val="32"/>
+        </w:rPr>
+      </w:pPr>
+    </w:p>
+    <w:p>
+      <w:pPr>
+        <w:ind w:left="720"/>
+        <w:rPr>
+          <w:rFonts w:asciiTheme="majorBidi" w:hAnsiTheme="majorBidi" w:cstheme="majorBidi"/>
+          <w:b/>
+          <w:bCs/>
+          <w:sz w:val="32"/>
+          <w:szCs w:val="32"/>
+        </w:rPr>
+      </w:pPr>
+    </w:p>
+    <w:p>
+      <w:pPr>
+        <w:ind w:left="720"/>
+        <w:rPr>
+          <w:rFonts w:asciiTheme="majorBidi" w:hAnsiTheme="majorBidi" w:cstheme="majorBidi"/>
+          <w:b/>
+          <w:bCs/>
+          <w:sz w:val="32"/>
+          <w:szCs w:val="32"/>
+        </w:rPr>
+      </w:pPr>
+    </w:p>
+    <w:p>
+      <w:pPr>
+        <w:ind w:left="720"/>
+        <w:rPr>
+          <w:rFonts w:asciiTheme="majorBidi" w:hAnsiTheme="majorBidi" w:cstheme="majorBidi"/>
+          <w:b/>
+          <w:bCs/>
+          <w:sz w:val="32"/>
+          <w:szCs w:val="32"/>
+        </w:rPr>
+      </w:pPr>
+      <w:r>
+        <w:rPr>
+          <w:rFonts w:asciiTheme="majorBidi" w:hAnsiTheme="majorBidi" w:cstheme="majorBidi"/>
+          <w:b/>
+          <w:bCs/>
+          <w:sz w:val="32"/>
+          <w:szCs w:val="32"/>
+          <w:cs/>
+        </w:rPr>
+        <w:lastRenderedPageBreak/>
         <w:t>1.3 ระดับการศึกษา</w:t>
       </w:r>
     </w:p>
@@ -1911,6 +1288,83 @@
                 <w:cs/>
               </w:rPr>
               <w:t>41.66</w:t>
+            </w:r>
+          </w:p>
+        </w:tc>
+      </w:tr>
+      <w:tr>
+        <w:tc>
+          <w:tcPr>
+            <w:tcW w:w="3804" w:type="dxa"/>
+          </w:tcPr>
+          <w:p>
+            <w:pPr>
+              <w:jc w:val="center"/>
+              <w:rPr>
+                <w:rFonts w:asciiTheme="majorBidi" w:hAnsiTheme="majorBidi" w:cstheme="majorBidi" w:hint="cs"/>
+                <w:sz w:val="32"/>
+                <w:szCs w:val="32"/>
+                <w:cs/>
+              </w:rPr>
+            </w:pPr>
+            <w:r>
+              <w:rPr>
+                <w:rFonts w:asciiTheme="majorBidi" w:hAnsiTheme="majorBidi" w:cstheme="majorBidi" w:hint="cs"/>
+                <w:sz w:val="32"/>
+                <w:szCs w:val="32"/>
+                <w:cs/>
+              </w:rPr>
+              <w:t>อื่นๆ</w:t>
+            </w:r>
+          </w:p>
+        </w:tc>
+        <w:tc>
+          <w:tcPr>
+            <w:tcW w:w="1834" w:type="dxa"/>
+          </w:tcPr>
+          <w:p>
+            <w:pPr>
+              <w:jc w:val="center"/>
+              <w:rPr>
+                <w:rFonts w:asciiTheme="majorBidi" w:hAnsiTheme="majorBidi" w:cstheme="majorBidi" w:hint="cs"/>
+                <w:sz w:val="32"/>
+                <w:szCs w:val="32"/>
+                <w:cs/>
+              </w:rPr>
+            </w:pPr>
+            <w:r>
+              <w:rPr>
+                <w:rFonts w:asciiTheme="majorBidi" w:hAnsiTheme="majorBidi" w:cstheme="majorBidi" w:hint="cs"/>
+                <w:sz w:val="32"/>
+                <w:szCs w:val="32"/>
+                <w:cs/>
+              </w:rPr>
+              <w:t>0</w:t>
+            </w:r>
+          </w:p>
+        </w:tc>
+        <w:tc>
+          <w:tcPr>
+            <w:tcW w:w="1308" w:type="dxa"/>
+          </w:tcPr>
+          <w:p>
+            <w:pPr>
+              <w:jc w:val="center"/>
+              <w:rPr>
+                <w:rFonts w:asciiTheme="majorBidi" w:hAnsiTheme="majorBidi" w:cstheme="majorBidi" w:hint="cs"/>
+                <w:sz w:val="32"/>
+                <w:szCs w:val="32"/>
+                <w:cs/>
+              </w:rPr>
+            </w:pPr>
+            <w:r>
+              <w:rPr>
+                <w:rFonts w:asciiTheme="majorBidi" w:hAnsiTheme="majorBidi" w:cstheme="majorBidi" w:hint="cs"/>
+                <w:sz w:val="32"/>
+                <w:szCs w:val="32"/>
+                <w:cs/>
+              </w:rPr>
+              <w:t>0</w:t>
             </w:r>
           </w:p>
         </w:tc>
@@ -2849,8 +2303,17 @@
                 <w:szCs w:val="32"/>
                 <w:cs/>
               </w:rPr>
+              <w:t>- ต้องจ่ายเพิ่มถ้าต้องการ</w:t>
+            </w:r>
+            <w:r>
+              <w:rPr>
+                <w:rFonts w:asciiTheme="majorBidi" w:hAnsiTheme="majorBidi" w:cstheme="majorBidi"/>
+                <w:sz w:val="32"/>
+                <w:szCs w:val="32"/>
+                <w:cs/>
+              </w:rPr>
               <w:lastRenderedPageBreak/>
-              <w:t>- ต้องจ่ายเพิ่มถ้าต้องการฟังค์ชั่นเพิ่ม</w:t>
+              <w:t>ฟังค์ชั่นเพิ่ม</w:t>
             </w:r>
           </w:p>
           <w:p>
@@ -3639,7 +3102,25 @@
           <w:szCs w:val="32"/>
           <w:cs/>
         </w:rPr>
-        <w:t>ญชีส่วนใหญ่ พบเจอปัญหาเกี่ยวกับการใช้งานที่ค่อนข้างยากซึ่งต้องใช้เวลาเรียนรู้นาน</w:t>
+        <w:t>ญชีส่วนใหญ่ พบเจอปัญหาเกี่</w:t>
+      </w:r>
+      <w:r>
+        <w:rPr>
+          <w:rFonts w:asciiTheme="majorBidi" w:hAnsiTheme="majorBidi" w:cstheme="majorBidi"/>
+          <w:sz w:val="32"/>
+          <w:szCs w:val="32"/>
+          <w:cs/>
+        </w:rPr>
+        <w:t>ยวกับการใช้งานที่ค่อนข้างยาก</w:t>
+      </w:r>
+      <w:r>
+        <w:rPr>
+          <w:rFonts w:asciiTheme="majorBidi" w:hAnsiTheme="majorBidi" w:cstheme="majorBidi"/>
+          <w:sz w:val="32"/>
+          <w:szCs w:val="32"/>
+          <w:cs/>
+        </w:rPr>
+        <w:t>ต้องใช้เวลาเรียนรู้นาน</w:t>
       </w:r>
     </w:p>
     <w:tbl>
@@ -4093,7 +3574,7 @@
     <w:p>
       <w:pPr>
         <w:rPr>
-          <w:rFonts w:asciiTheme="majorBidi" w:hAnsiTheme="majorBidi" w:cstheme="majorBidi"/>
+          <w:rFonts w:asciiTheme="majorBidi" w:hAnsiTheme="majorBidi" w:cstheme="majorBidi" w:hint="cs"/>
           <w:sz w:val="32"/>
           <w:szCs w:val="32"/>
         </w:rPr>
@@ -5240,7 +4721,7 @@
       <w:pPr>
         <w:jc w:val="thaiDistribute"/>
         <w:rPr>
-          <w:rFonts w:asciiTheme="majorBidi" w:hAnsiTheme="majorBidi" w:cstheme="majorBidi"/>
+          <w:rFonts w:asciiTheme="majorBidi" w:hAnsiTheme="majorBidi" w:cstheme="majorBidi" w:hint="cs"/>
           <w:sz w:val="32"/>
           <w:szCs w:val="32"/>
         </w:rPr>
@@ -6869,7 +6350,7 @@
     <w:p>
       <w:pPr>
         <w:rPr>
-          <w:rFonts w:asciiTheme="majorBidi" w:hAnsiTheme="majorBidi" w:cstheme="majorBidi" w:hint="cs"/>
+          <w:rFonts w:asciiTheme="majorBidi" w:hAnsiTheme="majorBidi" w:cstheme="majorBidi"/>
           <w:sz w:val="32"/>
           <w:szCs w:val="32"/>
         </w:rPr>
@@ -6878,7 +6359,7 @@
     <w:p>
       <w:pPr>
         <w:rPr>
-          <w:rFonts w:asciiTheme="majorBidi" w:hAnsiTheme="majorBidi" w:cstheme="majorBidi"/>
+          <w:rFonts w:asciiTheme="majorBidi" w:hAnsiTheme="majorBidi" w:cstheme="majorBidi" w:hint="cs"/>
           <w:sz w:val="32"/>
           <w:szCs w:val="32"/>
         </w:rPr>
@@ -8462,7 +7943,7 @@
     <w:p>
       <w:pPr>
         <w:rPr>
-          <w:rFonts w:asciiTheme="majorBidi" w:hAnsiTheme="majorBidi" w:cstheme="majorBidi"/>
+          <w:rFonts w:asciiTheme="majorBidi" w:hAnsiTheme="majorBidi" w:cstheme="majorBidi" w:hint="cs"/>
           <w:sz w:val="32"/>
           <w:szCs w:val="32"/>
         </w:rPr>
@@ -9218,7 +8699,7 @@
     <w:p>
       <w:pPr>
         <w:rPr>
-          <w:rFonts w:asciiTheme="majorBidi" w:hAnsiTheme="majorBidi" w:cstheme="majorBidi"/>
+          <w:rFonts w:asciiTheme="majorBidi" w:hAnsiTheme="majorBidi" w:cstheme="majorBidi" w:hint="cs"/>
           <w:sz w:val="32"/>
           <w:szCs w:val="32"/>
         </w:rPr>
@@ -9851,7 +9332,7 @@
     <w:p>
       <w:pPr>
         <w:rPr>
-          <w:rFonts w:asciiTheme="majorBidi" w:hAnsiTheme="majorBidi" w:cstheme="majorBidi"/>
+          <w:rFonts w:asciiTheme="majorBidi" w:hAnsiTheme="majorBidi" w:cstheme="majorBidi" w:hint="cs"/>
           <w:sz w:val="32"/>
           <w:szCs w:val="32"/>
         </w:rPr>
@@ -10302,11 +9783,13 @@
     <w:p>
       <w:pPr>
         <w:rPr>
-          <w:rFonts w:asciiTheme="majorBidi" w:hAnsiTheme="majorBidi" w:cstheme="majorBidi"/>
-          <w:sz w:val="32"/>
-          <w:szCs w:val="32"/>
-        </w:rPr>
-      </w:pPr>
+          <w:rFonts w:asciiTheme="majorBidi" w:hAnsiTheme="majorBidi" w:cstheme="majorBidi" w:hint="cs"/>
+          <w:sz w:val="32"/>
+          <w:szCs w:val="32"/>
+        </w:rPr>
+      </w:pPr>
+      <w:bookmarkStart w:id="0" w:name="_GoBack"/>
+      <w:bookmarkEnd w:id="0"/>
     </w:p>
     <w:p>
       <w:pPr>
@@ -10746,7 +10229,7 @@
     <w:p>
       <w:pPr>
         <w:rPr>
-          <w:rFonts w:asciiTheme="majorBidi" w:hAnsiTheme="majorBidi" w:cstheme="majorBidi" w:hint="cs"/>
+          <w:rFonts w:asciiTheme="majorBidi" w:hAnsiTheme="majorBidi" w:cstheme="majorBidi"/>
           <w:sz w:val="32"/>
           <w:szCs w:val="32"/>
         </w:rPr>
@@ -10776,11 +10259,7 @@
     </w:p>
     <w:p>
       <w:pPr>
-        <w:pStyle w:val="ListParagraph"/>
-        <w:numPr>
-          <w:ilvl w:val="0"/>
-          <w:numId w:val="30"/>
-        </w:numPr>
+        <w:ind w:firstLine="720"/>
         <w:jc w:val="thaiDistribute"/>
         <w:rPr>
           <w:rFonts w:asciiTheme="majorBidi" w:hAnsiTheme="majorBidi" w:cstheme="majorBidi"/>
@@ -10799,28 +10278,18 @@
           <w:szCs w:val="32"/>
           <w:cs/>
         </w:rPr>
-        <w:t>คุณ</w:t>
-      </w:r>
-      <w:r>
-        <w:rPr>
-          <w:rFonts w:asciiTheme="majorBidi" w:hAnsiTheme="majorBidi" w:cstheme="majorBidi" w:hint="cs"/>
-          <w:b/>
-          <w:bCs/>
-          <w:sz w:val="32"/>
-          <w:szCs w:val="32"/>
-          <w:cs/>
-        </w:rPr>
-        <w:t>ลักษณะทั่วไปของผู้ให้สัมภาษณ์</w:t>
+        <w:t>ความคิดเห็นเกี่ยวกับโปรแกรมบัญชี</w:t>
       </w:r>
     </w:p>
     <w:p>
       <w:pPr>
-        <w:pStyle w:val="ListParagraph"/>
+        <w:ind w:left="720" w:firstLine="720"/>
         <w:jc w:val="thaiDistribute"/>
         <w:rPr>
           <w:rFonts w:asciiTheme="majorBidi" w:hAnsiTheme="majorBidi" w:cstheme="majorBidi"/>
           <w:sz w:val="32"/>
           <w:szCs w:val="32"/>
+          <w:cs/>
         </w:rPr>
       </w:pPr>
       <w:r>
@@ -10830,71 +10299,112 @@
           <w:szCs w:val="32"/>
           <w:cs/>
         </w:rPr>
-        <w:t xml:space="preserve">ผู้ให้สัมภาษณ์ทั้งหมด 12 คน มีอายุการทำงานที่วิทยาลัยอยู่ระหว่าง 1-7 ปี เป็นผู้บริหาร 3 คน พนักงานบัญชี 3 คน และพนักงานอื่นๆอีก 6 คน รวมเป็น 12 คน วุฒิการศึกษาของผู้ให้สัมภาษณ์ส่วนใหญ่จบปริญญาตรีจำนวน 5 คน ปริญญาโท 4 คน และ ปริญญาเอก 3 คน </w:t>
-      </w:r>
-    </w:p>
-    <w:p>
-      <w:pPr>
-        <w:pStyle w:val="ListParagraph"/>
-        <w:jc w:val="thaiDistribute"/>
-        <w:rPr>
-          <w:rFonts w:asciiTheme="majorBidi" w:hAnsiTheme="majorBidi" w:cstheme="majorBidi"/>
-          <w:sz w:val="32"/>
-          <w:szCs w:val="32"/>
-        </w:rPr>
-      </w:pPr>
-    </w:p>
-    <w:p>
-      <w:pPr>
-        <w:pStyle w:val="ListParagraph"/>
-        <w:jc w:val="thaiDistribute"/>
+        <w:t xml:space="preserve">ผู้ให้สัมภาษณ์ส่วนใหญ่จำนวน 8 คน ไม่เคยใช้โปรแกรมบัญชีมาก่อน มีแค่ 4 คนที่เคยมีประสบการณ์ใช้โปรแกรมบัญชี ซึ่งโปรแกรมบัญชีที่ผู้ให้สัมภาษณ์ส่วนใหญ่เคยใช้ได้แก่ </w:t>
+      </w:r>
+      <w:r>
+        <w:rPr>
+          <w:rFonts w:asciiTheme="majorBidi" w:hAnsiTheme="majorBidi" w:cstheme="majorBidi"/>
+          <w:sz w:val="32"/>
+          <w:szCs w:val="32"/>
+        </w:rPr>
+        <w:t xml:space="preserve">Microsoft Excel </w:t>
+      </w:r>
+      <w:r>
         <w:rPr>
           <w:rFonts w:asciiTheme="majorBidi" w:hAnsiTheme="majorBidi" w:cstheme="majorBidi" w:hint="cs"/>
           <w:sz w:val="32"/>
           <w:szCs w:val="32"/>
-        </w:rPr>
-      </w:pPr>
-    </w:p>
-    <w:p>
-      <w:pPr>
-        <w:pStyle w:val="ListParagraph"/>
-        <w:numPr>
-          <w:ilvl w:val="0"/>
-          <w:numId w:val="30"/>
-        </w:numPr>
-        <w:jc w:val="thaiDistribute"/>
-        <w:rPr>
-          <w:rFonts w:asciiTheme="majorBidi" w:hAnsiTheme="majorBidi" w:cstheme="majorBidi"/>
-          <w:b/>
-          <w:bCs/>
-          <w:sz w:val="32"/>
-          <w:szCs w:val="32"/>
-        </w:rPr>
-      </w:pPr>
+          <w:cs/>
+        </w:rPr>
+        <w:t>เนื่องจากใช้งานง่าย คอมพิวเตอร์ส่วนใหญ่มีโปรแกรมนี้กันอยู่แล้ว แต่ข้อเสียของโปรแกรมนี้คือเกิดความผิดพลาดง่ายและไม่สามารถสรุปข้อมูลตามที่ต้องการได้ ส่วนโปรแกรมอื่นๆ ก็มีโปรแกรมสัญชาติไทยอย่าง</w:t>
+      </w:r>
+      <w:r>
+        <w:rPr>
+          <w:rFonts w:asciiTheme="majorBidi" w:hAnsiTheme="majorBidi" w:cstheme="majorBidi"/>
+          <w:sz w:val="32"/>
+          <w:szCs w:val="32"/>
+        </w:rPr>
+        <w:t xml:space="preserve"> </w:t>
+      </w:r>
+      <w:proofErr w:type="spellStart"/>
+      <w:r>
+        <w:rPr>
+          <w:rFonts w:asciiTheme="majorBidi" w:hAnsiTheme="majorBidi" w:cstheme="majorBidi"/>
+          <w:sz w:val="32"/>
+          <w:szCs w:val="32"/>
+        </w:rPr>
+        <w:t>Pojjaman</w:t>
+      </w:r>
+      <w:proofErr w:type="spellEnd"/>
+      <w:r>
+        <w:rPr>
+          <w:rFonts w:asciiTheme="majorBidi" w:hAnsiTheme="majorBidi" w:cstheme="majorBidi"/>
+          <w:sz w:val="32"/>
+          <w:szCs w:val="32"/>
+        </w:rPr>
+        <w:t xml:space="preserve"> </w:t>
+      </w:r>
       <w:r>
         <w:rPr>
           <w:rFonts w:asciiTheme="majorBidi" w:hAnsiTheme="majorBidi" w:cstheme="majorBidi" w:hint="cs"/>
-          <w:b/>
-          <w:bCs/>
+          <w:sz w:val="32"/>
+          <w:szCs w:val="32"/>
+          <w:cs/>
+        </w:rPr>
+        <w:t xml:space="preserve">และ </w:t>
+      </w:r>
+      <w:r>
+        <w:rPr>
+          <w:rFonts w:asciiTheme="majorBidi" w:hAnsiTheme="majorBidi" w:cstheme="majorBidi"/>
+          <w:sz w:val="32"/>
+          <w:szCs w:val="32"/>
+        </w:rPr>
+        <w:t xml:space="preserve">Business Plus </w:t>
+      </w:r>
+      <w:r>
+        <w:rPr>
+          <w:rFonts w:asciiTheme="majorBidi" w:hAnsiTheme="majorBidi" w:cstheme="majorBidi" w:hint="cs"/>
+          <w:sz w:val="32"/>
+          <w:szCs w:val="32"/>
+          <w:cs/>
+        </w:rPr>
+        <w:t>ซึ่งทั้งคู่มีราคาถูกและใช้งานง่าย แต่</w:t>
+      </w:r>
+      <w:r>
+        <w:rPr>
+          <w:rFonts w:asciiTheme="majorBidi" w:hAnsiTheme="majorBidi" w:cstheme="majorBidi" w:hint="cs"/>
           <w:sz w:val="32"/>
           <w:szCs w:val="32"/>
           <w:cs/>
         </w:rPr>
         <w:lastRenderedPageBreak/>
-        <w:t>ความคิดเห็นเกี่ยวกับโปรแกรมบัญชี</w:t>
-      </w:r>
-    </w:p>
-    <w:p>
-      <w:pPr>
-        <w:ind w:left="720"/>
-        <w:jc w:val="thaiDistribute"/>
+        <w:t xml:space="preserve">ฟังค์ชั่นการทำงานน้อยและไม่เสถียร เหมือนกับโปรแกรมจากต่างประเทศอย่าง </w:t>
+      </w:r>
+      <w:r>
+        <w:rPr>
+          <w:rFonts w:asciiTheme="majorBidi" w:hAnsiTheme="majorBidi" w:cstheme="majorBidi"/>
+          <w:sz w:val="32"/>
+          <w:szCs w:val="32"/>
+        </w:rPr>
+        <w:t xml:space="preserve">SAP </w:t>
+      </w:r>
+      <w:r>
         <w:rPr>
           <w:rFonts w:asciiTheme="majorBidi" w:hAnsiTheme="majorBidi" w:cstheme="majorBidi" w:hint="cs"/>
           <w:sz w:val="32"/>
           <w:szCs w:val="32"/>
           <w:cs/>
         </w:rPr>
-      </w:pPr>
+        <w:t xml:space="preserve">และ </w:t>
+      </w:r>
+      <w:r>
+        <w:rPr>
+          <w:rFonts w:asciiTheme="majorBidi" w:hAnsiTheme="majorBidi" w:cstheme="majorBidi"/>
+          <w:sz w:val="32"/>
+          <w:szCs w:val="32"/>
+        </w:rPr>
+        <w:t xml:space="preserve">JD Edwards </w:t>
+      </w:r>
       <w:r>
         <w:rPr>
           <w:rFonts w:asciiTheme="majorBidi" w:hAnsiTheme="majorBidi" w:cstheme="majorBidi" w:hint="cs"/>
@@ -10902,10 +10412,16 @@
           <w:szCs w:val="32"/>
           <w:cs/>
         </w:rPr>
-        <w:t>ผู้ให้สัมภาษณ์ส่วนใหญ่จำนวน 8 คน ไม่เคยใช้โปรแกรมบัญชีมาก่อน มีแค่ 4 คนที่เคยมีประสบการณ์ใช้โปรแกรมบัญชี ซึ่ง</w:t>
-      </w:r>
-      <w:bookmarkStart w:id="0" w:name="_GoBack"/>
-      <w:bookmarkEnd w:id="0"/>
+        <w:t xml:space="preserve">ที่มีฟังค์ชั่นการทำงานมากมาย ออกรายงานที่ต้องการได้ มีความเสถียร แต่มีราคาแพงมาก ใช้เวลาเรียนรู้นานและไม่มีภาษาไทย ส่วนปัญหาในการใช้โปรแกรมบัญชีนั้นผู้ให้สัมภาษณ์ได้ให้ข้อมูลว่าโปรแกรมบัญชีที่เคยใช้งานนั้นบางโปรแกรมใช้เวลาเรียนรู้นาน ตัวหนังสือเล็ก ประมวลผลช้า และต้องค่อยตรวจทานข้อมูล เวลามีการแก้ไขระบบใหม่ ผู้ให้สัมภาษณ์ส่วนใหญ่ได้ให้ข้อมูลเกี่ยวกับโปรแกรมบัญชีที่ดีว่าต้องมีการประมวลผลรวดเร็วและมีความเชื่อถือได้ และต้องออกแบบหน้าตาโปรแกรมให้เหมาะสมใช้งานง่าย เข้าถึงหน้างบที่ต้องการได้อย่างรวดเร็ว ผู้ให้สัมภาษณ์ส่วนใหญ่เลือกที่จะซื้อโปรแกรมสำเร็จรูปมากกว่าจ้างพัฒนาโปรแกรมใช้เอง เพราะว่าธุรกิจที่ทำอยู่นั้นไม่ได้ซับซ้อนอะไรและโปรแกรมบัญชีสำเร็จรูปนั้นมีให้เลือกมากมาย มีราคาถูกกว่าการจ้างพัฒนาโปรแกรม ซึ่งผู้ให้สัมภาษณ์ส่วนใหญ่นั้นไม่ได้กำหนดยี่ห้อที่ต้องการซื้อไว้ ในการเลือกนั้นขึ้นอยู่กับความเหมาะสมกับองค์กร ทั้งราคา และฟังค์ชั่นการใช้งาน โดยคิดราคาไว้คร่าวๆควรอยู่ที่ประมาณ </w:t>
+      </w:r>
+      <w:r>
+        <w:rPr>
+          <w:rFonts w:asciiTheme="majorBidi" w:hAnsiTheme="majorBidi" w:cstheme="majorBidi"/>
+          <w:sz w:val="32"/>
+          <w:szCs w:val="32"/>
+        </w:rPr>
+        <w:t>50,000</w:t>
+      </w:r>
       <w:r>
         <w:rPr>
           <w:rFonts w:asciiTheme="majorBidi" w:hAnsiTheme="majorBidi" w:cstheme="majorBidi" w:hint="cs"/>
@@ -10913,15 +10429,16 @@
           <w:szCs w:val="32"/>
           <w:cs/>
         </w:rPr>
-        <w:t xml:space="preserve">โปรแกรมบัญชีที่ผู้ให้สัมภาษณ์ส่วนใหญ่เคยใช้ได้แก่ </w:t>
-      </w:r>
-      <w:r>
-        <w:rPr>
-          <w:rFonts w:asciiTheme="majorBidi" w:hAnsiTheme="majorBidi" w:cstheme="majorBidi"/>
-          <w:sz w:val="32"/>
-          <w:szCs w:val="32"/>
-        </w:rPr>
-        <w:t xml:space="preserve">Microsoft Excel </w:t>
+        <w:t xml:space="preserve"> </w:t>
+      </w:r>
+      <w:r>
+        <w:rPr>
+          <w:rFonts w:asciiTheme="majorBidi" w:hAnsiTheme="majorBidi" w:cstheme="majorBidi"/>
+          <w:sz w:val="32"/>
+          <w:szCs w:val="32"/>
+          <w:cs/>
+        </w:rPr>
+        <w:t>–</w:t>
       </w:r>
       <w:r>
         <w:rPr>
@@ -10930,8 +10447,43 @@
           <w:szCs w:val="32"/>
           <w:cs/>
         </w:rPr>
-        <w:t>เนื่องจากใช้งานง่าย คอมพิวเตอร์ส่วนใหญ่มีโปรแกรมนี้กันอยู่แล้ว แต่ข้อเสียของโปรแกรมนี้คือเกิดความผิดพลาดง่ายและไม่สามารถสรุปข้อมูลตามที่ต้องการได้ ส่วนโปรแกรมอื่นๆ ก็มีโปรแกรมสัญชาติไทยอย่าง</w:t>
-      </w:r>
+        <w:t xml:space="preserve"> 500</w:t>
+      </w:r>
+      <w:r>
+        <w:rPr>
+          <w:rFonts w:asciiTheme="majorBidi" w:hAnsiTheme="majorBidi" w:cstheme="majorBidi"/>
+          <w:sz w:val="32"/>
+          <w:szCs w:val="32"/>
+        </w:rPr>
+        <w:t xml:space="preserve">,000 </w:t>
+      </w:r>
+      <w:r>
+        <w:rPr>
+          <w:rFonts w:asciiTheme="majorBidi" w:hAnsiTheme="majorBidi" w:cstheme="majorBidi" w:hint="cs"/>
+          <w:sz w:val="32"/>
+          <w:szCs w:val="32"/>
+          <w:cs/>
+        </w:rPr>
+        <w:t xml:space="preserve">บาท นอกจากนี้ผู้ให้สัมภาษณ์บางคนได้แนะนำโปรแกรมบัญชีที่ชื่อว่า </w:t>
+      </w:r>
+      <w:r>
+        <w:rPr>
+          <w:rFonts w:asciiTheme="majorBidi" w:hAnsiTheme="majorBidi" w:cstheme="majorBidi"/>
+          <w:sz w:val="32"/>
+          <w:szCs w:val="32"/>
+        </w:rPr>
+        <w:t xml:space="preserve">Sage ERP </w:t>
+      </w:r>
+      <w:proofErr w:type="spellStart"/>
+      <w:r>
+        <w:rPr>
+          <w:rFonts w:asciiTheme="majorBidi" w:hAnsiTheme="majorBidi" w:cstheme="majorBidi"/>
+          <w:sz w:val="32"/>
+          <w:szCs w:val="32"/>
+        </w:rPr>
+        <w:t>Accpac</w:t>
+      </w:r>
+      <w:proofErr w:type="spellEnd"/>
       <w:r>
         <w:rPr>
           <w:rFonts w:asciiTheme="majorBidi" w:hAnsiTheme="majorBidi" w:cstheme="majorBidi"/>
@@ -10940,16 +10492,112 @@
         </w:rPr>
         <w:t xml:space="preserve"> </w:t>
       </w:r>
-      <w:proofErr w:type="spellStart"/>
-      <w:r>
-        <w:rPr>
-          <w:rFonts w:asciiTheme="majorBidi" w:hAnsiTheme="majorBidi" w:cstheme="majorBidi"/>
-          <w:sz w:val="32"/>
-          <w:szCs w:val="32"/>
-        </w:rPr>
-        <w:t>Pojjaman</w:t>
-      </w:r>
-      <w:proofErr w:type="spellEnd"/>
+      <w:r>
+        <w:rPr>
+          <w:rFonts w:asciiTheme="majorBidi" w:hAnsiTheme="majorBidi" w:cstheme="majorBidi" w:hint="cs"/>
+          <w:sz w:val="32"/>
+          <w:szCs w:val="32"/>
+          <w:cs/>
+        </w:rPr>
+        <w:t xml:space="preserve">ซึ่งมีราคาประมาณ </w:t>
+      </w:r>
+      <w:r>
+        <w:rPr>
+          <w:rFonts w:asciiTheme="majorBidi" w:hAnsiTheme="majorBidi" w:cstheme="majorBidi" w:hint="cs"/>
+          <w:sz w:val="32"/>
+          <w:szCs w:val="32"/>
+          <w:cs/>
+        </w:rPr>
+        <w:t>100</w:t>
+      </w:r>
+      <w:r>
+        <w:rPr>
+          <w:rFonts w:asciiTheme="majorBidi" w:hAnsiTheme="majorBidi" w:cstheme="majorBidi"/>
+          <w:sz w:val="32"/>
+          <w:szCs w:val="32"/>
+        </w:rPr>
+        <w:t>,</w:t>
+      </w:r>
+      <w:r>
+        <w:rPr>
+          <w:rFonts w:asciiTheme="majorBidi" w:hAnsiTheme="majorBidi" w:cstheme="majorBidi" w:hint="cs"/>
+          <w:sz w:val="32"/>
+          <w:szCs w:val="32"/>
+          <w:cs/>
+        </w:rPr>
+        <w:t xml:space="preserve">000 บาทขึ้นไป ส่วนผู้ให้สัมภาษณ์ที่เลือกที่จะจ้างพัฒนาโปรแกรมให้เหตุผลว่าจะได้โปรแกรมที่เหมาะสมสำหรับธุรกิจจริงๆ ได้ใช้งานในสิ่งที่ต้องการ สามารถเพิ่มในส่วนที่ต้องการได้ และง่ายต่อการใช้งาน ในกรณีที่ต้องจ้างพัฒนาโปรแกรม ผู้ให้สัมภาษณ์ส่วนใหญ่คิดว่าราคาที่เหมาะสมควรอยู่ระหว่าง </w:t>
+      </w:r>
+      <w:r>
+        <w:rPr>
+          <w:rFonts w:asciiTheme="majorBidi" w:hAnsiTheme="majorBidi" w:cstheme="majorBidi" w:hint="cs"/>
+          <w:sz w:val="32"/>
+          <w:szCs w:val="32"/>
+          <w:cs/>
+        </w:rPr>
+        <w:t>100</w:t>
+      </w:r>
+      <w:r>
+        <w:rPr>
+          <w:rFonts w:asciiTheme="majorBidi" w:hAnsiTheme="majorBidi" w:cstheme="majorBidi"/>
+          <w:sz w:val="32"/>
+          <w:szCs w:val="32"/>
+        </w:rPr>
+        <w:t xml:space="preserve">,000 – 500,000 </w:t>
+      </w:r>
+      <w:r>
+        <w:rPr>
+          <w:rFonts w:asciiTheme="majorBidi" w:hAnsiTheme="majorBidi" w:cstheme="majorBidi" w:hint="cs"/>
+          <w:sz w:val="32"/>
+          <w:szCs w:val="32"/>
+          <w:cs/>
+        </w:rPr>
+        <w:t>บาท</w:t>
+      </w:r>
+      <w:r>
+        <w:rPr>
+          <w:rFonts w:asciiTheme="majorBidi" w:hAnsiTheme="majorBidi" w:cstheme="majorBidi" w:hint="cs"/>
+          <w:sz w:val="32"/>
+          <w:szCs w:val="32"/>
+          <w:cs/>
+        </w:rPr>
+        <w:t xml:space="preserve"> และใช้เวลาพัฒนาประมาณ </w:t>
+      </w:r>
+      <w:r>
+        <w:rPr>
+          <w:rFonts w:asciiTheme="majorBidi" w:hAnsiTheme="majorBidi" w:cstheme="majorBidi" w:hint="cs"/>
+          <w:sz w:val="32"/>
+          <w:szCs w:val="32"/>
+          <w:cs/>
+        </w:rPr>
+        <w:t xml:space="preserve">1 </w:t>
+      </w:r>
+      <w:r>
+        <w:rPr>
+          <w:rFonts w:asciiTheme="majorBidi" w:hAnsiTheme="majorBidi" w:cstheme="majorBidi"/>
+          <w:sz w:val="32"/>
+          <w:szCs w:val="32"/>
+          <w:cs/>
+        </w:rPr>
+        <w:t>–</w:t>
+      </w:r>
+      <w:r>
+        <w:rPr>
+          <w:rFonts w:asciiTheme="majorBidi" w:hAnsiTheme="majorBidi" w:cstheme="majorBidi" w:hint="cs"/>
+          <w:sz w:val="32"/>
+          <w:szCs w:val="32"/>
+          <w:cs/>
+        </w:rPr>
+        <w:t xml:space="preserve"> 3 เดือน</w:t>
+      </w:r>
+      <w:r>
+        <w:rPr>
+          <w:rFonts w:asciiTheme="majorBidi" w:hAnsiTheme="majorBidi" w:cstheme="majorBidi" w:hint="cs"/>
+          <w:sz w:val="32"/>
+          <w:szCs w:val="32"/>
+          <w:cs/>
+        </w:rPr>
+        <w:t xml:space="preserve"> ในส่วนของรายงานที่ผู้บริหารต้องการนั้นผู้ให้สัมภาษณ์คิดว่างบกำไรขาดทุนนั้นเป็นสิ่งที่ผู้บริหารต้องการดูมากที่สุด รองลงมาได้แก่งบดุลและรายงานค่าใช้จ่ายสะสม(รายรับ-รายจ่าย) ผู้ให้สัมภาษณ์ส่วนใหญ่คิดว่าโปรแกรมบัญชีที่มีความปลอดภัยนั้นต้องมีการกำหนดสิทธิ์การเข้าถึงข้อมูลได้ รองลงมาคือ ต้องสามารถติดตามตรวจสอบได้ว่าใครทำอะไรกับข้อมูลบ้าง ไม่ว่าจะเป็นการเข้าดูข้อมูลหรือการแก้ไขหรือลบข้อมูลต่างๆในระบบ และต้องสามารถสำรองข้อมูลได้ ผู้ให้สัมภาษณ์ส่วนใหญ่ได้ให้ข้อมูลเกี่ยวกับการเข้าถึงข้อมูลของพนักงานว่า พนักงานนั้นควรที่จะไม่สามารถลบหรือแก้ไขข้อมูลทุกอย่างได้ เพิ่มได้อย่างเดียว ถ้าจะลบหรือแก้ไขนั้นต้องให้คนที่มีสิทธิ์ในระบบมากกว่าเป็นคนจัดการ รองลงมาคือพนักงานไม่ควรเข้าถึงข้อมูลที่มีรายการเกี่ยวกับเงินเดือน</w:t>
+      </w:r>
       <w:r>
         <w:rPr>
           <w:rFonts w:asciiTheme="majorBidi" w:hAnsiTheme="majorBidi" w:cstheme="majorBidi"/>
@@ -10965,15 +10613,7 @@
           <w:szCs w:val="32"/>
           <w:cs/>
         </w:rPr>
-        <w:t xml:space="preserve">และ </w:t>
-      </w:r>
-      <w:r>
-        <w:rPr>
-          <w:rFonts w:asciiTheme="majorBidi" w:hAnsiTheme="majorBidi" w:cstheme="majorBidi"/>
-          <w:sz w:val="32"/>
-          <w:szCs w:val="32"/>
-        </w:rPr>
-        <w:t xml:space="preserve">Business Plus </w:t>
+        <w:t>การเงิน ควรจะเข้าถึงได้แค่ข้อมูลที่ตนเองรับผิดชอบ ผู้ให้สัมภาษณ์ได้ให้ความคิดเห็นเกี่ยวกับข้อมูลที่ควรทำการสำรองอย่างสม่ำเสมอว่าข้อมูลทุกอย่างมีความสำคัญหมดควรทำการสำรองอย่างสม่ำเสมอ ในส่วนของความคุ้มค่าในการลงทุนด้านความปลอดภัยให้แก่ระบบนั้น ผู้ให้สัมภาษณ์ทุกคนคิดว่าเป็นสิ่งที่คุ้มค่าเนื่องจากธุรกิจนั้นมีความเสี่ยงในด้านเทคโนโลยี ข้อมูลต่างๆมีความสำคัญเนื่องจากเป็นข้อมูลเกี่ยวกับการเงิน ถ้า</w:t>
       </w:r>
       <w:r>
         <w:rPr>
@@ -10982,252 +10622,8 @@
           <w:szCs w:val="32"/>
           <w:cs/>
         </w:rPr>
-        <w:t xml:space="preserve">ซึ่งทั้งคู่มีราคาถูกและใช้งานง่าย แต่ฟังค์ชั่นการทำงานน้อยและไม่เสถียร เหมือนกับโปรแกรมจากต่างประเทศอย่าง </w:t>
-      </w:r>
-      <w:r>
-        <w:rPr>
-          <w:rFonts w:asciiTheme="majorBidi" w:hAnsiTheme="majorBidi" w:cstheme="majorBidi"/>
-          <w:sz w:val="32"/>
-          <w:szCs w:val="32"/>
-        </w:rPr>
-        <w:t xml:space="preserve">SAP </w:t>
-      </w:r>
-      <w:r>
-        <w:rPr>
-          <w:rFonts w:asciiTheme="majorBidi" w:hAnsiTheme="majorBidi" w:cstheme="majorBidi" w:hint="cs"/>
-          <w:sz w:val="32"/>
-          <w:szCs w:val="32"/>
-          <w:cs/>
-        </w:rPr>
-        <w:t xml:space="preserve">และ </w:t>
-      </w:r>
-      <w:r>
-        <w:rPr>
-          <w:rFonts w:asciiTheme="majorBidi" w:hAnsiTheme="majorBidi" w:cstheme="majorBidi"/>
-          <w:sz w:val="32"/>
-          <w:szCs w:val="32"/>
-        </w:rPr>
-        <w:t xml:space="preserve">JD Edwards </w:t>
-      </w:r>
-      <w:r>
-        <w:rPr>
-          <w:rFonts w:asciiTheme="majorBidi" w:hAnsiTheme="majorBidi" w:cstheme="majorBidi" w:hint="cs"/>
-          <w:sz w:val="32"/>
-          <w:szCs w:val="32"/>
-          <w:cs/>
-        </w:rPr>
-        <w:t xml:space="preserve">ที่มีฟังค์ชั่นการทำงานมากมาย ออกรายงานที่ต้องการได้ มีความเสถียร แต่มีราคาแพงมาก ใช้เวลาเรียนรู้นานและไม่มีภาษาไทย ส่วนปัญหาในการใช้โปรแกรมบัญชีนั้นผู้ให้สัมภาษณ์ได้ให้ข้อมูลว่าโปรแกรมบัญชีที่เคยใช้งานนั้นบางโปรแกรมใช้เวลาเรียนรู้นาน ตัวหนังสือเล็ก ประมวลผลช้า และต้องค่อยตรวจทานข้อมูล เวลามีการแก้ไขระบบใหม่ ผู้ให้สัมภาษณ์ส่วนใหญ่ได้ให้ข้อมูลเกี่ยวกับโปรแกรมบัญชีที่ดีว่าต้องมีการประมวลผลรวดเร็วและมีความเชื่อถือได้ และต้องออกแบบหน้าตาโปรแกรมให้เหมาะสมใช้งานง่าย เข้าถึงหน้างบที่ต้องการได้อย่างรวดเร็ว ผู้ให้สัมภาษณ์ส่วนใหญ่เลือกที่จะซื้อโปรแกรมสำเร็จรูปมากกว่าจ้างพัฒนาโปรแกรมใช้เอง เพราะว่าธุรกิจที่ทำอยู่นั้นไม่ได้ซับซ้อนอะไรและโปรแกรมบัญชีสำเร็จรูปนั้นมีให้เลือกมากมาย มีราคาถูกกว่าการจ้างพัฒนาโปรแกรม ซึ่งผู้ให้สัมภาษณ์ส่วนใหญ่นั้นไม่ได้กำหนดยี่ห้อที่ต้องการซื้อไว้ ในการเลือกนั้นขึ้นอยู่กับความเหมาะสมกับองค์กร ทั้งราคา และฟังค์ชั่นการใช้งาน โดยคิดราคาไว้คร่าวๆควรอยู่ที่ประมาณ </w:t>
-      </w:r>
-      <w:r>
-        <w:rPr>
-          <w:rFonts w:asciiTheme="majorBidi" w:hAnsiTheme="majorBidi" w:cstheme="majorBidi"/>
-          <w:sz w:val="32"/>
-          <w:szCs w:val="32"/>
-        </w:rPr>
-        <w:t>50,000</w:t>
-      </w:r>
-      <w:r>
-        <w:rPr>
-          <w:rFonts w:asciiTheme="majorBidi" w:hAnsiTheme="majorBidi" w:cstheme="majorBidi" w:hint="cs"/>
-          <w:sz w:val="32"/>
-          <w:szCs w:val="32"/>
-          <w:cs/>
-        </w:rPr>
-        <w:t xml:space="preserve"> </w:t>
-      </w:r>
-      <w:r>
-        <w:rPr>
-          <w:rFonts w:asciiTheme="majorBidi" w:hAnsiTheme="majorBidi" w:cstheme="majorBidi"/>
-          <w:sz w:val="32"/>
-          <w:szCs w:val="32"/>
-          <w:cs/>
-        </w:rPr>
-        <w:t>–</w:t>
-      </w:r>
-      <w:r>
-        <w:rPr>
-          <w:rFonts w:asciiTheme="majorBidi" w:hAnsiTheme="majorBidi" w:cstheme="majorBidi" w:hint="cs"/>
-          <w:sz w:val="32"/>
-          <w:szCs w:val="32"/>
-          <w:cs/>
-        </w:rPr>
-        <w:t xml:space="preserve"> 500</w:t>
-      </w:r>
-      <w:r>
-        <w:rPr>
-          <w:rFonts w:asciiTheme="majorBidi" w:hAnsiTheme="majorBidi" w:cstheme="majorBidi"/>
-          <w:sz w:val="32"/>
-          <w:szCs w:val="32"/>
-        </w:rPr>
-        <w:t xml:space="preserve">,000 </w:t>
-      </w:r>
-      <w:r>
-        <w:rPr>
-          <w:rFonts w:asciiTheme="majorBidi" w:hAnsiTheme="majorBidi" w:cstheme="majorBidi" w:hint="cs"/>
-          <w:sz w:val="32"/>
-          <w:szCs w:val="32"/>
-          <w:cs/>
-        </w:rPr>
-        <w:t xml:space="preserve">บาท นอกจากนี้ผู้ให้สัมภาษณ์บางคนได้แนะนำโปรแกรมบัญชีที่ชื่อว่า </w:t>
-      </w:r>
-      <w:r>
-        <w:rPr>
-          <w:rFonts w:asciiTheme="majorBidi" w:hAnsiTheme="majorBidi" w:cstheme="majorBidi"/>
-          <w:sz w:val="32"/>
-          <w:szCs w:val="32"/>
-        </w:rPr>
-        <w:t xml:space="preserve">Sage ERP </w:t>
-      </w:r>
-      <w:proofErr w:type="spellStart"/>
-      <w:r>
-        <w:rPr>
-          <w:rFonts w:asciiTheme="majorBidi" w:hAnsiTheme="majorBidi" w:cstheme="majorBidi"/>
-          <w:sz w:val="32"/>
-          <w:szCs w:val="32"/>
-        </w:rPr>
-        <w:t>Accpac</w:t>
-      </w:r>
-      <w:proofErr w:type="spellEnd"/>
-      <w:r>
-        <w:rPr>
-          <w:rFonts w:asciiTheme="majorBidi" w:hAnsiTheme="majorBidi" w:cstheme="majorBidi"/>
-          <w:sz w:val="32"/>
-          <w:szCs w:val="32"/>
-        </w:rPr>
-        <w:t xml:space="preserve"> </w:t>
-      </w:r>
-      <w:r>
-        <w:rPr>
-          <w:rFonts w:asciiTheme="majorBidi" w:hAnsiTheme="majorBidi" w:cstheme="majorBidi" w:hint="cs"/>
-          <w:sz w:val="32"/>
-          <w:szCs w:val="32"/>
-          <w:cs/>
-        </w:rPr>
-        <w:t xml:space="preserve">ซึ่งมีราคาประมาณ </w:t>
-      </w:r>
-      <w:r>
-        <w:rPr>
-          <w:rFonts w:asciiTheme="majorBidi" w:hAnsiTheme="majorBidi" w:cstheme="majorBidi" w:hint="cs"/>
-          <w:sz w:val="32"/>
-          <w:szCs w:val="32"/>
-          <w:cs/>
-        </w:rPr>
-        <w:t>100</w:t>
-      </w:r>
-      <w:r>
-        <w:rPr>
-          <w:rFonts w:asciiTheme="majorBidi" w:hAnsiTheme="majorBidi" w:cstheme="majorBidi"/>
-          <w:sz w:val="32"/>
-          <w:szCs w:val="32"/>
-        </w:rPr>
-        <w:t>,</w:t>
-      </w:r>
-      <w:r>
-        <w:rPr>
-          <w:rFonts w:asciiTheme="majorBidi" w:hAnsiTheme="majorBidi" w:cstheme="majorBidi" w:hint="cs"/>
-          <w:sz w:val="32"/>
-          <w:szCs w:val="32"/>
-          <w:cs/>
-        </w:rPr>
-        <w:t xml:space="preserve">000 บาทขึ้นไป ส่วนผู้ให้สัมภาษณ์ที่เลือกที่จะจ้างพัฒนาโปรแกรมให้เหตุผลว่าจะได้โปรแกรมที่เหมาะสมสำหรับธุรกิจจริงๆ ได้ใช้งานในสิ่งที่ต้องการ สามารถเพิ่มในส่วนที่ต้องการได้ และง่ายต่อการใช้งาน ในกรณีที่ต้องจ้างพัฒนาโปรแกรม ผู้ให้สัมภาษณ์ส่วนใหญ่คิดว่าราคาที่เหมาะสมควรอยู่ระหว่าง </w:t>
-      </w:r>
-      <w:r>
-        <w:rPr>
-          <w:rFonts w:asciiTheme="majorBidi" w:hAnsiTheme="majorBidi" w:cstheme="majorBidi" w:hint="cs"/>
-          <w:sz w:val="32"/>
-          <w:szCs w:val="32"/>
-          <w:cs/>
-        </w:rPr>
-        <w:t>100</w:t>
-      </w:r>
-      <w:r>
-        <w:rPr>
-          <w:rFonts w:asciiTheme="majorBidi" w:hAnsiTheme="majorBidi" w:cstheme="majorBidi"/>
-          <w:sz w:val="32"/>
-          <w:szCs w:val="32"/>
-        </w:rPr>
-        <w:t xml:space="preserve">,000 – 500,000 </w:t>
-      </w:r>
-      <w:r>
-        <w:rPr>
-          <w:rFonts w:asciiTheme="majorBidi" w:hAnsiTheme="majorBidi" w:cstheme="majorBidi" w:hint="cs"/>
-          <w:sz w:val="32"/>
-          <w:szCs w:val="32"/>
-          <w:cs/>
-        </w:rPr>
-        <w:t>บาท</w:t>
-      </w:r>
-      <w:r>
-        <w:rPr>
-          <w:rFonts w:asciiTheme="majorBidi" w:hAnsiTheme="majorBidi" w:cstheme="majorBidi" w:hint="cs"/>
-          <w:sz w:val="32"/>
-          <w:szCs w:val="32"/>
-          <w:cs/>
-        </w:rPr>
-        <w:t xml:space="preserve"> และใช้เวลาพัฒนาประมาณ </w:t>
-      </w:r>
-      <w:r>
-        <w:rPr>
-          <w:rFonts w:asciiTheme="majorBidi" w:hAnsiTheme="majorBidi" w:cstheme="majorBidi" w:hint="cs"/>
-          <w:sz w:val="32"/>
-          <w:szCs w:val="32"/>
-          <w:cs/>
-        </w:rPr>
-        <w:t xml:space="preserve">1 </w:t>
-      </w:r>
-      <w:r>
-        <w:rPr>
-          <w:rFonts w:asciiTheme="majorBidi" w:hAnsiTheme="majorBidi" w:cstheme="majorBidi"/>
-          <w:sz w:val="32"/>
-          <w:szCs w:val="32"/>
-          <w:cs/>
-        </w:rPr>
-        <w:t>–</w:t>
-      </w:r>
-      <w:r>
-        <w:rPr>
-          <w:rFonts w:asciiTheme="majorBidi" w:hAnsiTheme="majorBidi" w:cstheme="majorBidi" w:hint="cs"/>
-          <w:sz w:val="32"/>
-          <w:szCs w:val="32"/>
-          <w:cs/>
-        </w:rPr>
-        <w:t xml:space="preserve"> 3 เดือน</w:t>
-      </w:r>
-      <w:r>
-        <w:rPr>
-          <w:rFonts w:asciiTheme="majorBidi" w:hAnsiTheme="majorBidi" w:cstheme="majorBidi" w:hint="cs"/>
-          <w:sz w:val="32"/>
-          <w:szCs w:val="32"/>
-          <w:cs/>
-        </w:rPr>
-        <w:t xml:space="preserve"> ในส่วนของรายงานที่ผู้บริหารต้องการนั้นผู้ให้สัมภาษณ์คิดว่างบกำไรขาดทุนนั้นเป็นสิ่งที่ผู้บริหารต้องการดูมากที่สุด รองลงมาได้แก่งบดุลและรายงานค่าใช้จ่ายสะสม(รายรับ-รายจ่าย) ผู้ให้สัมภาษณ์ส่วนใหญ่คิดว่าโปรแกรมบัญชีที่มีความปลอดภัยนั้นต้องมีการกำหนดสิทธิ์การเข้าถึงข้อมูลได้ รองลงมาคือ ต้องสามารถติดตามตรวจสอบได้ว่าใครทำอะไรกับข้อมูลบ้าง ไม่ว่าจะเป็นการเข้าดูข้อมูลหรือการแก้ไขหรือลบข้อมูลต่างๆในระบบ และต้องสามารถสำรองข้อมูลได้ ผู้ให้สัมภาษณ์ส่วนใหญ่ได้ให้ข้อมูลเกี่ยวกับการเข้าถึง</w:t>
-      </w:r>
-      <w:r>
-        <w:rPr>
-          <w:rFonts w:asciiTheme="majorBidi" w:hAnsiTheme="majorBidi" w:cstheme="majorBidi" w:hint="cs"/>
-          <w:sz w:val="32"/>
-          <w:szCs w:val="32"/>
-          <w:cs/>
-        </w:rPr>
         <w:lastRenderedPageBreak/>
-        <w:t>ข้อมูลของพนักงานว่า พนักงานนั้นควรที่จะไม่สามารถลบหรือแก้ไขข้อมูลทุกอย่างได้ เพิ่มได้อย่างเดียว ถ้าจะลบหรือแก้ไขนั้นต้องให้คนที่มีสิทธิ์ในระบบมากกว่าเป็นคนจัดการ รองลงมาคือพนักงานไม่ควรเข้าถึงข้อมูลที่มีรายการเกี่ยวกับเงินเดือน</w:t>
-      </w:r>
-      <w:r>
-        <w:rPr>
-          <w:rFonts w:asciiTheme="majorBidi" w:hAnsiTheme="majorBidi" w:cstheme="majorBidi"/>
-          <w:sz w:val="32"/>
-          <w:szCs w:val="32"/>
-        </w:rPr>
-        <w:t xml:space="preserve"> </w:t>
-      </w:r>
-      <w:r>
-        <w:rPr>
-          <w:rFonts w:asciiTheme="majorBidi" w:hAnsiTheme="majorBidi" w:cstheme="majorBidi" w:hint="cs"/>
-          <w:sz w:val="32"/>
-          <w:szCs w:val="32"/>
-          <w:cs/>
-        </w:rPr>
-        <w:t>การเงิน ควรจะเข้าถึงได้แค่ข้อมูลที่ตนเองรับผิดชอบ ผู้ให้สัมภาษณ์ได้ให้ความคิดเห็นเกี่ยวกับข้อมูลที่ควรทำการสำรองอย่างสม่ำเสมอว่าข้อมูลทุกอย่างมีความสำคัญหมดควรทำการสำรองอย่างสม่ำเสมอ ในส่วนของความคุ้มค่าในการลงทุนด้านความปลอดภัยให้แก่ระบบนั้น ผู้ให้สัมภาษณ์ทุกคนคิดว่าเป็นสิ่งที่คุ้มค่าเนื่องจากธุรกิจนั้นมีความเสี่ยงในด้านเทคโนโลยี ข้อมูลต่างๆมีความสำคัญเนื่องจากเป็นข้อมูลเกี่ยวกับการเงิน ถ้ามีความเสียหายเกิดขึ้นจะเสียเวลาในการกู้ข้อมูล สมควรที่จะลุงทุนในด้านนี้ ไม่ว่าจะเป็นการซื้ออุปกรณ์สำรองไฟ ฮาร์ดดิสสำรองข้อมูล แอนตี้ไวรัส ในส่วนของแผนสำรองเมื่อระบบใช้งานไม่ได้นั้นผู้ให้สัมภาษณ์ส่วนใหญ่คิดว่าต้องนำข้อมูลที่สำรองไว้มาใช้งาน รองลงมาคือหยุดการทำงานไว้ก่อน จนกว่าระบบจะกลับมาใช้งานได้ หรือกลับมาทำงานแบบเดิมตอนที่ยังไม่มีระบบ</w:t>
+        <w:t>มีความเสียหายเกิดขึ้นจะเสียเวลาในการกู้ข้อมูล สมควรที่จะลุงทุนในด้านนี้ ไม่ว่าจะเป็นการซื้ออุปกรณ์สำรองไฟ ฮาร์ดดิสสำรองข้อมูล แอนตี้ไวรัส ในส่วนของแผนสำรองเมื่อระบบใช้งานไม่ได้นั้นผู้ให้สัมภาษณ์ส่วนใหญ่คิดว่าต้องนำข้อมูลที่สำรองไว้มาใช้งาน รองลงมาคือหยุดการทำงานไว้ก่อน จนกว่าระบบจะกลับมาใช้งานได้ หรือกลับมาทำงานแบบเดิมตอนที่ยังไม่มีระบบ</w:t>
       </w:r>
     </w:p>
     <w:sectPr>
@@ -15453,7 +14849,7 @@
 </file>
 
 <file path=customXml/itemProps1.xml><?xml version="1.0" encoding="utf-8"?>
-<ds:datastoreItem xmlns:ds="http://schemas.openxmlformats.org/officeDocument/2006/customXml" ds:itemID="{28C7B8C0-6D74-4A86-99DD-102FC6F9BBD7}">
+<ds:datastoreItem xmlns:ds="http://schemas.openxmlformats.org/officeDocument/2006/customXml" ds:itemID="{1F44B5FD-86A8-4A8F-B2C1-A4E7FFD31B1C}">
   <ds:schemaRefs>
     <ds:schemaRef ds:uri="http://schemas.openxmlformats.org/officeDocument/2006/bibliography"/>
   </ds:schemaRefs>

--- a/บทที่ 4(โปรแกรมบัญชี).docx
+++ b/บทที่ 4(โปรแกรมบัญชี).docx
@@ -1301,17 +1301,19 @@
             <w:pPr>
               <w:jc w:val="center"/>
               <w:rPr>
-                <w:rFonts w:asciiTheme="majorBidi" w:hAnsiTheme="majorBidi" w:cstheme="majorBidi" w:hint="cs"/>
-                <w:sz w:val="32"/>
-                <w:szCs w:val="32"/>
-                <w:cs/>
-              </w:rPr>
-            </w:pPr>
-            <w:r>
-              <w:rPr>
-                <w:rFonts w:asciiTheme="majorBidi" w:hAnsiTheme="majorBidi" w:cstheme="majorBidi" w:hint="cs"/>
-                <w:sz w:val="32"/>
-                <w:szCs w:val="32"/>
+                <w:rFonts w:asciiTheme="majorBidi" w:hAnsiTheme="majorBidi" w:cstheme="majorBidi"/>
+                <w:sz w:val="32"/>
+                <w:szCs w:val="32"/>
+                <w:highlight w:val="yellow"/>
+                <w:cs/>
+              </w:rPr>
+            </w:pPr>
+            <w:r>
+              <w:rPr>
+                <w:rFonts w:asciiTheme="majorBidi" w:hAnsiTheme="majorBidi" w:cstheme="majorBidi" w:hint="cs"/>
+                <w:sz w:val="32"/>
+                <w:szCs w:val="32"/>
+                <w:highlight w:val="yellow"/>
                 <w:cs/>
               </w:rPr>
               <w:t>อื่นๆ</w:t>
@@ -1326,17 +1328,19 @@
             <w:pPr>
               <w:jc w:val="center"/>
               <w:rPr>
-                <w:rFonts w:asciiTheme="majorBidi" w:hAnsiTheme="majorBidi" w:cstheme="majorBidi" w:hint="cs"/>
-                <w:sz w:val="32"/>
-                <w:szCs w:val="32"/>
-                <w:cs/>
-              </w:rPr>
-            </w:pPr>
-            <w:r>
-              <w:rPr>
-                <w:rFonts w:asciiTheme="majorBidi" w:hAnsiTheme="majorBidi" w:cstheme="majorBidi" w:hint="cs"/>
-                <w:sz w:val="32"/>
-                <w:szCs w:val="32"/>
+                <w:rFonts w:asciiTheme="majorBidi" w:hAnsiTheme="majorBidi" w:cstheme="majorBidi"/>
+                <w:sz w:val="32"/>
+                <w:szCs w:val="32"/>
+                <w:highlight w:val="yellow"/>
+                <w:cs/>
+              </w:rPr>
+            </w:pPr>
+            <w:r>
+              <w:rPr>
+                <w:rFonts w:asciiTheme="majorBidi" w:hAnsiTheme="majorBidi" w:cstheme="majorBidi" w:hint="cs"/>
+                <w:sz w:val="32"/>
+                <w:szCs w:val="32"/>
+                <w:highlight w:val="yellow"/>
                 <w:cs/>
               </w:rPr>
               <w:t>0</w:t>
@@ -1351,17 +1355,19 @@
             <w:pPr>
               <w:jc w:val="center"/>
               <w:rPr>
-                <w:rFonts w:asciiTheme="majorBidi" w:hAnsiTheme="majorBidi" w:cstheme="majorBidi" w:hint="cs"/>
-                <w:sz w:val="32"/>
-                <w:szCs w:val="32"/>
-                <w:cs/>
-              </w:rPr>
-            </w:pPr>
-            <w:r>
-              <w:rPr>
-                <w:rFonts w:asciiTheme="majorBidi" w:hAnsiTheme="majorBidi" w:cstheme="majorBidi" w:hint="cs"/>
-                <w:sz w:val="32"/>
-                <w:szCs w:val="32"/>
+                <w:rFonts w:asciiTheme="majorBidi" w:hAnsiTheme="majorBidi" w:cstheme="majorBidi"/>
+                <w:sz w:val="32"/>
+                <w:szCs w:val="32"/>
+                <w:highlight w:val="yellow"/>
+                <w:cs/>
+              </w:rPr>
+            </w:pPr>
+            <w:r>
+              <w:rPr>
+                <w:rFonts w:asciiTheme="majorBidi" w:hAnsiTheme="majorBidi" w:cstheme="majorBidi" w:hint="cs"/>
+                <w:sz w:val="32"/>
+                <w:szCs w:val="32"/>
+                <w:highlight w:val="yellow"/>
                 <w:cs/>
               </w:rPr>
               <w:t>0</w:t>
@@ -3574,7 +3580,7 @@
     <w:p>
       <w:pPr>
         <w:rPr>
-          <w:rFonts w:asciiTheme="majorBidi" w:hAnsiTheme="majorBidi" w:cstheme="majorBidi" w:hint="cs"/>
+          <w:rFonts w:asciiTheme="majorBidi" w:hAnsiTheme="majorBidi" w:cstheme="majorBidi"/>
           <w:sz w:val="32"/>
           <w:szCs w:val="32"/>
         </w:rPr>
@@ -4686,7 +4692,7 @@
     <w:p>
       <w:pPr>
         <w:rPr>
-          <w:rFonts w:asciiTheme="majorBidi" w:hAnsiTheme="majorBidi" w:cstheme="majorBidi" w:hint="cs"/>
+          <w:rFonts w:asciiTheme="majorBidi" w:hAnsiTheme="majorBidi" w:cstheme="majorBidi"/>
           <w:b/>
           <w:bCs/>
           <w:sz w:val="32"/>
@@ -4721,7 +4727,7 @@
       <w:pPr>
         <w:jc w:val="thaiDistribute"/>
         <w:rPr>
-          <w:rFonts w:asciiTheme="majorBidi" w:hAnsiTheme="majorBidi" w:cstheme="majorBidi" w:hint="cs"/>
+          <w:rFonts w:asciiTheme="majorBidi" w:hAnsiTheme="majorBidi" w:cstheme="majorBidi"/>
           <w:sz w:val="32"/>
           <w:szCs w:val="32"/>
         </w:rPr>
@@ -6359,7 +6365,7 @@
     <w:p>
       <w:pPr>
         <w:rPr>
-          <w:rFonts w:asciiTheme="majorBidi" w:hAnsiTheme="majorBidi" w:cstheme="majorBidi" w:hint="cs"/>
+          <w:rFonts w:asciiTheme="majorBidi" w:hAnsiTheme="majorBidi" w:cstheme="majorBidi"/>
           <w:sz w:val="32"/>
           <w:szCs w:val="32"/>
         </w:rPr>
@@ -7943,7 +7949,7 @@
     <w:p>
       <w:pPr>
         <w:rPr>
-          <w:rFonts w:asciiTheme="majorBidi" w:hAnsiTheme="majorBidi" w:cstheme="majorBidi" w:hint="cs"/>
+          <w:rFonts w:asciiTheme="majorBidi" w:hAnsiTheme="majorBidi" w:cstheme="majorBidi"/>
           <w:sz w:val="32"/>
           <w:szCs w:val="32"/>
         </w:rPr>
@@ -8699,7 +8705,7 @@
     <w:p>
       <w:pPr>
         <w:rPr>
-          <w:rFonts w:asciiTheme="majorBidi" w:hAnsiTheme="majorBidi" w:cstheme="majorBidi" w:hint="cs"/>
+          <w:rFonts w:asciiTheme="majorBidi" w:hAnsiTheme="majorBidi" w:cstheme="majorBidi"/>
           <w:sz w:val="32"/>
           <w:szCs w:val="32"/>
         </w:rPr>
@@ -9332,7 +9338,7 @@
     <w:p>
       <w:pPr>
         <w:rPr>
-          <w:rFonts w:asciiTheme="majorBidi" w:hAnsiTheme="majorBidi" w:cstheme="majorBidi" w:hint="cs"/>
+          <w:rFonts w:asciiTheme="majorBidi" w:hAnsiTheme="majorBidi" w:cstheme="majorBidi"/>
           <w:sz w:val="32"/>
           <w:szCs w:val="32"/>
         </w:rPr>
@@ -9783,13 +9789,11 @@
     <w:p>
       <w:pPr>
         <w:rPr>
-          <w:rFonts w:asciiTheme="majorBidi" w:hAnsiTheme="majorBidi" w:cstheme="majorBidi" w:hint="cs"/>
-          <w:sz w:val="32"/>
-          <w:szCs w:val="32"/>
-        </w:rPr>
-      </w:pPr>
-      <w:bookmarkStart w:id="0" w:name="_GoBack"/>
-      <w:bookmarkEnd w:id="0"/>
+          <w:rFonts w:asciiTheme="majorBidi" w:hAnsiTheme="majorBidi" w:cstheme="majorBidi"/>
+          <w:sz w:val="32"/>
+          <w:szCs w:val="32"/>
+        </w:rPr>
+      </w:pPr>
     </w:p>
     <w:p>
       <w:pPr>
@@ -10243,6 +10247,7 @@
           <w:bCs/>
           <w:sz w:val="32"/>
           <w:szCs w:val="32"/>
+          <w:highlight w:val="yellow"/>
         </w:rPr>
       </w:pPr>
       <w:r>
@@ -10252,6 +10257,7 @@
           <w:bCs/>
           <w:sz w:val="32"/>
           <w:szCs w:val="32"/>
+          <w:highlight w:val="yellow"/>
           <w:cs/>
         </w:rPr>
         <w:t>สรุปผล</w:t>
@@ -10263,77 +10269,225 @@
         <w:jc w:val="thaiDistribute"/>
         <w:rPr>
           <w:rFonts w:asciiTheme="majorBidi" w:hAnsiTheme="majorBidi" w:cstheme="majorBidi"/>
-          <w:b/>
-          <w:bCs/>
-          <w:sz w:val="32"/>
-          <w:szCs w:val="32"/>
-        </w:rPr>
-      </w:pPr>
+          <w:sz w:val="32"/>
+          <w:szCs w:val="32"/>
+          <w:cs/>
+        </w:rPr>
+      </w:pPr>
+      <w:bookmarkStart w:id="0" w:name="_GoBack"/>
+      <w:bookmarkEnd w:id="0"/>
       <w:r>
         <w:rPr>
           <w:rFonts w:asciiTheme="majorBidi" w:hAnsiTheme="majorBidi" w:cstheme="majorBidi" w:hint="cs"/>
-          <w:b/>
-          <w:bCs/>
-          <w:sz w:val="32"/>
-          <w:szCs w:val="32"/>
-          <w:cs/>
-        </w:rPr>
-        <w:t>ความคิดเห็นเกี่ยวกับโปรแกรมบัญชี</w:t>
-      </w:r>
-    </w:p>
-    <w:p>
-      <w:pPr>
-        <w:ind w:left="720" w:firstLine="720"/>
-        <w:jc w:val="thaiDistribute"/>
-        <w:rPr>
-          <w:rFonts w:asciiTheme="majorBidi" w:hAnsiTheme="majorBidi" w:cstheme="majorBidi"/>
-          <w:sz w:val="32"/>
-          <w:szCs w:val="32"/>
-          <w:cs/>
-        </w:rPr>
-      </w:pPr>
+          <w:sz w:val="32"/>
+          <w:szCs w:val="32"/>
+          <w:highlight w:val="yellow"/>
+          <w:cs/>
+        </w:rPr>
+        <w:t xml:space="preserve">ผู้ให้สัมภาษณ์ส่วนใหญ่จำนวน 8 คน ไม่เคยใช้โปรแกรมบัญชีมาก่อน มีแค่ 4 คนที่เคยมีประสบการณ์ใช้โปรแกรมบัญชี ซึ่งโปรแกรมบัญชีที่ผู้ให้สัมภาษณ์ส่วนใหญ่เคยใช้ได้แก่ </w:t>
+      </w:r>
+      <w:r>
+        <w:rPr>
+          <w:rFonts w:asciiTheme="majorBidi" w:hAnsiTheme="majorBidi" w:cstheme="majorBidi"/>
+          <w:sz w:val="32"/>
+          <w:szCs w:val="32"/>
+          <w:highlight w:val="yellow"/>
+        </w:rPr>
+        <w:t xml:space="preserve">Microsoft Excel </w:t>
+      </w:r>
       <w:r>
         <w:rPr>
           <w:rFonts w:asciiTheme="majorBidi" w:hAnsiTheme="majorBidi" w:cstheme="majorBidi" w:hint="cs"/>
           <w:sz w:val="32"/>
           <w:szCs w:val="32"/>
-          <w:cs/>
-        </w:rPr>
-        <w:t xml:space="preserve">ผู้ให้สัมภาษณ์ส่วนใหญ่จำนวน 8 คน ไม่เคยใช้โปรแกรมบัญชีมาก่อน มีแค่ 4 คนที่เคยมีประสบการณ์ใช้โปรแกรมบัญชี ซึ่งโปรแกรมบัญชีที่ผู้ให้สัมภาษณ์ส่วนใหญ่เคยใช้ได้แก่ </w:t>
-      </w:r>
-      <w:r>
-        <w:rPr>
-          <w:rFonts w:asciiTheme="majorBidi" w:hAnsiTheme="majorBidi" w:cstheme="majorBidi"/>
-          <w:sz w:val="32"/>
-          <w:szCs w:val="32"/>
-        </w:rPr>
-        <w:t xml:space="preserve">Microsoft Excel </w:t>
+          <w:highlight w:val="yellow"/>
+          <w:cs/>
+        </w:rPr>
+        <w:t>เนื่องจากใช้งานง่าย คอมพิวเตอร์ส่วนใหญ่มีโปรแกรมนี้กันอยู่แล้ว แต่ข้อเสียของโปรแกรมนี้คือเกิดความผิดพลาดง่ายและไม่สามารถสรุปข้อมูลตามที่ต้องการได้ ส่วนโปรแกรมอื่นๆ ก็มีโปรแกรมสัญชาติไทยอย่าง</w:t>
+      </w:r>
+      <w:r>
+        <w:rPr>
+          <w:rFonts w:asciiTheme="majorBidi" w:hAnsiTheme="majorBidi" w:cstheme="majorBidi"/>
+          <w:sz w:val="32"/>
+          <w:szCs w:val="32"/>
+          <w:highlight w:val="yellow"/>
+        </w:rPr>
+        <w:t xml:space="preserve"> </w:t>
+      </w:r>
+      <w:proofErr w:type="spellStart"/>
+      <w:r>
+        <w:rPr>
+          <w:rFonts w:asciiTheme="majorBidi" w:hAnsiTheme="majorBidi" w:cstheme="majorBidi"/>
+          <w:sz w:val="32"/>
+          <w:szCs w:val="32"/>
+          <w:highlight w:val="yellow"/>
+        </w:rPr>
+        <w:t>Pojjaman</w:t>
+      </w:r>
+      <w:proofErr w:type="spellEnd"/>
+      <w:r>
+        <w:rPr>
+          <w:rFonts w:asciiTheme="majorBidi" w:hAnsiTheme="majorBidi" w:cstheme="majorBidi"/>
+          <w:sz w:val="32"/>
+          <w:szCs w:val="32"/>
+          <w:highlight w:val="yellow"/>
+        </w:rPr>
+        <w:t xml:space="preserve"> </w:t>
       </w:r>
       <w:r>
         <w:rPr>
           <w:rFonts w:asciiTheme="majorBidi" w:hAnsiTheme="majorBidi" w:cstheme="majorBidi" w:hint="cs"/>
           <w:sz w:val="32"/>
           <w:szCs w:val="32"/>
-          <w:cs/>
-        </w:rPr>
-        <w:t>เนื่องจากใช้งานง่าย คอมพิวเตอร์ส่วนใหญ่มีโปรแกรมนี้กันอยู่แล้ว แต่ข้อเสียของโปรแกรมนี้คือเกิดความผิดพลาดง่ายและไม่สามารถสรุปข้อมูลตามที่ต้องการได้ ส่วนโปรแกรมอื่นๆ ก็มีโปรแกรมสัญชาติไทยอย่าง</w:t>
-      </w:r>
-      <w:r>
-        <w:rPr>
-          <w:rFonts w:asciiTheme="majorBidi" w:hAnsiTheme="majorBidi" w:cstheme="majorBidi"/>
-          <w:sz w:val="32"/>
-          <w:szCs w:val="32"/>
+          <w:highlight w:val="yellow"/>
+          <w:cs/>
+        </w:rPr>
+        <w:t xml:space="preserve">และ </w:t>
+      </w:r>
+      <w:r>
+        <w:rPr>
+          <w:rFonts w:asciiTheme="majorBidi" w:hAnsiTheme="majorBidi" w:cstheme="majorBidi"/>
+          <w:sz w:val="32"/>
+          <w:szCs w:val="32"/>
+          <w:highlight w:val="yellow"/>
+        </w:rPr>
+        <w:t xml:space="preserve">Business Plus </w:t>
+      </w:r>
+      <w:r>
+        <w:rPr>
+          <w:rFonts w:asciiTheme="majorBidi" w:hAnsiTheme="majorBidi" w:cstheme="majorBidi" w:hint="cs"/>
+          <w:sz w:val="32"/>
+          <w:szCs w:val="32"/>
+          <w:highlight w:val="yellow"/>
+          <w:cs/>
+        </w:rPr>
+        <w:t xml:space="preserve">ซึ่งทั้งคู่มีราคาถูกและใช้งานง่าย แต่ฟังค์ชั่นการทำงานน้อยและไม่เสถียร เหมือนกับโปรแกรมจากต่างประเทศอย่าง </w:t>
+      </w:r>
+      <w:r>
+        <w:rPr>
+          <w:rFonts w:asciiTheme="majorBidi" w:hAnsiTheme="majorBidi" w:cstheme="majorBidi"/>
+          <w:sz w:val="32"/>
+          <w:szCs w:val="32"/>
+          <w:highlight w:val="yellow"/>
+        </w:rPr>
+        <w:t xml:space="preserve">SAP </w:t>
+      </w:r>
+      <w:r>
+        <w:rPr>
+          <w:rFonts w:asciiTheme="majorBidi" w:hAnsiTheme="majorBidi" w:cstheme="majorBidi" w:hint="cs"/>
+          <w:sz w:val="32"/>
+          <w:szCs w:val="32"/>
+          <w:highlight w:val="yellow"/>
+          <w:cs/>
+        </w:rPr>
+        <w:t xml:space="preserve">และ </w:t>
+      </w:r>
+      <w:r>
+        <w:rPr>
+          <w:rFonts w:asciiTheme="majorBidi" w:hAnsiTheme="majorBidi" w:cstheme="majorBidi"/>
+          <w:sz w:val="32"/>
+          <w:szCs w:val="32"/>
+          <w:highlight w:val="yellow"/>
+        </w:rPr>
+        <w:t xml:space="preserve">JD Edwards </w:t>
+      </w:r>
+      <w:r>
+        <w:rPr>
+          <w:rFonts w:asciiTheme="majorBidi" w:hAnsiTheme="majorBidi" w:cstheme="majorBidi" w:hint="cs"/>
+          <w:sz w:val="32"/>
+          <w:szCs w:val="32"/>
+          <w:highlight w:val="yellow"/>
+          <w:cs/>
+        </w:rPr>
+        <w:t>ที่มีฟังค์ชั่นการทำงานมากมาย ออก</w:t>
+      </w:r>
+      <w:r>
+        <w:rPr>
+          <w:rFonts w:asciiTheme="majorBidi" w:hAnsiTheme="majorBidi" w:cstheme="majorBidi" w:hint="cs"/>
+          <w:sz w:val="32"/>
+          <w:szCs w:val="32"/>
+          <w:highlight w:val="yellow"/>
+          <w:cs/>
+        </w:rPr>
+        <w:lastRenderedPageBreak/>
+        <w:t xml:space="preserve">รายงานที่ต้องการได้ มีความเสถียร แต่มีราคาแพงมาก ใช้เวลาเรียนรู้นานและไม่มีภาษาไทย ส่วนปัญหาในการใช้โปรแกรมบัญชีนั้นผู้ให้สัมภาษณ์ได้ให้ข้อมูลว่าโปรแกรมบัญชีที่เคยใช้งานนั้นบางโปรแกรมใช้เวลาเรียนรู้นาน ตัวหนังสือเล็ก ประมวลผลช้า และต้องค่อยตรวจทานข้อมูล เวลามีการแก้ไขระบบใหม่ ผู้ให้สัมภาษณ์ส่วนใหญ่ได้ให้ข้อมูลเกี่ยวกับโปรแกรมบัญชีที่ดีว่าต้องมีการประมวลผลรวดเร็วและมีความเชื่อถือได้ และต้องออกแบบหน้าตาโปรแกรมให้เหมาะสมใช้งานง่าย เข้าถึงหน้างบที่ต้องการได้อย่างรวดเร็ว ผู้ให้สัมภาษณ์ส่วนใหญ่เลือกที่จะซื้อโปรแกรมสำเร็จรูปมากกว่าจ้างพัฒนาโปรแกรมใช้เอง เพราะว่าธุรกิจที่ทำอยู่นั้นไม่ได้ซับซ้อนอะไรและโปรแกรมบัญชีสำเร็จรูปนั้นมีให้เลือกมากมาย มีราคาถูกกว่าการจ้างพัฒนาโปรแกรม ซึ่งผู้ให้สัมภาษณ์ส่วนใหญ่นั้นไม่ได้กำหนดยี่ห้อที่ต้องการซื้อไว้ ในการเลือกนั้นขึ้นอยู่กับความเหมาะสมกับองค์กร ทั้งราคา และฟังค์ชั่นการใช้งาน โดยคิดราคาไว้คร่าวๆควรอยู่ที่ประมาณ </w:t>
+      </w:r>
+      <w:r>
+        <w:rPr>
+          <w:rFonts w:asciiTheme="majorBidi" w:hAnsiTheme="majorBidi" w:cstheme="majorBidi"/>
+          <w:sz w:val="32"/>
+          <w:szCs w:val="32"/>
+          <w:highlight w:val="yellow"/>
+        </w:rPr>
+        <w:t>50,000</w:t>
+      </w:r>
+      <w:r>
+        <w:rPr>
+          <w:rFonts w:asciiTheme="majorBidi" w:hAnsiTheme="majorBidi" w:cstheme="majorBidi" w:hint="cs"/>
+          <w:sz w:val="32"/>
+          <w:szCs w:val="32"/>
+          <w:highlight w:val="yellow"/>
+          <w:cs/>
         </w:rPr>
         <w:t xml:space="preserve"> </w:t>
       </w:r>
+      <w:r>
+        <w:rPr>
+          <w:rFonts w:asciiTheme="majorBidi" w:hAnsiTheme="majorBidi" w:cstheme="majorBidi"/>
+          <w:sz w:val="32"/>
+          <w:szCs w:val="32"/>
+          <w:highlight w:val="yellow"/>
+          <w:cs/>
+        </w:rPr>
+        <w:t>–</w:t>
+      </w:r>
+      <w:r>
+        <w:rPr>
+          <w:rFonts w:asciiTheme="majorBidi" w:hAnsiTheme="majorBidi" w:cstheme="majorBidi" w:hint="cs"/>
+          <w:sz w:val="32"/>
+          <w:szCs w:val="32"/>
+          <w:highlight w:val="yellow"/>
+          <w:cs/>
+        </w:rPr>
+        <w:t xml:space="preserve"> 500</w:t>
+      </w:r>
+      <w:r>
+        <w:rPr>
+          <w:rFonts w:asciiTheme="majorBidi" w:hAnsiTheme="majorBidi" w:cstheme="majorBidi"/>
+          <w:sz w:val="32"/>
+          <w:szCs w:val="32"/>
+          <w:highlight w:val="yellow"/>
+        </w:rPr>
+        <w:t xml:space="preserve">,000 </w:t>
+      </w:r>
+      <w:r>
+        <w:rPr>
+          <w:rFonts w:asciiTheme="majorBidi" w:hAnsiTheme="majorBidi" w:cstheme="majorBidi" w:hint="cs"/>
+          <w:sz w:val="32"/>
+          <w:szCs w:val="32"/>
+          <w:highlight w:val="yellow"/>
+          <w:cs/>
+        </w:rPr>
+        <w:t xml:space="preserve">บาท นอกจากนี้ผู้ให้สัมภาษณ์บางคนได้แนะนำโปรแกรมบัญชีที่ชื่อว่า </w:t>
+      </w:r>
+      <w:r>
+        <w:rPr>
+          <w:rFonts w:asciiTheme="majorBidi" w:hAnsiTheme="majorBidi" w:cstheme="majorBidi"/>
+          <w:sz w:val="32"/>
+          <w:szCs w:val="32"/>
+          <w:highlight w:val="yellow"/>
+        </w:rPr>
+        <w:t xml:space="preserve">Sage ERP </w:t>
+      </w:r>
       <w:proofErr w:type="spellStart"/>
       <w:r>
         <w:rPr>
           <w:rFonts w:asciiTheme="majorBidi" w:hAnsiTheme="majorBidi" w:cstheme="majorBidi"/>
           <w:sz w:val="32"/>
           <w:szCs w:val="32"/>
-        </w:rPr>
-        <w:t>Pojjaman</w:t>
+          <w:highlight w:val="yellow"/>
+        </w:rPr>
+        <w:t>Accpac</w:t>
       </w:r>
       <w:proofErr w:type="spellEnd"/>
       <w:r>
@@ -10341,6 +10495,7 @@
           <w:rFonts w:asciiTheme="majorBidi" w:hAnsiTheme="majorBidi" w:cstheme="majorBidi"/>
           <w:sz w:val="32"/>
           <w:szCs w:val="32"/>
+          <w:highlight w:val="yellow"/>
         </w:rPr>
         <w:t xml:space="preserve"> </w:t>
       </w:r>
@@ -10349,281 +10504,87 @@
           <w:rFonts w:asciiTheme="majorBidi" w:hAnsiTheme="majorBidi" w:cstheme="majorBidi" w:hint="cs"/>
           <w:sz w:val="32"/>
           <w:szCs w:val="32"/>
-          <w:cs/>
-        </w:rPr>
-        <w:t xml:space="preserve">และ </w:t>
-      </w:r>
-      <w:r>
-        <w:rPr>
-          <w:rFonts w:asciiTheme="majorBidi" w:hAnsiTheme="majorBidi" w:cstheme="majorBidi"/>
-          <w:sz w:val="32"/>
-          <w:szCs w:val="32"/>
-        </w:rPr>
-        <w:t xml:space="preserve">Business Plus </w:t>
+          <w:highlight w:val="yellow"/>
+          <w:cs/>
+        </w:rPr>
+        <w:t>ซึ่งมีราคาประมาณ 100</w:t>
+      </w:r>
+      <w:r>
+        <w:rPr>
+          <w:rFonts w:asciiTheme="majorBidi" w:hAnsiTheme="majorBidi" w:cstheme="majorBidi"/>
+          <w:sz w:val="32"/>
+          <w:szCs w:val="32"/>
+          <w:highlight w:val="yellow"/>
+        </w:rPr>
+        <w:t>,</w:t>
       </w:r>
       <w:r>
         <w:rPr>
           <w:rFonts w:asciiTheme="majorBidi" w:hAnsiTheme="majorBidi" w:cstheme="majorBidi" w:hint="cs"/>
           <w:sz w:val="32"/>
           <w:szCs w:val="32"/>
-          <w:cs/>
-        </w:rPr>
-        <w:t>ซึ่งทั้งคู่มีราคาถูกและใช้งานง่าย แต่</w:t>
+          <w:highlight w:val="yellow"/>
+          <w:cs/>
+        </w:rPr>
+        <w:t>000 บาทขึ้นไป ส่วนผู้ให้สัมภาษณ์ที่เลือกที่จะจ้างพัฒนาโปรแกรมให้เหตุผลว่าจะได้โปรแกรมที่เหมาะสมสำหรับธุรกิจจริงๆ ได้ใช้งานในสิ่งที่ต้องการ สามารถเพิ่มในส่วนที่ต้องการได้ และง่ายต่อการใช้งาน ในกรณีที่ต้องจ้างพัฒนาโปรแกรม ผู้ให้สัมภาษณ์ส่วนใหญ่คิดว่าราคาที่เหมาะสมควรอยู่ระหว่าง 100</w:t>
+      </w:r>
+      <w:r>
+        <w:rPr>
+          <w:rFonts w:asciiTheme="majorBidi" w:hAnsiTheme="majorBidi" w:cstheme="majorBidi"/>
+          <w:sz w:val="32"/>
+          <w:szCs w:val="32"/>
+          <w:highlight w:val="yellow"/>
+        </w:rPr>
+        <w:t xml:space="preserve">,000 – 500,000 </w:t>
       </w:r>
       <w:r>
         <w:rPr>
           <w:rFonts w:asciiTheme="majorBidi" w:hAnsiTheme="majorBidi" w:cstheme="majorBidi" w:hint="cs"/>
           <w:sz w:val="32"/>
           <w:szCs w:val="32"/>
-          <w:cs/>
-        </w:rPr>
-        <w:lastRenderedPageBreak/>
-        <w:t xml:space="preserve">ฟังค์ชั่นการทำงานน้อยและไม่เสถียร เหมือนกับโปรแกรมจากต่างประเทศอย่าง </w:t>
-      </w:r>
-      <w:r>
-        <w:rPr>
-          <w:rFonts w:asciiTheme="majorBidi" w:hAnsiTheme="majorBidi" w:cstheme="majorBidi"/>
-          <w:sz w:val="32"/>
-          <w:szCs w:val="32"/>
-        </w:rPr>
-        <w:t xml:space="preserve">SAP </w:t>
+          <w:highlight w:val="yellow"/>
+          <w:cs/>
+        </w:rPr>
+        <w:t xml:space="preserve">บาท และใช้เวลาพัฒนาประมาณ 1 </w:t>
+      </w:r>
+      <w:r>
+        <w:rPr>
+          <w:rFonts w:asciiTheme="majorBidi" w:hAnsiTheme="majorBidi" w:cstheme="majorBidi"/>
+          <w:sz w:val="32"/>
+          <w:szCs w:val="32"/>
+          <w:highlight w:val="yellow"/>
+          <w:cs/>
+        </w:rPr>
+        <w:t>–</w:t>
       </w:r>
       <w:r>
         <w:rPr>
           <w:rFonts w:asciiTheme="majorBidi" w:hAnsiTheme="majorBidi" w:cstheme="majorBidi" w:hint="cs"/>
           <w:sz w:val="32"/>
           <w:szCs w:val="32"/>
-          <w:cs/>
-        </w:rPr>
-        <w:t xml:space="preserve">และ </w:t>
-      </w:r>
-      <w:r>
-        <w:rPr>
-          <w:rFonts w:asciiTheme="majorBidi" w:hAnsiTheme="majorBidi" w:cstheme="majorBidi"/>
-          <w:sz w:val="32"/>
-          <w:szCs w:val="32"/>
-        </w:rPr>
-        <w:t xml:space="preserve">JD Edwards </w:t>
+          <w:highlight w:val="yellow"/>
+          <w:cs/>
+        </w:rPr>
+        <w:t xml:space="preserve"> 3 เดือน ในส่วนของรายงานที่ผู้บริหารต้องการนั้นผู้ให้สัมภาษณ์คิดว่างบกำไรขาดทุนนั้นเป็นสิ่งที่ผู้บริหารต้องการดูมากที่สุด รองลงมาได้แก่งบดุลและรายงานค่าใช้จ่ายสะสม(รายรับ-รายจ่าย) ผู้ให้สัมภาษณ์ส่วนใหญ่คิดว่าโปรแกรมบัญชีที่มีความปลอดภัยนั้นต้องมีการกำหนดสิทธิ์การเข้าถึงข้อมูลได้ รองลงมาคือ ต้องสามารถติดตามตรวจสอบได้ว่าใครทำอะไรกับข้อมูลบ้าง ไม่ว่าจะเป็นการเข้าดูข้อมูลหรือการแก้ไขหรือลบข้อมูลต่างๆในระบบ และต้องสามารถสำรองข้อมูลได้ ผู้ให้สัมภาษณ์ส่วนใหญ่ได้ให้ข้อมูลเกี่ยวกับการเข้าถึงข้อมูลของพนักงานว่า พนักงานนั้นควรที่จะไม่สามารถลบหรือแก้ไขข้อมูลทุกอย่างได้ เพิ่มได้อย่างเดียว ถ้าจะลบหรือแก้ไขนั้นต้องให้คนที่มีสิทธิ์ในระบบมากกว่าเป็นคนจัดการ รองลงมาคือพนักงานไม่ควรเข้าถึงข้อมูลที่มีรายการเกี่ยวกับเงินเดือน</w:t>
+      </w:r>
+      <w:r>
+        <w:rPr>
+          <w:rFonts w:asciiTheme="majorBidi" w:hAnsiTheme="majorBidi" w:cstheme="majorBidi"/>
+          <w:sz w:val="32"/>
+          <w:szCs w:val="32"/>
+          <w:highlight w:val="yellow"/>
+        </w:rPr>
+        <w:t xml:space="preserve"> </w:t>
       </w:r>
       <w:r>
         <w:rPr>
           <w:rFonts w:asciiTheme="majorBidi" w:hAnsiTheme="majorBidi" w:cstheme="majorBidi" w:hint="cs"/>
           <w:sz w:val="32"/>
           <w:szCs w:val="32"/>
-          <w:cs/>
-        </w:rPr>
-        <w:t xml:space="preserve">ที่มีฟังค์ชั่นการทำงานมากมาย ออกรายงานที่ต้องการได้ มีความเสถียร แต่มีราคาแพงมาก ใช้เวลาเรียนรู้นานและไม่มีภาษาไทย ส่วนปัญหาในการใช้โปรแกรมบัญชีนั้นผู้ให้สัมภาษณ์ได้ให้ข้อมูลว่าโปรแกรมบัญชีที่เคยใช้งานนั้นบางโปรแกรมใช้เวลาเรียนรู้นาน ตัวหนังสือเล็ก ประมวลผลช้า และต้องค่อยตรวจทานข้อมูล เวลามีการแก้ไขระบบใหม่ ผู้ให้สัมภาษณ์ส่วนใหญ่ได้ให้ข้อมูลเกี่ยวกับโปรแกรมบัญชีที่ดีว่าต้องมีการประมวลผลรวดเร็วและมีความเชื่อถือได้ และต้องออกแบบหน้าตาโปรแกรมให้เหมาะสมใช้งานง่าย เข้าถึงหน้างบที่ต้องการได้อย่างรวดเร็ว ผู้ให้สัมภาษณ์ส่วนใหญ่เลือกที่จะซื้อโปรแกรมสำเร็จรูปมากกว่าจ้างพัฒนาโปรแกรมใช้เอง เพราะว่าธุรกิจที่ทำอยู่นั้นไม่ได้ซับซ้อนอะไรและโปรแกรมบัญชีสำเร็จรูปนั้นมีให้เลือกมากมาย มีราคาถูกกว่าการจ้างพัฒนาโปรแกรม ซึ่งผู้ให้สัมภาษณ์ส่วนใหญ่นั้นไม่ได้กำหนดยี่ห้อที่ต้องการซื้อไว้ ในการเลือกนั้นขึ้นอยู่กับความเหมาะสมกับองค์กร ทั้งราคา และฟังค์ชั่นการใช้งาน โดยคิดราคาไว้คร่าวๆควรอยู่ที่ประมาณ </w:t>
-      </w:r>
-      <w:r>
-        <w:rPr>
-          <w:rFonts w:asciiTheme="majorBidi" w:hAnsiTheme="majorBidi" w:cstheme="majorBidi"/>
-          <w:sz w:val="32"/>
-          <w:szCs w:val="32"/>
-        </w:rPr>
-        <w:t>50,000</w:t>
-      </w:r>
-      <w:r>
-        <w:rPr>
-          <w:rFonts w:asciiTheme="majorBidi" w:hAnsiTheme="majorBidi" w:cstheme="majorBidi" w:hint="cs"/>
-          <w:sz w:val="32"/>
-          <w:szCs w:val="32"/>
-          <w:cs/>
-        </w:rPr>
-        <w:t xml:space="preserve"> </w:t>
-      </w:r>
-      <w:r>
-        <w:rPr>
-          <w:rFonts w:asciiTheme="majorBidi" w:hAnsiTheme="majorBidi" w:cstheme="majorBidi"/>
-          <w:sz w:val="32"/>
-          <w:szCs w:val="32"/>
-          <w:cs/>
-        </w:rPr>
-        <w:t>–</w:t>
-      </w:r>
-      <w:r>
-        <w:rPr>
-          <w:rFonts w:asciiTheme="majorBidi" w:hAnsiTheme="majorBidi" w:cstheme="majorBidi" w:hint="cs"/>
-          <w:sz w:val="32"/>
-          <w:szCs w:val="32"/>
-          <w:cs/>
-        </w:rPr>
-        <w:t xml:space="preserve"> 500</w:t>
-      </w:r>
-      <w:r>
-        <w:rPr>
-          <w:rFonts w:asciiTheme="majorBidi" w:hAnsiTheme="majorBidi" w:cstheme="majorBidi"/>
-          <w:sz w:val="32"/>
-          <w:szCs w:val="32"/>
-        </w:rPr>
-        <w:t xml:space="preserve">,000 </w:t>
-      </w:r>
-      <w:r>
-        <w:rPr>
-          <w:rFonts w:asciiTheme="majorBidi" w:hAnsiTheme="majorBidi" w:cstheme="majorBidi" w:hint="cs"/>
-          <w:sz w:val="32"/>
-          <w:szCs w:val="32"/>
-          <w:cs/>
-        </w:rPr>
-        <w:t xml:space="preserve">บาท นอกจากนี้ผู้ให้สัมภาษณ์บางคนได้แนะนำโปรแกรมบัญชีที่ชื่อว่า </w:t>
-      </w:r>
-      <w:r>
-        <w:rPr>
-          <w:rFonts w:asciiTheme="majorBidi" w:hAnsiTheme="majorBidi" w:cstheme="majorBidi"/>
-          <w:sz w:val="32"/>
-          <w:szCs w:val="32"/>
-        </w:rPr>
-        <w:t xml:space="preserve">Sage ERP </w:t>
-      </w:r>
-      <w:proofErr w:type="spellStart"/>
-      <w:r>
-        <w:rPr>
-          <w:rFonts w:asciiTheme="majorBidi" w:hAnsiTheme="majorBidi" w:cstheme="majorBidi"/>
-          <w:sz w:val="32"/>
-          <w:szCs w:val="32"/>
-        </w:rPr>
-        <w:t>Accpac</w:t>
-      </w:r>
-      <w:proofErr w:type="spellEnd"/>
-      <w:r>
-        <w:rPr>
-          <w:rFonts w:asciiTheme="majorBidi" w:hAnsiTheme="majorBidi" w:cstheme="majorBidi"/>
-          <w:sz w:val="32"/>
-          <w:szCs w:val="32"/>
-        </w:rPr>
-        <w:t xml:space="preserve"> </w:t>
-      </w:r>
-      <w:r>
-        <w:rPr>
-          <w:rFonts w:asciiTheme="majorBidi" w:hAnsiTheme="majorBidi" w:cstheme="majorBidi" w:hint="cs"/>
-          <w:sz w:val="32"/>
-          <w:szCs w:val="32"/>
-          <w:cs/>
-        </w:rPr>
-        <w:t xml:space="preserve">ซึ่งมีราคาประมาณ </w:t>
-      </w:r>
-      <w:r>
-        <w:rPr>
-          <w:rFonts w:asciiTheme="majorBidi" w:hAnsiTheme="majorBidi" w:cstheme="majorBidi" w:hint="cs"/>
-          <w:sz w:val="32"/>
-          <w:szCs w:val="32"/>
-          <w:cs/>
-        </w:rPr>
-        <w:t>100</w:t>
-      </w:r>
-      <w:r>
-        <w:rPr>
-          <w:rFonts w:asciiTheme="majorBidi" w:hAnsiTheme="majorBidi" w:cstheme="majorBidi"/>
-          <w:sz w:val="32"/>
-          <w:szCs w:val="32"/>
-        </w:rPr>
-        <w:t>,</w:t>
-      </w:r>
-      <w:r>
-        <w:rPr>
-          <w:rFonts w:asciiTheme="majorBidi" w:hAnsiTheme="majorBidi" w:cstheme="majorBidi" w:hint="cs"/>
-          <w:sz w:val="32"/>
-          <w:szCs w:val="32"/>
-          <w:cs/>
-        </w:rPr>
-        <w:t xml:space="preserve">000 บาทขึ้นไป ส่วนผู้ให้สัมภาษณ์ที่เลือกที่จะจ้างพัฒนาโปรแกรมให้เหตุผลว่าจะได้โปรแกรมที่เหมาะสมสำหรับธุรกิจจริงๆ ได้ใช้งานในสิ่งที่ต้องการ สามารถเพิ่มในส่วนที่ต้องการได้ และง่ายต่อการใช้งาน ในกรณีที่ต้องจ้างพัฒนาโปรแกรม ผู้ให้สัมภาษณ์ส่วนใหญ่คิดว่าราคาที่เหมาะสมควรอยู่ระหว่าง </w:t>
-      </w:r>
-      <w:r>
-        <w:rPr>
-          <w:rFonts w:asciiTheme="majorBidi" w:hAnsiTheme="majorBidi" w:cstheme="majorBidi" w:hint="cs"/>
-          <w:sz w:val="32"/>
-          <w:szCs w:val="32"/>
-          <w:cs/>
-        </w:rPr>
-        <w:t>100</w:t>
-      </w:r>
-      <w:r>
-        <w:rPr>
-          <w:rFonts w:asciiTheme="majorBidi" w:hAnsiTheme="majorBidi" w:cstheme="majorBidi"/>
-          <w:sz w:val="32"/>
-          <w:szCs w:val="32"/>
-        </w:rPr>
-        <w:t xml:space="preserve">,000 – 500,000 </w:t>
-      </w:r>
-      <w:r>
-        <w:rPr>
-          <w:rFonts w:asciiTheme="majorBidi" w:hAnsiTheme="majorBidi" w:cstheme="majorBidi" w:hint="cs"/>
-          <w:sz w:val="32"/>
-          <w:szCs w:val="32"/>
-          <w:cs/>
-        </w:rPr>
-        <w:t>บาท</w:t>
-      </w:r>
-      <w:r>
-        <w:rPr>
-          <w:rFonts w:asciiTheme="majorBidi" w:hAnsiTheme="majorBidi" w:cstheme="majorBidi" w:hint="cs"/>
-          <w:sz w:val="32"/>
-          <w:szCs w:val="32"/>
-          <w:cs/>
-        </w:rPr>
-        <w:t xml:space="preserve"> และใช้เวลาพัฒนาประมาณ </w:t>
-      </w:r>
-      <w:r>
-        <w:rPr>
-          <w:rFonts w:asciiTheme="majorBidi" w:hAnsiTheme="majorBidi" w:cstheme="majorBidi" w:hint="cs"/>
-          <w:sz w:val="32"/>
-          <w:szCs w:val="32"/>
-          <w:cs/>
-        </w:rPr>
-        <w:t xml:space="preserve">1 </w:t>
-      </w:r>
-      <w:r>
-        <w:rPr>
-          <w:rFonts w:asciiTheme="majorBidi" w:hAnsiTheme="majorBidi" w:cstheme="majorBidi"/>
-          <w:sz w:val="32"/>
-          <w:szCs w:val="32"/>
-          <w:cs/>
-        </w:rPr>
-        <w:t>–</w:t>
-      </w:r>
-      <w:r>
-        <w:rPr>
-          <w:rFonts w:asciiTheme="majorBidi" w:hAnsiTheme="majorBidi" w:cstheme="majorBidi" w:hint="cs"/>
-          <w:sz w:val="32"/>
-          <w:szCs w:val="32"/>
-          <w:cs/>
-        </w:rPr>
-        <w:t xml:space="preserve"> 3 เดือน</w:t>
-      </w:r>
-      <w:r>
-        <w:rPr>
-          <w:rFonts w:asciiTheme="majorBidi" w:hAnsiTheme="majorBidi" w:cstheme="majorBidi" w:hint="cs"/>
-          <w:sz w:val="32"/>
-          <w:szCs w:val="32"/>
-          <w:cs/>
-        </w:rPr>
-        <w:t xml:space="preserve"> ในส่วนของรายงานที่ผู้บริหารต้องการนั้นผู้ให้สัมภาษณ์คิดว่างบกำไรขาดทุนนั้นเป็นสิ่งที่ผู้บริหารต้องการดูมากที่สุด รองลงมาได้แก่งบดุลและรายงานค่าใช้จ่ายสะสม(รายรับ-รายจ่าย) ผู้ให้สัมภาษณ์ส่วนใหญ่คิดว่าโปรแกรมบัญชีที่มีความปลอดภัยนั้นต้องมีการกำหนดสิทธิ์การเข้าถึงข้อมูลได้ รองลงมาคือ ต้องสามารถติดตามตรวจสอบได้ว่าใครทำอะไรกับข้อมูลบ้าง ไม่ว่าจะเป็นการเข้าดูข้อมูลหรือการแก้ไขหรือลบข้อมูลต่างๆในระบบ และต้องสามารถสำรองข้อมูลได้ ผู้ให้สัมภาษณ์ส่วนใหญ่ได้ให้ข้อมูลเกี่ยวกับการเข้าถึงข้อมูลของพนักงานว่า พนักงานนั้นควรที่จะไม่สามารถลบหรือแก้ไขข้อมูลทุกอย่างได้ เพิ่มได้อย่างเดียว ถ้าจะลบหรือแก้ไขนั้นต้องให้คนที่มีสิทธิ์ในระบบมากกว่าเป็นคนจัดการ รองลงมาคือพนักงานไม่ควรเข้าถึงข้อมูลที่มีรายการเกี่ยวกับเงินเดือน</w:t>
-      </w:r>
-      <w:r>
-        <w:rPr>
-          <w:rFonts w:asciiTheme="majorBidi" w:hAnsiTheme="majorBidi" w:cstheme="majorBidi"/>
-          <w:sz w:val="32"/>
-          <w:szCs w:val="32"/>
-        </w:rPr>
-        <w:t xml:space="preserve"> </w:t>
-      </w:r>
-      <w:r>
-        <w:rPr>
-          <w:rFonts w:asciiTheme="majorBidi" w:hAnsiTheme="majorBidi" w:cstheme="majorBidi" w:hint="cs"/>
-          <w:sz w:val="32"/>
-          <w:szCs w:val="32"/>
-          <w:cs/>
-        </w:rPr>
-        <w:t>การเงิน ควรจะเข้าถึงได้แค่ข้อมูลที่ตนเองรับผิดชอบ ผู้ให้สัมภาษณ์ได้ให้ความคิดเห็นเกี่ยวกับข้อมูลที่ควรทำการสำรองอย่างสม่ำเสมอว่าข้อมูลทุกอย่างมีความสำคัญหมดควรทำการสำรองอย่างสม่ำเสมอ ในส่วนของความคุ้มค่าในการลงทุนด้านความปลอดภัยให้แก่ระบบนั้น ผู้ให้สัมภาษณ์ทุกคนคิดว่าเป็นสิ่งที่คุ้มค่าเนื่องจากธุรกิจนั้นมีความเสี่ยงในด้านเทคโนโลยี ข้อมูลต่างๆมีความสำคัญเนื่องจากเป็นข้อมูลเกี่ยวกับการเงิน ถ้า</w:t>
-      </w:r>
-      <w:r>
-        <w:rPr>
-          <w:rFonts w:asciiTheme="majorBidi" w:hAnsiTheme="majorBidi" w:cstheme="majorBidi" w:hint="cs"/>
-          <w:sz w:val="32"/>
-          <w:szCs w:val="32"/>
-          <w:cs/>
-        </w:rPr>
-        <w:lastRenderedPageBreak/>
-        <w:t>มีความเสียหายเกิดขึ้นจะเสียเวลาในการกู้ข้อมูล สมควรที่จะลุงทุนในด้านนี้ ไม่ว่าจะเป็นการซื้ออุปกรณ์สำรองไฟ ฮาร์ดดิสสำรองข้อมูล แอนตี้ไวรัส ในส่วนของแผนสำรองเมื่อระบบใช้งานไม่ได้นั้นผู้ให้สัมภาษณ์ส่วนใหญ่คิดว่าต้องนำข้อมูลที่สำรองไว้มาใช้งาน รองลงมาคือหยุดการทำงานไว้ก่อน จนกว่าระบบจะกลับมาใช้งานได้ หรือกลับมาทำงานแบบเดิมตอนที่ยังไม่มีระบบ</w:t>
+          <w:highlight w:val="yellow"/>
+          <w:cs/>
+        </w:rPr>
+        <w:t>การเงิน ควรจะเข้าถึงได้แค่ข้อมูลที่ตนเองรับผิดชอบ ผู้ให้สัมภาษณ์ได้ให้ความคิดเห็นเกี่ยวกับข้อมูลที่ควรทำการสำรองอย่างสม่ำเสมอว่าข้อมูลทุกอย่างมีความสำคัญหมดควรทำการสำรองอย่างสม่ำเสมอ ในส่วนของความคุ้มค่าในการลงทุนด้านความปลอดภัยให้แก่ระบบนั้น ผู้ให้สัมภาษณ์ทุกคนคิดว่าเป็นสิ่งที่คุ้มค่าเนื่องจากธุรกิจนั้นมีความเสี่ยงในด้านเทคโนโลยี ข้อมูลต่างๆมีความสำคัญเนื่องจากเป็นข้อมูลเกี่ยวกับการเงิน ถ้ามีความเสียหายเกิดขึ้นจะเสียเวลาในการกู้ข้อมูล สมควรที่จะลุงทุนในด้านนี้ ไม่ว่าจะเป็นการซื้ออุปกรณ์สำรองไฟ ฮาร์ดดิสสำรองข้อมูล แอนตี้ไวรัส ในส่วนของแผนสำรองเมื่อระบบใช้งานไม่ได้นั้นผู้ให้สัมภาษณ์ส่วนใหญ่คิดว่าต้องนำข้อมูลที่สำรองไว้มาใช้งาน รองลงมาคือหยุดการทำงานไว้ก่อน จนกว่าระบบจะกลับมาใช้งานได้ หรือกลับมาทำงานแบบเดิมตอนที่ยังไม่มีระบบ</w:t>
       </w:r>
     </w:p>
     <w:sectPr>
@@ -14849,7 +14810,7 @@
 </file>
 
 <file path=customXml/itemProps1.xml><?xml version="1.0" encoding="utf-8"?>
-<ds:datastoreItem xmlns:ds="http://schemas.openxmlformats.org/officeDocument/2006/customXml" ds:itemID="{1F44B5FD-86A8-4A8F-B2C1-A4E7FFD31B1C}">
+<ds:datastoreItem xmlns:ds="http://schemas.openxmlformats.org/officeDocument/2006/customXml" ds:itemID="{B3A68613-2464-4DAA-93CD-975075BC25E2}">
   <ds:schemaRefs>
     <ds:schemaRef ds:uri="http://schemas.openxmlformats.org/officeDocument/2006/bibliography"/>
   </ds:schemaRefs>
